--- a/doc/语义分析.docx
+++ b/doc/语义分析.docx
@@ -1,6 +1,6 @@
 
 <file path=word/document.xml><?xml version="1.0" encoding="utf-8"?>
-<w:document xmlns:ve="http://schemas.openxmlformats.org/markup-compatibility/2006" xmlns:o="urn:schemas-microsoft-com:office:office" xmlns:r="http://schemas.openxmlformats.org/officeDocument/2006/relationships" xmlns:m="http://schemas.openxmlformats.org/officeDocument/2006/math" xmlns:v="urn:schemas-microsoft-com:vml" xmlns:wp="http://schemas.openxmlformats.org/drawingml/2006/wordprocessingDrawing" xmlns:w10="urn:schemas-microsoft-com:office:word" xmlns:w="http://schemas.openxmlformats.org/wordprocessingml/2006/main" xmlns:wne="http://schemas.microsoft.com/office/word/2006/wordml">
+<w:document xmlns:wpc="http://schemas.microsoft.com/office/word/2010/wordprocessingCanvas" xmlns:cx="http://schemas.microsoft.com/office/drawing/2014/chartex" xmlns:cx1="http://schemas.microsoft.com/office/drawing/2015/9/8/chartex" xmlns:cx2="http://schemas.microsoft.com/office/drawing/2015/10/21/chartex" xmlns:cx3="http://schemas.microsoft.com/office/drawing/2016/5/9/chartex" xmlns:cx4="http://schemas.microsoft.com/office/drawing/2016/5/10/chartex" xmlns:cx5="http://schemas.microsoft.com/office/drawing/2016/5/11/chartex" xmlns:cx6="http://schemas.microsoft.com/office/drawing/2016/5/12/chartex" xmlns:cx7="http://schemas.microsoft.com/office/drawing/2016/5/13/chartex" xmlns:cx8="http://schemas.microsoft.com/office/drawing/2016/5/14/chartex" xmlns:mc="http://schemas.openxmlformats.org/markup-compatibility/2006" xmlns:aink="http://schemas.microsoft.com/office/drawing/2016/ink" xmlns:am3d="http://schemas.microsoft.com/office/drawing/2017/model3d" xmlns:o="urn:schemas-microsoft-com:office:office" xmlns:r="http://schemas.openxmlformats.org/officeDocument/2006/relationships" xmlns:m="http://schemas.openxmlformats.org/officeDocument/2006/math" xmlns:v="urn:schemas-microsoft-com:vml" xmlns:wp14="http://schemas.microsoft.com/office/word/2010/wordprocessingDrawing" xmlns:wp="http://schemas.openxmlformats.org/drawingml/2006/wordprocessingDrawing" xmlns:w10="urn:schemas-microsoft-com:office:word" xmlns:w="http://schemas.openxmlformats.org/wordprocessingml/2006/main" xmlns:w14="http://schemas.microsoft.com/office/word/2010/wordml" xmlns:w15="http://schemas.microsoft.com/office/word/2012/wordml" xmlns:w16cex="http://schemas.microsoft.com/office/word/2018/wordml/cex" xmlns:w16cid="http://schemas.microsoft.com/office/word/2016/wordml/cid" xmlns:w16="http://schemas.microsoft.com/office/word/2018/wordml" xmlns:w16sdtdh="http://schemas.microsoft.com/office/word/2020/wordml/sdtdatahash" xmlns:w16se="http://schemas.microsoft.com/office/word/2015/wordml/symex" xmlns:wpg="http://schemas.microsoft.com/office/word/2010/wordprocessingGroup" xmlns:wpi="http://schemas.microsoft.com/office/word/2010/wordprocessingInk" xmlns:wne="http://schemas.microsoft.com/office/word/2006/wordml" xmlns:wps="http://schemas.microsoft.com/office/word/2010/wordprocessingShape" mc:Ignorable="w14 w15 w16se w16cid w16 w16cex w16sdtdh wp14">
   <w:body>
     <w:p>
       <w:pPr>
@@ -1520,14 +1520,12 @@
         </w:rPr>
         <w:t>中的定义处（其实就是</w:t>
       </w:r>
-      <w:proofErr w:type="spellStart"/>
       <w:r>
         <w:rPr>
           <w:rFonts w:hint="eastAsia"/>
         </w:rPr>
         <w:t>declarator</w:t>
       </w:r>
-      <w:proofErr w:type="spellEnd"/>
       <w:r>
         <w:rPr>
           <w:rFonts w:hint="eastAsia"/>
@@ -3068,11 +3066,9 @@
         </w:rPr>
         <w:t>因此在数据结构上需要加上去。</w:t>
       </w:r>
-      <w:proofErr w:type="spellStart"/>
       <w:r>
         <w:t>Struct</w:t>
       </w:r>
-      <w:proofErr w:type="spellEnd"/>
       <w:r>
         <w:rPr>
           <w:rFonts w:hint="eastAsia"/>
@@ -3443,14 +3439,12 @@
         </w:rPr>
         <w:t>设计的时候只有两个</w:t>
       </w:r>
-      <w:proofErr w:type="spellStart"/>
       <w:r>
         <w:rPr>
           <w:rFonts w:hint="eastAsia"/>
         </w:rPr>
         <w:t>qual</w:t>
       </w:r>
-      <w:proofErr w:type="spellEnd"/>
       <w:r>
         <w:rPr>
           <w:rFonts w:hint="eastAsia"/>
@@ -3816,7 +3810,7 @@
           <w:insideV w:val="none" w:sz="0" w:space="0" w:color="auto"/>
         </w:tblBorders>
         <w:shd w:val="clear" w:color="auto" w:fill="DDD9C3" w:themeFill="background2" w:themeFillShade="E6"/>
-        <w:tblLook w:val="04A0"/>
+        <w:tblLook w:val="04A0" w:firstRow="1" w:lastRow="0" w:firstColumn="1" w:lastColumn="0" w:noHBand="0" w:noVBand="1"/>
       </w:tblPr>
       <w:tblGrid>
         <w:gridCol w:w="8102"/>
@@ -4281,7 +4275,7 @@
         <w:tblStyle w:val="a4"/>
         <w:tblW w:w="0" w:type="auto"/>
         <w:tblInd w:w="420" w:type="dxa"/>
-        <w:tblLook w:val="04A0"/>
+        <w:tblLook w:val="04A0" w:firstRow="1" w:lastRow="0" w:firstColumn="1" w:lastColumn="0" w:noHBand="0" w:noVBand="1"/>
       </w:tblPr>
       <w:tblGrid>
         <w:gridCol w:w="8102"/>
@@ -4300,15 +4294,7 @@
           </w:tcPr>
           <w:p>
             <w:r>
-              <w:t xml:space="preserve">const </w:t>
-            </w:r>
-            <w:proofErr w:type="spellStart"/>
-            <w:r>
-              <w:t>int</w:t>
-            </w:r>
-            <w:proofErr w:type="spellEnd"/>
-            <w:r>
-              <w:t xml:space="preserve"> *</w:t>
+              <w:t>const int *</w:t>
             </w:r>
             <w:proofErr w:type="spellStart"/>
             <w:r>
@@ -4324,13 +4310,8 @@
               <w:pStyle w:val="a3"/>
               <w:ind w:firstLineChars="0" w:firstLine="0"/>
             </w:pPr>
-            <w:proofErr w:type="spellStart"/>
             <w:r>
-              <w:t>int</w:t>
-            </w:r>
-            <w:proofErr w:type="spellEnd"/>
-            <w:r>
-              <w:t xml:space="preserve"> *const </w:t>
+              <w:t xml:space="preserve">int *const </w:t>
             </w:r>
             <w:proofErr w:type="spellStart"/>
             <w:r>
@@ -5059,92 +5040,66 @@
         </w:rPr>
         <w:t>但是这里面有个例外，那就是</w:t>
       </w:r>
+      <w:r>
+        <w:rPr>
+          <w:rFonts w:hint="eastAsia"/>
+        </w:rPr>
+        <w:t>typedef</w:t>
+      </w:r>
+      <w:r>
+        <w:rPr>
+          <w:rFonts w:hint="eastAsia"/>
+        </w:rPr>
+        <w:t>，这个类型，完全可以存在</w:t>
+      </w:r>
+      <w:r>
+        <w:rPr>
+          <w:rFonts w:hint="eastAsia"/>
+        </w:rPr>
+        <w:t>typedef const int xxx</w:t>
+      </w:r>
+      <w:r>
+        <w:rPr>
+          <w:rFonts w:hint="eastAsia"/>
+        </w:rPr>
+        <w:t>之类的</w:t>
+      </w:r>
+      <w:r>
+        <w:rPr>
+          <w:rFonts w:hint="eastAsia"/>
+        </w:rPr>
+        <w:t>，所以我在</w:t>
+      </w:r>
+      <w:r>
+        <w:rPr>
+          <w:rFonts w:hint="eastAsia"/>
+        </w:rPr>
+        <w:t>typedef</w:t>
+      </w:r>
+      <w:r>
+        <w:rPr>
+          <w:rFonts w:hint="eastAsia"/>
+        </w:rPr>
+        <w:t>这个结构</w:t>
+      </w:r>
+      <w:r>
+        <w:rPr>
+          <w:rFonts w:hint="eastAsia"/>
+        </w:rPr>
+        <w:t>其中内建了一个</w:t>
+      </w:r>
       <w:proofErr w:type="spellStart"/>
       <w:r>
         <w:rPr>
           <w:rFonts w:hint="eastAsia"/>
         </w:rPr>
-        <w:t>typedef</w:t>
+        <w:t>vec</w:t>
       </w:r>
       <w:proofErr w:type="spellEnd"/>
       <w:r>
         <w:rPr>
           <w:rFonts w:hint="eastAsia"/>
         </w:rPr>
-        <w:t>，这个类型，完全可以存在</w:t>
-      </w:r>
-      <w:proofErr w:type="spellStart"/>
-      <w:r>
-        <w:rPr>
-          <w:rFonts w:hint="eastAsia"/>
-        </w:rPr>
-        <w:t>typedef</w:t>
-      </w:r>
-      <w:proofErr w:type="spellEnd"/>
-      <w:r>
-        <w:rPr>
-          <w:rFonts w:hint="eastAsia"/>
-        </w:rPr>
-        <w:t xml:space="preserve"> const </w:t>
-      </w:r>
-      <w:proofErr w:type="spellStart"/>
-      <w:r>
-        <w:rPr>
-          <w:rFonts w:hint="eastAsia"/>
-        </w:rPr>
-        <w:t>int</w:t>
-      </w:r>
-      <w:proofErr w:type="spellEnd"/>
-      <w:r>
-        <w:rPr>
-          <w:rFonts w:hint="eastAsia"/>
-        </w:rPr>
-        <w:t xml:space="preserve"> xxx</w:t>
-      </w:r>
-      <w:r>
-        <w:rPr>
-          <w:rFonts w:hint="eastAsia"/>
-        </w:rPr>
-        <w:t>之类的</w:t>
-      </w:r>
-      <w:r>
-        <w:rPr>
-          <w:rFonts w:hint="eastAsia"/>
-        </w:rPr>
-        <w:t>，所以我在</w:t>
-      </w:r>
-      <w:proofErr w:type="spellStart"/>
-      <w:r>
-        <w:rPr>
-          <w:rFonts w:hint="eastAsia"/>
-        </w:rPr>
-        <w:t>typedef</w:t>
-      </w:r>
-      <w:proofErr w:type="spellEnd"/>
-      <w:r>
-        <w:rPr>
-          <w:rFonts w:hint="eastAsia"/>
-        </w:rPr>
-        <w:t>这个结构</w:t>
-      </w:r>
-      <w:r>
-        <w:rPr>
-          <w:rFonts w:hint="eastAsia"/>
-        </w:rPr>
-        <w:t>其中内建了一个</w:t>
-      </w:r>
-      <w:proofErr w:type="spellStart"/>
-      <w:r>
-        <w:rPr>
-          <w:rFonts w:hint="eastAsia"/>
-        </w:rPr>
-        <w:t>vec</w:t>
-      </w:r>
-      <w:proofErr w:type="spellEnd"/>
-      <w:r>
-        <w:rPr>
-          <w:rFonts w:hint="eastAsia"/>
-        </w:rPr>
         <w:t>。</w:t>
       </w:r>
       <w:r>
@@ -5153,19 +5108,11 @@
         </w:rPr>
         <w:t>而当使用</w:t>
       </w:r>
-      <w:proofErr w:type="spellStart"/>
-      <w:r>
-        <w:rPr>
-          <w:rFonts w:hint="eastAsia"/>
-        </w:rPr>
-        <w:t>typedef</w:t>
-      </w:r>
-      <w:proofErr w:type="spellEnd"/>
-      <w:r>
-        <w:rPr>
-          <w:rFonts w:hint="eastAsia"/>
-        </w:rPr>
-        <w:t xml:space="preserve"> name</w:t>
+      <w:r>
+        <w:rPr>
+          <w:rFonts w:hint="eastAsia"/>
+        </w:rPr>
+        <w:t>typedef name</w:t>
       </w:r>
       <w:r>
         <w:rPr>
@@ -5203,19 +5150,11 @@
         </w:rPr>
         <w:t>，完全可能对吧），我认为需要做的事情，不是继续用什么嵌套，这太恐怖了，而是，将该</w:t>
       </w:r>
-      <w:proofErr w:type="spellStart"/>
-      <w:r>
-        <w:rPr>
-          <w:rFonts w:hint="eastAsia"/>
-        </w:rPr>
-        <w:t>typedef</w:t>
-      </w:r>
-      <w:proofErr w:type="spellEnd"/>
-      <w:r>
-        <w:rPr>
-          <w:rFonts w:hint="eastAsia"/>
-        </w:rPr>
-        <w:t xml:space="preserve"> name</w:t>
+      <w:r>
+        <w:rPr>
+          <w:rFonts w:hint="eastAsia"/>
+        </w:rPr>
+        <w:t>typedef name</w:t>
       </w:r>
       <w:r>
         <w:rPr>
@@ -5285,7 +5224,7 @@
         <w:tblStyle w:val="a4"/>
         <w:tblW w:w="0" w:type="auto"/>
         <w:tblInd w:w="420" w:type="dxa"/>
-        <w:tblLook w:val="04A0"/>
+        <w:tblLook w:val="04A0" w:firstRow="1" w:lastRow="0" w:firstColumn="1" w:lastColumn="0" w:noHBand="0" w:noVBand="1"/>
       </w:tblPr>
       <w:tblGrid>
         <w:gridCol w:w="8102"/>
@@ -5303,21 +5242,8 @@
             <w:shd w:val="clear" w:color="auto" w:fill="DDD9C3" w:themeFill="background2" w:themeFillShade="E6"/>
           </w:tcPr>
           <w:p>
-            <w:proofErr w:type="spellStart"/>
             <w:r>
-              <w:t>typedef</w:t>
-            </w:r>
-            <w:proofErr w:type="spellEnd"/>
-            <w:r>
-              <w:t xml:space="preserve"> </w:t>
-            </w:r>
-            <w:proofErr w:type="spellStart"/>
-            <w:r>
-              <w:t>int</w:t>
-            </w:r>
-            <w:proofErr w:type="spellEnd"/>
-            <w:r>
-              <w:t xml:space="preserve"> *</w:t>
+              <w:t>typedef int *</w:t>
             </w:r>
             <w:proofErr w:type="spellStart"/>
             <w:r>
@@ -5508,166 +5434,134 @@
         </w:rPr>
         <w:t>的类型是</w:t>
       </w:r>
+      <w:r>
+        <w:rPr>
+          <w:rFonts w:hint="eastAsia"/>
+        </w:rPr>
+        <w:t>typedef name</w:t>
+      </w:r>
+      <w:r>
+        <w:rPr>
+          <w:rFonts w:hint="eastAsia"/>
+        </w:rPr>
+        <w:t>，然后他的</w:t>
+      </w:r>
       <w:proofErr w:type="spellStart"/>
       <w:r>
         <w:rPr>
           <w:rFonts w:hint="eastAsia"/>
         </w:rPr>
+        <w:t>vec</w:t>
+      </w:r>
+      <w:proofErr w:type="spellEnd"/>
+      <w:r>
+        <w:rPr>
+          <w:rFonts w:hint="eastAsia"/>
+        </w:rPr>
+        <w:t>的布局</w:t>
+      </w:r>
+      <w:r>
+        <w:rPr>
+          <w:rFonts w:hint="eastAsia"/>
+        </w:rPr>
+        <w:t>如下</w:t>
+      </w:r>
+      <w:r>
+        <w:rPr>
+          <w:rFonts w:hint="eastAsia"/>
+        </w:rPr>
+        <w:t>，</w:t>
+      </w:r>
+      <w:r>
+        <w:rPr>
+          <w:rFonts w:hint="eastAsia"/>
+        </w:rPr>
+        <w:t>typedef int</w:t>
+      </w:r>
+      <w:r>
+        <w:rPr>
+          <w:rFonts w:hint="eastAsia"/>
+        </w:rPr>
+        <w:t>是作为</w:t>
+      </w:r>
+      <w:r>
+        <w:rPr>
+          <w:rFonts w:hint="eastAsia"/>
+        </w:rPr>
+        <w:t>declaration spec</w:t>
+      </w:r>
+      <w:r>
+        <w:rPr>
+          <w:rFonts w:hint="eastAsia"/>
+        </w:rPr>
+        <w:t>的部分，一定是先插入的</w:t>
+      </w:r>
+      <w:r>
+        <w:rPr>
+          <w:rFonts w:hint="eastAsia"/>
+        </w:rPr>
+        <w:t>，而栈先插入基础类型，然后插入修饰类型，这里的</w:t>
+      </w:r>
+      <w:r>
+        <w:rPr>
+          <w:rFonts w:hint="eastAsia"/>
+        </w:rPr>
         <w:t>typedef</w:t>
       </w:r>
-      <w:proofErr w:type="spellEnd"/>
-      <w:r>
-        <w:rPr>
-          <w:rFonts w:hint="eastAsia"/>
-        </w:rPr>
-        <w:t xml:space="preserve"> name</w:t>
-      </w:r>
-      <w:r>
-        <w:rPr>
-          <w:rFonts w:hint="eastAsia"/>
-        </w:rPr>
-        <w:t>，然后他的</w:t>
-      </w:r>
-      <w:proofErr w:type="spellStart"/>
-      <w:r>
-        <w:rPr>
-          <w:rFonts w:hint="eastAsia"/>
-        </w:rPr>
-        <w:t>vec</w:t>
-      </w:r>
-      <w:proofErr w:type="spellEnd"/>
-      <w:r>
-        <w:rPr>
-          <w:rFonts w:hint="eastAsia"/>
-        </w:rPr>
-        <w:t>的布局</w:t>
-      </w:r>
-      <w:r>
-        <w:rPr>
-          <w:rFonts w:hint="eastAsia"/>
-        </w:rPr>
-        <w:t>如下</w:t>
-      </w:r>
-      <w:r>
-        <w:rPr>
-          <w:rFonts w:hint="eastAsia"/>
-        </w:rPr>
-        <w:t>，</w:t>
-      </w:r>
-      <w:proofErr w:type="spellStart"/>
+      <w:r>
+        <w:rPr>
+          <w:rFonts w:hint="eastAsia"/>
+        </w:rPr>
+        <w:t>是个特殊类型，虽然是修饰类型，但是在标准中也说，把</w:t>
+      </w:r>
       <w:r>
         <w:rPr>
           <w:rFonts w:hint="eastAsia"/>
         </w:rPr>
         <w:t>typedef</w:t>
       </w:r>
-      <w:proofErr w:type="spellEnd"/>
-      <w:r>
-        <w:rPr>
-          <w:rFonts w:hint="eastAsia"/>
-        </w:rPr>
-        <w:t xml:space="preserve"> </w:t>
-      </w:r>
-      <w:proofErr w:type="spellStart"/>
+      <w:r>
+        <w:rPr>
+          <w:rFonts w:hint="eastAsia"/>
+        </w:rPr>
+        <w:t>归类到这里就是为了方便语法，</w:t>
+      </w:r>
+      <w:r>
+        <w:rPr>
+          <w:rFonts w:hint="eastAsia"/>
+        </w:rPr>
+        <w:t>不能当回事，</w:t>
+      </w:r>
+      <w:r>
+        <w:rPr>
+          <w:rFonts w:hint="eastAsia"/>
+        </w:rPr>
+        <w:t>所以是最后处理的，</w:t>
+      </w:r>
+      <w:r>
+        <w:rPr>
+          <w:rFonts w:hint="eastAsia"/>
+        </w:rPr>
+        <w:t>所以栈底是</w:t>
+      </w:r>
       <w:r>
         <w:rPr>
           <w:rFonts w:hint="eastAsia"/>
         </w:rPr>
         <w:t>int</w:t>
       </w:r>
-      <w:proofErr w:type="spellEnd"/>
-      <w:r>
-        <w:rPr>
-          <w:rFonts w:hint="eastAsia"/>
-        </w:rPr>
-        <w:t>是作为</w:t>
-      </w:r>
-      <w:r>
-        <w:rPr>
-          <w:rFonts w:hint="eastAsia"/>
-        </w:rPr>
-        <w:t>declaration spec</w:t>
-      </w:r>
-      <w:r>
-        <w:rPr>
-          <w:rFonts w:hint="eastAsia"/>
-        </w:rPr>
-        <w:t>的部分，一定是先插入的</w:t>
-      </w:r>
-      <w:r>
-        <w:rPr>
-          <w:rFonts w:hint="eastAsia"/>
-        </w:rPr>
-        <w:t>，而栈先插入基础类型，然后插入修饰类型，这里的</w:t>
-      </w:r>
-      <w:proofErr w:type="spellStart"/>
-      <w:r>
-        <w:rPr>
-          <w:rFonts w:hint="eastAsia"/>
-        </w:rPr>
-        <w:t>typedef</w:t>
-      </w:r>
-      <w:proofErr w:type="spellEnd"/>
-      <w:r>
-        <w:rPr>
-          <w:rFonts w:hint="eastAsia"/>
-        </w:rPr>
-        <w:t>是个特殊类型，虽然是修饰类型，但是在标准中也说，把</w:t>
-      </w:r>
-      <w:proofErr w:type="spellStart"/>
-      <w:r>
-        <w:rPr>
-          <w:rFonts w:hint="eastAsia"/>
-        </w:rPr>
-        <w:t>typedef</w:t>
-      </w:r>
-      <w:proofErr w:type="spellEnd"/>
-      <w:r>
-        <w:rPr>
-          <w:rFonts w:hint="eastAsia"/>
-        </w:rPr>
-        <w:t>归类到这里就是为了方便语法，</w:t>
-      </w:r>
-      <w:r>
-        <w:rPr>
-          <w:rFonts w:hint="eastAsia"/>
-        </w:rPr>
-        <w:t>不能当回事，</w:t>
-      </w:r>
-      <w:r>
-        <w:rPr>
-          <w:rFonts w:hint="eastAsia"/>
-        </w:rPr>
-        <w:t>所以是最后处理的，</w:t>
-      </w:r>
-      <w:r>
-        <w:rPr>
-          <w:rFonts w:hint="eastAsia"/>
-        </w:rPr>
-        <w:t>所以栈底是</w:t>
-      </w:r>
-      <w:proofErr w:type="spellStart"/>
-      <w:r>
-        <w:rPr>
-          <w:rFonts w:hint="eastAsia"/>
-        </w:rPr>
-        <w:t>int</w:t>
-      </w:r>
-      <w:proofErr w:type="spellEnd"/>
       <w:r>
         <w:rPr>
           <w:rFonts w:hint="eastAsia"/>
         </w:rPr>
         <w:t>类型，然后处理</w:t>
       </w:r>
-      <w:proofErr w:type="spellStart"/>
       <w:r>
         <w:rPr>
           <w:rFonts w:hint="eastAsia"/>
         </w:rPr>
         <w:t>declarator</w:t>
       </w:r>
-      <w:proofErr w:type="spellEnd"/>
       <w:r>
         <w:rPr>
           <w:rFonts w:hint="eastAsia"/>
@@ -5719,14 +5613,12 @@
         <w:lastRenderedPageBreak/>
         <w:t>当</w:t>
       </w:r>
-      <w:proofErr w:type="spellStart"/>
       <w:r>
         <w:rPr>
           <w:rFonts w:hint="eastAsia"/>
         </w:rPr>
         <w:t>typedef</w:t>
       </w:r>
-      <w:proofErr w:type="spellEnd"/>
       <w:r>
         <w:rPr>
           <w:rFonts w:hint="eastAsia"/>
@@ -5891,21 +5783,7 @@
         <w:rPr>
           <w:rFonts w:hint="eastAsia"/>
         </w:rPr>
-        <w:t xml:space="preserve">const </w:t>
-      </w:r>
-      <w:proofErr w:type="spellStart"/>
-      <w:r>
-        <w:rPr>
-          <w:rFonts w:hint="eastAsia"/>
-        </w:rPr>
-        <w:t>int</w:t>
-      </w:r>
-      <w:proofErr w:type="spellEnd"/>
-      <w:r>
-        <w:rPr>
-          <w:rFonts w:hint="eastAsia"/>
-        </w:rPr>
-        <w:t xml:space="preserve"> *</w:t>
+        <w:t>const int *</w:t>
       </w:r>
       <w:proofErr w:type="spellStart"/>
       <w:r>
@@ -6391,19 +6269,11 @@
         </w:rPr>
         <w:t>，而对于</w:t>
       </w:r>
-      <w:proofErr w:type="spellStart"/>
-      <w:r>
-        <w:rPr>
-          <w:rFonts w:hint="eastAsia"/>
-        </w:rPr>
-        <w:t>struct</w:t>
-      </w:r>
-      <w:proofErr w:type="spellEnd"/>
-      <w:r>
-        <w:rPr>
-          <w:rFonts w:hint="eastAsia"/>
-        </w:rPr>
-        <w:t xml:space="preserve"> union</w:t>
+      <w:r>
+        <w:rPr>
+          <w:rFonts w:hint="eastAsia"/>
+        </w:rPr>
+        <w:t>struct union</w:t>
       </w:r>
       <w:r>
         <w:rPr>
@@ -7146,7 +7016,7 @@
         <w:tblStyle w:val="a4"/>
         <w:tblW w:w="0" w:type="auto"/>
         <w:tblInd w:w="534" w:type="dxa"/>
-        <w:tblLook w:val="04A0"/>
+        <w:tblLook w:val="04A0" w:firstRow="1" w:lastRow="0" w:firstColumn="1" w:lastColumn="0" w:noHBand="0" w:noVBand="1"/>
       </w:tblPr>
       <w:tblGrid>
         <w:gridCol w:w="7988"/>
@@ -7207,14 +7077,7 @@
               <w:rPr>
                 <w:rFonts w:hint="eastAsia"/>
               </w:rPr>
-              <w:t>%d %</w:t>
-            </w:r>
-            <w:proofErr w:type="spellStart"/>
-            <w:r>
-              <w:rPr>
-                <w:rFonts w:hint="eastAsia"/>
-              </w:rPr>
-              <w:t>d</w:t>
+              <w:t>%d %d</w:t>
             </w:r>
             <w:r>
               <w:t>”</w:t>
@@ -7223,7 +7086,14 @@
               <w:rPr>
                 <w:rFonts w:hint="eastAsia"/>
               </w:rPr>
-              <w:t>,i,i</w:t>
+              <w:t>,</w:t>
+            </w:r>
+            <w:proofErr w:type="spellStart"/>
+            <w:r>
+              <w:rPr>
+                <w:rFonts w:hint="eastAsia"/>
+              </w:rPr>
+              <w:t>i,i</w:t>
             </w:r>
             <w:proofErr w:type="spellEnd"/>
             <w:r>
@@ -7399,63 +7269,55 @@
         </w:rPr>
         <w:t>只有</w:t>
       </w:r>
+      <w:r>
+        <w:rPr>
+          <w:rFonts w:hint="eastAsia"/>
+        </w:rPr>
+        <w:t>struct union</w:t>
+      </w:r>
+      <w:r>
+        <w:rPr>
+          <w:rFonts w:hint="eastAsia"/>
+        </w:rPr>
+        <w:t>和</w:t>
+      </w:r>
       <w:proofErr w:type="spellStart"/>
       <w:r>
         <w:rPr>
           <w:rFonts w:hint="eastAsia"/>
         </w:rPr>
-        <w:t>struct</w:t>
+        <w:t>enum</w:t>
       </w:r>
       <w:proofErr w:type="spellEnd"/>
       <w:r>
         <w:rPr>
           <w:rFonts w:hint="eastAsia"/>
         </w:rPr>
-        <w:t xml:space="preserve"> union</w:t>
-      </w:r>
-      <w:r>
-        <w:rPr>
-          <w:rFonts w:hint="eastAsia"/>
-        </w:rPr>
-        <w:t>和</w:t>
+        <w:t>三种。</w:t>
+      </w:r>
+    </w:p>
+    <w:p>
+      <w:pPr>
+        <w:ind w:left="420"/>
+      </w:pPr>
+      <w:r>
+        <w:rPr>
+          <w:rFonts w:hint="eastAsia"/>
+        </w:rPr>
+        <w:t>这里面有三种，一种是</w:t>
       </w:r>
       <w:proofErr w:type="spellStart"/>
       <w:r>
         <w:rPr>
           <w:rFonts w:hint="eastAsia"/>
         </w:rPr>
-        <w:t>enum</w:t>
+        <w:t>defination</w:t>
       </w:r>
       <w:proofErr w:type="spellEnd"/>
       <w:r>
         <w:rPr>
           <w:rFonts w:hint="eastAsia"/>
         </w:rPr>
-        <w:t>三种。</w:t>
-      </w:r>
-    </w:p>
-    <w:p>
-      <w:pPr>
-        <w:ind w:left="420"/>
-      </w:pPr>
-      <w:r>
-        <w:rPr>
-          <w:rFonts w:hint="eastAsia"/>
-        </w:rPr>
-        <w:t>这里面有三种，一种是</w:t>
-      </w:r>
-      <w:proofErr w:type="spellStart"/>
-      <w:r>
-        <w:rPr>
-          <w:rFonts w:hint="eastAsia"/>
-        </w:rPr>
-        <w:t>defination</w:t>
-      </w:r>
-      <w:proofErr w:type="spellEnd"/>
-      <w:r>
-        <w:rPr>
-          <w:rFonts w:hint="eastAsia"/>
-        </w:rPr>
         <w:t>，这个很好说，就是后面包括了括号和列表。</w:t>
       </w:r>
     </w:p>
@@ -7522,19 +7384,11 @@
         </w:rPr>
         <w:t>第三种是只有</w:t>
       </w:r>
-      <w:proofErr w:type="spellStart"/>
-      <w:r>
-        <w:rPr>
-          <w:rFonts w:hint="eastAsia"/>
-        </w:rPr>
-        <w:t>struct</w:t>
-      </w:r>
-      <w:proofErr w:type="spellEnd"/>
-      <w:r>
-        <w:rPr>
-          <w:rFonts w:hint="eastAsia"/>
-        </w:rPr>
-        <w:t xml:space="preserve"> s</w:t>
+      <w:r>
+        <w:rPr>
+          <w:rFonts w:hint="eastAsia"/>
+        </w:rPr>
+        <w:t>struct s</w:t>
       </w:r>
       <w:r>
         <w:rPr>
@@ -7985,509 +7839,476 @@
         <w:lastRenderedPageBreak/>
         <w:t>这没的说，第三，后面的</w:t>
       </w:r>
+      <w:r>
+        <w:t>struct-declarator-list opt</w:t>
+      </w:r>
+      <w:r>
+        <w:t>也必须不存在</w:t>
+      </w:r>
+      <w:r>
+        <w:rPr>
+          <w:rFonts w:hint="eastAsia"/>
+        </w:rPr>
+        <w:t>，</w:t>
+      </w:r>
+      <w:r>
+        <w:t>也就是未命名这一个条件</w:t>
+      </w:r>
+      <w:r>
+        <w:rPr>
+          <w:rFonts w:hint="eastAsia"/>
+        </w:rPr>
+        <w:t>。</w:t>
+      </w:r>
+      <w:r>
+        <w:t>这时候</w:t>
+      </w:r>
+      <w:r>
+        <w:rPr>
+          <w:rFonts w:hint="eastAsia"/>
+        </w:rPr>
+        <w:t>，</w:t>
+      </w:r>
+      <w:r>
+        <w:t>外面的结构体可以直接访问该结构体内部的成员</w:t>
+      </w:r>
+      <w:r>
+        <w:rPr>
+          <w:rFonts w:hint="eastAsia"/>
+        </w:rPr>
+        <w:t>（可以递归）</w:t>
+      </w:r>
+      <w:r>
+        <w:rPr>
+          <w:rFonts w:hint="eastAsia"/>
+        </w:rPr>
+        <w:t>。理论上，这部分可以递归，只有</w:t>
+      </w:r>
+      <w:r>
+        <w:rPr>
+          <w:rFonts w:hint="eastAsia"/>
+        </w:rPr>
+        <w:t>struct</w:t>
+      </w:r>
+      <w:r>
+        <w:rPr>
+          <w:rFonts w:hint="eastAsia"/>
+        </w:rPr>
+        <w:t>的情况下，这毫无问题，有问题的是，</w:t>
+      </w:r>
+      <w:r>
+        <w:rPr>
+          <w:rFonts w:hint="eastAsia"/>
+        </w:rPr>
+        <w:t>加上了</w:t>
+      </w:r>
+      <w:r>
+        <w:rPr>
+          <w:rFonts w:hint="eastAsia"/>
+        </w:rPr>
+        <w:t>union</w:t>
+      </w:r>
+      <w:r>
+        <w:rPr>
+          <w:rFonts w:hint="eastAsia"/>
+        </w:rPr>
+        <w:t>怎么办呢，</w:t>
+      </w:r>
+      <w:r>
+        <w:rPr>
+          <w:rFonts w:hint="eastAsia"/>
+        </w:rPr>
+        <w:t>union</w:t>
+      </w:r>
+      <w:r>
+        <w:rPr>
+          <w:rFonts w:hint="eastAsia"/>
+        </w:rPr>
+        <w:t>和</w:t>
+      </w:r>
+      <w:r>
+        <w:rPr>
+          <w:rFonts w:hint="eastAsia"/>
+        </w:rPr>
+        <w:t>struct</w:t>
+      </w:r>
+      <w:r>
+        <w:rPr>
+          <w:rFonts w:hint="eastAsia"/>
+        </w:rPr>
+        <w:t>混用的情况怎么办呢？就拿我用的那个</w:t>
+      </w:r>
       <w:proofErr w:type="spellStart"/>
       <w:r>
+        <w:rPr>
+          <w:rFonts w:hint="eastAsia"/>
+        </w:rPr>
+        <w:t>m_type</w:t>
+      </w:r>
+      <w:proofErr w:type="spellEnd"/>
+      <w:r>
+        <w:rPr>
+          <w:rFonts w:hint="eastAsia"/>
+        </w:rPr>
+        <w:t>的结构体，如果按照这么去缩减树的规模，那么就无法同时表示某些部分存储顺序的并列和串行。</w:t>
+      </w:r>
+      <w:r>
+        <w:t>不明白意思的就去看</w:t>
+      </w:r>
+      <w:proofErr w:type="spellStart"/>
+      <w:r>
+        <w:t>m_type</w:t>
+      </w:r>
+      <w:r>
+        <w:rPr>
+          <w:rFonts w:hint="eastAsia"/>
+        </w:rPr>
+        <w:t>.h</w:t>
+      </w:r>
+      <w:proofErr w:type="spellEnd"/>
+      <w:r>
+        <w:rPr>
+          <w:rFonts w:hint="eastAsia"/>
+        </w:rPr>
+        <w:t>里面</w:t>
+      </w:r>
+      <w:r>
+        <w:t>我前面所设计的那个存储</w:t>
+      </w:r>
+      <w:r>
+        <w:t>type</w:t>
+      </w:r>
+      <w:r>
+        <w:t>的沙雕数据结构</w:t>
+      </w:r>
+      <w:r>
+        <w:rPr>
+          <w:rFonts w:hint="eastAsia"/>
+        </w:rPr>
+        <w:t>，</w:t>
+      </w:r>
+      <w:r>
+        <w:t>他混用了</w:t>
+      </w:r>
+      <w:r>
         <w:t>struct</w:t>
       </w:r>
+      <w:r>
+        <w:t>和</w:t>
+      </w:r>
+      <w:r>
+        <w:t>union</w:t>
+      </w:r>
+      <w:r>
+        <w:rPr>
+          <w:rFonts w:hint="eastAsia"/>
+        </w:rPr>
+        <w:t>，</w:t>
+      </w:r>
+      <w:r>
+        <w:t>如果直接缩减树</w:t>
+      </w:r>
+      <w:r>
+        <w:rPr>
+          <w:rFonts w:hint="eastAsia"/>
+        </w:rPr>
+        <w:t>，</w:t>
+      </w:r>
+      <w:r>
+        <w:t>上层当然能够直接访问到孩子了</w:t>
+      </w:r>
+      <w:r>
+        <w:rPr>
+          <w:rFonts w:hint="eastAsia"/>
+        </w:rPr>
+        <w:t>，</w:t>
+      </w:r>
+      <w:r>
+        <w:t>但是</w:t>
+      </w:r>
+      <w:r>
+        <w:t>union</w:t>
+      </w:r>
+      <w:r>
+        <w:rPr>
+          <w:rFonts w:hint="eastAsia"/>
+        </w:rPr>
+        <w:t>的功能就没了</w:t>
+      </w:r>
+      <w:r>
+        <w:rPr>
+          <w:rFonts w:hint="eastAsia"/>
+        </w:rPr>
+        <w:t>。</w:t>
+      </w:r>
+    </w:p>
+    <w:p>
+      <w:pPr>
+        <w:ind w:firstLine="420"/>
+      </w:pPr>
+      <w:r>
+        <w:rPr>
+          <w:rFonts w:hint="eastAsia"/>
+        </w:rPr>
+        <w:t>这件事情我认为可行的方案，就是</w:t>
+      </w:r>
+      <w:r>
+        <w:rPr>
+          <w:rFonts w:hint="eastAsia"/>
+        </w:rPr>
+        <w:t>在语法树中，</w:t>
+      </w:r>
+      <w:r>
+        <w:rPr>
+          <w:rFonts w:hint="eastAsia"/>
+        </w:rPr>
+        <w:t>该节点仍然是上层节点的子节点而非孙子节点，但是</w:t>
+      </w:r>
+      <w:r>
+        <w:rPr>
+          <w:rFonts w:hint="eastAsia"/>
+        </w:rPr>
+        <w:t>通过在每个</w:t>
+      </w:r>
+      <w:r>
+        <w:rPr>
+          <w:rFonts w:hint="eastAsia"/>
+        </w:rPr>
+        <w:t>field</w:t>
+      </w:r>
+      <w:r>
+        <w:rPr>
+          <w:rFonts w:hint="eastAsia"/>
+        </w:rPr>
+        <w:t>里面存储的偏移值来确定，我相信实际中别的编译器也是这么做的。</w:t>
+      </w:r>
+      <w:r>
+        <w:rPr>
+          <w:rFonts w:hint="eastAsia"/>
+        </w:rPr>
+        <w:t>但是对于解析这个偏移的算法而言，就不是那么美妙的一件事情了</w:t>
+      </w:r>
+      <w:r>
+        <w:rPr>
+          <w:rFonts w:hint="eastAsia"/>
+        </w:rPr>
+        <w:t>，因为当多层的时候，就是递归了</w:t>
+      </w:r>
+      <w:r>
+        <w:rPr>
+          <w:rFonts w:hint="eastAsia"/>
+        </w:rPr>
+        <w:t>。</w:t>
+      </w:r>
+    </w:p>
+    <w:p>
+      <w:pPr>
+        <w:ind w:firstLine="420"/>
+      </w:pPr>
+      <w:r>
+        <w:rPr>
+          <w:rFonts w:hint="eastAsia"/>
+        </w:rPr>
+        <w:t>一个很自然的想法就是，</w:t>
+      </w:r>
+      <w:r>
+        <w:rPr>
+          <w:rFonts w:hint="eastAsia"/>
+        </w:rPr>
+        <w:t>匿名结构体专门写一个递归型的解析。</w:t>
+      </w:r>
+      <w:r>
+        <w:rPr>
+          <w:rFonts w:hint="eastAsia"/>
+        </w:rPr>
+        <w:t>但是这后来被我否决了。</w:t>
+      </w:r>
+    </w:p>
+    <w:p>
+      <w:pPr>
+        <w:ind w:firstLine="420"/>
+      </w:pPr>
+      <w:r>
+        <w:rPr>
+          <w:rFonts w:hint="eastAsia"/>
+        </w:rPr>
+        <w:t>我想到的办法如下，首先，最顶层的结构体本身，仍然按照原本的设计去遍历所有的</w:t>
+      </w:r>
+      <w:r>
+        <w:rPr>
+          <w:rFonts w:hint="eastAsia"/>
+        </w:rPr>
+        <w:t>member</w:t>
+      </w:r>
+      <w:r>
+        <w:rPr>
+          <w:rFonts w:hint="eastAsia"/>
+        </w:rPr>
+        <w:t>，在每个</w:t>
+      </w:r>
+      <w:r>
+        <w:rPr>
+          <w:rFonts w:hint="eastAsia"/>
+        </w:rPr>
+        <w:t>member</w:t>
+      </w:r>
+      <w:r>
+        <w:rPr>
+          <w:rFonts w:hint="eastAsia"/>
+        </w:rPr>
+        <w:t>的类型部分，递归的调用</w:t>
+      </w:r>
+      <w:r>
+        <w:rPr>
+          <w:rFonts w:hint="eastAsia"/>
+        </w:rPr>
+        <w:t>type spec</w:t>
+      </w:r>
+      <w:r>
+        <w:rPr>
+          <w:rFonts w:hint="eastAsia"/>
+        </w:rPr>
+        <w:t>的分析函数</w:t>
+      </w:r>
+      <w:r>
+        <w:rPr>
+          <w:rFonts w:hint="eastAsia"/>
+        </w:rPr>
+        <w:t>，碰到匿名结构体也一样正常分析，最后会生成一个</w:t>
+      </w:r>
+      <w:r>
+        <w:rPr>
+          <w:rFonts w:hint="eastAsia"/>
+        </w:rPr>
+        <w:t>member</w:t>
+      </w:r>
+      <w:r>
+        <w:rPr>
+          <w:rFonts w:hint="eastAsia"/>
+        </w:rPr>
+        <w:t>的</w:t>
+      </w:r>
+      <w:proofErr w:type="spellStart"/>
+      <w:r>
+        <w:rPr>
+          <w:rFonts w:hint="eastAsia"/>
+        </w:rPr>
+        <w:t>vec</w:t>
+      </w:r>
       <w:proofErr w:type="spellEnd"/>
       <w:r>
-        <w:t>-</w:t>
+        <w:rPr>
+          <w:rFonts w:hint="eastAsia"/>
+        </w:rPr>
+        <w:t>（详见设计的数据结构），对吧，</w:t>
+      </w:r>
+      <w:r>
+        <w:rPr>
+          <w:rFonts w:hint="eastAsia"/>
+        </w:rPr>
+        <w:t>每个</w:t>
+      </w:r>
+      <w:r>
+        <w:rPr>
+          <w:rFonts w:hint="eastAsia"/>
+        </w:rPr>
+        <w:t>member</w:t>
+      </w:r>
+      <w:r>
+        <w:rPr>
+          <w:rFonts w:hint="eastAsia"/>
+        </w:rPr>
+        <w:t>里面都会有一个对应的</w:t>
+      </w:r>
+      <w:r>
+        <w:rPr>
+          <w:rFonts w:hint="eastAsia"/>
+        </w:rPr>
+        <w:t xml:space="preserve">type </w:t>
       </w:r>
       <w:proofErr w:type="spellStart"/>
       <w:r>
-        <w:t>declarator</w:t>
+        <w:rPr>
+          <w:rFonts w:hint="eastAsia"/>
+        </w:rPr>
+        <w:t>vec</w:t>
       </w:r>
       <w:proofErr w:type="spellEnd"/>
       <w:r>
-        <w:t>-list opt</w:t>
-      </w:r>
-      <w:r>
-        <w:t>也必须不存在</w:t>
-      </w:r>
-      <w:r>
-        <w:rPr>
-          <w:rFonts w:hint="eastAsia"/>
-        </w:rPr>
-        <w:t>，</w:t>
-      </w:r>
-      <w:r>
-        <w:t>也就是未命名这一个条件</w:t>
-      </w:r>
-      <w:r>
-        <w:rPr>
-          <w:rFonts w:hint="eastAsia"/>
-        </w:rPr>
-        <w:t>。</w:t>
-      </w:r>
-      <w:r>
-        <w:t>这时候</w:t>
-      </w:r>
-      <w:r>
-        <w:rPr>
-          <w:rFonts w:hint="eastAsia"/>
-        </w:rPr>
-        <w:t>，</w:t>
-      </w:r>
-      <w:r>
-        <w:t>外面的结构体可以直接访问该结构体内部的成员</w:t>
-      </w:r>
-      <w:r>
-        <w:rPr>
-          <w:rFonts w:hint="eastAsia"/>
-        </w:rPr>
-        <w:t>（可以递归）</w:t>
-      </w:r>
-      <w:r>
-        <w:rPr>
-          <w:rFonts w:hint="eastAsia"/>
-        </w:rPr>
-        <w:t>。理论上，这部分可以递归，只有</w:t>
+        <w:rPr>
+          <w:rFonts w:hint="eastAsia"/>
+        </w:rPr>
+        <w:t>，而匿名结构体的</w:t>
+      </w:r>
+      <w:r>
+        <w:rPr>
+          <w:rFonts w:hint="eastAsia"/>
+        </w:rPr>
+        <w:t>member</w:t>
+      </w:r>
+      <w:r>
+        <w:rPr>
+          <w:rFonts w:hint="eastAsia"/>
+        </w:rPr>
+        <w:t>的特征是，没有对应的</w:t>
+      </w:r>
+      <w:r>
+        <w:rPr>
+          <w:rFonts w:hint="eastAsia"/>
+        </w:rPr>
+        <w:t>member name</w:t>
+      </w:r>
+      <w:r>
+        <w:rPr>
+          <w:rFonts w:hint="eastAsia"/>
+        </w:rPr>
+        <w:t>，而且</w:t>
       </w:r>
       <w:proofErr w:type="spellStart"/>
       <w:r>
         <w:rPr>
           <w:rFonts w:hint="eastAsia"/>
         </w:rPr>
-        <w:t>struct</w:t>
+        <w:t>typevec</w:t>
       </w:r>
       <w:proofErr w:type="spellEnd"/>
       <w:r>
         <w:rPr>
           <w:rFonts w:hint="eastAsia"/>
         </w:rPr>
-        <w:t>的情况下，这毫无问题，有问题的是，</w:t>
-      </w:r>
-      <w:r>
-        <w:rPr>
-          <w:rFonts w:hint="eastAsia"/>
-        </w:rPr>
-        <w:t>加上了</w:t>
-      </w:r>
-      <w:r>
-        <w:rPr>
-          <w:rFonts w:hint="eastAsia"/>
-        </w:rPr>
-        <w:t>union</w:t>
-      </w:r>
-      <w:r>
-        <w:rPr>
-          <w:rFonts w:hint="eastAsia"/>
-        </w:rPr>
-        <w:t>怎么办呢，</w:t>
-      </w:r>
-      <w:r>
-        <w:rPr>
-          <w:rFonts w:hint="eastAsia"/>
-        </w:rPr>
-        <w:t>union</w:t>
-      </w:r>
-      <w:r>
-        <w:rPr>
-          <w:rFonts w:hint="eastAsia"/>
-        </w:rPr>
-        <w:t>和</w:t>
+        <w:t>里面第一个是</w:t>
+      </w:r>
+      <w:r>
+        <w:rPr>
+          <w:rFonts w:hint="eastAsia"/>
+        </w:rPr>
+        <w:t>struct/union</w:t>
+      </w:r>
+      <w:r>
+        <w:rPr>
+          <w:rFonts w:hint="eastAsia"/>
+        </w:rPr>
+        <w:t>（这个</w:t>
       </w:r>
       <w:proofErr w:type="spellStart"/>
       <w:r>
         <w:rPr>
           <w:rFonts w:hint="eastAsia"/>
         </w:rPr>
-        <w:t>struct</w:t>
+        <w:t>vec</w:t>
       </w:r>
       <w:proofErr w:type="spellEnd"/>
       <w:r>
         <w:rPr>
           <w:rFonts w:hint="eastAsia"/>
         </w:rPr>
-        <w:t>混用的情况怎么办呢？就拿我用的那个</w:t>
-      </w:r>
-      <w:proofErr w:type="spellStart"/>
-      <w:r>
-        <w:rPr>
-          <w:rFonts w:hint="eastAsia"/>
-        </w:rPr>
-        <w:t>m_type</w:t>
-      </w:r>
-      <w:proofErr w:type="spellEnd"/>
-      <w:r>
-        <w:rPr>
-          <w:rFonts w:hint="eastAsia"/>
-        </w:rPr>
-        <w:t>的结构体，如果按照这么去缩减树的规模，那么就无法同时表示某些部分存储顺序的并列和串行。</w:t>
-      </w:r>
-      <w:r>
-        <w:t>不明白意思的就去看</w:t>
-      </w:r>
-      <w:proofErr w:type="spellStart"/>
-      <w:r>
-        <w:t>m_type</w:t>
-      </w:r>
-      <w:r>
-        <w:rPr>
-          <w:rFonts w:hint="eastAsia"/>
-        </w:rPr>
-        <w:t>.h</w:t>
-      </w:r>
-      <w:proofErr w:type="spellEnd"/>
-      <w:r>
-        <w:rPr>
-          <w:rFonts w:hint="eastAsia"/>
-        </w:rPr>
-        <w:t>里面</w:t>
-      </w:r>
-      <w:r>
-        <w:t>我前面所设计的那个存储</w:t>
-      </w:r>
-      <w:r>
-        <w:t>type</w:t>
-      </w:r>
-      <w:r>
-        <w:t>的沙雕数据结构</w:t>
-      </w:r>
-      <w:r>
-        <w:rPr>
-          <w:rFonts w:hint="eastAsia"/>
-        </w:rPr>
-        <w:t>，</w:t>
-      </w:r>
-      <w:r>
-        <w:t>他混用了</w:t>
-      </w:r>
-      <w:r>
-        <w:t>struct</w:t>
-      </w:r>
-      <w:r>
-        <w:t>和</w:t>
-      </w:r>
-      <w:r>
-        <w:t>union</w:t>
-      </w:r>
-      <w:r>
-        <w:rPr>
-          <w:rFonts w:hint="eastAsia"/>
-        </w:rPr>
-        <w:t>，</w:t>
-      </w:r>
-      <w:r>
-        <w:t>如果直接缩减树</w:t>
-      </w:r>
-      <w:r>
-        <w:rPr>
-          <w:rFonts w:hint="eastAsia"/>
-        </w:rPr>
-        <w:t>，</w:t>
-      </w:r>
-      <w:r>
-        <w:t>上层当然能够直接访问到孩子了</w:t>
-      </w:r>
-      <w:r>
-        <w:rPr>
-          <w:rFonts w:hint="eastAsia"/>
-        </w:rPr>
-        <w:t>，</w:t>
-      </w:r>
-      <w:r>
-        <w:t>但是</w:t>
-      </w:r>
-      <w:r>
-        <w:t>union</w:t>
-      </w:r>
-      <w:r>
-        <w:rPr>
-          <w:rFonts w:hint="eastAsia"/>
-        </w:rPr>
-        <w:t>的功能就没了</w:t>
-      </w:r>
-      <w:r>
-        <w:rPr>
-          <w:rFonts w:hint="eastAsia"/>
-        </w:rPr>
-        <w:t>。</w:t>
-      </w:r>
-    </w:p>
-    <w:p>
-      <w:pPr>
-        <w:ind w:firstLine="420"/>
-      </w:pPr>
-      <w:r>
-        <w:rPr>
-          <w:rFonts w:hint="eastAsia"/>
-        </w:rPr>
-        <w:t>这件事情我认为可行的方案，就是</w:t>
-      </w:r>
-      <w:r>
-        <w:rPr>
-          <w:rFonts w:hint="eastAsia"/>
-        </w:rPr>
-        <w:t>在语法树中，</w:t>
-      </w:r>
-      <w:r>
-        <w:rPr>
-          <w:rFonts w:hint="eastAsia"/>
-        </w:rPr>
-        <w:t>该节点仍然是上层节点的子节点而非孙子节点，但是</w:t>
-      </w:r>
-      <w:r>
-        <w:rPr>
-          <w:rFonts w:hint="eastAsia"/>
-        </w:rPr>
-        <w:t>通过在每个</w:t>
-      </w:r>
-      <w:r>
-        <w:rPr>
-          <w:rFonts w:hint="eastAsia"/>
-        </w:rPr>
-        <w:t>field</w:t>
-      </w:r>
-      <w:r>
-        <w:rPr>
-          <w:rFonts w:hint="eastAsia"/>
-        </w:rPr>
-        <w:t>里面存储的偏移值来确定，我相信实际中别的编译器也是这么做的。</w:t>
-      </w:r>
-      <w:r>
-        <w:rPr>
-          <w:rFonts w:hint="eastAsia"/>
-        </w:rPr>
-        <w:t>但是对于解析这个偏移的算法而言，就不是那么美妙的一件事情了</w:t>
-      </w:r>
-      <w:r>
-        <w:rPr>
-          <w:rFonts w:hint="eastAsia"/>
-        </w:rPr>
-        <w:t>，因为当多层的时候，就是递归了</w:t>
-      </w:r>
-      <w:r>
-        <w:rPr>
-          <w:rFonts w:hint="eastAsia"/>
-        </w:rPr>
-        <w:t>。</w:t>
-      </w:r>
-    </w:p>
-    <w:p>
-      <w:pPr>
-        <w:ind w:firstLine="420"/>
-      </w:pPr>
-      <w:r>
-        <w:rPr>
-          <w:rFonts w:hint="eastAsia"/>
-        </w:rPr>
-        <w:t>一个很自然的想法就是，</w:t>
-      </w:r>
-      <w:r>
-        <w:rPr>
-          <w:rFonts w:hint="eastAsia"/>
-        </w:rPr>
-        <w:t>匿名结构体专门写一个递归型的解析。</w:t>
-      </w:r>
-      <w:r>
-        <w:rPr>
-          <w:rFonts w:hint="eastAsia"/>
-        </w:rPr>
-        <w:t>但是这后来被我否决了。</w:t>
-      </w:r>
-    </w:p>
-    <w:p>
-      <w:pPr>
-        <w:ind w:firstLine="420"/>
-      </w:pPr>
-      <w:r>
-        <w:rPr>
-          <w:rFonts w:hint="eastAsia"/>
-        </w:rPr>
-        <w:t>我想到的办法如下，首先，最顶层的结构体本身，仍然按照原本的设计去遍历所有的</w:t>
-      </w:r>
-      <w:r>
-        <w:rPr>
-          <w:rFonts w:hint="eastAsia"/>
-        </w:rPr>
-        <w:t>member</w:t>
-      </w:r>
-      <w:r>
-        <w:rPr>
-          <w:rFonts w:hint="eastAsia"/>
-        </w:rPr>
-        <w:t>，在每个</w:t>
-      </w:r>
-      <w:r>
-        <w:rPr>
-          <w:rFonts w:hint="eastAsia"/>
-        </w:rPr>
-        <w:t>member</w:t>
-      </w:r>
-      <w:r>
-        <w:rPr>
-          <w:rFonts w:hint="eastAsia"/>
-        </w:rPr>
-        <w:t>的类型部分，递归的调用</w:t>
-      </w:r>
-      <w:r>
-        <w:rPr>
-          <w:rFonts w:hint="eastAsia"/>
-        </w:rPr>
-        <w:t>type spec</w:t>
-      </w:r>
-      <w:r>
-        <w:rPr>
-          <w:rFonts w:hint="eastAsia"/>
-        </w:rPr>
-        <w:t>的分析函数</w:t>
-      </w:r>
-      <w:r>
-        <w:rPr>
-          <w:rFonts w:hint="eastAsia"/>
-        </w:rPr>
-        <w:t>，碰到匿名结构体也一样正常分析，最后会生成一个</w:t>
-      </w:r>
-      <w:r>
-        <w:rPr>
-          <w:rFonts w:hint="eastAsia"/>
-        </w:rPr>
-        <w:t>member</w:t>
-      </w:r>
-      <w:r>
-        <w:rPr>
-          <w:rFonts w:hint="eastAsia"/>
-        </w:rPr>
-        <w:t>的</w:t>
-      </w:r>
-      <w:proofErr w:type="spellStart"/>
-      <w:r>
-        <w:rPr>
-          <w:rFonts w:hint="eastAsia"/>
-        </w:rPr>
-        <w:t>vec</w:t>
-      </w:r>
-      <w:proofErr w:type="spellEnd"/>
-      <w:r>
-        <w:rPr>
-          <w:rFonts w:hint="eastAsia"/>
-        </w:rPr>
-        <w:t>（详见设计的数据结构），对吧，</w:t>
-      </w:r>
-      <w:r>
-        <w:rPr>
-          <w:rFonts w:hint="eastAsia"/>
-        </w:rPr>
-        <w:t>每个</w:t>
-      </w:r>
-      <w:r>
-        <w:rPr>
-          <w:rFonts w:hint="eastAsia"/>
-        </w:rPr>
-        <w:t>member</w:t>
-      </w:r>
-      <w:r>
-        <w:rPr>
-          <w:rFonts w:hint="eastAsia"/>
-        </w:rPr>
-        <w:t>里面都会有一个对应的</w:t>
-      </w:r>
-      <w:r>
-        <w:rPr>
-          <w:rFonts w:hint="eastAsia"/>
-        </w:rPr>
-        <w:t xml:space="preserve">type </w:t>
-      </w:r>
-      <w:proofErr w:type="spellStart"/>
-      <w:r>
-        <w:rPr>
-          <w:rFonts w:hint="eastAsia"/>
-        </w:rPr>
-        <w:t>vec</w:t>
-      </w:r>
-      <w:proofErr w:type="spellEnd"/>
-      <w:r>
-        <w:rPr>
-          <w:rFonts w:hint="eastAsia"/>
-        </w:rPr>
-        <w:t>，而匿名结构体的</w:t>
-      </w:r>
-      <w:r>
-        <w:rPr>
-          <w:rFonts w:hint="eastAsia"/>
-        </w:rPr>
-        <w:t>member</w:t>
-      </w:r>
-      <w:r>
-        <w:rPr>
-          <w:rFonts w:hint="eastAsia"/>
-        </w:rPr>
-        <w:t>的特征是，没有对应的</w:t>
-      </w:r>
-      <w:r>
-        <w:rPr>
-          <w:rFonts w:hint="eastAsia"/>
-        </w:rPr>
-        <w:t>member name</w:t>
-      </w:r>
-      <w:r>
-        <w:rPr>
-          <w:rFonts w:hint="eastAsia"/>
-        </w:rPr>
-        <w:t>，而且</w:t>
-      </w:r>
-      <w:proofErr w:type="spellStart"/>
-      <w:r>
-        <w:rPr>
-          <w:rFonts w:hint="eastAsia"/>
-        </w:rPr>
-        <w:t>typevec</w:t>
-      </w:r>
-      <w:proofErr w:type="spellEnd"/>
-      <w:r>
-        <w:rPr>
-          <w:rFonts w:hint="eastAsia"/>
-        </w:rPr>
-        <w:t>里面第一个是</w:t>
-      </w:r>
-      <w:proofErr w:type="spellStart"/>
-      <w:r>
-        <w:rPr>
-          <w:rFonts w:hint="eastAsia"/>
-        </w:rPr>
-        <w:t>struct</w:t>
-      </w:r>
-      <w:proofErr w:type="spellEnd"/>
-      <w:r>
-        <w:rPr>
-          <w:rFonts w:hint="eastAsia"/>
-        </w:rPr>
-        <w:t>/union</w:t>
-      </w:r>
-      <w:r>
-        <w:rPr>
-          <w:rFonts w:hint="eastAsia"/>
-        </w:rPr>
-        <w:t>（这个</w:t>
-      </w:r>
-      <w:proofErr w:type="spellStart"/>
-      <w:r>
-        <w:rPr>
-          <w:rFonts w:hint="eastAsia"/>
-        </w:rPr>
-        <w:t>vec</w:t>
-      </w:r>
-      <w:proofErr w:type="spellEnd"/>
-      <w:r>
-        <w:rPr>
-          <w:rFonts w:hint="eastAsia"/>
-        </w:rPr>
         <w:t>有可能有其他的修饰类型在后面，我不确定），而这个</w:t>
       </w:r>
-      <w:proofErr w:type="spellStart"/>
-      <w:r>
-        <w:rPr>
-          <w:rFonts w:hint="eastAsia"/>
-        </w:rPr>
-        <w:t>struct</w:t>
-      </w:r>
-      <w:proofErr w:type="spellEnd"/>
-      <w:r>
-        <w:rPr>
-          <w:rFonts w:hint="eastAsia"/>
-        </w:rPr>
-        <w:t>/union</w:t>
+      <w:r>
+        <w:rPr>
+          <w:rFonts w:hint="eastAsia"/>
+        </w:rPr>
+        <w:t>struct/union</w:t>
       </w:r>
       <w:r>
         <w:rPr>
@@ -8587,7 +8408,7 @@
       <w:tblPr>
         <w:tblStyle w:val="a4"/>
         <w:tblW w:w="0" w:type="auto"/>
-        <w:tblLook w:val="04A0"/>
+        <w:tblLook w:val="04A0" w:firstRow="1" w:lastRow="0" w:firstColumn="1" w:lastColumn="0" w:noHBand="0" w:noVBand="1"/>
       </w:tblPr>
       <w:tblGrid>
         <w:gridCol w:w="8522"/>
@@ -8817,14 +8638,12 @@
         </w:rPr>
         <w:t>我在</w:t>
       </w:r>
-      <w:proofErr w:type="spellStart"/>
       <w:r>
         <w:rPr>
           <w:rFonts w:hint="eastAsia"/>
         </w:rPr>
         <w:t>struct</w:t>
       </w:r>
-      <w:proofErr w:type="spellEnd"/>
       <w:r>
         <w:rPr>
           <w:rFonts w:hint="eastAsia"/>
@@ -8850,7 +8669,7 @@
       <w:tblPr>
         <w:tblStyle w:val="a4"/>
         <w:tblW w:w="0" w:type="auto"/>
-        <w:tblLook w:val="04A0"/>
+        <w:tblLook w:val="04A0" w:firstRow="1" w:lastRow="0" w:firstColumn="1" w:lastColumn="0" w:noHBand="0" w:noVBand="1"/>
       </w:tblPr>
       <w:tblGrid>
         <w:gridCol w:w="8522"/>
@@ -9155,21 +8974,7 @@
         <w:rPr>
           <w:rFonts w:hint="eastAsia"/>
         </w:rPr>
-        <w:t>(</w:t>
-      </w:r>
-      <w:proofErr w:type="spellStart"/>
-      <w:r>
-        <w:rPr>
-          <w:rFonts w:hint="eastAsia"/>
-        </w:rPr>
-        <w:t>struct</w:t>
-      </w:r>
-      <w:proofErr w:type="spellEnd"/>
-      <w:r>
-        <w:rPr>
-          <w:rFonts w:hint="eastAsia"/>
-        </w:rPr>
-        <w:t xml:space="preserve"> a)</w:t>
+        <w:t>(struct a)</w:t>
       </w:r>
       <w:r>
         <w:rPr>
@@ -9969,7 +9774,7 @@
       <w:tblPr>
         <w:tblStyle w:val="a4"/>
         <w:tblW w:w="0" w:type="auto"/>
-        <w:tblLook w:val="04A0"/>
+        <w:tblLook w:val="04A0" w:firstRow="1" w:lastRow="0" w:firstColumn="1" w:lastColumn="0" w:noHBand="0" w:noVBand="1"/>
       </w:tblPr>
       <w:tblGrid>
         <w:gridCol w:w="8522"/>
@@ -9987,11 +9792,9 @@
             <w:shd w:val="clear" w:color="auto" w:fill="DDD9C3" w:themeFill="background2" w:themeFillShade="E6"/>
           </w:tcPr>
           <w:p>
-            <w:proofErr w:type="spellStart"/>
             <w:r>
               <w:t>Int</w:t>
             </w:r>
-            <w:proofErr w:type="spellEnd"/>
             <w:r>
               <w:rPr>
                 <w:rFonts w:hint="eastAsia"/>
@@ -10026,75 +9829,63 @@
         </w:rPr>
         <w:t>这是很常见的事情对吧，但是由于我在</w:t>
       </w:r>
+      <w:r>
+        <w:rPr>
+          <w:rFonts w:hint="eastAsia"/>
+        </w:rPr>
+        <w:t>declarator</w:t>
+      </w:r>
+      <w:r>
+        <w:rPr>
+          <w:rFonts w:hint="eastAsia"/>
+        </w:rPr>
+        <w:t>中的设计，他会直接改变插入的</w:t>
+      </w:r>
       <w:proofErr w:type="spellStart"/>
       <w:r>
         <w:rPr>
           <w:rFonts w:hint="eastAsia"/>
         </w:rPr>
+        <w:t>vec</w:t>
+      </w:r>
+      <w:proofErr w:type="spellEnd"/>
+      <w:r>
+        <w:rPr>
+          <w:rFonts w:hint="eastAsia"/>
+        </w:rPr>
+        <w:t>的内容，所以如果使用一个</w:t>
+      </w:r>
+      <w:proofErr w:type="spellStart"/>
+      <w:r>
+        <w:rPr>
+          <w:rFonts w:hint="eastAsia"/>
+        </w:rPr>
+        <w:t>vec</w:t>
+      </w:r>
+      <w:proofErr w:type="spellEnd"/>
+      <w:r>
+        <w:rPr>
+          <w:rFonts w:hint="eastAsia"/>
+        </w:rPr>
+        <w:t>来表示多个</w:t>
+      </w:r>
+      <w:r>
+        <w:rPr>
+          <w:rFonts w:hint="eastAsia"/>
+        </w:rPr>
         <w:t>declarator</w:t>
       </w:r>
-      <w:proofErr w:type="spellEnd"/>
-      <w:r>
-        <w:rPr>
-          <w:rFonts w:hint="eastAsia"/>
-        </w:rPr>
-        <w:t>中的设计，他会直接改变插入的</w:t>
-      </w:r>
-      <w:proofErr w:type="spellStart"/>
-      <w:r>
-        <w:rPr>
-          <w:rFonts w:hint="eastAsia"/>
-        </w:rPr>
-        <w:t>vec</w:t>
-      </w:r>
-      <w:proofErr w:type="spellEnd"/>
-      <w:r>
-        <w:rPr>
-          <w:rFonts w:hint="eastAsia"/>
-        </w:rPr>
-        <w:t>的内容，所以如果使用一个</w:t>
-      </w:r>
-      <w:proofErr w:type="spellStart"/>
-      <w:r>
-        <w:rPr>
-          <w:rFonts w:hint="eastAsia"/>
-        </w:rPr>
-        <w:t>vec</w:t>
-      </w:r>
-      <w:proofErr w:type="spellEnd"/>
-      <w:r>
-        <w:rPr>
-          <w:rFonts w:hint="eastAsia"/>
-        </w:rPr>
-        <w:t>来表示多个</w:t>
-      </w:r>
-      <w:proofErr w:type="spellStart"/>
-      <w:r>
-        <w:rPr>
-          <w:rFonts w:hint="eastAsia"/>
-        </w:rPr>
-        <w:t>declarator</w:t>
-      </w:r>
-      <w:proofErr w:type="spellEnd"/>
       <w:r>
         <w:rPr>
           <w:rFonts w:hint="eastAsia"/>
         </w:rPr>
         <w:t>的类型，那么后面的声明符的类型会被前面的声明符的类型所“污染”，所以这里遍历</w:t>
       </w:r>
-      <w:proofErr w:type="spellStart"/>
-      <w:r>
-        <w:rPr>
-          <w:rFonts w:hint="eastAsia"/>
-        </w:rPr>
-        <w:t>declarator</w:t>
-      </w:r>
-      <w:proofErr w:type="spellEnd"/>
-      <w:r>
-        <w:rPr>
-          <w:rFonts w:hint="eastAsia"/>
-        </w:rPr>
-        <w:t xml:space="preserve"> list</w:t>
+      <w:r>
+        <w:rPr>
+          <w:rFonts w:hint="eastAsia"/>
+        </w:rPr>
+        <w:t>declarator list</w:t>
       </w:r>
       <w:r>
         <w:rPr>
@@ -11185,16 +10976,8 @@
         <w:rPr>
           <w:rFonts w:hint="eastAsia"/>
         </w:rPr>
-        <w:t xml:space="preserve"> </w:t>
-      </w:r>
-      <w:proofErr w:type="spellStart"/>
-      <w:r>
-        <w:rPr>
-          <w:rFonts w:hint="eastAsia"/>
-        </w:rPr>
-        <w:t>int</w:t>
-      </w:r>
-      <w:proofErr w:type="spellEnd"/>
+        <w:t xml:space="preserve"> int</w:t>
+      </w:r>
       <w:r>
         <w:rPr>
           <w:rFonts w:hint="eastAsia"/>
@@ -11350,7 +11133,7 @@
         <w:tblStyle w:val="a4"/>
         <w:tblW w:w="0" w:type="auto"/>
         <w:tblInd w:w="420" w:type="dxa"/>
-        <w:tblLook w:val="04A0"/>
+        <w:tblLook w:val="04A0" w:firstRow="1" w:lastRow="0" w:firstColumn="1" w:lastColumn="0" w:noHBand="0" w:noVBand="1"/>
       </w:tblPr>
       <w:tblGrid>
         <w:gridCol w:w="8102"/>
@@ -13449,9 +13232,6 @@
     <w:p>
       <w:pPr>
         <w:ind w:firstLine="420"/>
-        <w:rPr>
-          <w:rFonts w:hint="eastAsia"/>
-        </w:rPr>
       </w:pPr>
       <w:r>
         <w:rPr>
@@ -13505,9 +13285,6 @@
     <w:p>
       <w:pPr>
         <w:ind w:firstLine="420"/>
-        <w:rPr>
-          <w:rFonts w:hint="eastAsia"/>
-        </w:rPr>
       </w:pPr>
       <w:r>
         <w:rPr>
@@ -13565,147 +13342,136 @@
         </w:rPr>
         <w:t>，最为关键的问题是，这是否影响</w:t>
       </w:r>
+      <w:r>
+        <w:rPr>
+          <w:rFonts w:hint="eastAsia"/>
+        </w:rPr>
+        <w:t>struct</w:t>
+      </w:r>
+      <w:r>
+        <w:rPr>
+          <w:rFonts w:hint="eastAsia"/>
+        </w:rPr>
+        <w:t>的内存分布，在</w:t>
+      </w:r>
+      <w:r>
+        <w:rPr>
+          <w:rFonts w:hint="eastAsia"/>
+        </w:rPr>
+        <w:t>C++</w:t>
+      </w:r>
+      <w:r>
+        <w:rPr>
+          <w:rFonts w:hint="eastAsia"/>
+        </w:rPr>
+        <w:t>中，</w:t>
+      </w:r>
+      <w:r>
+        <w:t xml:space="preserve">struct </w:t>
+      </w:r>
       <w:proofErr w:type="spellStart"/>
       <w:r>
+        <w:t>alignas</w:t>
+      </w:r>
+      <w:proofErr w:type="spellEnd"/>
+      <w:r>
+        <w:t>(</w:t>
+      </w:r>
+      <w:r>
+        <w:rPr>
+          <w:rFonts w:hint="eastAsia"/>
+        </w:rPr>
+        <w:t>8</w:t>
+      </w:r>
+      <w:r>
+        <w:t>)</w:t>
+      </w:r>
+      <w:r>
+        <w:t xml:space="preserve"> </w:t>
+      </w:r>
+      <w:proofErr w:type="spellStart"/>
+      <w:r>
+        <w:t>struct_tes</w:t>
+      </w:r>
+      <w:r>
+        <w:rPr>
+          <w:rFonts w:hint="eastAsia"/>
+        </w:rPr>
+        <w:t>t</w:t>
+      </w:r>
+      <w:proofErr w:type="spellEnd"/>
+      <w:r>
+        <w:rPr>
+          <w:rFonts w:hint="eastAsia"/>
+        </w:rPr>
+        <w:t>{}</w:t>
+      </w:r>
+      <w:r>
+        <w:rPr>
+          <w:rFonts w:hint="eastAsia"/>
+        </w:rPr>
+        <w:t>这样的结构是存在的，但是在</w:t>
+      </w:r>
+      <w:r>
+        <w:rPr>
+          <w:rFonts w:hint="eastAsia"/>
+        </w:rPr>
+        <w:t>C</w:t>
+      </w:r>
+      <w:r>
+        <w:rPr>
+          <w:rFonts w:hint="eastAsia"/>
+        </w:rPr>
+        <w:t>标准中，这连</w:t>
+      </w:r>
+      <w:r>
+        <w:rPr>
+          <w:rFonts w:hint="eastAsia"/>
+        </w:rPr>
+        <w:t>parser</w:t>
+      </w:r>
+      <w:r>
+        <w:rPr>
+          <w:rFonts w:hint="eastAsia"/>
+        </w:rPr>
+        <w:t>都过不去的。</w:t>
+      </w:r>
+      <w:r>
+        <w:rPr>
+          <w:rFonts w:hint="eastAsia"/>
+        </w:rPr>
+        <w:t>因为</w:t>
+      </w:r>
+      <w:r>
         <w:rPr>
           <w:rFonts w:hint="eastAsia"/>
         </w:rPr>
         <w:t>struct</w:t>
       </w:r>
-      <w:proofErr w:type="spellEnd"/>
-      <w:r>
-        <w:rPr>
-          <w:rFonts w:hint="eastAsia"/>
-        </w:rPr>
-        <w:t>的内存分布，在</w:t>
-      </w:r>
-      <w:r>
-        <w:rPr>
-          <w:rFonts w:hint="eastAsia"/>
-        </w:rPr>
-        <w:t>C++</w:t>
-      </w:r>
-      <w:r>
-        <w:rPr>
-          <w:rFonts w:hint="eastAsia"/>
-        </w:rPr>
-        <w:t>中，</w:t>
-      </w:r>
-      <w:proofErr w:type="spellStart"/>
-      <w:r>
+      <w:r>
+        <w:rPr>
+          <w:rFonts w:hint="eastAsia"/>
+        </w:rPr>
+        <w:t>后面不能跟这个东西，我在网上看到的翻译是，</w:t>
+      </w:r>
+      <w:r>
+        <w:rPr>
+          <w:rFonts w:hint="eastAsia"/>
+        </w:rPr>
+        <w:t>C11</w:t>
+      </w:r>
+      <w:r>
+        <w:rPr>
+          <w:rFonts w:hint="eastAsia"/>
+        </w:rPr>
+        <w:t>标准，正如我看到的文本一样是不支持</w:t>
+      </w:r>
+      <w:r>
+        <w:rPr>
+          <w:rFonts w:hint="eastAsia"/>
+        </w:rPr>
         <w:t>struct</w:t>
       </w:r>
-      <w:proofErr w:type="spellEnd"/>
-      <w:r>
-        <w:t xml:space="preserve"> </w:t>
-      </w:r>
-      <w:proofErr w:type="spellStart"/>
-      <w:r>
-        <w:t>alignas</w:t>
-      </w:r>
-      <w:proofErr w:type="spellEnd"/>
-      <w:r>
-        <w:t>(</w:t>
-      </w:r>
-      <w:r>
-        <w:rPr>
-          <w:rFonts w:hint="eastAsia"/>
-        </w:rPr>
-        <w:t>8</w:t>
-      </w:r>
-      <w:r>
-        <w:t>)</w:t>
-      </w:r>
-      <w:r>
-        <w:t xml:space="preserve"> </w:t>
-      </w:r>
-      <w:proofErr w:type="spellStart"/>
-      <w:r>
-        <w:t>struct_tes</w:t>
-      </w:r>
-      <w:r>
-        <w:rPr>
-          <w:rFonts w:hint="eastAsia"/>
-        </w:rPr>
-        <w:t>t</w:t>
-      </w:r>
-      <w:proofErr w:type="spellEnd"/>
-      <w:r>
-        <w:rPr>
-          <w:rFonts w:hint="eastAsia"/>
-        </w:rPr>
-        <w:t>{}</w:t>
-      </w:r>
-      <w:r>
-        <w:rPr>
-          <w:rFonts w:hint="eastAsia"/>
-        </w:rPr>
-        <w:t>这样的结构是存在的，但是在</w:t>
-      </w:r>
-      <w:r>
-        <w:rPr>
-          <w:rFonts w:hint="eastAsia"/>
-        </w:rPr>
-        <w:t>C</w:t>
-      </w:r>
-      <w:r>
-        <w:rPr>
-          <w:rFonts w:hint="eastAsia"/>
-        </w:rPr>
-        <w:t>标准中，这连</w:t>
-      </w:r>
-      <w:r>
-        <w:rPr>
-          <w:rFonts w:hint="eastAsia"/>
-        </w:rPr>
-        <w:t>parser</w:t>
-      </w:r>
-      <w:r>
-        <w:rPr>
-          <w:rFonts w:hint="eastAsia"/>
-        </w:rPr>
-        <w:t>都过不去的。</w:t>
-      </w:r>
-      <w:r>
-        <w:rPr>
-          <w:rFonts w:hint="eastAsia"/>
-        </w:rPr>
-        <w:t>因为</w:t>
-      </w:r>
-      <w:proofErr w:type="spellStart"/>
-      <w:r>
-        <w:rPr>
-          <w:rFonts w:hint="eastAsia"/>
-        </w:rPr>
-        <w:t>struct</w:t>
-      </w:r>
-      <w:proofErr w:type="spellEnd"/>
-      <w:r>
-        <w:rPr>
-          <w:rFonts w:hint="eastAsia"/>
-        </w:rPr>
-        <w:t>后面不能跟这个东西，我在网上看到的翻译是，</w:t>
-      </w:r>
-      <w:r>
-        <w:rPr>
-          <w:rFonts w:hint="eastAsia"/>
-        </w:rPr>
-        <w:t>C11</w:t>
-      </w:r>
-      <w:r>
-        <w:rPr>
-          <w:rFonts w:hint="eastAsia"/>
-        </w:rPr>
-        <w:t>标准，正如我看到的文本一样是不支持</w:t>
-      </w:r>
-      <w:proofErr w:type="spellStart"/>
-      <w:r>
-        <w:rPr>
-          <w:rFonts w:hint="eastAsia"/>
-        </w:rPr>
-        <w:t>struct</w:t>
-      </w:r>
-      <w:proofErr w:type="spellEnd"/>
       <w:r>
         <w:rPr>
           <w:rFonts w:hint="eastAsia"/>
@@ -13747,21 +13513,7 @@
           <w:rFonts w:hint="eastAsia"/>
         </w:rPr>
         <w:lastRenderedPageBreak/>
-        <w:t>到底是什么</w:t>
-      </w:r>
-      <w:proofErr w:type="gramStart"/>
-      <w:r>
-        <w:rPr>
-          <w:rFonts w:hint="eastAsia"/>
-        </w:rPr>
-        <w:t>个</w:t>
-      </w:r>
-      <w:proofErr w:type="gramEnd"/>
-      <w:r>
-        <w:rPr>
-          <w:rFonts w:hint="eastAsia"/>
-        </w:rPr>
-        <w:t>意思</w:t>
+        <w:t>到底是什么个意思</w:t>
       </w:r>
       <w:r>
         <w:rPr>
@@ -13814,9 +13566,6 @@
     <w:p>
       <w:pPr>
         <w:ind w:firstLine="420"/>
-        <w:rPr>
-          <w:rFonts w:hint="eastAsia"/>
-        </w:rPr>
       </w:pPr>
       <w:r>
         <w:rPr>
@@ -13833,9 +13582,6 @@
           <w:numId w:val="17"/>
         </w:numPr>
         <w:ind w:firstLineChars="0"/>
-        <w:rPr>
-          <w:rFonts w:hint="eastAsia"/>
-        </w:rPr>
       </w:pPr>
       <w:proofErr w:type="spellStart"/>
       <w:r>
@@ -13863,14 +13609,12 @@
         </w:rPr>
         <w:t xml:space="preserve">declaration of </w:t>
       </w:r>
-      <w:proofErr w:type="spellStart"/>
       <w:r>
         <w:rPr>
           <w:rFonts w:hint="eastAsia"/>
         </w:rPr>
         <w:t>typedef</w:t>
       </w:r>
-      <w:proofErr w:type="spellEnd"/>
       <w:r>
         <w:rPr>
           <w:rFonts w:hint="eastAsia"/>
@@ -13929,21 +13673,7 @@
         <w:rPr>
           <w:rFonts w:hint="eastAsia"/>
         </w:rPr>
-        <w:t>（这个的难点在于，</w:t>
-      </w:r>
-      <w:proofErr w:type="gramStart"/>
-      <w:r>
-        <w:rPr>
-          <w:rFonts w:hint="eastAsia"/>
-        </w:rPr>
-        <w:t>何处做</w:t>
-      </w:r>
-      <w:proofErr w:type="gramEnd"/>
-      <w:r>
-        <w:rPr>
-          <w:rFonts w:hint="eastAsia"/>
-        </w:rPr>
-        <w:t>这样的检验，</w:t>
+        <w:t>（这个的难点在于，何处做这样的检验，</w:t>
       </w:r>
       <w:r>
         <w:rPr>
@@ -13957,14 +13687,12 @@
         </w:rPr>
         <w:t>的检验肯定是在</w:t>
       </w:r>
-      <w:proofErr w:type="spellStart"/>
       <w:r>
         <w:rPr>
           <w:rFonts w:hint="eastAsia"/>
         </w:rPr>
         <w:t>struct</w:t>
       </w:r>
-      <w:proofErr w:type="spellEnd"/>
       <w:r>
         <w:rPr>
           <w:rFonts w:hint="eastAsia"/>
@@ -14039,14 +13767,12 @@
         </w:rPr>
         <w:t>，而</w:t>
       </w:r>
-      <w:proofErr w:type="spellStart"/>
       <w:r>
         <w:rPr>
           <w:rFonts w:hint="eastAsia"/>
         </w:rPr>
         <w:t>typedef</w:t>
       </w:r>
-      <w:proofErr w:type="spellEnd"/>
       <w:r>
         <w:rPr>
           <w:rFonts w:hint="eastAsia"/>
@@ -14188,9 +13914,6 @@
           <w:numId w:val="17"/>
         </w:numPr>
         <w:ind w:firstLineChars="0"/>
-        <w:rPr>
-          <w:rFonts w:hint="eastAsia"/>
-        </w:rPr>
       </w:pPr>
       <w:r>
         <w:rPr>
@@ -14198,14 +13921,12 @@
         </w:rPr>
         <w:t>常量表达式是一个常量，且是</w:t>
       </w:r>
-      <w:proofErr w:type="spellStart"/>
       <w:r>
         <w:rPr>
           <w:rFonts w:hint="eastAsia"/>
         </w:rPr>
         <w:t>int</w:t>
       </w:r>
-      <w:proofErr w:type="spellEnd"/>
       <w:r>
         <w:rPr>
           <w:rFonts w:hint="eastAsia"/>
@@ -14270,9 +13991,6 @@
           <w:numId w:val="17"/>
         </w:numPr>
         <w:ind w:firstLineChars="0"/>
-        <w:rPr>
-          <w:rFonts w:hint="eastAsia"/>
-        </w:rPr>
       </w:pPr>
       <w:r>
         <w:rPr>
@@ -14388,9 +14106,6 @@
           <w:numId w:val="17"/>
         </w:numPr>
         <w:ind w:firstLineChars="0"/>
-        <w:rPr>
-          <w:rFonts w:hint="eastAsia"/>
-        </w:rPr>
       </w:pPr>
       <w:r>
         <w:rPr>
@@ -14468,9 +14183,6 @@
           <w:numId w:val="17"/>
         </w:numPr>
         <w:ind w:firstLineChars="0"/>
-        <w:rPr>
-          <w:rFonts w:hint="eastAsia"/>
-        </w:rPr>
       </w:pPr>
       <w:r>
         <w:rPr>
@@ -14532,9 +14244,6 @@
           <w:numId w:val="17"/>
         </w:numPr>
         <w:ind w:firstLineChars="0"/>
-        <w:rPr>
-          <w:rFonts w:hint="eastAsia"/>
-        </w:rPr>
       </w:pPr>
       <w:r>
         <w:rPr>
@@ -14666,14 +14375,12 @@
         </w:rPr>
         <w:t>（这个可以在</w:t>
       </w:r>
-      <w:proofErr w:type="spellStart"/>
       <w:r>
         <w:rPr>
           <w:rFonts w:hint="eastAsia"/>
         </w:rPr>
         <w:t>declarator</w:t>
       </w:r>
-      <w:proofErr w:type="spellEnd"/>
       <w:r>
         <w:rPr>
           <w:rFonts w:hint="eastAsia"/>
@@ -14918,7 +14625,7 @@
       <w:tblPr>
         <w:tblStyle w:val="a4"/>
         <w:tblW w:w="0" w:type="auto"/>
-        <w:tblLook w:val="04A0"/>
+        <w:tblLook w:val="04A0" w:firstRow="1" w:lastRow="0" w:firstColumn="1" w:lastColumn="0" w:noHBand="0" w:noVBand="1"/>
       </w:tblPr>
       <w:tblGrid>
         <w:gridCol w:w="8522"/>
@@ -15090,7 +14797,7 @@
       <w:tblPr>
         <w:tblStyle w:val="a4"/>
         <w:tblW w:w="0" w:type="auto"/>
-        <w:tblLook w:val="04A0"/>
+        <w:tblLook w:val="04A0" w:firstRow="1" w:lastRow="0" w:firstColumn="1" w:lastColumn="0" w:noHBand="0" w:noVBand="1"/>
       </w:tblPr>
       <w:tblGrid>
         <w:gridCol w:w="8522"/>
@@ -15466,7 +15173,7 @@
       <w:tblPr>
         <w:tblStyle w:val="a4"/>
         <w:tblW w:w="0" w:type="auto"/>
-        <w:tblLook w:val="04A0"/>
+        <w:tblLook w:val="04A0" w:firstRow="1" w:lastRow="0" w:firstColumn="1" w:lastColumn="0" w:noHBand="0" w:noVBand="1"/>
       </w:tblPr>
       <w:tblGrid>
         <w:gridCol w:w="8522"/>
@@ -15853,7 +15560,7 @@
       <w:tblPr>
         <w:tblStyle w:val="a4"/>
         <w:tblW w:w="0" w:type="auto"/>
-        <w:tblLook w:val="04A0"/>
+        <w:tblLook w:val="04A0" w:firstRow="1" w:lastRow="0" w:firstColumn="1" w:lastColumn="0" w:noHBand="0" w:noVBand="1"/>
       </w:tblPr>
       <w:tblGrid>
         <w:gridCol w:w="8522"/>
@@ -16429,14 +16136,12 @@
         </w:rPr>
         <w:t>如果出现了</w:t>
       </w:r>
-      <w:proofErr w:type="spellStart"/>
       <w:r>
         <w:rPr>
           <w:rFonts w:hint="eastAsia"/>
         </w:rPr>
         <w:t>qual</w:t>
       </w:r>
-      <w:proofErr w:type="spellEnd"/>
       <w:r>
         <w:rPr>
           <w:rFonts w:hint="eastAsia"/>
@@ -16479,14 +16184,12 @@
         </w:rPr>
         <w:t>，所以检验方法是检查</w:t>
       </w:r>
-      <w:proofErr w:type="spellStart"/>
       <w:r>
         <w:rPr>
           <w:rFonts w:hint="eastAsia"/>
         </w:rPr>
         <w:t>declarator</w:t>
       </w:r>
-      <w:proofErr w:type="spellEnd"/>
       <w:r>
         <w:rPr>
           <w:rFonts w:hint="eastAsia"/>
@@ -16529,14 +16232,12 @@
         </w:rPr>
         <w:t>，那么他的</w:t>
       </w:r>
-      <w:proofErr w:type="spellStart"/>
       <w:r>
         <w:rPr>
           <w:rFonts w:hint="eastAsia"/>
         </w:rPr>
         <w:t>qual</w:t>
       </w:r>
-      <w:proofErr w:type="spellEnd"/>
       <w:r>
         <w:rPr>
           <w:rFonts w:hint="eastAsia"/>
@@ -17070,14 +16771,12 @@
         </w:rPr>
         <w:t>而不是</w:t>
       </w:r>
-      <w:proofErr w:type="spellStart"/>
       <w:r>
         <w:rPr>
           <w:rFonts w:hint="eastAsia"/>
         </w:rPr>
         <w:t>expr</w:t>
       </w:r>
-      <w:proofErr w:type="spellEnd"/>
       <w:r>
         <w:rPr>
           <w:rFonts w:hint="eastAsia"/>
@@ -17254,16 +16953,8 @@
         <w:rPr>
           <w:rFonts w:hint="eastAsia"/>
         </w:rPr>
-        <w:t xml:space="preserve"> </w:t>
-      </w:r>
-      <w:proofErr w:type="spellStart"/>
-      <w:r>
-        <w:rPr>
-          <w:rFonts w:hint="eastAsia"/>
-        </w:rPr>
-        <w:t>int</w:t>
-      </w:r>
-      <w:proofErr w:type="spellEnd"/>
+        <w:t xml:space="preserve"> int</w:t>
+      </w:r>
       <w:r>
         <w:rPr>
           <w:rFonts w:hint="eastAsia"/>
@@ -17852,14 +17543,12 @@
         </w:rPr>
         <w:t>后面跟着一个</w:t>
       </w:r>
-      <w:proofErr w:type="spellStart"/>
       <w:r>
         <w:rPr>
           <w:rFonts w:hint="eastAsia"/>
         </w:rPr>
         <w:t>int</w:t>
       </w:r>
-      <w:proofErr w:type="spellEnd"/>
       <w:r>
         <w:rPr>
           <w:rFonts w:hint="eastAsia"/>
@@ -17902,14 +17591,12 @@
         </w:rPr>
         <w:t>还是按照</w:t>
       </w:r>
-      <w:proofErr w:type="spellStart"/>
       <w:r>
         <w:rPr>
           <w:rFonts w:hint="eastAsia"/>
         </w:rPr>
         <w:t>int</w:t>
       </w:r>
-      <w:proofErr w:type="spellEnd"/>
       <w:r>
         <w:rPr>
           <w:rFonts w:hint="eastAsia"/>
@@ -19200,8 +18887,16 @@
         <w:rPr>
           <w:rFonts w:hint="eastAsia"/>
         </w:rPr>
-        <w:t>compound stmt</w:t>
-      </w:r>
+        <w:t xml:space="preserve">compound </w:t>
+      </w:r>
+      <w:proofErr w:type="spellStart"/>
+      <w:r>
+        <w:rPr>
+          <w:rFonts w:hint="eastAsia"/>
+        </w:rPr>
+        <w:t>stmt</w:t>
+      </w:r>
+      <w:proofErr w:type="spellEnd"/>
       <w:r>
         <w:rPr>
           <w:rFonts w:hint="eastAsia"/>
@@ -19214,14 +18909,12 @@
         </w:rPr>
         <w:t>在符号表中，重复在</w:t>
       </w:r>
-      <w:proofErr w:type="spellStart"/>
       <w:r>
         <w:rPr>
           <w:rFonts w:hint="eastAsia"/>
         </w:rPr>
         <w:t>declarator</w:t>
       </w:r>
-      <w:proofErr w:type="spellEnd"/>
       <w:r>
         <w:rPr>
           <w:rFonts w:hint="eastAsia"/>
@@ -19426,7 +19119,7 @@
       <w:tblPr>
         <w:tblStyle w:val="a4"/>
         <w:tblW w:w="0" w:type="auto"/>
-        <w:tblLook w:val="04A0"/>
+        <w:tblLook w:val="04A0" w:firstRow="1" w:lastRow="0" w:firstColumn="1" w:lastColumn="0" w:noHBand="0" w:noVBand="1"/>
       </w:tblPr>
       <w:tblGrid>
         <w:gridCol w:w="8522"/>
@@ -19469,7 +19162,6 @@
             <w:pPr>
               <w:ind w:firstLine="405"/>
             </w:pPr>
-            <w:proofErr w:type="spellStart"/>
             <w:r>
               <w:t>S</w:t>
             </w:r>
@@ -19477,14 +19169,7 @@
               <w:rPr>
                 <w:rFonts w:hint="eastAsia"/>
               </w:rPr>
-              <w:t>tr</w:t>
-            </w:r>
-            <w:proofErr w:type="spellEnd"/>
-            <w:r>
-              <w:rPr>
-                <w:rFonts w:hint="eastAsia"/>
-              </w:rPr>
-              <w:t xml:space="preserve"> </w:t>
+              <w:t xml:space="preserve">tr </w:t>
             </w:r>
             <w:proofErr w:type="spellStart"/>
             <w:r>
@@ -22205,14 +21890,12 @@
         </w:rPr>
         <w:t>或者</w:t>
       </w:r>
-      <w:proofErr w:type="spellStart"/>
       <w:r>
         <w:rPr>
           <w:rFonts w:hint="eastAsia"/>
         </w:rPr>
         <w:t>struct</w:t>
       </w:r>
-      <w:proofErr w:type="spellEnd"/>
       <w:r>
         <w:rPr>
           <w:rFonts w:hint="eastAsia"/>
@@ -23190,19 +22873,11 @@
         </w:rPr>
         <w:t>、对于</w:t>
       </w:r>
-      <w:proofErr w:type="spellStart"/>
-      <w:r>
-        <w:rPr>
-          <w:rFonts w:hint="eastAsia"/>
-        </w:rPr>
-        <w:t>struct</w:t>
-      </w:r>
-      <w:proofErr w:type="spellEnd"/>
-      <w:r>
-        <w:rPr>
-          <w:rFonts w:hint="eastAsia"/>
-        </w:rPr>
-        <w:t xml:space="preserve"> union </w:t>
+      <w:r>
+        <w:rPr>
+          <w:rFonts w:hint="eastAsia"/>
+        </w:rPr>
+        <w:t xml:space="preserve">struct union </w:t>
       </w:r>
       <w:proofErr w:type="spellStart"/>
       <w:r>
@@ -23441,37 +23116,16 @@
       </w:r>
       <w:proofErr w:type="spellEnd"/>
       <w:r>
-        <w:t xml:space="preserve">, </w:t>
+        <w:t xml:space="preserve">, int, long int, and long </w:t>
       </w:r>
       <w:proofErr w:type="spellStart"/>
       <w:r>
-        <w:t>int</w:t>
+        <w:t>long</w:t>
       </w:r>
       <w:proofErr w:type="spellEnd"/>
       <w:r>
-        <w:t xml:space="preserve">, long </w:t>
-      </w:r>
-      <w:proofErr w:type="spellStart"/>
-      <w:r>
-        <w:t>int</w:t>
-      </w:r>
-      <w:proofErr w:type="spellEnd"/>
-      <w:r>
-        <w:t xml:space="preserve">, and long </w:t>
-      </w:r>
-      <w:proofErr w:type="spellStart"/>
-      <w:r>
-        <w:t>long</w:t>
-      </w:r>
-      <w:proofErr w:type="spellEnd"/>
-      <w:r>
-        <w:t xml:space="preserve"> </w:t>
-      </w:r>
-      <w:proofErr w:type="spellStart"/>
-      <w:r>
-        <w:t>int</w:t>
-      </w:r>
-      <w:proofErr w:type="spellEnd"/>
+        <w:t xml:space="preserve"> int</w:t>
+      </w:r>
       <w:r>
         <w:rPr>
           <w:rFonts w:hint="eastAsia"/>
@@ -25066,7 +24720,7 @@
       <w:tblPr>
         <w:tblStyle w:val="a4"/>
         <w:tblW w:w="0" w:type="auto"/>
-        <w:tblLook w:val="04A0"/>
+        <w:tblLook w:val="04A0" w:firstRow="1" w:lastRow="0" w:firstColumn="1" w:lastColumn="0" w:noHBand="0" w:noVBand="1"/>
       </w:tblPr>
       <w:tblGrid>
         <w:gridCol w:w="8522"/>
@@ -25128,100 +24782,94 @@
         </w:rPr>
         <w:t>。后面这个单引号中间是个空格，对应的</w:t>
       </w:r>
+      <w:r>
+        <w:rPr>
+          <w:rFonts w:hint="eastAsia"/>
+        </w:rPr>
+        <w:t>ascii</w:t>
+      </w:r>
+      <w:r>
+        <w:rPr>
+          <w:rFonts w:hint="eastAsia"/>
+        </w:rPr>
+        <w:t>码是</w:t>
+      </w:r>
+      <w:r>
+        <w:rPr>
+          <w:rFonts w:hint="eastAsia"/>
+        </w:rPr>
+        <w:t>32</w:t>
+      </w:r>
+      <w:r>
+        <w:rPr>
+          <w:rFonts w:hint="eastAsia"/>
+        </w:rPr>
+        <w:t>，这么写，绝对不会报任何乱七八糟的错，但是，如果，我改成了双引号</w:t>
+      </w:r>
+      <w:r>
+        <w:rPr>
+          <w:rFonts w:hint="eastAsia"/>
+        </w:rPr>
+        <w:t>，</w:t>
+      </w:r>
       <w:proofErr w:type="spellStart"/>
       <w:r>
         <w:rPr>
           <w:rFonts w:hint="eastAsia"/>
         </w:rPr>
+        <w:t>gcc</w:t>
+      </w:r>
+      <w:proofErr w:type="spellEnd"/>
+      <w:r>
+        <w:rPr>
+          <w:rFonts w:hint="eastAsia"/>
+        </w:rPr>
+        <w:t>会报错</w:t>
+      </w:r>
+      <w:r>
+        <w:rPr>
+          <w:rFonts w:hint="eastAsia"/>
+        </w:rPr>
+        <w:t>。</w:t>
+      </w:r>
+    </w:p>
+    <w:p>
+      <w:r>
+        <w:rPr>
+          <w:rFonts w:hint="eastAsia"/>
+        </w:rPr>
+        <w:tab/>
+      </w:r>
+      <w:r>
+        <w:rPr>
+          <w:rFonts w:hint="eastAsia"/>
+        </w:rPr>
+        <w:t>就一句话就能解释这两者的差别，单引号的是一个</w:t>
+      </w:r>
+      <w:r>
+        <w:rPr>
+          <w:rFonts w:hint="eastAsia"/>
+        </w:rPr>
+        <w:t>int</w:t>
+      </w:r>
+      <w:r>
+        <w:rPr>
+          <w:rFonts w:hint="eastAsia"/>
+        </w:rPr>
+        <w:t>型，他就是一个数</w:t>
+      </w:r>
+      <w:r>
+        <w:rPr>
+          <w:rFonts w:hint="eastAsia"/>
+        </w:rPr>
+        <w:t>，对应的</w:t>
+      </w:r>
+      <w:r>
+        <w:rPr>
+          <w:rFonts w:hint="eastAsia"/>
+        </w:rPr>
         <w:t>ascii</w:t>
       </w:r>
-      <w:proofErr w:type="spellEnd"/>
-      <w:r>
-        <w:rPr>
-          <w:rFonts w:hint="eastAsia"/>
-        </w:rPr>
-        <w:t>码是</w:t>
-      </w:r>
-      <w:r>
-        <w:rPr>
-          <w:rFonts w:hint="eastAsia"/>
-        </w:rPr>
-        <w:t>32</w:t>
-      </w:r>
-      <w:r>
-        <w:rPr>
-          <w:rFonts w:hint="eastAsia"/>
-        </w:rPr>
-        <w:t>，这么写，绝对不会报任何乱七八糟的错，但是，如果，我改成了双引号</w:t>
-      </w:r>
-      <w:r>
-        <w:rPr>
-          <w:rFonts w:hint="eastAsia"/>
-        </w:rPr>
-        <w:t>，</w:t>
-      </w:r>
-      <w:proofErr w:type="spellStart"/>
-      <w:r>
-        <w:rPr>
-          <w:rFonts w:hint="eastAsia"/>
-        </w:rPr>
-        <w:t>gcc</w:t>
-      </w:r>
-      <w:proofErr w:type="spellEnd"/>
-      <w:r>
-        <w:rPr>
-          <w:rFonts w:hint="eastAsia"/>
-        </w:rPr>
-        <w:t>会报错</w:t>
-      </w:r>
-      <w:r>
-        <w:rPr>
-          <w:rFonts w:hint="eastAsia"/>
-        </w:rPr>
-        <w:t>。</w:t>
-      </w:r>
-    </w:p>
-    <w:p>
-      <w:r>
-        <w:rPr>
-          <w:rFonts w:hint="eastAsia"/>
-        </w:rPr>
-        <w:tab/>
-      </w:r>
-      <w:r>
-        <w:rPr>
-          <w:rFonts w:hint="eastAsia"/>
-        </w:rPr>
-        <w:t>就一句话就能解释这两者的差别，单引号的是一个</w:t>
-      </w:r>
-      <w:proofErr w:type="spellStart"/>
-      <w:r>
-        <w:rPr>
-          <w:rFonts w:hint="eastAsia"/>
-        </w:rPr>
-        <w:t>int</w:t>
-      </w:r>
-      <w:proofErr w:type="spellEnd"/>
-      <w:r>
-        <w:rPr>
-          <w:rFonts w:hint="eastAsia"/>
-        </w:rPr>
-        <w:t>型，他就是一个数</w:t>
-      </w:r>
-      <w:r>
-        <w:rPr>
-          <w:rFonts w:hint="eastAsia"/>
-        </w:rPr>
-        <w:t>，对应的</w:t>
-      </w:r>
-      <w:proofErr w:type="spellStart"/>
-      <w:r>
-        <w:rPr>
-          <w:rFonts w:hint="eastAsia"/>
-        </w:rPr>
-        <w:t>ascii</w:t>
-      </w:r>
-      <w:proofErr w:type="spellEnd"/>
       <w:r>
         <w:rPr>
           <w:rFonts w:hint="eastAsia"/>
@@ -26197,14 +25845,12 @@
         </w:rPr>
         <w:t>类型的指针，另一种有</w:t>
       </w:r>
-      <w:proofErr w:type="spellStart"/>
       <w:r>
         <w:rPr>
           <w:rFonts w:hint="eastAsia"/>
         </w:rPr>
         <w:t>int</w:t>
       </w:r>
-      <w:proofErr w:type="spellEnd"/>
       <w:r>
         <w:rPr>
           <w:rFonts w:hint="eastAsia"/>
@@ -26710,14 +26356,12 @@
         </w:rPr>
         <w:t>那个向量啊之类的，不应当占据实际类型，另外，在</w:t>
       </w:r>
-      <w:proofErr w:type="spellStart"/>
       <w:r>
         <w:rPr>
           <w:rFonts w:hint="eastAsia"/>
         </w:rPr>
         <w:t>expr</w:t>
       </w:r>
-      <w:proofErr w:type="spellEnd"/>
       <w:r>
         <w:rPr>
           <w:rFonts w:hint="eastAsia"/>
@@ -26939,7 +26583,7 @@
       <w:tblPr>
         <w:tblStyle w:val="a4"/>
         <w:tblW w:w="0" w:type="auto"/>
-        <w:tblLook w:val="04A0"/>
+        <w:tblLook w:val="04A0" w:firstRow="1" w:lastRow="0" w:firstColumn="1" w:lastColumn="0" w:noHBand="0" w:noVBand="1"/>
       </w:tblPr>
       <w:tblGrid>
         <w:gridCol w:w="8522"/>
@@ -28192,14 +27836,12 @@
         </w:rPr>
         <w:t>和具体的值类型是不同的，所以当某个操作符的返回类型要求是</w:t>
       </w:r>
-      <w:proofErr w:type="spellStart"/>
       <w:r>
         <w:rPr>
           <w:rFonts w:hint="eastAsia"/>
         </w:rPr>
         <w:t>int</w:t>
       </w:r>
-      <w:proofErr w:type="spellEnd"/>
       <w:r>
         <w:rPr>
           <w:rFonts w:hint="eastAsia"/>
@@ -28826,21 +28468,7 @@
         <w:rPr>
           <w:rFonts w:hint="eastAsia"/>
         </w:rPr>
-        <w:t>_Atomic(</w:t>
-      </w:r>
-      <w:proofErr w:type="spellStart"/>
-      <w:r>
-        <w:rPr>
-          <w:rFonts w:hint="eastAsia"/>
-        </w:rPr>
-        <w:t>int</w:t>
-      </w:r>
-      <w:proofErr w:type="spellEnd"/>
-      <w:r>
-        <w:rPr>
-          <w:rFonts w:hint="eastAsia"/>
-        </w:rPr>
-        <w:t xml:space="preserve"> *)</w:t>
+        <w:t>_Atomic(int *)</w:t>
       </w:r>
       <w:r>
         <w:rPr>
@@ -31012,14 +30640,12 @@
         </w:rPr>
         <w:t>理论上而言，</w:t>
       </w:r>
-      <w:proofErr w:type="spellStart"/>
       <w:r>
         <w:rPr>
           <w:rFonts w:hint="eastAsia"/>
         </w:rPr>
         <w:t>expr</w:t>
       </w:r>
-      <w:proofErr w:type="spellEnd"/>
       <w:r>
         <w:rPr>
           <w:rFonts w:hint="eastAsia"/>
@@ -31067,7 +30693,7 @@
       <w:tblPr>
         <w:tblStyle w:val="a4"/>
         <w:tblW w:w="0" w:type="auto"/>
-        <w:tblLook w:val="04A0"/>
+        <w:tblLook w:val="04A0" w:firstRow="1" w:lastRow="0" w:firstColumn="1" w:lastColumn="0" w:noHBand="0" w:noVBand="1"/>
       </w:tblPr>
       <w:tblGrid>
         <w:gridCol w:w="8522"/>
@@ -31674,6 +31300,150 @@
         <w:rPr>
           <w:rFonts w:hint="eastAsia"/>
         </w:rPr>
+        <w:t>这个复杂还包括了因为初始化还可以在</w:t>
+      </w:r>
+      <w:r>
+        <w:rPr>
+          <w:rFonts w:hint="eastAsia"/>
+        </w:rPr>
+        <w:t>compound</w:t>
+      </w:r>
+      <w:r>
+        <w:t xml:space="preserve"> </w:t>
+      </w:r>
+      <w:r>
+        <w:rPr>
+          <w:rFonts w:hint="eastAsia"/>
+        </w:rPr>
+        <w:t>literal</w:t>
+      </w:r>
+      <w:r>
+        <w:rPr>
+          <w:rFonts w:hint="eastAsia"/>
+        </w:rPr>
+        <w:t>里面使用。而那个地方并不会在符号表中申请一个变量，因为没有变量名字。</w:t>
+      </w:r>
+      <w:r>
+        <w:rPr>
+          <w:rFonts w:hint="eastAsia"/>
+        </w:rPr>
+        <w:t>而这会导致没有将结果进行存储。</w:t>
+      </w:r>
+    </w:p>
+    <w:p>
+      <w:pPr>
+        <w:ind w:firstLine="420"/>
+        <w:rPr>
+          <w:rFonts w:hint="eastAsia"/>
+        </w:rPr>
+      </w:pPr>
+      <w:r>
+        <w:rPr>
+          <w:rFonts w:hint="eastAsia"/>
+        </w:rPr>
+        <w:t>对此，我并不再做更多的</w:t>
+      </w:r>
+      <w:r>
+        <w:rPr>
+          <w:rFonts w:hint="eastAsia"/>
+        </w:rPr>
+        <w:t>设计</w:t>
+      </w:r>
+      <w:r>
+        <w:rPr>
+          <w:rFonts w:hint="eastAsia"/>
+        </w:rPr>
+        <w:t>，在</w:t>
+      </w:r>
+      <w:r>
+        <w:rPr>
+          <w:rFonts w:hint="eastAsia"/>
+        </w:rPr>
+        <w:t>semantic</w:t>
+      </w:r>
+      <w:r>
+        <w:rPr>
+          <w:rFonts w:hint="eastAsia"/>
+        </w:rPr>
+        <w:t>的时候做一次检查，而后续中间代码生成的时候，再做一次</w:t>
+      </w:r>
+      <w:proofErr w:type="spellStart"/>
+      <w:r>
+        <w:rPr>
+          <w:rFonts w:hint="eastAsia"/>
+        </w:rPr>
+        <w:t>init</w:t>
+      </w:r>
+      <w:proofErr w:type="spellEnd"/>
+      <w:r>
+        <w:rPr>
+          <w:rFonts w:hint="eastAsia"/>
+        </w:rPr>
+        <w:t>的操作。</w:t>
+      </w:r>
+      <w:r>
+        <w:rPr>
+          <w:rFonts w:hint="eastAsia"/>
+        </w:rPr>
+        <w:t>这确实会浪费一些，但是</w:t>
+      </w:r>
+      <w:r>
+        <w:rPr>
+          <w:rFonts w:hint="eastAsia"/>
+        </w:rPr>
+        <w:t>semantic</w:t>
+      </w:r>
+      <w:r>
+        <w:rPr>
+          <w:rFonts w:hint="eastAsia"/>
+        </w:rPr>
+        <w:t>和中间代码生成相分离，我认为是非常必要的。</w:t>
+      </w:r>
+    </w:p>
+    <w:p>
+      <w:pPr>
+        <w:ind w:firstLine="420"/>
+        <w:rPr>
+          <w:rFonts w:hint="eastAsia"/>
+        </w:rPr>
+      </w:pPr>
+      <w:r>
+        <w:rPr>
+          <w:rFonts w:hint="eastAsia"/>
+        </w:rPr>
+        <w:lastRenderedPageBreak/>
+        <w:t>所以</w:t>
+      </w:r>
+      <w:r>
+        <w:rPr>
+          <w:rFonts w:hint="eastAsia"/>
+        </w:rPr>
+        <w:t>compound</w:t>
+      </w:r>
+      <w:r>
+        <w:t xml:space="preserve"> </w:t>
+      </w:r>
+      <w:r>
+        <w:rPr>
+          <w:rFonts w:hint="eastAsia"/>
+        </w:rPr>
+        <w:t>literal</w:t>
+      </w:r>
+      <w:r>
+        <w:rPr>
+          <w:rFonts w:hint="eastAsia"/>
+        </w:rPr>
+        <w:t>的时候，这里会多出一个野指针，扔掉。</w:t>
+      </w:r>
+    </w:p>
+    <w:p>
+      <w:pPr>
+        <w:ind w:firstLine="420"/>
+      </w:pPr>
+      <w:r>
+        <w:rPr>
+          <w:rFonts w:hint="eastAsia"/>
+        </w:rPr>
         <w:t>另外，在何处分配也是一个巨大的问题，</w:t>
       </w:r>
       <w:r>
@@ -31701,8 +31471,8 @@
 </file>
 
 <file path=word/numbering.xml><?xml version="1.0" encoding="utf-8"?>
-<w:numbering xmlns:ve="http://schemas.openxmlformats.org/markup-compatibility/2006" xmlns:o="urn:schemas-microsoft-com:office:office" xmlns:r="http://schemas.openxmlformats.org/officeDocument/2006/relationships" xmlns:m="http://schemas.openxmlformats.org/officeDocument/2006/math" xmlns:v="urn:schemas-microsoft-com:vml" xmlns:wp="http://schemas.openxmlformats.org/drawingml/2006/wordprocessingDrawing" xmlns:w10="urn:schemas-microsoft-com:office:word" xmlns:w="http://schemas.openxmlformats.org/wordprocessingml/2006/main" xmlns:wne="http://schemas.microsoft.com/office/word/2006/wordml">
-  <w:abstractNum w:abstractNumId="0">
+<w:numbering xmlns:wpc="http://schemas.microsoft.com/office/word/2010/wordprocessingCanvas" xmlns:cx="http://schemas.microsoft.com/office/drawing/2014/chartex" xmlns:cx1="http://schemas.microsoft.com/office/drawing/2015/9/8/chartex" xmlns:cx2="http://schemas.microsoft.com/office/drawing/2015/10/21/chartex" xmlns:cx3="http://schemas.microsoft.com/office/drawing/2016/5/9/chartex" xmlns:cx4="http://schemas.microsoft.com/office/drawing/2016/5/10/chartex" xmlns:cx5="http://schemas.microsoft.com/office/drawing/2016/5/11/chartex" xmlns:cx6="http://schemas.microsoft.com/office/drawing/2016/5/12/chartex" xmlns:cx7="http://schemas.microsoft.com/office/drawing/2016/5/13/chartex" xmlns:cx8="http://schemas.microsoft.com/office/drawing/2016/5/14/chartex" xmlns:mc="http://schemas.openxmlformats.org/markup-compatibility/2006" xmlns:aink="http://schemas.microsoft.com/office/drawing/2016/ink" xmlns:am3d="http://schemas.microsoft.com/office/drawing/2017/model3d" xmlns:o="urn:schemas-microsoft-com:office:office" xmlns:r="http://schemas.openxmlformats.org/officeDocument/2006/relationships" xmlns:m="http://schemas.openxmlformats.org/officeDocument/2006/math" xmlns:v="urn:schemas-microsoft-com:vml" xmlns:wp14="http://schemas.microsoft.com/office/word/2010/wordprocessingDrawing" xmlns:wp="http://schemas.openxmlformats.org/drawingml/2006/wordprocessingDrawing" xmlns:w10="urn:schemas-microsoft-com:office:word" xmlns:w="http://schemas.openxmlformats.org/wordprocessingml/2006/main" xmlns:w14="http://schemas.microsoft.com/office/word/2010/wordml" xmlns:w15="http://schemas.microsoft.com/office/word/2012/wordml" xmlns:w16cex="http://schemas.microsoft.com/office/word/2018/wordml/cex" xmlns:w16cid="http://schemas.microsoft.com/office/word/2016/wordml/cid" xmlns:w16="http://schemas.microsoft.com/office/word/2018/wordml" xmlns:w16sdtdh="http://schemas.microsoft.com/office/word/2020/wordml/sdtdatahash" xmlns:w16se="http://schemas.microsoft.com/office/word/2015/wordml/symex" xmlns:wpg="http://schemas.microsoft.com/office/word/2010/wordprocessingGroup" xmlns:wpi="http://schemas.microsoft.com/office/word/2010/wordprocessingInk" xmlns:wne="http://schemas.microsoft.com/office/word/2006/wordml" xmlns:wps="http://schemas.microsoft.com/office/word/2010/wordprocessingShape" mc:Ignorable="w14 w15 w16se w16cid w16 w16cex w16sdtdh wp14">
+  <w:abstractNum w:abstractNumId="0" w15:restartNumberingAfterBreak="0">
     <w:nsid w:val="08D45DD2"/>
     <w:multiLevelType w:val="hybridMultilevel"/>
     <w:tmpl w:val="3208DF82"/>
@@ -31791,7 +31561,7 @@
       </w:pPr>
     </w:lvl>
   </w:abstractNum>
-  <w:abstractNum w:abstractNumId="1">
+  <w:abstractNum w:abstractNumId="1" w15:restartNumberingAfterBreak="0">
     <w:nsid w:val="12836D24"/>
     <w:multiLevelType w:val="hybridMultilevel"/>
     <w:tmpl w:val="1BC82A20"/>
@@ -31880,7 +31650,7 @@
       </w:pPr>
     </w:lvl>
   </w:abstractNum>
-  <w:abstractNum w:abstractNumId="2">
+  <w:abstractNum w:abstractNumId="2" w15:restartNumberingAfterBreak="0">
     <w:nsid w:val="14510E30"/>
     <w:multiLevelType w:val="hybridMultilevel"/>
     <w:tmpl w:val="699E5F68"/>
@@ -31969,7 +31739,7 @@
       </w:pPr>
     </w:lvl>
   </w:abstractNum>
-  <w:abstractNum w:abstractNumId="3">
+  <w:abstractNum w:abstractNumId="3" w15:restartNumberingAfterBreak="0">
     <w:nsid w:val="167D7D8E"/>
     <w:multiLevelType w:val="hybridMultilevel"/>
     <w:tmpl w:val="91307012"/>
@@ -32058,7 +31828,7 @@
       </w:pPr>
     </w:lvl>
   </w:abstractNum>
-  <w:abstractNum w:abstractNumId="4">
+  <w:abstractNum w:abstractNumId="4" w15:restartNumberingAfterBreak="0">
     <w:nsid w:val="19B86A5F"/>
     <w:multiLevelType w:val="hybridMultilevel"/>
     <w:tmpl w:val="327C3586"/>
@@ -32144,7 +31914,7 @@
       </w:pPr>
     </w:lvl>
   </w:abstractNum>
-  <w:abstractNum w:abstractNumId="5">
+  <w:abstractNum w:abstractNumId="5" w15:restartNumberingAfterBreak="0">
     <w:nsid w:val="21475C9D"/>
     <w:multiLevelType w:val="hybridMultilevel"/>
     <w:tmpl w:val="05A03370"/>
@@ -32233,7 +32003,7 @@
       </w:pPr>
     </w:lvl>
   </w:abstractNum>
-  <w:abstractNum w:abstractNumId="6">
+  <w:abstractNum w:abstractNumId="6" w15:restartNumberingAfterBreak="0">
     <w:nsid w:val="233D077C"/>
     <w:multiLevelType w:val="hybridMultilevel"/>
     <w:tmpl w:val="8EFA8CE6"/>
@@ -32322,7 +32092,7 @@
       </w:pPr>
     </w:lvl>
   </w:abstractNum>
-  <w:abstractNum w:abstractNumId="7">
+  <w:abstractNum w:abstractNumId="7" w15:restartNumberingAfterBreak="0">
     <w:nsid w:val="24004921"/>
     <w:multiLevelType w:val="hybridMultilevel"/>
     <w:tmpl w:val="05D03694"/>
@@ -32435,7 +32205,7 @@
       </w:rPr>
     </w:lvl>
   </w:abstractNum>
-  <w:abstractNum w:abstractNumId="8">
+  <w:abstractNum w:abstractNumId="8" w15:restartNumberingAfterBreak="0">
     <w:nsid w:val="25B84096"/>
     <w:multiLevelType w:val="hybridMultilevel"/>
     <w:tmpl w:val="16F05A66"/>
@@ -32524,7 +32294,7 @@
       </w:pPr>
     </w:lvl>
   </w:abstractNum>
-  <w:abstractNum w:abstractNumId="9">
+  <w:abstractNum w:abstractNumId="9" w15:restartNumberingAfterBreak="0">
     <w:nsid w:val="2B39686F"/>
     <w:multiLevelType w:val="multilevel"/>
     <w:tmpl w:val="7F2C58EE"/>
@@ -32637,7 +32407,7 @@
       </w:pPr>
     </w:lvl>
   </w:abstractNum>
-  <w:abstractNum w:abstractNumId="10">
+  <w:abstractNum w:abstractNumId="10" w15:restartNumberingAfterBreak="0">
     <w:nsid w:val="3C467E02"/>
     <w:multiLevelType w:val="hybridMultilevel"/>
     <w:tmpl w:val="3208DF82"/>
@@ -32726,7 +32496,7 @@
       </w:pPr>
     </w:lvl>
   </w:abstractNum>
-  <w:abstractNum w:abstractNumId="11">
+  <w:abstractNum w:abstractNumId="11" w15:restartNumberingAfterBreak="0">
     <w:nsid w:val="400C3B6B"/>
     <w:multiLevelType w:val="multilevel"/>
     <w:tmpl w:val="736A4E72"/>
@@ -32839,7 +32609,7 @@
       </w:pPr>
     </w:lvl>
   </w:abstractNum>
-  <w:abstractNum w:abstractNumId="12">
+  <w:abstractNum w:abstractNumId="12" w15:restartNumberingAfterBreak="0">
     <w:nsid w:val="46B71555"/>
     <w:multiLevelType w:val="hybridMultilevel"/>
     <w:tmpl w:val="0734A26C"/>
@@ -32928,7 +32698,7 @@
       </w:pPr>
     </w:lvl>
   </w:abstractNum>
-  <w:abstractNum w:abstractNumId="13">
+  <w:abstractNum w:abstractNumId="13" w15:restartNumberingAfterBreak="0">
     <w:nsid w:val="4FAF25C2"/>
     <w:multiLevelType w:val="hybridMultilevel"/>
     <w:tmpl w:val="DEE209D0"/>
@@ -33017,7 +32787,7 @@
       </w:pPr>
     </w:lvl>
   </w:abstractNum>
-  <w:abstractNum w:abstractNumId="14">
+  <w:abstractNum w:abstractNumId="14" w15:restartNumberingAfterBreak="0">
     <w:nsid w:val="536C0A56"/>
     <w:multiLevelType w:val="hybridMultilevel"/>
     <w:tmpl w:val="C5B650F0"/>
@@ -33106,7 +32876,7 @@
       </w:pPr>
     </w:lvl>
   </w:abstractNum>
-  <w:abstractNum w:abstractNumId="15">
+  <w:abstractNum w:abstractNumId="15" w15:restartNumberingAfterBreak="0">
     <w:nsid w:val="69484D59"/>
     <w:multiLevelType w:val="hybridMultilevel"/>
     <w:tmpl w:val="1C60CE08"/>
@@ -33219,7 +32989,7 @@
       </w:rPr>
     </w:lvl>
   </w:abstractNum>
-  <w:abstractNum w:abstractNumId="16">
+  <w:abstractNum w:abstractNumId="16" w15:restartNumberingAfterBreak="0">
     <w:nsid w:val="7F2460E2"/>
     <w:multiLevelType w:val="hybridMultilevel"/>
     <w:tmpl w:val="D894497A"/>
@@ -33363,7 +33133,7 @@
 </file>
 
 <file path=word/styles.xml><?xml version="1.0" encoding="utf-8"?>
-<w:styles xmlns:r="http://schemas.openxmlformats.org/officeDocument/2006/relationships" xmlns:w="http://schemas.openxmlformats.org/wordprocessingml/2006/main">
+<w:styles xmlns:mc="http://schemas.openxmlformats.org/markup-compatibility/2006" xmlns:r="http://schemas.openxmlformats.org/officeDocument/2006/relationships" xmlns:w="http://schemas.openxmlformats.org/wordprocessingml/2006/main" xmlns:w14="http://schemas.microsoft.com/office/word/2010/wordml" xmlns:w15="http://schemas.microsoft.com/office/word/2012/wordml" xmlns:w16cex="http://schemas.microsoft.com/office/word/2018/wordml/cex" xmlns:w16cid="http://schemas.microsoft.com/office/word/2016/wordml/cid" xmlns:w16="http://schemas.microsoft.com/office/word/2018/wordml" xmlns:w16sdtdh="http://schemas.microsoft.com/office/word/2020/wordml/sdtdatahash" xmlns:w16se="http://schemas.microsoft.com/office/word/2015/wordml/symex" mc:Ignorable="w14 w15 w16se w16cid w16 w16cex w16sdtdh">
   <w:docDefaults>
     <w:rPrDefault>
       <w:rPr>
@@ -33376,144 +33146,383 @@
     </w:rPrDefault>
     <w:pPrDefault/>
   </w:docDefaults>
-  <w:latentStyles w:defLockedState="0" w:defUIPriority="99" w:defSemiHidden="1" w:defUnhideWhenUsed="1" w:defQFormat="0" w:count="267">
-    <w:lsdException w:name="Normal" w:semiHidden="0" w:uiPriority="0" w:unhideWhenUsed="0" w:qFormat="1"/>
-    <w:lsdException w:name="heading 1" w:semiHidden="0" w:uiPriority="9" w:unhideWhenUsed="0" w:qFormat="1"/>
-    <w:lsdException w:name="heading 2" w:uiPriority="9" w:qFormat="1"/>
-    <w:lsdException w:name="heading 3" w:uiPriority="9" w:qFormat="1"/>
-    <w:lsdException w:name="heading 4" w:uiPriority="9" w:qFormat="1"/>
-    <w:lsdException w:name="heading 5" w:uiPriority="9" w:qFormat="1"/>
-    <w:lsdException w:name="heading 6" w:uiPriority="9" w:qFormat="1"/>
-    <w:lsdException w:name="heading 7" w:uiPriority="9" w:qFormat="1"/>
-    <w:lsdException w:name="heading 8" w:uiPriority="9" w:qFormat="1"/>
-    <w:lsdException w:name="heading 9" w:uiPriority="9" w:qFormat="1"/>
-    <w:lsdException w:name="toc 1" w:uiPriority="39"/>
-    <w:lsdException w:name="toc 2" w:uiPriority="39"/>
-    <w:lsdException w:name="toc 3" w:uiPriority="39"/>
-    <w:lsdException w:name="toc 4" w:uiPriority="39"/>
-    <w:lsdException w:name="toc 5" w:uiPriority="39"/>
-    <w:lsdException w:name="toc 6" w:uiPriority="39"/>
-    <w:lsdException w:name="toc 7" w:uiPriority="39"/>
-    <w:lsdException w:name="toc 8" w:uiPriority="39"/>
-    <w:lsdException w:name="toc 9" w:uiPriority="39"/>
-    <w:lsdException w:name="caption" w:uiPriority="35" w:qFormat="1"/>
-    <w:lsdException w:name="Title" w:semiHidden="0" w:uiPriority="10" w:unhideWhenUsed="0" w:qFormat="1"/>
-    <w:lsdException w:name="Default Paragraph Font" w:uiPriority="1"/>
-    <w:lsdException w:name="Subtitle" w:semiHidden="0" w:uiPriority="11" w:unhideWhenUsed="0" w:qFormat="1"/>
-    <w:lsdException w:name="Strong" w:semiHidden="0" w:uiPriority="22" w:unhideWhenUsed="0" w:qFormat="1"/>
-    <w:lsdException w:name="Emphasis" w:semiHidden="0" w:uiPriority="20" w:unhideWhenUsed="0" w:qFormat="1"/>
-    <w:lsdException w:name="Table Grid" w:semiHidden="0" w:uiPriority="59" w:unhideWhenUsed="0"/>
-    <w:lsdException w:name="Placeholder Text" w:unhideWhenUsed="0"/>
-    <w:lsdException w:name="No Spacing" w:semiHidden="0" w:uiPriority="1" w:unhideWhenUsed="0" w:qFormat="1"/>
-    <w:lsdException w:name="Light Shading" w:semiHidden="0" w:uiPriority="60" w:unhideWhenUsed="0"/>
-    <w:lsdException w:name="Light List" w:semiHidden="0" w:uiPriority="61" w:unhideWhenUsed="0"/>
-    <w:lsdException w:name="Light Grid" w:semiHidden="0" w:uiPriority="62" w:unhideWhenUsed="0"/>
-    <w:lsdException w:name="Medium Shading 1" w:semiHidden="0" w:uiPriority="63" w:unhideWhenUsed="0"/>
-    <w:lsdException w:name="Medium Shading 2" w:semiHidden="0" w:uiPriority="64" w:unhideWhenUsed="0"/>
-    <w:lsdException w:name="Medium List 1" w:semiHidden="0" w:uiPriority="65" w:unhideWhenUsed="0"/>
-    <w:lsdException w:name="Medium List 2" w:semiHidden="0" w:uiPriority="66" w:unhideWhenUsed="0"/>
-    <w:lsdException w:name="Medium Grid 1" w:semiHidden="0" w:uiPriority="67" w:unhideWhenUsed="0"/>
-    <w:lsdException w:name="Medium Grid 2" w:semiHidden="0" w:uiPriority="68" w:unhideWhenUsed="0"/>
-    <w:lsdException w:name="Medium Grid 3" w:semiHidden="0" w:uiPriority="69" w:unhideWhenUsed="0"/>
-    <w:lsdException w:name="Dark List" w:semiHidden="0" w:uiPriority="70" w:unhideWhenUsed="0"/>
-    <w:lsdException w:name="Colorful Shading" w:semiHidden="0" w:uiPriority="71" w:unhideWhenUsed="0"/>
-    <w:lsdException w:name="Colorful List" w:semiHidden="0" w:uiPriority="72" w:unhideWhenUsed="0"/>
-    <w:lsdException w:name="Colorful Grid" w:semiHidden="0" w:uiPriority="73" w:unhideWhenUsed="0"/>
-    <w:lsdException w:name="Light Shading Accent 1" w:semiHidden="0" w:uiPriority="60" w:unhideWhenUsed="0"/>
-    <w:lsdException w:name="Light List Accent 1" w:semiHidden="0" w:uiPriority="61" w:unhideWhenUsed="0"/>
-    <w:lsdException w:name="Light Grid Accent 1" w:semiHidden="0" w:uiPriority="62" w:unhideWhenUsed="0"/>
-    <w:lsdException w:name="Medium Shading 1 Accent 1" w:semiHidden="0" w:uiPriority="63" w:unhideWhenUsed="0"/>
-    <w:lsdException w:name="Medium Shading 2 Accent 1" w:semiHidden="0" w:uiPriority="64" w:unhideWhenUsed="0"/>
-    <w:lsdException w:name="Medium List 1 Accent 1" w:semiHidden="0" w:uiPriority="65" w:unhideWhenUsed="0"/>
-    <w:lsdException w:name="Revision" w:unhideWhenUsed="0"/>
-    <w:lsdException w:name="List Paragraph" w:semiHidden="0" w:uiPriority="34" w:unhideWhenUsed="0" w:qFormat="1"/>
-    <w:lsdException w:name="Quote" w:semiHidden="0" w:uiPriority="29" w:unhideWhenUsed="0" w:qFormat="1"/>
-    <w:lsdException w:name="Intense Quote" w:semiHidden="0" w:uiPriority="30" w:unhideWhenUsed="0" w:qFormat="1"/>
-    <w:lsdException w:name="Medium List 2 Accent 1" w:semiHidden="0" w:uiPriority="66" w:unhideWhenUsed="0"/>
-    <w:lsdException w:name="Medium Grid 1 Accent 1" w:semiHidden="0" w:uiPriority="67" w:unhideWhenUsed="0"/>
-    <w:lsdException w:name="Medium Grid 2 Accent 1" w:semiHidden="0" w:uiPriority="68" w:unhideWhenUsed="0"/>
-    <w:lsdException w:name="Medium Grid 3 Accent 1" w:semiHidden="0" w:uiPriority="69" w:unhideWhenUsed="0"/>
-    <w:lsdException w:name="Dark List Accent 1" w:semiHidden="0" w:uiPriority="70" w:unhideWhenUsed="0"/>
-    <w:lsdException w:name="Colorful Shading Accent 1" w:semiHidden="0" w:uiPriority="71" w:unhideWhenUsed="0"/>
-    <w:lsdException w:name="Colorful List Accent 1" w:semiHidden="0" w:uiPriority="72" w:unhideWhenUsed="0"/>
-    <w:lsdException w:name="Colorful Grid Accent 1" w:semiHidden="0" w:uiPriority="73" w:unhideWhenUsed="0"/>
-    <w:lsdException w:name="Light Shading Accent 2" w:semiHidden="0" w:uiPriority="60" w:unhideWhenUsed="0"/>
-    <w:lsdException w:name="Light List Accent 2" w:semiHidden="0" w:uiPriority="61" w:unhideWhenUsed="0"/>
-    <w:lsdException w:name="Light Grid Accent 2" w:semiHidden="0" w:uiPriority="62" w:unhideWhenUsed="0"/>
-    <w:lsdException w:name="Medium Shading 1 Accent 2" w:semiHidden="0" w:uiPriority="63" w:unhideWhenUsed="0"/>
-    <w:lsdException w:name="Medium Shading 2 Accent 2" w:semiHidden="0" w:uiPriority="64" w:unhideWhenUsed="0"/>
-    <w:lsdException w:name="Medium List 1 Accent 2" w:semiHidden="0" w:uiPriority="65" w:unhideWhenUsed="0"/>
-    <w:lsdException w:name="Medium List 2 Accent 2" w:semiHidden="0" w:uiPriority="66" w:unhideWhenUsed="0"/>
-    <w:lsdException w:name="Medium Grid 1 Accent 2" w:semiHidden="0" w:uiPriority="67" w:unhideWhenUsed="0"/>
-    <w:lsdException w:name="Medium Grid 2 Accent 2" w:semiHidden="0" w:uiPriority="68" w:unhideWhenUsed="0"/>
-    <w:lsdException w:name="Medium Grid 3 Accent 2" w:semiHidden="0" w:uiPriority="69" w:unhideWhenUsed="0"/>
-    <w:lsdException w:name="Dark List Accent 2" w:semiHidden="0" w:uiPriority="70" w:unhideWhenUsed="0"/>
-    <w:lsdException w:name="Colorful Shading Accent 2" w:semiHidden="0" w:uiPriority="71" w:unhideWhenUsed="0"/>
-    <w:lsdException w:name="Colorful List Accent 2" w:semiHidden="0" w:uiPriority="72" w:unhideWhenUsed="0"/>
-    <w:lsdException w:name="Colorful Grid Accent 2" w:semiHidden="0" w:uiPriority="73" w:unhideWhenUsed="0"/>
-    <w:lsdException w:name="Light Shading Accent 3" w:semiHidden="0" w:uiPriority="60" w:unhideWhenUsed="0"/>
-    <w:lsdException w:name="Light List Accent 3" w:semiHidden="0" w:uiPriority="61" w:unhideWhenUsed="0"/>
-    <w:lsdException w:name="Light Grid Accent 3" w:semiHidden="0" w:uiPriority="62" w:unhideWhenUsed="0"/>
-    <w:lsdException w:name="Medium Shading 1 Accent 3" w:semiHidden="0" w:uiPriority="63" w:unhideWhenUsed="0"/>
-    <w:lsdException w:name="Medium Shading 2 Accent 3" w:semiHidden="0" w:uiPriority="64" w:unhideWhenUsed="0"/>
-    <w:lsdException w:name="Medium List 1 Accent 3" w:semiHidden="0" w:uiPriority="65" w:unhideWhenUsed="0"/>
-    <w:lsdException w:name="Medium List 2 Accent 3" w:semiHidden="0" w:uiPriority="66" w:unhideWhenUsed="0"/>
-    <w:lsdException w:name="Medium Grid 1 Accent 3" w:semiHidden="0" w:uiPriority="67" w:unhideWhenUsed="0"/>
-    <w:lsdException w:name="Medium Grid 2 Accent 3" w:semiHidden="0" w:uiPriority="68" w:unhideWhenUsed="0"/>
-    <w:lsdException w:name="Medium Grid 3 Accent 3" w:semiHidden="0" w:uiPriority="69" w:unhideWhenUsed="0"/>
-    <w:lsdException w:name="Dark List Accent 3" w:semiHidden="0" w:uiPriority="70" w:unhideWhenUsed="0"/>
-    <w:lsdException w:name="Colorful Shading Accent 3" w:semiHidden="0" w:uiPriority="71" w:unhideWhenUsed="0"/>
-    <w:lsdException w:name="Colorful List Accent 3" w:semiHidden="0" w:uiPriority="72" w:unhideWhenUsed="0"/>
-    <w:lsdException w:name="Colorful Grid Accent 3" w:semiHidden="0" w:uiPriority="73" w:unhideWhenUsed="0"/>
-    <w:lsdException w:name="Light Shading Accent 4" w:semiHidden="0" w:uiPriority="60" w:unhideWhenUsed="0"/>
-    <w:lsdException w:name="Light List Accent 4" w:semiHidden="0" w:uiPriority="61" w:unhideWhenUsed="0"/>
-    <w:lsdException w:name="Light Grid Accent 4" w:semiHidden="0" w:uiPriority="62" w:unhideWhenUsed="0"/>
-    <w:lsdException w:name="Medium Shading 1 Accent 4" w:semiHidden="0" w:uiPriority="63" w:unhideWhenUsed="0"/>
-    <w:lsdException w:name="Medium Shading 2 Accent 4" w:semiHidden="0" w:uiPriority="64" w:unhideWhenUsed="0"/>
-    <w:lsdException w:name="Medium List 1 Accent 4" w:semiHidden="0" w:uiPriority="65" w:unhideWhenUsed="0"/>
-    <w:lsdException w:name="Medium List 2 Accent 4" w:semiHidden="0" w:uiPriority="66" w:unhideWhenUsed="0"/>
-    <w:lsdException w:name="Medium Grid 1 Accent 4" w:semiHidden="0" w:uiPriority="67" w:unhideWhenUsed="0"/>
-    <w:lsdException w:name="Medium Grid 2 Accent 4" w:semiHidden="0" w:uiPriority="68" w:unhideWhenUsed="0"/>
-    <w:lsdException w:name="Medium Grid 3 Accent 4" w:semiHidden="0" w:uiPriority="69" w:unhideWhenUsed="0"/>
-    <w:lsdException w:name="Dark List Accent 4" w:semiHidden="0" w:uiPriority="70" w:unhideWhenUsed="0"/>
-    <w:lsdException w:name="Colorful Shading Accent 4" w:semiHidden="0" w:uiPriority="71" w:unhideWhenUsed="0"/>
-    <w:lsdException w:name="Colorful List Accent 4" w:semiHidden="0" w:uiPriority="72" w:unhideWhenUsed="0"/>
-    <w:lsdException w:name="Colorful Grid Accent 4" w:semiHidden="0" w:uiPriority="73" w:unhideWhenUsed="0"/>
-    <w:lsdException w:name="Light Shading Accent 5" w:semiHidden="0" w:uiPriority="60" w:unhideWhenUsed="0"/>
-    <w:lsdException w:name="Light List Accent 5" w:semiHidden="0" w:uiPriority="61" w:unhideWhenUsed="0"/>
-    <w:lsdException w:name="Light Grid Accent 5" w:semiHidden="0" w:uiPriority="62" w:unhideWhenUsed="0"/>
-    <w:lsdException w:name="Medium Shading 1 Accent 5" w:semiHidden="0" w:uiPriority="63" w:unhideWhenUsed="0"/>
-    <w:lsdException w:name="Medium Shading 2 Accent 5" w:semiHidden="0" w:uiPriority="64" w:unhideWhenUsed="0"/>
-    <w:lsdException w:name="Medium List 1 Accent 5" w:semiHidden="0" w:uiPriority="65" w:unhideWhenUsed="0"/>
-    <w:lsdException w:name="Medium List 2 Accent 5" w:semiHidden="0" w:uiPriority="66" w:unhideWhenUsed="0"/>
-    <w:lsdException w:name="Medium Grid 1 Accent 5" w:semiHidden="0" w:uiPriority="67" w:unhideWhenUsed="0"/>
-    <w:lsdException w:name="Medium Grid 2 Accent 5" w:semiHidden="0" w:uiPriority="68" w:unhideWhenUsed="0"/>
-    <w:lsdException w:name="Medium Grid 3 Accent 5" w:semiHidden="0" w:uiPriority="69" w:unhideWhenUsed="0"/>
-    <w:lsdException w:name="Dark List Accent 5" w:semiHidden="0" w:uiPriority="70" w:unhideWhenUsed="0"/>
-    <w:lsdException w:name="Colorful Shading Accent 5" w:semiHidden="0" w:uiPriority="71" w:unhideWhenUsed="0"/>
-    <w:lsdException w:name="Colorful List Accent 5" w:semiHidden="0" w:uiPriority="72" w:unhideWhenUsed="0"/>
-    <w:lsdException w:name="Colorful Grid Accent 5" w:semiHidden="0" w:uiPriority="73" w:unhideWhenUsed="0"/>
-    <w:lsdException w:name="Light Shading Accent 6" w:semiHidden="0" w:uiPriority="60" w:unhideWhenUsed="0"/>
-    <w:lsdException w:name="Light List Accent 6" w:semiHidden="0" w:uiPriority="61" w:unhideWhenUsed="0"/>
-    <w:lsdException w:name="Light Grid Accent 6" w:semiHidden="0" w:uiPriority="62" w:unhideWhenUsed="0"/>
-    <w:lsdException w:name="Medium Shading 1 Accent 6" w:semiHidden="0" w:uiPriority="63" w:unhideWhenUsed="0"/>
-    <w:lsdException w:name="Medium Shading 2 Accent 6" w:semiHidden="0" w:uiPriority="64" w:unhideWhenUsed="0"/>
-    <w:lsdException w:name="Medium List 1 Accent 6" w:semiHidden="0" w:uiPriority="65" w:unhideWhenUsed="0"/>
-    <w:lsdException w:name="Medium List 2 Accent 6" w:semiHidden="0" w:uiPriority="66" w:unhideWhenUsed="0"/>
-    <w:lsdException w:name="Medium Grid 1 Accent 6" w:semiHidden="0" w:uiPriority="67" w:unhideWhenUsed="0"/>
-    <w:lsdException w:name="Medium Grid 2 Accent 6" w:semiHidden="0" w:uiPriority="68" w:unhideWhenUsed="0"/>
-    <w:lsdException w:name="Medium Grid 3 Accent 6" w:semiHidden="0" w:uiPriority="69" w:unhideWhenUsed="0"/>
-    <w:lsdException w:name="Dark List Accent 6" w:semiHidden="0" w:uiPriority="70" w:unhideWhenUsed="0"/>
-    <w:lsdException w:name="Colorful Shading Accent 6" w:semiHidden="0" w:uiPriority="71" w:unhideWhenUsed="0"/>
-    <w:lsdException w:name="Colorful List Accent 6" w:semiHidden="0" w:uiPriority="72" w:unhideWhenUsed="0"/>
-    <w:lsdException w:name="Colorful Grid Accent 6" w:semiHidden="0" w:uiPriority="73" w:unhideWhenUsed="0"/>
-    <w:lsdException w:name="Subtle Emphasis" w:semiHidden="0" w:uiPriority="19" w:unhideWhenUsed="0" w:qFormat="1"/>
-    <w:lsdException w:name="Intense Emphasis" w:semiHidden="0" w:uiPriority="21" w:unhideWhenUsed="0" w:qFormat="1"/>
-    <w:lsdException w:name="Subtle Reference" w:semiHidden="0" w:uiPriority="31" w:unhideWhenUsed="0" w:qFormat="1"/>
-    <w:lsdException w:name="Intense Reference" w:semiHidden="0" w:uiPriority="32" w:unhideWhenUsed="0" w:qFormat="1"/>
-    <w:lsdException w:name="Book Title" w:semiHidden="0" w:uiPriority="33" w:unhideWhenUsed="0" w:qFormat="1"/>
-    <w:lsdException w:name="Bibliography" w:uiPriority="37"/>
-    <w:lsdException w:name="TOC Heading" w:uiPriority="39" w:qFormat="1"/>
+  <w:latentStyles w:defLockedState="0" w:defUIPriority="99" w:defSemiHidden="0" w:defUnhideWhenUsed="0" w:defQFormat="0" w:count="376">
+    <w:lsdException w:name="Normal" w:uiPriority="0" w:qFormat="1"/>
+    <w:lsdException w:name="heading 1" w:uiPriority="9" w:qFormat="1"/>
+    <w:lsdException w:name="heading 2" w:semiHidden="1" w:uiPriority="9" w:unhideWhenUsed="1" w:qFormat="1"/>
+    <w:lsdException w:name="heading 3" w:semiHidden="1" w:uiPriority="9" w:unhideWhenUsed="1" w:qFormat="1"/>
+    <w:lsdException w:name="heading 4" w:semiHidden="1" w:uiPriority="9" w:unhideWhenUsed="1" w:qFormat="1"/>
+    <w:lsdException w:name="heading 5" w:semiHidden="1" w:uiPriority="9" w:unhideWhenUsed="1" w:qFormat="1"/>
+    <w:lsdException w:name="heading 6" w:semiHidden="1" w:uiPriority="9" w:unhideWhenUsed="1" w:qFormat="1"/>
+    <w:lsdException w:name="heading 7" w:semiHidden="1" w:uiPriority="9" w:unhideWhenUsed="1" w:qFormat="1"/>
+    <w:lsdException w:name="heading 8" w:semiHidden="1" w:uiPriority="9" w:unhideWhenUsed="1" w:qFormat="1"/>
+    <w:lsdException w:name="heading 9" w:semiHidden="1" w:uiPriority="9" w:unhideWhenUsed="1" w:qFormat="1"/>
+    <w:lsdException w:name="index 1" w:semiHidden="1" w:unhideWhenUsed="1"/>
+    <w:lsdException w:name="index 2" w:semiHidden="1" w:unhideWhenUsed="1"/>
+    <w:lsdException w:name="index 3" w:semiHidden="1" w:unhideWhenUsed="1"/>
+    <w:lsdException w:name="index 4" w:semiHidden="1" w:unhideWhenUsed="1"/>
+    <w:lsdException w:name="index 5" w:semiHidden="1" w:unhideWhenUsed="1"/>
+    <w:lsdException w:name="index 6" w:semiHidden="1" w:unhideWhenUsed="1"/>
+    <w:lsdException w:name="index 7" w:semiHidden="1" w:unhideWhenUsed="1"/>
+    <w:lsdException w:name="index 8" w:semiHidden="1" w:unhideWhenUsed="1"/>
+    <w:lsdException w:name="index 9" w:semiHidden="1" w:unhideWhenUsed="1"/>
+    <w:lsdException w:name="toc 1" w:semiHidden="1" w:uiPriority="39" w:unhideWhenUsed="1"/>
+    <w:lsdException w:name="toc 2" w:semiHidden="1" w:uiPriority="39" w:unhideWhenUsed="1"/>
+    <w:lsdException w:name="toc 3" w:semiHidden="1" w:uiPriority="39" w:unhideWhenUsed="1"/>
+    <w:lsdException w:name="toc 4" w:semiHidden="1" w:uiPriority="39" w:unhideWhenUsed="1"/>
+    <w:lsdException w:name="toc 5" w:semiHidden="1" w:uiPriority="39" w:unhideWhenUsed="1"/>
+    <w:lsdException w:name="toc 6" w:semiHidden="1" w:uiPriority="39" w:unhideWhenUsed="1"/>
+    <w:lsdException w:name="toc 7" w:semiHidden="1" w:uiPriority="39" w:unhideWhenUsed="1"/>
+    <w:lsdException w:name="toc 8" w:semiHidden="1" w:uiPriority="39" w:unhideWhenUsed="1"/>
+    <w:lsdException w:name="toc 9" w:semiHidden="1" w:uiPriority="39" w:unhideWhenUsed="1"/>
+    <w:lsdException w:name="Normal Indent" w:semiHidden="1" w:unhideWhenUsed="1"/>
+    <w:lsdException w:name="footnote text" w:semiHidden="1" w:unhideWhenUsed="1"/>
+    <w:lsdException w:name="annotation text" w:semiHidden="1" w:unhideWhenUsed="1"/>
+    <w:lsdException w:name="header" w:semiHidden="1" w:unhideWhenUsed="1"/>
+    <w:lsdException w:name="footer" w:semiHidden="1" w:unhideWhenUsed="1"/>
+    <w:lsdException w:name="index heading" w:semiHidden="1" w:unhideWhenUsed="1"/>
+    <w:lsdException w:name="caption" w:semiHidden="1" w:uiPriority="35" w:unhideWhenUsed="1" w:qFormat="1"/>
+    <w:lsdException w:name="table of figures" w:semiHidden="1" w:unhideWhenUsed="1"/>
+    <w:lsdException w:name="envelope address" w:semiHidden="1" w:unhideWhenUsed="1"/>
+    <w:lsdException w:name="envelope return" w:semiHidden="1" w:unhideWhenUsed="1"/>
+    <w:lsdException w:name="footnote reference" w:semiHidden="1" w:unhideWhenUsed="1"/>
+    <w:lsdException w:name="annotation reference" w:semiHidden="1" w:unhideWhenUsed="1"/>
+    <w:lsdException w:name="line number" w:semiHidden="1" w:unhideWhenUsed="1"/>
+    <w:lsdException w:name="page number" w:semiHidden="1" w:unhideWhenUsed="1"/>
+    <w:lsdException w:name="endnote reference" w:semiHidden="1" w:unhideWhenUsed="1"/>
+    <w:lsdException w:name="endnote text" w:semiHidden="1" w:unhideWhenUsed="1"/>
+    <w:lsdException w:name="table of authorities" w:semiHidden="1" w:unhideWhenUsed="1"/>
+    <w:lsdException w:name="macro" w:semiHidden="1" w:unhideWhenUsed="1"/>
+    <w:lsdException w:name="toa heading" w:semiHidden="1" w:unhideWhenUsed="1"/>
+    <w:lsdException w:name="List" w:semiHidden="1" w:unhideWhenUsed="1"/>
+    <w:lsdException w:name="List Bullet" w:semiHidden="1" w:unhideWhenUsed="1"/>
+    <w:lsdException w:name="List Number" w:semiHidden="1" w:unhideWhenUsed="1"/>
+    <w:lsdException w:name="List 2" w:semiHidden="1" w:unhideWhenUsed="1"/>
+    <w:lsdException w:name="List 3" w:semiHidden="1" w:unhideWhenUsed="1"/>
+    <w:lsdException w:name="List 4" w:semiHidden="1" w:unhideWhenUsed="1"/>
+    <w:lsdException w:name="List 5" w:semiHidden="1" w:unhideWhenUsed="1"/>
+    <w:lsdException w:name="List Bullet 2" w:semiHidden="1" w:unhideWhenUsed="1"/>
+    <w:lsdException w:name="List Bullet 3" w:semiHidden="1" w:unhideWhenUsed="1"/>
+    <w:lsdException w:name="List Bullet 4" w:semiHidden="1" w:unhideWhenUsed="1"/>
+    <w:lsdException w:name="List Bullet 5" w:semiHidden="1" w:unhideWhenUsed="1"/>
+    <w:lsdException w:name="List Number 2" w:semiHidden="1" w:unhideWhenUsed="1"/>
+    <w:lsdException w:name="List Number 3" w:semiHidden="1" w:unhideWhenUsed="1"/>
+    <w:lsdException w:name="List Number 4" w:semiHidden="1" w:unhideWhenUsed="1"/>
+    <w:lsdException w:name="List Number 5" w:semiHidden="1" w:unhideWhenUsed="1"/>
+    <w:lsdException w:name="Title" w:uiPriority="10" w:qFormat="1"/>
+    <w:lsdException w:name="Closing" w:semiHidden="1" w:unhideWhenUsed="1"/>
+    <w:lsdException w:name="Signature" w:semiHidden="1" w:unhideWhenUsed="1"/>
+    <w:lsdException w:name="Default Paragraph Font" w:semiHidden="1" w:uiPriority="1" w:unhideWhenUsed="1"/>
+    <w:lsdException w:name="Body Text" w:semiHidden="1" w:unhideWhenUsed="1"/>
+    <w:lsdException w:name="Body Text Indent" w:semiHidden="1" w:unhideWhenUsed="1"/>
+    <w:lsdException w:name="List Continue" w:semiHidden="1" w:unhideWhenUsed="1"/>
+    <w:lsdException w:name="List Continue 2" w:semiHidden="1" w:unhideWhenUsed="1"/>
+    <w:lsdException w:name="List Continue 3" w:semiHidden="1" w:unhideWhenUsed="1"/>
+    <w:lsdException w:name="List Continue 4" w:semiHidden="1" w:unhideWhenUsed="1"/>
+    <w:lsdException w:name="List Continue 5" w:semiHidden="1" w:unhideWhenUsed="1"/>
+    <w:lsdException w:name="Message Header" w:semiHidden="1" w:unhideWhenUsed="1"/>
+    <w:lsdException w:name="Subtitle" w:uiPriority="11" w:qFormat="1"/>
+    <w:lsdException w:name="Salutation" w:semiHidden="1" w:unhideWhenUsed="1"/>
+    <w:lsdException w:name="Date" w:semiHidden="1" w:unhideWhenUsed="1"/>
+    <w:lsdException w:name="Body Text First Indent" w:semiHidden="1" w:unhideWhenUsed="1"/>
+    <w:lsdException w:name="Body Text First Indent 2" w:semiHidden="1" w:unhideWhenUsed="1"/>
+    <w:lsdException w:name="Note Heading" w:semiHidden="1" w:unhideWhenUsed="1"/>
+    <w:lsdException w:name="Body Text 2" w:semiHidden="1" w:unhideWhenUsed="1"/>
+    <w:lsdException w:name="Body Text 3" w:semiHidden="1" w:unhideWhenUsed="1"/>
+    <w:lsdException w:name="Body Text Indent 2" w:semiHidden="1" w:unhideWhenUsed="1"/>
+    <w:lsdException w:name="Body Text Indent 3" w:semiHidden="1" w:unhideWhenUsed="1"/>
+    <w:lsdException w:name="Block Text" w:semiHidden="1" w:unhideWhenUsed="1"/>
+    <w:lsdException w:name="Hyperlink" w:semiHidden="1" w:unhideWhenUsed="1"/>
+    <w:lsdException w:name="FollowedHyperlink" w:semiHidden="1" w:unhideWhenUsed="1"/>
+    <w:lsdException w:name="Strong" w:uiPriority="22" w:qFormat="1"/>
+    <w:lsdException w:name="Emphasis" w:uiPriority="20" w:qFormat="1"/>
+    <w:lsdException w:name="Document Map" w:semiHidden="1" w:unhideWhenUsed="1"/>
+    <w:lsdException w:name="Plain Text" w:semiHidden="1" w:unhideWhenUsed="1"/>
+    <w:lsdException w:name="E-mail Signature" w:semiHidden="1" w:unhideWhenUsed="1"/>
+    <w:lsdException w:name="HTML Top of Form" w:semiHidden="1" w:unhideWhenUsed="1"/>
+    <w:lsdException w:name="HTML Bottom of Form" w:semiHidden="1" w:unhideWhenUsed="1"/>
+    <w:lsdException w:name="Normal (Web)" w:semiHidden="1" w:unhideWhenUsed="1"/>
+    <w:lsdException w:name="HTML Acronym" w:semiHidden="1" w:unhideWhenUsed="1"/>
+    <w:lsdException w:name="HTML Address" w:semiHidden="1" w:unhideWhenUsed="1"/>
+    <w:lsdException w:name="HTML Cite" w:semiHidden="1" w:unhideWhenUsed="1"/>
+    <w:lsdException w:name="HTML Code" w:semiHidden="1" w:unhideWhenUsed="1"/>
+    <w:lsdException w:name="HTML Definition" w:semiHidden="1" w:unhideWhenUsed="1"/>
+    <w:lsdException w:name="HTML Keyboard" w:semiHidden="1" w:unhideWhenUsed="1"/>
+    <w:lsdException w:name="HTML Preformatted" w:semiHidden="1" w:unhideWhenUsed="1"/>
+    <w:lsdException w:name="HTML Sample" w:semiHidden="1" w:unhideWhenUsed="1"/>
+    <w:lsdException w:name="HTML Typewriter" w:semiHidden="1" w:unhideWhenUsed="1"/>
+    <w:lsdException w:name="HTML Variable" w:semiHidden="1" w:unhideWhenUsed="1"/>
+    <w:lsdException w:name="Normal Table" w:semiHidden="1" w:unhideWhenUsed="1"/>
+    <w:lsdException w:name="annotation subject" w:semiHidden="1" w:unhideWhenUsed="1"/>
+    <w:lsdException w:name="No List" w:semiHidden="1" w:unhideWhenUsed="1"/>
+    <w:lsdException w:name="Outline List 1" w:semiHidden="1" w:unhideWhenUsed="1"/>
+    <w:lsdException w:name="Outline List 2" w:semiHidden="1" w:unhideWhenUsed="1"/>
+    <w:lsdException w:name="Outline List 3" w:semiHidden="1" w:unhideWhenUsed="1"/>
+    <w:lsdException w:name="Table Simple 1" w:semiHidden="1" w:unhideWhenUsed="1"/>
+    <w:lsdException w:name="Table Simple 2" w:semiHidden="1" w:unhideWhenUsed="1"/>
+    <w:lsdException w:name="Table Simple 3" w:semiHidden="1" w:unhideWhenUsed="1"/>
+    <w:lsdException w:name="Table Classic 1" w:semiHidden="1" w:unhideWhenUsed="1"/>
+    <w:lsdException w:name="Table Classic 2" w:semiHidden="1" w:unhideWhenUsed="1"/>
+    <w:lsdException w:name="Table Classic 3" w:semiHidden="1" w:unhideWhenUsed="1"/>
+    <w:lsdException w:name="Table Classic 4" w:semiHidden="1" w:unhideWhenUsed="1"/>
+    <w:lsdException w:name="Table Colorful 1" w:semiHidden="1" w:unhideWhenUsed="1"/>
+    <w:lsdException w:name="Table Colorful 2" w:semiHidden="1" w:unhideWhenUsed="1"/>
+    <w:lsdException w:name="Table Colorful 3" w:semiHidden="1" w:unhideWhenUsed="1"/>
+    <w:lsdException w:name="Table Columns 1" w:semiHidden="1" w:unhideWhenUsed="1"/>
+    <w:lsdException w:name="Table Columns 2" w:semiHidden="1" w:unhideWhenUsed="1"/>
+    <w:lsdException w:name="Table Columns 3" w:semiHidden="1" w:unhideWhenUsed="1"/>
+    <w:lsdException w:name="Table Columns 4" w:semiHidden="1" w:unhideWhenUsed="1"/>
+    <w:lsdException w:name="Table Columns 5" w:semiHidden="1" w:unhideWhenUsed="1"/>
+    <w:lsdException w:name="Table Grid 1" w:semiHidden="1" w:unhideWhenUsed="1"/>
+    <w:lsdException w:name="Table Grid 2" w:semiHidden="1" w:unhideWhenUsed="1"/>
+    <w:lsdException w:name="Table Grid 3" w:semiHidden="1" w:unhideWhenUsed="1"/>
+    <w:lsdException w:name="Table Grid 4" w:semiHidden="1" w:unhideWhenUsed="1"/>
+    <w:lsdException w:name="Table Grid 5" w:semiHidden="1" w:unhideWhenUsed="1"/>
+    <w:lsdException w:name="Table Grid 6" w:semiHidden="1" w:unhideWhenUsed="1"/>
+    <w:lsdException w:name="Table Grid 7" w:semiHidden="1" w:unhideWhenUsed="1"/>
+    <w:lsdException w:name="Table Grid 8" w:semiHidden="1" w:unhideWhenUsed="1"/>
+    <w:lsdException w:name="Table List 1" w:semiHidden="1" w:unhideWhenUsed="1"/>
+    <w:lsdException w:name="Table List 2" w:semiHidden="1" w:unhideWhenUsed="1"/>
+    <w:lsdException w:name="Table List 3" w:semiHidden="1" w:unhideWhenUsed="1"/>
+    <w:lsdException w:name="Table List 4" w:semiHidden="1" w:unhideWhenUsed="1"/>
+    <w:lsdException w:name="Table List 5" w:semiHidden="1" w:unhideWhenUsed="1"/>
+    <w:lsdException w:name="Table List 6" w:semiHidden="1" w:unhideWhenUsed="1"/>
+    <w:lsdException w:name="Table List 7" w:semiHidden="1" w:unhideWhenUsed="1"/>
+    <w:lsdException w:name="Table List 8" w:semiHidden="1" w:unhideWhenUsed="1"/>
+    <w:lsdException w:name="Table 3D effects 1" w:semiHidden="1" w:unhideWhenUsed="1"/>
+    <w:lsdException w:name="Table 3D effects 2" w:semiHidden="1" w:unhideWhenUsed="1"/>
+    <w:lsdException w:name="Table 3D effects 3" w:semiHidden="1" w:unhideWhenUsed="1"/>
+    <w:lsdException w:name="Table Contemporary" w:semiHidden="1" w:unhideWhenUsed="1"/>
+    <w:lsdException w:name="Table Elegant" w:semiHidden="1" w:unhideWhenUsed="1"/>
+    <w:lsdException w:name="Table Professional" w:semiHidden="1" w:unhideWhenUsed="1"/>
+    <w:lsdException w:name="Table Subtle 1" w:semiHidden="1" w:unhideWhenUsed="1"/>
+    <w:lsdException w:name="Table Subtle 2" w:semiHidden="1" w:unhideWhenUsed="1"/>
+    <w:lsdException w:name="Table Web 1" w:semiHidden="1" w:unhideWhenUsed="1"/>
+    <w:lsdException w:name="Table Web 2" w:semiHidden="1" w:unhideWhenUsed="1"/>
+    <w:lsdException w:name="Table Web 3" w:semiHidden="1" w:unhideWhenUsed="1"/>
+    <w:lsdException w:name="Balloon Text" w:semiHidden="1" w:unhideWhenUsed="1"/>
+    <w:lsdException w:name="Table Grid" w:semiHidden="1" w:uiPriority="59" w:unhideWhenUsed="1"/>
+    <w:lsdException w:name="Table Theme" w:semiHidden="1" w:unhideWhenUsed="1"/>
+    <w:lsdException w:name="Placeholder Text" w:semiHidden="1"/>
+    <w:lsdException w:name="No Spacing" w:uiPriority="1" w:qFormat="1"/>
+    <w:lsdException w:name="Light Shading" w:uiPriority="60"/>
+    <w:lsdException w:name="Light List" w:uiPriority="61"/>
+    <w:lsdException w:name="Light Grid" w:uiPriority="62"/>
+    <w:lsdException w:name="Medium Shading 1" w:uiPriority="63"/>
+    <w:lsdException w:name="Medium Shading 2" w:uiPriority="64"/>
+    <w:lsdException w:name="Medium List 1" w:uiPriority="65"/>
+    <w:lsdException w:name="Medium List 2" w:uiPriority="66"/>
+    <w:lsdException w:name="Medium Grid 1" w:uiPriority="67"/>
+    <w:lsdException w:name="Medium Grid 2" w:uiPriority="68"/>
+    <w:lsdException w:name="Medium Grid 3" w:uiPriority="69"/>
+    <w:lsdException w:name="Dark List" w:uiPriority="70"/>
+    <w:lsdException w:name="Colorful Shading" w:uiPriority="71"/>
+    <w:lsdException w:name="Colorful List" w:uiPriority="72"/>
+    <w:lsdException w:name="Colorful Grid" w:uiPriority="73"/>
+    <w:lsdException w:name="Light Shading Accent 1" w:uiPriority="60"/>
+    <w:lsdException w:name="Light List Accent 1" w:uiPriority="61"/>
+    <w:lsdException w:name="Light Grid Accent 1" w:uiPriority="62"/>
+    <w:lsdException w:name="Medium Shading 1 Accent 1" w:uiPriority="63"/>
+    <w:lsdException w:name="Medium Shading 2 Accent 1" w:uiPriority="64"/>
+    <w:lsdException w:name="Medium List 1 Accent 1" w:uiPriority="65"/>
+    <w:lsdException w:name="Revision" w:semiHidden="1"/>
+    <w:lsdException w:name="List Paragraph" w:uiPriority="34" w:qFormat="1"/>
+    <w:lsdException w:name="Quote" w:uiPriority="29" w:qFormat="1"/>
+    <w:lsdException w:name="Intense Quote" w:uiPriority="30" w:qFormat="1"/>
+    <w:lsdException w:name="Medium List 2 Accent 1" w:uiPriority="66"/>
+    <w:lsdException w:name="Medium Grid 1 Accent 1" w:uiPriority="67"/>
+    <w:lsdException w:name="Medium Grid 2 Accent 1" w:uiPriority="68"/>
+    <w:lsdException w:name="Medium Grid 3 Accent 1" w:uiPriority="69"/>
+    <w:lsdException w:name="Dark List Accent 1" w:uiPriority="70"/>
+    <w:lsdException w:name="Colorful Shading Accent 1" w:uiPriority="71"/>
+    <w:lsdException w:name="Colorful List Accent 1" w:uiPriority="72"/>
+    <w:lsdException w:name="Colorful Grid Accent 1" w:uiPriority="73"/>
+    <w:lsdException w:name="Light Shading Accent 2" w:uiPriority="60"/>
+    <w:lsdException w:name="Light List Accent 2" w:uiPriority="61"/>
+    <w:lsdException w:name="Light Grid Accent 2" w:uiPriority="62"/>
+    <w:lsdException w:name="Medium Shading 1 Accent 2" w:uiPriority="63"/>
+    <w:lsdException w:name="Medium Shading 2 Accent 2" w:uiPriority="64"/>
+    <w:lsdException w:name="Medium List 1 Accent 2" w:uiPriority="65"/>
+    <w:lsdException w:name="Medium List 2 Accent 2" w:uiPriority="66"/>
+    <w:lsdException w:name="Medium Grid 1 Accent 2" w:uiPriority="67"/>
+    <w:lsdException w:name="Medium Grid 2 Accent 2" w:uiPriority="68"/>
+    <w:lsdException w:name="Medium Grid 3 Accent 2" w:uiPriority="69"/>
+    <w:lsdException w:name="Dark List Accent 2" w:uiPriority="70"/>
+    <w:lsdException w:name="Colorful Shading Accent 2" w:uiPriority="71"/>
+    <w:lsdException w:name="Colorful List Accent 2" w:uiPriority="72"/>
+    <w:lsdException w:name="Colorful Grid Accent 2" w:uiPriority="73"/>
+    <w:lsdException w:name="Light Shading Accent 3" w:uiPriority="60"/>
+    <w:lsdException w:name="Light List Accent 3" w:uiPriority="61"/>
+    <w:lsdException w:name="Light Grid Accent 3" w:uiPriority="62"/>
+    <w:lsdException w:name="Medium Shading 1 Accent 3" w:uiPriority="63"/>
+    <w:lsdException w:name="Medium Shading 2 Accent 3" w:uiPriority="64"/>
+    <w:lsdException w:name="Medium List 1 Accent 3" w:uiPriority="65"/>
+    <w:lsdException w:name="Medium List 2 Accent 3" w:uiPriority="66"/>
+    <w:lsdException w:name="Medium Grid 1 Accent 3" w:uiPriority="67"/>
+    <w:lsdException w:name="Medium Grid 2 Accent 3" w:uiPriority="68"/>
+    <w:lsdException w:name="Medium Grid 3 Accent 3" w:uiPriority="69"/>
+    <w:lsdException w:name="Dark List Accent 3" w:uiPriority="70"/>
+    <w:lsdException w:name="Colorful Shading Accent 3" w:uiPriority="71"/>
+    <w:lsdException w:name="Colorful List Accent 3" w:uiPriority="72"/>
+    <w:lsdException w:name="Colorful Grid Accent 3" w:uiPriority="73"/>
+    <w:lsdException w:name="Light Shading Accent 4" w:uiPriority="60"/>
+    <w:lsdException w:name="Light List Accent 4" w:uiPriority="61"/>
+    <w:lsdException w:name="Light Grid Accent 4" w:uiPriority="62"/>
+    <w:lsdException w:name="Medium Shading 1 Accent 4" w:uiPriority="63"/>
+    <w:lsdException w:name="Medium Shading 2 Accent 4" w:uiPriority="64"/>
+    <w:lsdException w:name="Medium List 1 Accent 4" w:uiPriority="65"/>
+    <w:lsdException w:name="Medium List 2 Accent 4" w:uiPriority="66"/>
+    <w:lsdException w:name="Medium Grid 1 Accent 4" w:uiPriority="67"/>
+    <w:lsdException w:name="Medium Grid 2 Accent 4" w:uiPriority="68"/>
+    <w:lsdException w:name="Medium Grid 3 Accent 4" w:uiPriority="69"/>
+    <w:lsdException w:name="Dark List Accent 4" w:uiPriority="70"/>
+    <w:lsdException w:name="Colorful Shading Accent 4" w:uiPriority="71"/>
+    <w:lsdException w:name="Colorful List Accent 4" w:uiPriority="72"/>
+    <w:lsdException w:name="Colorful Grid Accent 4" w:uiPriority="73"/>
+    <w:lsdException w:name="Light Shading Accent 5" w:uiPriority="60"/>
+    <w:lsdException w:name="Light List Accent 5" w:uiPriority="61"/>
+    <w:lsdException w:name="Light Grid Accent 5" w:uiPriority="62"/>
+    <w:lsdException w:name="Medium Shading 1 Accent 5" w:uiPriority="63"/>
+    <w:lsdException w:name="Medium Shading 2 Accent 5" w:uiPriority="64"/>
+    <w:lsdException w:name="Medium List 1 Accent 5" w:uiPriority="65"/>
+    <w:lsdException w:name="Medium List 2 Accent 5" w:uiPriority="66"/>
+    <w:lsdException w:name="Medium Grid 1 Accent 5" w:uiPriority="67"/>
+    <w:lsdException w:name="Medium Grid 2 Accent 5" w:uiPriority="68"/>
+    <w:lsdException w:name="Medium Grid 3 Accent 5" w:uiPriority="69"/>
+    <w:lsdException w:name="Dark List Accent 5" w:uiPriority="70"/>
+    <w:lsdException w:name="Colorful Shading Accent 5" w:uiPriority="71"/>
+    <w:lsdException w:name="Colorful List Accent 5" w:uiPriority="72"/>
+    <w:lsdException w:name="Colorful Grid Accent 5" w:uiPriority="73"/>
+    <w:lsdException w:name="Light Shading Accent 6" w:uiPriority="60"/>
+    <w:lsdException w:name="Light List Accent 6" w:uiPriority="61"/>
+    <w:lsdException w:name="Light Grid Accent 6" w:uiPriority="62"/>
+    <w:lsdException w:name="Medium Shading 1 Accent 6" w:uiPriority="63"/>
+    <w:lsdException w:name="Medium Shading 2 Accent 6" w:uiPriority="64"/>
+    <w:lsdException w:name="Medium List 1 Accent 6" w:uiPriority="65"/>
+    <w:lsdException w:name="Medium List 2 Accent 6" w:uiPriority="66"/>
+    <w:lsdException w:name="Medium Grid 1 Accent 6" w:uiPriority="67"/>
+    <w:lsdException w:name="Medium Grid 2 Accent 6" w:uiPriority="68"/>
+    <w:lsdException w:name="Medium Grid 3 Accent 6" w:uiPriority="69"/>
+    <w:lsdException w:name="Dark List Accent 6" w:uiPriority="70"/>
+    <w:lsdException w:name="Colorful Shading Accent 6" w:uiPriority="71"/>
+    <w:lsdException w:name="Colorful List Accent 6" w:uiPriority="72"/>
+    <w:lsdException w:name="Colorful Grid Accent 6" w:uiPriority="73"/>
+    <w:lsdException w:name="Subtle Emphasis" w:uiPriority="19" w:qFormat="1"/>
+    <w:lsdException w:name="Intense Emphasis" w:uiPriority="21" w:qFormat="1"/>
+    <w:lsdException w:name="Subtle Reference" w:uiPriority="31" w:qFormat="1"/>
+    <w:lsdException w:name="Intense Reference" w:uiPriority="32" w:qFormat="1"/>
+    <w:lsdException w:name="Book Title" w:uiPriority="33" w:qFormat="1"/>
+    <w:lsdException w:name="Bibliography" w:semiHidden="1" w:uiPriority="37" w:unhideWhenUsed="1"/>
+    <w:lsdException w:name="TOC Heading" w:semiHidden="1" w:uiPriority="39" w:unhideWhenUsed="1" w:qFormat="1"/>
+    <w:lsdException w:name="Plain Table 1" w:uiPriority="41"/>
+    <w:lsdException w:name="Plain Table 2" w:uiPriority="42"/>
+    <w:lsdException w:name="Plain Table 3" w:uiPriority="43"/>
+    <w:lsdException w:name="Plain Table 4" w:uiPriority="44"/>
+    <w:lsdException w:name="Plain Table 5" w:uiPriority="45"/>
+    <w:lsdException w:name="Grid Table Light" w:uiPriority="40"/>
+    <w:lsdException w:name="Grid Table 1 Light" w:uiPriority="46"/>
+    <w:lsdException w:name="Grid Table 2" w:uiPriority="47"/>
+    <w:lsdException w:name="Grid Table 3" w:uiPriority="48"/>
+    <w:lsdException w:name="Grid Table 4" w:uiPriority="49"/>
+    <w:lsdException w:name="Grid Table 5 Dark" w:uiPriority="50"/>
+    <w:lsdException w:name="Grid Table 6 Colorful" w:uiPriority="51"/>
+    <w:lsdException w:name="Grid Table 7 Colorful" w:uiPriority="52"/>
+    <w:lsdException w:name="Grid Table 1 Light Accent 1" w:uiPriority="46"/>
+    <w:lsdException w:name="Grid Table 2 Accent 1" w:uiPriority="47"/>
+    <w:lsdException w:name="Grid Table 3 Accent 1" w:uiPriority="48"/>
+    <w:lsdException w:name="Grid Table 4 Accent 1" w:uiPriority="49"/>
+    <w:lsdException w:name="Grid Table 5 Dark Accent 1" w:uiPriority="50"/>
+    <w:lsdException w:name="Grid Table 6 Colorful Accent 1" w:uiPriority="51"/>
+    <w:lsdException w:name="Grid Table 7 Colorful Accent 1" w:uiPriority="52"/>
+    <w:lsdException w:name="Grid Table 1 Light Accent 2" w:uiPriority="46"/>
+    <w:lsdException w:name="Grid Table 2 Accent 2" w:uiPriority="47"/>
+    <w:lsdException w:name="Grid Table 3 Accent 2" w:uiPriority="48"/>
+    <w:lsdException w:name="Grid Table 4 Accent 2" w:uiPriority="49"/>
+    <w:lsdException w:name="Grid Table 5 Dark Accent 2" w:uiPriority="50"/>
+    <w:lsdException w:name="Grid Table 6 Colorful Accent 2" w:uiPriority="51"/>
+    <w:lsdException w:name="Grid Table 7 Colorful Accent 2" w:uiPriority="52"/>
+    <w:lsdException w:name="Grid Table 1 Light Accent 3" w:uiPriority="46"/>
+    <w:lsdException w:name="Grid Table 2 Accent 3" w:uiPriority="47"/>
+    <w:lsdException w:name="Grid Table 3 Accent 3" w:uiPriority="48"/>
+    <w:lsdException w:name="Grid Table 4 Accent 3" w:uiPriority="49"/>
+    <w:lsdException w:name="Grid Table 5 Dark Accent 3" w:uiPriority="50"/>
+    <w:lsdException w:name="Grid Table 6 Colorful Accent 3" w:uiPriority="51"/>
+    <w:lsdException w:name="Grid Table 7 Colorful Accent 3" w:uiPriority="52"/>
+    <w:lsdException w:name="Grid Table 1 Light Accent 4" w:uiPriority="46"/>
+    <w:lsdException w:name="Grid Table 2 Accent 4" w:uiPriority="47"/>
+    <w:lsdException w:name="Grid Table 3 Accent 4" w:uiPriority="48"/>
+    <w:lsdException w:name="Grid Table 4 Accent 4" w:uiPriority="49"/>
+    <w:lsdException w:name="Grid Table 5 Dark Accent 4" w:uiPriority="50"/>
+    <w:lsdException w:name="Grid Table 6 Colorful Accent 4" w:uiPriority="51"/>
+    <w:lsdException w:name="Grid Table 7 Colorful Accent 4" w:uiPriority="52"/>
+    <w:lsdException w:name="Grid Table 1 Light Accent 5" w:uiPriority="46"/>
+    <w:lsdException w:name="Grid Table 2 Accent 5" w:uiPriority="47"/>
+    <w:lsdException w:name="Grid Table 3 Accent 5" w:uiPriority="48"/>
+    <w:lsdException w:name="Grid Table 4 Accent 5" w:uiPriority="49"/>
+    <w:lsdException w:name="Grid Table 5 Dark Accent 5" w:uiPriority="50"/>
+    <w:lsdException w:name="Grid Table 6 Colorful Accent 5" w:uiPriority="51"/>
+    <w:lsdException w:name="Grid Table 7 Colorful Accent 5" w:uiPriority="52"/>
+    <w:lsdException w:name="Grid Table 1 Light Accent 6" w:uiPriority="46"/>
+    <w:lsdException w:name="Grid Table 2 Accent 6" w:uiPriority="47"/>
+    <w:lsdException w:name="Grid Table 3 Accent 6" w:uiPriority="48"/>
+    <w:lsdException w:name="Grid Table 4 Accent 6" w:uiPriority="49"/>
+    <w:lsdException w:name="Grid Table 5 Dark Accent 6" w:uiPriority="50"/>
+    <w:lsdException w:name="Grid Table 6 Colorful Accent 6" w:uiPriority="51"/>
+    <w:lsdException w:name="Grid Table 7 Colorful Accent 6" w:uiPriority="52"/>
+    <w:lsdException w:name="List Table 1 Light" w:uiPriority="46"/>
+    <w:lsdException w:name="List Table 2" w:uiPriority="47"/>
+    <w:lsdException w:name="List Table 3" w:uiPriority="48"/>
+    <w:lsdException w:name="List Table 4" w:uiPriority="49"/>
+    <w:lsdException w:name="List Table 5 Dark" w:uiPriority="50"/>
+    <w:lsdException w:name="List Table 6 Colorful" w:uiPriority="51"/>
+    <w:lsdException w:name="List Table 7 Colorful" w:uiPriority="52"/>
+    <w:lsdException w:name="List Table 1 Light Accent 1" w:uiPriority="46"/>
+    <w:lsdException w:name="List Table 2 Accent 1" w:uiPriority="47"/>
+    <w:lsdException w:name="List Table 3 Accent 1" w:uiPriority="48"/>
+    <w:lsdException w:name="List Table 4 Accent 1" w:uiPriority="49"/>
+    <w:lsdException w:name="List Table 5 Dark Accent 1" w:uiPriority="50"/>
+    <w:lsdException w:name="List Table 6 Colorful Accent 1" w:uiPriority="51"/>
+    <w:lsdException w:name="List Table 7 Colorful Accent 1" w:uiPriority="52"/>
+    <w:lsdException w:name="List Table 1 Light Accent 2" w:uiPriority="46"/>
+    <w:lsdException w:name="List Table 2 Accent 2" w:uiPriority="47"/>
+    <w:lsdException w:name="List Table 3 Accent 2" w:uiPriority="48"/>
+    <w:lsdException w:name="List Table 4 Accent 2" w:uiPriority="49"/>
+    <w:lsdException w:name="List Table 5 Dark Accent 2" w:uiPriority="50"/>
+    <w:lsdException w:name="List Table 6 Colorful Accent 2" w:uiPriority="51"/>
+    <w:lsdException w:name="List Table 7 Colorful Accent 2" w:uiPriority="52"/>
+    <w:lsdException w:name="List Table 1 Light Accent 3" w:uiPriority="46"/>
+    <w:lsdException w:name="List Table 2 Accent 3" w:uiPriority="47"/>
+    <w:lsdException w:name="List Table 3 Accent 3" w:uiPriority="48"/>
+    <w:lsdException w:name="List Table 4 Accent 3" w:uiPriority="49"/>
+    <w:lsdException w:name="List Table 5 Dark Accent 3" w:uiPriority="50"/>
+    <w:lsdException w:name="List Table 6 Colorful Accent 3" w:uiPriority="51"/>
+    <w:lsdException w:name="List Table 7 Colorful Accent 3" w:uiPriority="52"/>
+    <w:lsdException w:name="List Table 1 Light Accent 4" w:uiPriority="46"/>
+    <w:lsdException w:name="List Table 2 Accent 4" w:uiPriority="47"/>
+    <w:lsdException w:name="List Table 3 Accent 4" w:uiPriority="48"/>
+    <w:lsdException w:name="List Table 4 Accent 4" w:uiPriority="49"/>
+    <w:lsdException w:name="List Table 5 Dark Accent 4" w:uiPriority="50"/>
+    <w:lsdException w:name="List Table 6 Colorful Accent 4" w:uiPriority="51"/>
+    <w:lsdException w:name="List Table 7 Colorful Accent 4" w:uiPriority="52"/>
+    <w:lsdException w:name="List Table 1 Light Accent 5" w:uiPriority="46"/>
+    <w:lsdException w:name="List Table 2 Accent 5" w:uiPriority="47"/>
+    <w:lsdException w:name="List Table 3 Accent 5" w:uiPriority="48"/>
+    <w:lsdException w:name="List Table 4 Accent 5" w:uiPriority="49"/>
+    <w:lsdException w:name="List Table 5 Dark Accent 5" w:uiPriority="50"/>
+    <w:lsdException w:name="List Table 6 Colorful Accent 5" w:uiPriority="51"/>
+    <w:lsdException w:name="List Table 7 Colorful Accent 5" w:uiPriority="52"/>
+    <w:lsdException w:name="List Table 1 Light Accent 6" w:uiPriority="46"/>
+    <w:lsdException w:name="List Table 2 Accent 6" w:uiPriority="47"/>
+    <w:lsdException w:name="List Table 3 Accent 6" w:uiPriority="48"/>
+    <w:lsdException w:name="List Table 4 Accent 6" w:uiPriority="49"/>
+    <w:lsdException w:name="List Table 5 Dark Accent 6" w:uiPriority="50"/>
+    <w:lsdException w:name="List Table 6 Colorful Accent 6" w:uiPriority="51"/>
+    <w:lsdException w:name="List Table 7 Colorful Accent 6" w:uiPriority="52"/>
+    <w:lsdException w:name="Mention" w:semiHidden="1" w:unhideWhenUsed="1"/>
+    <w:lsdException w:name="Smart Hyperlink" w:semiHidden="1" w:unhideWhenUsed="1"/>
+    <w:lsdException w:name="Hashtag" w:semiHidden="1" w:unhideWhenUsed="1"/>
+    <w:lsdException w:name="Unresolved Mention" w:semiHidden="1" w:unhideWhenUsed="1"/>
+    <w:lsdException w:name="Smart Link" w:semiHidden="1" w:unhideWhenUsed="1"/>
   </w:latentStyles>
   <w:style w:type="paragraph" w:default="1" w:styleId="a">
     <w:name w:val="Normal"/>
@@ -33535,7 +33544,6 @@
     <w:uiPriority w:val="99"/>
     <w:semiHidden/>
     <w:unhideWhenUsed/>
-    <w:qFormat/>
     <w:tblPr>
       <w:tblInd w:w="0" w:type="dxa"/>
       <w:tblCellMar>
@@ -33568,7 +33576,6 @@
     <w:uiPriority w:val="59"/>
     <w:rsid w:val="00D74D85"/>
     <w:tblPr>
-      <w:tblInd w:w="0" w:type="dxa"/>
       <w:tblBorders>
         <w:top w:val="single" w:sz="4" w:space="0" w:color="000000" w:themeColor="text1"/>
         <w:left w:val="single" w:sz="4" w:space="0" w:color="000000" w:themeColor="text1"/>
@@ -33577,12 +33584,6 @@
         <w:insideH w:val="single" w:sz="4" w:space="0" w:color="000000" w:themeColor="text1"/>
         <w:insideV w:val="single" w:sz="4" w:space="0" w:color="000000" w:themeColor="text1"/>
       </w:tblBorders>
-      <w:tblCellMar>
-        <w:top w:w="0" w:type="dxa"/>
-        <w:left w:w="108" w:type="dxa"/>
-        <w:bottom w:w="0" w:type="dxa"/>
-        <w:right w:w="108" w:type="dxa"/>
-      </w:tblCellMar>
     </w:tblPr>
   </w:style>
   <w:style w:type="paragraph" w:styleId="a5">
@@ -33607,7 +33608,7 @@
   <w:style w:type="paragraph" w:styleId="HTML">
     <w:name w:val="HTML Preformatted"/>
     <w:basedOn w:val="a"/>
-    <w:link w:val="HTMLChar"/>
+    <w:link w:val="HTML0"/>
     <w:uiPriority w:val="99"/>
     <w:semiHidden/>
     <w:unhideWhenUsed/>
@@ -33641,8 +33642,8 @@
       <w:szCs w:val="24"/>
     </w:rPr>
   </w:style>
-  <w:style w:type="character" w:customStyle="1" w:styleId="HTMLChar">
-    <w:name w:val="HTML 预设格式 Char"/>
+  <w:style w:type="character" w:customStyle="1" w:styleId="HTML0">
+    <w:name w:val="HTML 预设格式 字符"/>
     <w:basedOn w:val="a0"/>
     <w:link w:val="HTML"/>
     <w:uiPriority w:val="99"/>
@@ -33655,7 +33656,7 @@
       <w:szCs w:val="24"/>
     </w:rPr>
   </w:style>
-  <w:style w:type="character" w:styleId="HTML0">
+  <w:style w:type="character" w:styleId="HTML1">
     <w:name w:val="HTML Code"/>
     <w:basedOn w:val="a0"/>
     <w:uiPriority w:val="99"/>

--- a/doc/语义分析.docx
+++ b/doc/语义分析.docx
@@ -31399,19 +31399,34 @@
         </w:rPr>
         <w:t>和中间代码生成相分离，我认为是非常必要的。</w:t>
       </w:r>
+      <w:r>
+        <w:rPr>
+          <w:rFonts w:hint="eastAsia"/>
+        </w:rPr>
+        <w:t>但是，在检查中并不是不生成任何数据，比如说，对于不确定长度的</w:t>
+      </w:r>
+      <w:r>
+        <w:rPr>
+          <w:rFonts w:hint="eastAsia"/>
+        </w:rPr>
+        <w:lastRenderedPageBreak/>
+        <w:t>array</w:t>
+      </w:r>
+      <w:r>
+        <w:rPr>
+          <w:rFonts w:hint="eastAsia"/>
+        </w:rPr>
+        <w:t>，需要确定对应的长度等等。</w:t>
+      </w:r>
     </w:p>
     <w:p>
       <w:pPr>
         <w:ind w:firstLine="420"/>
-        <w:rPr>
-          <w:rFonts w:hint="eastAsia"/>
-        </w:rPr>
-      </w:pPr>
-      <w:r>
-        <w:rPr>
-          <w:rFonts w:hint="eastAsia"/>
-        </w:rPr>
-        <w:lastRenderedPageBreak/>
+      </w:pPr>
+      <w:r>
+        <w:rPr>
+          <w:rFonts w:hint="eastAsia"/>
+        </w:rPr>
         <w:t>所以</w:t>
       </w:r>
       <w:r>
@@ -33301,7 +33316,7 @@
     <w:lsdException w:name="Table Web 2" w:semiHidden="1" w:unhideWhenUsed="1"/>
     <w:lsdException w:name="Table Web 3" w:semiHidden="1" w:unhideWhenUsed="1"/>
     <w:lsdException w:name="Balloon Text" w:semiHidden="1" w:unhideWhenUsed="1"/>
-    <w:lsdException w:name="Table Grid" w:semiHidden="1" w:uiPriority="59" w:unhideWhenUsed="1"/>
+    <w:lsdException w:name="Table Grid" w:uiPriority="59"/>
     <w:lsdException w:name="Table Theme" w:semiHidden="1" w:unhideWhenUsed="1"/>
     <w:lsdException w:name="Placeholder Text" w:semiHidden="1"/>
     <w:lsdException w:name="No Spacing" w:uiPriority="1" w:qFormat="1"/>

--- a/doc/语义分析.docx
+++ b/doc/语义分析.docx
@@ -31333,9 +31333,6 @@
     <w:p>
       <w:pPr>
         <w:ind w:firstLine="420"/>
-        <w:rPr>
-          <w:rFonts w:hint="eastAsia"/>
-        </w:rPr>
       </w:pPr>
       <w:r>
         <w:rPr>
@@ -31385,7 +31382,13 @@
         <w:rPr>
           <w:rFonts w:hint="eastAsia"/>
         </w:rPr>
-        <w:t>这确实会浪费一些，但是</w:t>
+        <w:t>这确实会浪费一些，</w:t>
+      </w:r>
+      <w:r>
+        <w:rPr>
+          <w:rFonts w:hint="eastAsia"/>
+        </w:rPr>
+        <w:t>不过</w:t>
       </w:r>
       <w:r>
         <w:rPr>
@@ -31399,6 +31402,81 @@
         </w:rPr>
         <w:t>和中间代码生成相分离，我认为是非常必要的。</w:t>
       </w:r>
+    </w:p>
+    <w:p>
+      <w:pPr>
+        <w:ind w:firstLine="420"/>
+      </w:pPr>
+      <w:r>
+        <w:rPr>
+          <w:rFonts w:hint="eastAsia"/>
+        </w:rPr>
+        <w:lastRenderedPageBreak/>
+        <w:t>这当然在一定程度上不符合简洁的原则，因为初始化模块的设计，需要考虑聚合类型以及其递归形式，其访问顺序和后续的</w:t>
+      </w:r>
+      <w:proofErr w:type="spellStart"/>
+      <w:r>
+        <w:rPr>
+          <w:rFonts w:hint="eastAsia"/>
+        </w:rPr>
+        <w:t>init</w:t>
+      </w:r>
+      <w:proofErr w:type="spellEnd"/>
+      <w:r>
+        <w:rPr>
+          <w:rFonts w:hint="eastAsia"/>
+        </w:rPr>
+        <w:t>的访问是基本一致的，这相当于某种程度上的重复代码</w:t>
+      </w:r>
+      <w:r>
+        <w:rPr>
+          <w:rFonts w:hint="eastAsia"/>
+        </w:rPr>
+        <w:t>，不过好在只是多用了一次，而且合并的困难远比分开的要多，因此可以接受</w:t>
+      </w:r>
+      <w:r>
+        <w:rPr>
+          <w:rFonts w:hint="eastAsia"/>
+        </w:rPr>
+        <w:t>。</w:t>
+      </w:r>
+    </w:p>
+    <w:p>
+      <w:pPr>
+        <w:ind w:firstLine="420"/>
+        <w:rPr>
+          <w:rFonts w:hint="eastAsia"/>
+        </w:rPr>
+      </w:pPr>
+      <w:r>
+        <w:rPr>
+          <w:rFonts w:hint="eastAsia"/>
+        </w:rPr>
+        <w:t>（注意：需要考虑初始化的元素为非常量表达式的情况，虽然在</w:t>
+      </w:r>
+      <w:r>
+        <w:rPr>
+          <w:rFonts w:hint="eastAsia"/>
+        </w:rPr>
+        <w:t>static</w:t>
+      </w:r>
+      <w:r>
+        <w:rPr>
+          <w:rFonts w:hint="eastAsia"/>
+        </w:rPr>
+        <w:t>等某些变量的初始化中明确说了不允许，而考虑到这个，就只能在代码生成的时候去做数值了。</w:t>
+      </w:r>
+      <w:r>
+        <w:rPr>
+          <w:rFonts w:hint="eastAsia"/>
+        </w:rPr>
+        <w:t>）</w:t>
+      </w:r>
+    </w:p>
+    <w:p>
+      <w:pPr>
+        <w:ind w:firstLine="420"/>
+      </w:pPr>
       <w:r>
         <w:rPr>
           <w:rFonts w:hint="eastAsia"/>
@@ -31409,7 +31487,6 @@
         <w:rPr>
           <w:rFonts w:hint="eastAsia"/>
         </w:rPr>
-        <w:lastRenderedPageBreak/>
         <w:t>array</w:t>
       </w:r>
       <w:r>
@@ -31427,54 +31504,45 @@
         <w:rPr>
           <w:rFonts w:hint="eastAsia"/>
         </w:rPr>
-        <w:t>所以</w:t>
-      </w:r>
-      <w:r>
-        <w:rPr>
-          <w:rFonts w:hint="eastAsia"/>
-        </w:rPr>
-        <w:t>compound</w:t>
-      </w:r>
-      <w:r>
-        <w:t xml:space="preserve"> </w:t>
-      </w:r>
-      <w:r>
-        <w:rPr>
-          <w:rFonts w:hint="eastAsia"/>
-        </w:rPr>
-        <w:t>literal</w:t>
-      </w:r>
-      <w:r>
-        <w:rPr>
-          <w:rFonts w:hint="eastAsia"/>
-        </w:rPr>
-        <w:t>的时候，这里会多出一个野指针，扔掉。</w:t>
+        <w:t>在</w:t>
+      </w:r>
+      <w:r>
+        <w:rPr>
+          <w:rFonts w:hint="eastAsia"/>
+        </w:rPr>
+        <w:t>semantic</w:t>
+      </w:r>
+      <w:r>
+        <w:rPr>
+          <w:rFonts w:hint="eastAsia"/>
+        </w:rPr>
+        <w:t>过程中，需要检查的部分如下：</w:t>
       </w:r>
     </w:p>
     <w:p>
       <w:pPr>
         <w:ind w:firstLine="420"/>
       </w:pPr>
-      <w:r>
-        <w:rPr>
-          <w:rFonts w:hint="eastAsia"/>
-        </w:rPr>
-        <w:t>另外，在何处分配也是一个巨大的问题，</w:t>
-      </w:r>
-      <w:r>
-        <w:rPr>
-          <w:rFonts w:hint="eastAsia"/>
-        </w:rPr>
-        <w:t>对于局部变量的初始化是在运行期的栈上的，而对于全局变量的初始化，则会在另外的地方，这些我不想多讲，就实际而言，要做的事情也只能返回一个给定的数据结构，然后</w:t>
-      </w:r>
-      <w:r>
-        <w:rPr>
-          <w:rFonts w:hint="eastAsia"/>
-        </w:rPr>
-        <w:t>由代码生成模块去决定。</w:t>
-      </w:r>
-    </w:p>
-    <w:p/>
+    </w:p>
+    <w:p>
+      <w:pPr>
+        <w:ind w:firstLine="420"/>
+      </w:pPr>
+      <w:r>
+        <w:rPr>
+          <w:rFonts w:hint="eastAsia"/>
+        </w:rPr>
+        <w:t>以及在检查的过程中，访问的方式和顺序如下（伪代码描述）：</w:t>
+      </w:r>
+    </w:p>
+    <w:p>
+      <w:pPr>
+        <w:ind w:firstLine="420"/>
+        <w:rPr>
+          <w:rFonts w:hint="eastAsia"/>
+        </w:rPr>
+      </w:pPr>
+    </w:p>
     <w:sectPr>
       <w:pgSz w:w="11906" w:h="16838"/>
       <w:pgMar w:top="1440" w:right="1800" w:bottom="1440" w:left="1800" w:header="851" w:footer="992" w:gutter="0"/>

--- a/doc/语义分析.docx
+++ b/doc/语义分析.docx
@@ -31523,6 +31523,28 @@
       <w:pPr>
         <w:ind w:firstLine="420"/>
       </w:pPr>
+      <w:r>
+        <w:rPr>
+          <w:rFonts w:hint="eastAsia"/>
+        </w:rPr>
+        <w:t>1</w:t>
+      </w:r>
+      <w:r>
+        <w:t>/</w:t>
+      </w:r>
+      <w:r>
+        <w:rPr>
+          <w:rFonts w:hint="eastAsia"/>
+        </w:rPr>
+        <w:t>被初始化的类型，应当为大小未知的数组，或者非可变长度的完整对象类型。</w:t>
+      </w:r>
+      <w:r>
+        <w:rPr>
+          <w:b/>
+          <w:shd w:val="pct15" w:color="auto" w:fill="FFFFFF"/>
+        </w:rPr>
+        <w:t>DONE</w:t>
+      </w:r>
     </w:p>
     <w:p>
       <w:pPr>
@@ -31532,15 +31554,839 @@
         <w:rPr>
           <w:rFonts w:hint="eastAsia"/>
         </w:rPr>
-        <w:t>以及在检查的过程中，访问的方式和顺序如下（伪代码描述）：</w:t>
+        <w:t>2</w:t>
+      </w:r>
+      <w:r>
+        <w:t>/</w:t>
+      </w:r>
+      <w:r>
+        <w:rPr>
+          <w:rFonts w:hint="eastAsia"/>
+        </w:rPr>
+        <w:t>具有静态或线程存储持续时间的对象的初始化程序中的所有表达式应为常量表达式或字符串文字。</w:t>
       </w:r>
     </w:p>
     <w:p>
       <w:pPr>
         <w:ind w:firstLine="420"/>
-        <w:rPr>
-          <w:rFonts w:hint="eastAsia"/>
-        </w:rPr>
+      </w:pPr>
+      <w:r>
+        <w:rPr>
+          <w:rFonts w:hint="eastAsia"/>
+        </w:rPr>
+        <w:t>3</w:t>
+      </w:r>
+      <w:r>
+        <w:t>/</w:t>
+      </w:r>
+      <w:r>
+        <w:rPr>
+          <w:rFonts w:hint="eastAsia"/>
+        </w:rPr>
+        <w:t>如果一个标识符的声明具有块范围，并且具有</w:t>
+      </w:r>
+      <w:r>
+        <w:rPr>
+          <w:rFonts w:hint="eastAsia"/>
+        </w:rPr>
+        <w:t>internal</w:t>
+      </w:r>
+      <w:r>
+        <w:rPr>
+          <w:rFonts w:hint="eastAsia"/>
+        </w:rPr>
+        <w:t>或者</w:t>
+      </w:r>
+      <w:r>
+        <w:rPr>
+          <w:rFonts w:hint="eastAsia"/>
+        </w:rPr>
+        <w:t>external</w:t>
+      </w:r>
+      <w:r>
+        <w:t xml:space="preserve"> </w:t>
+      </w:r>
+      <w:r>
+        <w:rPr>
+          <w:rFonts w:hint="eastAsia"/>
+        </w:rPr>
+        <w:t>linkage</w:t>
+      </w:r>
+      <w:r>
+        <w:rPr>
+          <w:rFonts w:hint="eastAsia"/>
+        </w:rPr>
+        <w:t>，那么不应当初始化。（显然这不会包括</w:t>
+      </w:r>
+      <w:r>
+        <w:rPr>
+          <w:rFonts w:hint="eastAsia"/>
+        </w:rPr>
+        <w:t>type-name</w:t>
+      </w:r>
+      <w:r>
+        <w:rPr>
+          <w:rFonts w:hint="eastAsia"/>
+        </w:rPr>
+        <w:t>所表示的类型，因为那个根本就没有标识符）</w:t>
+      </w:r>
+    </w:p>
+    <w:p>
+      <w:pPr>
+        <w:ind w:firstLine="420"/>
+      </w:pPr>
+      <w:r>
+        <w:rPr>
+          <w:rFonts w:hint="eastAsia"/>
+        </w:rPr>
+        <w:t>4</w:t>
+      </w:r>
+      <w:r>
+        <w:t>/</w:t>
+      </w:r>
+      <w:r>
+        <w:rPr>
+          <w:rFonts w:hint="eastAsia"/>
+        </w:rPr>
+        <w:t>如果出现了</w:t>
+      </w:r>
+      <w:r>
+        <w:rPr>
+          <w:rFonts w:hint="eastAsia"/>
+        </w:rPr>
+        <w:t>designator</w:t>
+      </w:r>
+      <w:r>
+        <w:rPr>
+          <w:rFonts w:hint="eastAsia"/>
+        </w:rPr>
+        <w:t>，那么需要检查其当前对象，如果是</w:t>
+      </w:r>
+      <w:r>
+        <w:t>[</w:t>
+      </w:r>
+      <w:r>
+        <w:t>constant-expression</w:t>
+      </w:r>
+      <w:r>
+        <w:t>]</w:t>
+      </w:r>
+      <w:r>
+        <w:rPr>
+          <w:rFonts w:hint="eastAsia"/>
+        </w:rPr>
+        <w:t>，需要数组类型，</w:t>
+      </w:r>
+      <w:r>
+        <w:rPr>
+          <w:rFonts w:hint="eastAsia"/>
+        </w:rPr>
+        <w:t>且里面的表达式为整形常量表达式，如果对象大小未知，那么任何有效的非负值都可以（顺带一提，在确定对象大小未知的情况时，需要考虑这个值，来确定数组大小），如果是具有</w:t>
+      </w:r>
+      <w:r>
+        <w:t>.identifier</w:t>
+      </w:r>
+      <w:r>
+        <w:rPr>
+          <w:rFonts w:hint="eastAsia"/>
+        </w:rPr>
+        <w:t>，类型，那么具有</w:t>
+      </w:r>
+      <w:r>
+        <w:rPr>
+          <w:rFonts w:hint="eastAsia"/>
+        </w:rPr>
+        <w:t>structure</w:t>
+      </w:r>
+      <w:r>
+        <w:rPr>
+          <w:rFonts w:hint="eastAsia"/>
+        </w:rPr>
+        <w:t>或者</w:t>
+      </w:r>
+      <w:r>
+        <w:rPr>
+          <w:rFonts w:hint="eastAsia"/>
+        </w:rPr>
+        <w:t>union</w:t>
+      </w:r>
+      <w:r>
+        <w:rPr>
+          <w:rFonts w:hint="eastAsia"/>
+        </w:rPr>
+        <w:t>，并且</w:t>
+      </w:r>
+      <w:r>
+        <w:rPr>
+          <w:rFonts w:hint="eastAsia"/>
+        </w:rPr>
+        <w:t>identifier</w:t>
+      </w:r>
+      <w:r>
+        <w:rPr>
+          <w:rFonts w:hint="eastAsia"/>
+        </w:rPr>
+        <w:t>必须是该成员。</w:t>
+      </w:r>
+    </w:p>
+    <w:p>
+      <w:pPr>
+        <w:ind w:firstLine="420"/>
+      </w:pPr>
+      <w:r>
+        <w:rPr>
+          <w:rFonts w:hint="eastAsia"/>
+        </w:rPr>
+        <w:t>5</w:t>
+      </w:r>
+      <w:r>
+        <w:t>/</w:t>
+      </w:r>
+      <w:r>
+        <w:rPr>
+          <w:rFonts w:hint="eastAsia"/>
+        </w:rPr>
+        <w:t>类型检查，初始化的很多地方，需要进行类型的转换和检查</w:t>
+      </w:r>
+      <w:r>
+        <w:rPr>
+          <w:rFonts w:hint="eastAsia"/>
+        </w:rPr>
+        <w:t>。</w:t>
+      </w:r>
+    </w:p>
+    <w:p>
+      <w:pPr>
+        <w:ind w:firstLine="420"/>
+      </w:pPr>
+      <w:r>
+        <w:rPr>
+          <w:rFonts w:hint="eastAsia"/>
+        </w:rPr>
+        <w:t>没显式初始化和</w:t>
+      </w:r>
+      <w:r>
+        <w:rPr>
+          <w:rFonts w:hint="eastAsia"/>
+        </w:rPr>
+        <w:t>static</w:t>
+      </w:r>
+      <w:r>
+        <w:rPr>
+          <w:rFonts w:hint="eastAsia"/>
+        </w:rPr>
+        <w:t>或者</w:t>
+      </w:r>
+      <w:r>
+        <w:rPr>
+          <w:rFonts w:hint="eastAsia"/>
+        </w:rPr>
+        <w:t>thread</w:t>
+      </w:r>
+      <w:r>
+        <w:rPr>
+          <w:rFonts w:hint="eastAsia"/>
+        </w:rPr>
+        <w:t>没显式初始化的，不需要检查</w:t>
+      </w:r>
+      <w:r>
+        <w:rPr>
+          <w:rFonts w:hint="eastAsia"/>
+        </w:rPr>
+        <w:t>，这对值有影响，但是不影响类型</w:t>
+      </w:r>
+      <w:r>
+        <w:rPr>
+          <w:rFonts w:hint="eastAsia"/>
+        </w:rPr>
+        <w:t>。</w:t>
+      </w:r>
+    </w:p>
+    <w:p>
+      <w:pPr>
+        <w:ind w:firstLine="420"/>
+      </w:pPr>
+      <w:r>
+        <w:rPr>
+          <w:rFonts w:hint="eastAsia"/>
+        </w:rPr>
+        <w:t>如果是</w:t>
+      </w:r>
+      <w:r>
+        <w:rPr>
+          <w:rFonts w:hint="eastAsia"/>
+        </w:rPr>
+        <w:t>scalar</w:t>
+      </w:r>
+      <w:r>
+        <w:rPr>
+          <w:rFonts w:hint="eastAsia"/>
+        </w:rPr>
+        <w:t>类型的初始化，可以被括号括起来，并且必须是单一的一个表达式，需要将原本的类型和</w:t>
+      </w:r>
+      <w:r>
+        <w:rPr>
+          <w:rFonts w:hint="eastAsia"/>
+        </w:rPr>
+        <w:t>unqualified</w:t>
+      </w:r>
+      <w:r>
+        <w:rPr>
+          <w:rFonts w:hint="eastAsia"/>
+        </w:rPr>
+        <w:t>的原本的类型用</w:t>
+      </w:r>
+      <w:r>
+        <w:rPr>
+          <w:rFonts w:hint="eastAsia"/>
+        </w:rPr>
+        <w:t>simple</w:t>
+      </w:r>
+      <w:r>
+        <w:t xml:space="preserve"> </w:t>
+      </w:r>
+      <w:r>
+        <w:rPr>
+          <w:rFonts w:hint="eastAsia"/>
+        </w:rPr>
+        <w:t>assignment</w:t>
+      </w:r>
+      <w:r>
+        <w:rPr>
+          <w:rFonts w:hint="eastAsia"/>
+        </w:rPr>
+        <w:t>的规则进行判断。</w:t>
+      </w:r>
+      <w:r>
+        <w:rPr>
+          <w:rFonts w:hint="eastAsia"/>
+        </w:rPr>
+        <w:t>如果是一个</w:t>
+      </w:r>
+      <w:r>
+        <w:rPr>
+          <w:rFonts w:hint="eastAsia"/>
+        </w:rPr>
+        <w:t>structure</w:t>
+      </w:r>
+      <w:r>
+        <w:t xml:space="preserve"> </w:t>
+      </w:r>
+      <w:r>
+        <w:rPr>
+          <w:rFonts w:hint="eastAsia"/>
+        </w:rPr>
+        <w:t>或者</w:t>
+      </w:r>
+      <w:r>
+        <w:rPr>
+          <w:rFonts w:hint="eastAsia"/>
+        </w:rPr>
+        <w:t>union</w:t>
+      </w:r>
+      <w:r>
+        <w:rPr>
+          <w:rFonts w:hint="eastAsia"/>
+        </w:rPr>
+        <w:t>，那么需要是相兼容的表达式类型，这个意思，我举个例子，比如说</w:t>
+      </w:r>
+      <w:r>
+        <w:rPr>
+          <w:rFonts w:hint="eastAsia"/>
+        </w:rPr>
+        <w:t xml:space="preserve"> struct</w:t>
+      </w:r>
+      <w:r>
+        <w:t xml:space="preserve"> </w:t>
+      </w:r>
+      <w:r>
+        <w:rPr>
+          <w:rFonts w:hint="eastAsia"/>
+        </w:rPr>
+        <w:t>xxx</w:t>
+      </w:r>
+      <w:r>
+        <w:t xml:space="preserve"> </w:t>
+      </w:r>
+      <w:r>
+        <w:rPr>
+          <w:rFonts w:hint="eastAsia"/>
+        </w:rPr>
+        <w:t>a</w:t>
+      </w:r>
+      <w:r>
+        <w:t>=</w:t>
+      </w:r>
+      <w:r>
+        <w:rPr>
+          <w:rFonts w:hint="eastAsia"/>
+        </w:rPr>
+        <w:t>(struct</w:t>
+      </w:r>
+      <w:r>
+        <w:t xml:space="preserve"> </w:t>
+      </w:r>
+      <w:r>
+        <w:rPr>
+          <w:rFonts w:hint="eastAsia"/>
+        </w:rPr>
+        <w:t>xxx)</w:t>
+      </w:r>
+      <w:r>
+        <w:t>{…}</w:t>
+      </w:r>
+      <w:r>
+        <w:rPr>
+          <w:rFonts w:hint="eastAsia"/>
+        </w:rPr>
+        <w:t>，这样的，显然右边是个</w:t>
+      </w:r>
+      <w:r>
+        <w:rPr>
+          <w:rFonts w:hint="eastAsia"/>
+        </w:rPr>
+        <w:t>postfix</w:t>
+      </w:r>
+      <w:r>
+        <w:rPr>
+          <w:rFonts w:hint="eastAsia"/>
+        </w:rPr>
+        <w:t>表达式，两边可以是不同的</w:t>
+      </w:r>
+      <w:r>
+        <w:rPr>
+          <w:rFonts w:hint="eastAsia"/>
+        </w:rPr>
+        <w:t>structure</w:t>
+      </w:r>
+      <w:r>
+        <w:rPr>
+          <w:rFonts w:hint="eastAsia"/>
+        </w:rPr>
+        <w:t>，但是要兼容就行了</w:t>
+      </w:r>
+      <w:r>
+        <w:rPr>
+          <w:rFonts w:hint="eastAsia"/>
+        </w:rPr>
+        <w:t>，当然另一种方式，那肯定就是右边不加</w:t>
+      </w:r>
+      <w:r>
+        <w:rPr>
+          <w:rFonts w:hint="eastAsia"/>
+        </w:rPr>
+        <w:t>type</w:t>
+      </w:r>
+      <w:r>
+        <w:t xml:space="preserve"> </w:t>
+      </w:r>
+      <w:r>
+        <w:rPr>
+          <w:rFonts w:hint="eastAsia"/>
+        </w:rPr>
+        <w:t>name</w:t>
+      </w:r>
+      <w:r>
+        <w:rPr>
+          <w:rFonts w:hint="eastAsia"/>
+        </w:rPr>
+        <w:t>直接初始化咯</w:t>
+      </w:r>
+      <w:r>
+        <w:rPr>
+          <w:rFonts w:hint="eastAsia"/>
+        </w:rPr>
+        <w:t>。</w:t>
+      </w:r>
+    </w:p>
+    <w:p>
+      <w:pPr>
+        <w:ind w:firstLine="420"/>
+      </w:pPr>
+      <w:r>
+        <w:rPr>
+          <w:rFonts w:hint="eastAsia"/>
+        </w:rPr>
+        <w:t>关于后者能不能用一个括号括起来，我测试了一下</w:t>
+      </w:r>
+      <w:proofErr w:type="spellStart"/>
+      <w:r>
+        <w:rPr>
+          <w:rFonts w:hint="eastAsia"/>
+        </w:rPr>
+        <w:t>gcc</w:t>
+      </w:r>
+      <w:proofErr w:type="spellEnd"/>
+      <w:r>
+        <w:rPr>
+          <w:rFonts w:hint="eastAsia"/>
+        </w:rPr>
+        <w:t>，结果是不能，也就是说，右边是个</w:t>
+      </w:r>
+      <w:r>
+        <w:rPr>
+          <w:rFonts w:hint="eastAsia"/>
+        </w:rPr>
+        <w:t>assignment</w:t>
+      </w:r>
+      <w:r>
+        <w:rPr>
+          <w:rFonts w:hint="eastAsia"/>
+        </w:rPr>
+        <w:t>的表达式节点</w:t>
+      </w:r>
+      <w:r>
+        <w:rPr>
+          <w:rFonts w:hint="eastAsia"/>
+        </w:rPr>
+        <w:t>不带括号的</w:t>
+      </w:r>
+      <w:r>
+        <w:rPr>
+          <w:rFonts w:hint="eastAsia"/>
+        </w:rPr>
+        <w:t>，都可以直接赋值，相反的，如果是用括号括起来的，只有是</w:t>
+      </w:r>
+      <w:r>
+        <w:rPr>
+          <w:rFonts w:hint="eastAsia"/>
+        </w:rPr>
+        <w:t>scalar</w:t>
+      </w:r>
+      <w:r>
+        <w:rPr>
+          <w:rFonts w:hint="eastAsia"/>
+        </w:rPr>
+        <w:t>类型的，才需要</w:t>
+      </w:r>
+      <w:r>
+        <w:rPr>
+          <w:rFonts w:hint="eastAsia"/>
+        </w:rPr>
+        <w:t>simple</w:t>
+      </w:r>
+      <w:r>
+        <w:t xml:space="preserve"> </w:t>
+      </w:r>
+      <w:r>
+        <w:rPr>
+          <w:rFonts w:hint="eastAsia"/>
+        </w:rPr>
+        <w:t>assignment</w:t>
+      </w:r>
+      <w:r>
+        <w:rPr>
+          <w:rFonts w:hint="eastAsia"/>
+        </w:rPr>
+        <w:t>来检查</w:t>
+      </w:r>
+      <w:r>
+        <w:rPr>
+          <w:rFonts w:hint="eastAsia"/>
+        </w:rPr>
+        <w:t>，而</w:t>
+      </w:r>
+      <w:r>
+        <w:rPr>
+          <w:rFonts w:hint="eastAsia"/>
+        </w:rPr>
+        <w:t>structure</w:t>
+      </w:r>
+      <w:r>
+        <w:t xml:space="preserve"> </w:t>
+      </w:r>
+      <w:r>
+        <w:rPr>
+          <w:rFonts w:hint="eastAsia"/>
+        </w:rPr>
+        <w:t>union</w:t>
+      </w:r>
+      <w:r>
+        <w:rPr>
+          <w:rFonts w:hint="eastAsia"/>
+        </w:rPr>
+        <w:t>貌似直接不合法了</w:t>
+      </w:r>
+      <w:r>
+        <w:rPr>
+          <w:rFonts w:hint="eastAsia"/>
+        </w:rPr>
+        <w:t>。</w:t>
+      </w:r>
+      <w:r>
+        <w:rPr>
+          <w:rFonts w:hint="eastAsia"/>
+        </w:rPr>
+        <w:t>比如下面第一个就是合法的，但是第二个则不是。</w:t>
+      </w:r>
+    </w:p>
+    <w:p>
+      <w:pPr>
+        <w:ind w:firstLine="420"/>
+      </w:pPr>
+      <w:r>
+        <w:rPr>
+          <w:rFonts w:hint="eastAsia"/>
+        </w:rPr>
+        <w:t>至于这后一种为什么不合法，</w:t>
+      </w:r>
+      <w:proofErr w:type="spellStart"/>
+      <w:r>
+        <w:rPr>
+          <w:rFonts w:hint="eastAsia"/>
+        </w:rPr>
+        <w:t>emmm</w:t>
+      </w:r>
+      <w:proofErr w:type="spellEnd"/>
+      <w:r>
+        <w:rPr>
+          <w:rFonts w:hint="eastAsia"/>
+        </w:rPr>
+        <w:t>，那就是跟后面的那个括号里的第一个表达式看作一个</w:t>
+      </w:r>
+      <w:r>
+        <w:rPr>
+          <w:rFonts w:hint="eastAsia"/>
+        </w:rPr>
+        <w:t>struct</w:t>
+      </w:r>
+      <w:r>
+        <w:t xml:space="preserve"> </w:t>
+      </w:r>
+      <w:proofErr w:type="spellStart"/>
+      <w:r>
+        <w:rPr>
+          <w:rFonts w:hint="eastAsia"/>
+        </w:rPr>
+        <w:t>tmpa</w:t>
+      </w:r>
+      <w:proofErr w:type="spellEnd"/>
+      <w:r>
+        <w:rPr>
+          <w:rFonts w:hint="eastAsia"/>
+        </w:rPr>
+        <w:t>的对象，而试图赋值给</w:t>
+      </w:r>
+      <w:proofErr w:type="spellStart"/>
+      <w:r>
+        <w:rPr>
+          <w:rFonts w:hint="eastAsia"/>
+        </w:rPr>
+        <w:t>tmpa</w:t>
+      </w:r>
+      <w:proofErr w:type="spellEnd"/>
+      <w:r>
+        <w:t xml:space="preserve"> </w:t>
+      </w:r>
+      <w:r>
+        <w:rPr>
+          <w:rFonts w:hint="eastAsia"/>
+        </w:rPr>
+        <w:t>t</w:t>
+      </w:r>
+      <w:r>
+        <w:rPr>
+          <w:rFonts w:hint="eastAsia"/>
+        </w:rPr>
+        <w:t>的第一个</w:t>
+      </w:r>
+      <w:r>
+        <w:rPr>
+          <w:rFonts w:hint="eastAsia"/>
+        </w:rPr>
+        <w:t>int</w:t>
+      </w:r>
+      <w:r>
+        <w:rPr>
+          <w:rFonts w:hint="eastAsia"/>
+        </w:rPr>
+        <w:t>对象，匹配不上才导致的。</w:t>
+      </w:r>
+    </w:p>
+    <w:p>
+      <w:pPr>
+        <w:ind w:firstLine="420"/>
+      </w:pPr>
+      <w:r>
+        <w:rPr>
+          <w:rFonts w:hint="eastAsia"/>
+        </w:rPr>
+        <w:t>也就是说，对于目标对象是一个</w:t>
+      </w:r>
+      <w:r>
+        <w:rPr>
+          <w:rFonts w:hint="eastAsia"/>
+        </w:rPr>
+        <w:t>scalar</w:t>
+      </w:r>
+      <w:r>
+        <w:rPr>
+          <w:rFonts w:hint="eastAsia"/>
+        </w:rPr>
+        <w:t>的情况，带不带括号都需要判断，否则，按照后面的初始化顺序来考虑即可。</w:t>
+      </w:r>
+    </w:p>
+    <w:p>
+      <w:pPr>
+        <w:ind w:firstLine="420"/>
+        <w:rPr>
+          <w:rFonts w:hint="eastAsia"/>
+        </w:rPr>
+      </w:pPr>
+      <w:r>
+        <w:rPr>
+          <w:rFonts w:hint="eastAsia"/>
+        </w:rPr>
+        <w:t>（烧脑。。。）</w:t>
+      </w:r>
+    </w:p>
+    <w:tbl>
+      <w:tblPr>
+        <w:tblStyle w:val="a4"/>
+        <w:tblW w:w="0" w:type="auto"/>
+        <w:tblLook w:val="04A0" w:firstRow="1" w:lastRow="0" w:firstColumn="1" w:lastColumn="0" w:noHBand="0" w:noVBand="1"/>
+      </w:tblPr>
+      <w:tblGrid>
+        <w:gridCol w:w="8522"/>
+      </w:tblGrid>
+      <w:tr>
+        <w:tc>
+          <w:tcPr>
+            <w:tcW w:w="8522" w:type="dxa"/>
+            <w:tcBorders>
+              <w:top w:val="nil"/>
+              <w:left w:val="nil"/>
+              <w:bottom w:val="nil"/>
+              <w:right w:val="nil"/>
+            </w:tcBorders>
+            <w:shd w:val="clear" w:color="auto" w:fill="C4BC96" w:themeFill="background2" w:themeFillShade="BF"/>
+          </w:tcPr>
+          <w:p>
+            <w:r>
+              <w:t xml:space="preserve">struct </w:t>
+            </w:r>
+            <w:proofErr w:type="spellStart"/>
+            <w:r>
+              <w:t>tmpa</w:t>
+            </w:r>
+            <w:proofErr w:type="spellEnd"/>
+            <w:r>
+              <w:t>{</w:t>
+            </w:r>
+          </w:p>
+          <w:p>
+            <w:r>
+              <w:t xml:space="preserve">    int a;</w:t>
+            </w:r>
+          </w:p>
+          <w:p>
+            <w:r>
+              <w:t xml:space="preserve">    int b;</w:t>
+            </w:r>
+          </w:p>
+          <w:p>
+            <w:r>
+              <w:t>};</w:t>
+            </w:r>
+          </w:p>
+          <w:p>
+            <w:r>
+              <w:t xml:space="preserve">struct </w:t>
+            </w:r>
+            <w:proofErr w:type="spellStart"/>
+            <w:r>
+              <w:t>tmpa</w:t>
+            </w:r>
+            <w:proofErr w:type="spellEnd"/>
+            <w:r>
+              <w:t xml:space="preserve"> </w:t>
+            </w:r>
+            <w:proofErr w:type="spellStart"/>
+            <w:r>
+              <w:t>tmp</w:t>
+            </w:r>
+            <w:proofErr w:type="spellEnd"/>
+            <w:r>
+              <w:t xml:space="preserve">=(struct </w:t>
+            </w:r>
+            <w:proofErr w:type="spellStart"/>
+            <w:r>
+              <w:t>tmpa</w:t>
+            </w:r>
+            <w:proofErr w:type="spellEnd"/>
+            <w:r>
+              <w:t>){1,2};</w:t>
+            </w:r>
+          </w:p>
+          <w:p>
+            <w:r>
+              <w:rPr>
+                <w:rFonts w:hint="eastAsia"/>
+              </w:rPr>
+              <w:t>struct</w:t>
+            </w:r>
+            <w:r>
+              <w:t xml:space="preserve"> </w:t>
+            </w:r>
+            <w:proofErr w:type="spellStart"/>
+            <w:r>
+              <w:t>tmpa</w:t>
+            </w:r>
+            <w:proofErr w:type="spellEnd"/>
+            <w:r>
+              <w:t xml:space="preserve"> t={(struct </w:t>
+            </w:r>
+            <w:proofErr w:type="spellStart"/>
+            <w:r>
+              <w:t>tmpa</w:t>
+            </w:r>
+            <w:proofErr w:type="spellEnd"/>
+            <w:r>
+              <w:t>){1,2}};</w:t>
+            </w:r>
+          </w:p>
+        </w:tc>
+      </w:tr>
+    </w:tbl>
+    <w:p>
+      <w:pPr>
+        <w:ind w:firstLine="420"/>
+      </w:pPr>
+    </w:p>
+    <w:p>
+      <w:pPr>
+        <w:ind w:firstLine="420"/>
+        <w:rPr>
+          <w:rFonts w:hint="eastAsia"/>
+        </w:rPr>
+      </w:pPr>
+    </w:p>
+    <w:p>
+      <w:pPr>
+        <w:ind w:firstLine="420"/>
+      </w:pPr>
+      <w:r>
+        <w:rPr>
+          <w:rFonts w:hint="eastAsia"/>
+        </w:rPr>
+        <w:t>以及在检查的过程中，访问的方式和顺序如下（</w:t>
+      </w:r>
+      <w:r>
+        <w:rPr>
+          <w:rFonts w:hint="eastAsia"/>
+        </w:rPr>
+        <w:t>部分</w:t>
+      </w:r>
+      <w:r>
+        <w:rPr>
+          <w:rFonts w:hint="eastAsia"/>
+        </w:rPr>
+        <w:t>伪代码描述）：</w:t>
+      </w:r>
+    </w:p>
+    <w:p>
+      <w:pPr>
+        <w:ind w:firstLine="420"/>
       </w:pPr>
     </w:p>
     <w:sectPr>
@@ -33619,7 +34465,6 @@
   <w:style w:type="character" w:default="1" w:styleId="a0">
     <w:name w:val="Default Paragraph Font"/>
     <w:uiPriority w:val="1"/>
-    <w:semiHidden/>
     <w:unhideWhenUsed/>
   </w:style>
   <w:style w:type="table" w:default="1" w:styleId="a1">

--- a/doc/语义分析.docx
+++ b/doc/语义分析.docx
@@ -31444,9 +31444,6 @@
     <w:p>
       <w:pPr>
         <w:ind w:firstLine="420"/>
-        <w:rPr>
-          <w:rFonts w:hint="eastAsia"/>
-        </w:rPr>
       </w:pPr>
       <w:r>
         <w:rPr>
@@ -32223,15 +32220,24 @@
         <w:rPr>
           <w:rFonts w:hint="eastAsia"/>
         </w:rPr>
-        <w:t>的情况，带不带括号都需要判断，否则，按照后面的初始化顺序来考虑即可。</w:t>
+        <w:t>的情况，带不带括号都需要判断</w:t>
+      </w:r>
+      <w:r>
+        <w:rPr>
+          <w:rFonts w:hint="eastAsia"/>
+        </w:rPr>
+        <w:t>，这本身是需要递归的</w:t>
+      </w:r>
+      <w:r>
+        <w:rPr>
+          <w:rFonts w:hint="eastAsia"/>
+        </w:rPr>
+        <w:t>，否则，按照后面的初始化顺序来考虑即可。</w:t>
       </w:r>
     </w:p>
     <w:p>
       <w:pPr>
         <w:ind w:firstLine="420"/>
-        <w:rPr>
-          <w:rFonts w:hint="eastAsia"/>
-        </w:rPr>
       </w:pPr>
       <w:r>
         <w:rPr>
@@ -32266,6 +32272,7 @@
               <w:t xml:space="preserve">struct </w:t>
             </w:r>
             <w:proofErr w:type="spellStart"/>
+            <w:proofErr w:type="gramStart"/>
             <w:r>
               <w:t>tmpa</w:t>
             </w:r>
@@ -32273,6 +32280,7 @@
             <w:r>
               <w:t>{</w:t>
             </w:r>
+            <w:proofErr w:type="gramEnd"/>
           </w:p>
           <w:p>
             <w:r>
@@ -32306,8 +32314,13 @@
               <w:t>tmp</w:t>
             </w:r>
             <w:proofErr w:type="spellEnd"/>
+            <w:proofErr w:type="gramStart"/>
             <w:r>
-              <w:t xml:space="preserve">=(struct </w:t>
+              <w:t>=(</w:t>
+            </w:r>
+            <w:proofErr w:type="gramEnd"/>
+            <w:r>
+              <w:t xml:space="preserve">struct </w:t>
             </w:r>
             <w:proofErr w:type="spellStart"/>
             <w:r>
@@ -32334,7 +32347,15 @@
             </w:r>
             <w:proofErr w:type="spellEnd"/>
             <w:r>
-              <w:t xml:space="preserve"> t={(struct </w:t>
+              <w:t xml:space="preserve"> t</w:t>
+            </w:r>
+            <w:proofErr w:type="gramStart"/>
+            <w:r>
+              <w:t>={</w:t>
+            </w:r>
+            <w:proofErr w:type="gramEnd"/>
+            <w:r>
+              <w:t xml:space="preserve">(struct </w:t>
             </w:r>
             <w:proofErr w:type="spellStart"/>
             <w:r>
@@ -32356,9 +32377,6 @@
     <w:p>
       <w:pPr>
         <w:ind w:firstLine="420"/>
-        <w:rPr>
-          <w:rFonts w:hint="eastAsia"/>
-        </w:rPr>
       </w:pPr>
     </w:p>
     <w:p>
@@ -32369,25 +32387,782 @@
         <w:rPr>
           <w:rFonts w:hint="eastAsia"/>
         </w:rPr>
-        <w:t>以及在检查的过程中，访问的方式和顺序如下（</w:t>
-      </w:r>
-      <w:r>
-        <w:rPr>
-          <w:rFonts w:hint="eastAsia"/>
-        </w:rPr>
-        <w:t>部分</w:t>
-      </w:r>
-      <w:r>
-        <w:rPr>
-          <w:rFonts w:hint="eastAsia"/>
-        </w:rPr>
-        <w:t>伪代码描述）：</w:t>
+        <w:t>以及在检查的过程中，访问的方式和顺序如下：</w:t>
       </w:r>
     </w:p>
     <w:p>
       <w:pPr>
         <w:ind w:firstLine="420"/>
       </w:pPr>
+      <w:r>
+        <w:rPr>
+          <w:rFonts w:hint="eastAsia"/>
+        </w:rPr>
+        <w:t>（这玩意我实在看麻了，还是拿几个例子来说吧）</w:t>
+      </w:r>
+    </w:p>
+    <w:p>
+      <w:pPr>
+        <w:ind w:firstLine="420"/>
+      </w:pPr>
+      <w:r>
+        <w:rPr>
+          <w:rFonts w:hint="eastAsia"/>
+        </w:rPr>
+        <w:lastRenderedPageBreak/>
+        <w:t>我把</w:t>
+      </w:r>
+      <w:r>
+        <w:rPr>
+          <w:rFonts w:hint="eastAsia"/>
+        </w:rPr>
+        <w:t>C</w:t>
+      </w:r>
+      <w:r>
+        <w:rPr>
+          <w:rFonts w:hint="eastAsia"/>
+        </w:rPr>
+        <w:t>标准中的一个例子，稍微改了改拿来说明一下这个带不带括号的区别，</w:t>
+      </w:r>
+      <w:r>
+        <w:rPr>
+          <w:rFonts w:hint="eastAsia"/>
+        </w:rPr>
+        <w:t>C</w:t>
+      </w:r>
+      <w:r>
+        <w:rPr>
+          <w:rFonts w:hint="eastAsia"/>
+        </w:rPr>
+        <w:t>语言真有趣。。。</w:t>
+      </w:r>
+    </w:p>
+    <w:tbl>
+      <w:tblPr>
+        <w:tblStyle w:val="a4"/>
+        <w:tblW w:w="0" w:type="auto"/>
+        <w:tblLook w:val="04A0" w:firstRow="1" w:lastRow="0" w:firstColumn="1" w:lastColumn="0" w:noHBand="0" w:noVBand="1"/>
+      </w:tblPr>
+      <w:tblGrid>
+        <w:gridCol w:w="8522"/>
+      </w:tblGrid>
+      <w:tr>
+        <w:tc>
+          <w:tcPr>
+            <w:tcW w:w="8522" w:type="dxa"/>
+            <w:tcBorders>
+              <w:top w:val="nil"/>
+              <w:left w:val="nil"/>
+              <w:bottom w:val="nil"/>
+              <w:right w:val="nil"/>
+            </w:tcBorders>
+            <w:shd w:val="clear" w:color="auto" w:fill="C4BC96" w:themeFill="background2" w:themeFillShade="BF"/>
+          </w:tcPr>
+          <w:p>
+            <w:pPr>
+              <w:ind w:firstLine="420"/>
+            </w:pPr>
+            <w:proofErr w:type="gramStart"/>
+            <w:r>
+              <w:t>struct{</w:t>
+            </w:r>
+            <w:proofErr w:type="gramEnd"/>
+          </w:p>
+          <w:p>
+            <w:pPr>
+              <w:ind w:firstLine="420"/>
+            </w:pPr>
+            <w:r>
+              <w:t xml:space="preserve">        int </w:t>
+            </w:r>
+            <w:proofErr w:type="gramStart"/>
+            <w:r>
+              <w:t>a[</w:t>
+            </w:r>
+            <w:proofErr w:type="gramEnd"/>
+            <w:r>
+              <w:t>3],b;</w:t>
+            </w:r>
+          </w:p>
+          <w:p>
+            <w:pPr>
+              <w:ind w:firstLine="420"/>
+            </w:pPr>
+            <w:r>
+              <w:t xml:space="preserve">    } </w:t>
+            </w:r>
+            <w:proofErr w:type="gramStart"/>
+            <w:r>
+              <w:t>w[</w:t>
+            </w:r>
+            <w:proofErr w:type="gramEnd"/>
+            <w:r>
+              <w:t>]={ {1},2,3,4,{5,6} };</w:t>
+            </w:r>
+          </w:p>
+          <w:p>
+            <w:pPr>
+              <w:rPr>
+                <w:rFonts w:hint="eastAsia"/>
+              </w:rPr>
+            </w:pPr>
+          </w:p>
+        </w:tc>
+      </w:tr>
+    </w:tbl>
+    <w:p>
+      <w:pPr>
+        <w:ind w:firstLine="420"/>
+      </w:pPr>
+      <w:r>
+        <w:rPr>
+          <w:rFonts w:hint="eastAsia"/>
+        </w:rPr>
+        <w:t>这是一个未定义长度的数组，数组元素是一个</w:t>
+      </w:r>
+      <w:r>
+        <w:rPr>
+          <w:rFonts w:hint="eastAsia"/>
+        </w:rPr>
+        <w:t>struct</w:t>
+      </w:r>
+      <w:r>
+        <w:rPr>
+          <w:rFonts w:hint="eastAsia"/>
+        </w:rPr>
+        <w:t>，首先呢，碰到一个左括号开头的</w:t>
+      </w:r>
+      <w:r>
+        <w:t>{1}</w:t>
+      </w:r>
+      <w:r>
+        <w:rPr>
+          <w:rFonts w:hint="eastAsia"/>
+        </w:rPr>
+        <w:t>，所以把它作为一个数组元素，当前元素变成了一个结构体，所以去用</w:t>
+      </w:r>
+      <w:r>
+        <w:t>{1}</w:t>
+      </w:r>
+      <w:r>
+        <w:rPr>
+          <w:rFonts w:hint="eastAsia"/>
+        </w:rPr>
+        <w:t>去初始化那个结构体，也就是</w:t>
+      </w:r>
+      <w:r>
+        <w:rPr>
+          <w:rFonts w:hint="eastAsia"/>
+        </w:rPr>
+        <w:t>w</w:t>
+      </w:r>
+      <w:r>
+        <w:t>[0]</w:t>
+      </w:r>
+      <w:r>
+        <w:rPr>
+          <w:rFonts w:hint="eastAsia"/>
+        </w:rPr>
+        <w:t>。</w:t>
+      </w:r>
+    </w:p>
+    <w:p>
+      <w:pPr>
+        <w:ind w:firstLine="420"/>
+      </w:pPr>
+      <w:r>
+        <w:rPr>
+          <w:rFonts w:hint="eastAsia"/>
+        </w:rPr>
+        <w:t>然后呢碰到的第二个元素</w:t>
+      </w:r>
+      <w:r>
+        <w:rPr>
+          <w:rFonts w:hint="eastAsia"/>
+        </w:rPr>
+        <w:t>2</w:t>
+      </w:r>
+      <w:r>
+        <w:rPr>
+          <w:rFonts w:hint="eastAsia"/>
+        </w:rPr>
+        <w:t>，不是括号开头的，所以按照</w:t>
+      </w:r>
+      <w:r>
+        <w:rPr>
+          <w:rFonts w:hint="eastAsia"/>
+        </w:rPr>
+        <w:t>struct</w:t>
+      </w:r>
+      <w:r>
+        <w:rPr>
+          <w:rFonts w:hint="eastAsia"/>
+        </w:rPr>
+        <w:t>内部的元素需求，取了</w:t>
+      </w:r>
+      <w:r>
+        <w:rPr>
+          <w:rFonts w:hint="eastAsia"/>
+        </w:rPr>
+        <w:t>3</w:t>
+      </w:r>
+      <w:r>
+        <w:t>+1=4</w:t>
+      </w:r>
+      <w:r>
+        <w:rPr>
+          <w:rFonts w:hint="eastAsia"/>
+        </w:rPr>
+        <w:t>个元素，也就是，用</w:t>
+      </w:r>
+      <w:r>
+        <w:rPr>
+          <w:rFonts w:hint="eastAsia"/>
+        </w:rPr>
+        <w:t>2</w:t>
+      </w:r>
+      <w:r>
+        <w:rPr>
+          <w:rFonts w:hint="eastAsia"/>
+        </w:rPr>
+        <w:t>，</w:t>
+      </w:r>
+      <w:r>
+        <w:rPr>
+          <w:rFonts w:hint="eastAsia"/>
+        </w:rPr>
+        <w:t>3</w:t>
+      </w:r>
+      <w:r>
+        <w:rPr>
+          <w:rFonts w:hint="eastAsia"/>
+        </w:rPr>
+        <w:t>，</w:t>
+      </w:r>
+      <w:r>
+        <w:rPr>
+          <w:rFonts w:hint="eastAsia"/>
+        </w:rPr>
+        <w:t>4</w:t>
+      </w:r>
+      <w:r>
+        <w:rPr>
+          <w:rFonts w:hint="eastAsia"/>
+        </w:rPr>
+        <w:t>，</w:t>
+      </w:r>
+      <w:r>
+        <w:t>{5</w:t>
+      </w:r>
+      <w:r>
+        <w:rPr>
+          <w:rFonts w:hint="eastAsia"/>
+        </w:rPr>
+        <w:t>，</w:t>
+      </w:r>
+      <w:r>
+        <w:rPr>
+          <w:rFonts w:hint="eastAsia"/>
+        </w:rPr>
+        <w:t>6</w:t>
+      </w:r>
+      <w:r>
+        <w:t>}</w:t>
+      </w:r>
+      <w:r>
+        <w:rPr>
+          <w:rFonts w:hint="eastAsia"/>
+        </w:rPr>
+        <w:t>去填充</w:t>
+      </w:r>
+      <w:r>
+        <w:rPr>
+          <w:rFonts w:hint="eastAsia"/>
+        </w:rPr>
+        <w:t>w</w:t>
+      </w:r>
+      <w:r>
+        <w:t>[1]</w:t>
+      </w:r>
+      <w:r>
+        <w:rPr>
+          <w:rFonts w:hint="eastAsia"/>
+        </w:rPr>
+        <w:t>，</w:t>
+      </w:r>
+      <w:r>
+        <w:rPr>
+          <w:rFonts w:hint="eastAsia"/>
+        </w:rPr>
+        <w:t>这个时候呢，</w:t>
+      </w:r>
+      <w:r>
+        <w:t>{5</w:t>
+      </w:r>
+      <w:r>
+        <w:rPr>
+          <w:rFonts w:hint="eastAsia"/>
+        </w:rPr>
+        <w:t>，</w:t>
+      </w:r>
+      <w:r>
+        <w:rPr>
+          <w:rFonts w:hint="eastAsia"/>
+        </w:rPr>
+        <w:t>6</w:t>
+      </w:r>
+      <w:r>
+        <w:t>}</w:t>
+      </w:r>
+      <w:r>
+        <w:rPr>
+          <w:rFonts w:hint="eastAsia"/>
+        </w:rPr>
+        <w:t>这个元素虽然已经用括号开头了，但是总而言之没啥用。</w:t>
+      </w:r>
+      <w:r>
+        <w:rPr>
+          <w:rFonts w:hint="eastAsia"/>
+        </w:rPr>
+        <w:t>所以事实上，</w:t>
+      </w:r>
+      <w:r>
+        <w:rPr>
+          <w:rFonts w:hint="eastAsia"/>
+        </w:rPr>
+        <w:t>w</w:t>
+      </w:r>
+      <w:r>
+        <w:rPr>
+          <w:rFonts w:hint="eastAsia"/>
+        </w:rPr>
+        <w:t>数组，这玩意儿就只有</w:t>
+      </w:r>
+      <w:r>
+        <w:rPr>
+          <w:rFonts w:hint="eastAsia"/>
+        </w:rPr>
+        <w:t>2</w:t>
+      </w:r>
+      <w:r>
+        <w:rPr>
+          <w:rFonts w:hint="eastAsia"/>
+        </w:rPr>
+        <w:t>个元素。</w:t>
+      </w:r>
+    </w:p>
+    <w:p>
+      <w:pPr>
+        <w:ind w:firstLine="420"/>
+      </w:pPr>
+      <w:r>
+        <w:rPr>
+          <w:rFonts w:hint="eastAsia"/>
+        </w:rPr>
+        <w:t>那么然后</w:t>
+      </w:r>
+      <w:r>
+        <w:rPr>
+          <w:rFonts w:hint="eastAsia"/>
+        </w:rPr>
+        <w:t>2</w:t>
+      </w:r>
+      <w:r>
+        <w:t>34</w:t>
+      </w:r>
+      <w:r>
+        <w:rPr>
+          <w:rFonts w:hint="eastAsia"/>
+        </w:rPr>
+        <w:t>都正常填充，</w:t>
+      </w:r>
+      <w:r>
+        <w:t>{5,6}</w:t>
+      </w:r>
+      <w:r>
+        <w:rPr>
+          <w:rFonts w:hint="eastAsia"/>
+        </w:rPr>
+        <w:t>去填充结构体里面的</w:t>
+      </w:r>
+      <w:r>
+        <w:rPr>
+          <w:rFonts w:hint="eastAsia"/>
+        </w:rPr>
+        <w:t>b</w:t>
+      </w:r>
+      <w:r>
+        <w:rPr>
+          <w:rFonts w:hint="eastAsia"/>
+        </w:rPr>
+        <w:t>，结果</w:t>
+      </w:r>
+      <w:r>
+        <w:rPr>
+          <w:rFonts w:hint="eastAsia"/>
+        </w:rPr>
+        <w:t>5</w:t>
+      </w:r>
+      <w:r>
+        <w:rPr>
+          <w:rFonts w:hint="eastAsia"/>
+        </w:rPr>
+        <w:t>留下，</w:t>
+      </w:r>
+      <w:r>
+        <w:rPr>
+          <w:rFonts w:hint="eastAsia"/>
+        </w:rPr>
+        <w:t>6</w:t>
+      </w:r>
+      <w:r>
+        <w:rPr>
+          <w:rFonts w:hint="eastAsia"/>
+        </w:rPr>
+        <w:t>扔掉。</w:t>
+      </w:r>
+    </w:p>
+    <w:p>
+      <w:pPr>
+        <w:ind w:firstLine="420"/>
+      </w:pPr>
+      <w:r>
+        <w:rPr>
+          <w:rFonts w:hint="eastAsia"/>
+        </w:rPr>
+        <w:t>请结合</w:t>
+      </w:r>
+      <w:r>
+        <w:rPr>
+          <w:rFonts w:hint="eastAsia"/>
+        </w:rPr>
+        <w:t>1</w:t>
+      </w:r>
+      <w:r>
+        <w:t>41</w:t>
+      </w:r>
+      <w:r>
+        <w:rPr>
+          <w:rFonts w:hint="eastAsia"/>
+        </w:rPr>
+        <w:t>页那一堆不是正常人看的玩意儿去理解吧，我无话可说。</w:t>
+      </w:r>
+      <w:proofErr w:type="spellStart"/>
+      <w:r>
+        <w:t>G</w:t>
+      </w:r>
+      <w:r>
+        <w:rPr>
+          <w:rFonts w:hint="eastAsia"/>
+        </w:rPr>
+        <w:t>cc</w:t>
+      </w:r>
+      <w:proofErr w:type="spellEnd"/>
+      <w:r>
+        <w:rPr>
+          <w:rFonts w:hint="eastAsia"/>
+        </w:rPr>
+        <w:t>对于没有括号会有</w:t>
+      </w:r>
+      <w:r>
+        <w:rPr>
+          <w:rFonts w:hint="eastAsia"/>
+        </w:rPr>
+        <w:t>warning</w:t>
+      </w:r>
+      <w:r>
+        <w:rPr>
+          <w:rFonts w:hint="eastAsia"/>
+        </w:rPr>
+        <w:t>，不管他就好了</w:t>
+      </w:r>
+      <w:r>
+        <w:rPr>
+          <w:rFonts w:hint="eastAsia"/>
+        </w:rPr>
+        <w:t>，当然如果你要是愿意添加，也可以手动把这个地方的</w:t>
+      </w:r>
+      <w:r>
+        <w:rPr>
+          <w:rFonts w:hint="eastAsia"/>
+        </w:rPr>
+        <w:t>warning</w:t>
+      </w:r>
+      <w:r>
+        <w:rPr>
+          <w:rFonts w:hint="eastAsia"/>
+        </w:rPr>
+        <w:t>给加了，反正我懒得</w:t>
+      </w:r>
+      <w:r>
+        <w:rPr>
+          <w:rFonts w:hint="eastAsia"/>
+        </w:rPr>
+        <w:t>。</w:t>
+      </w:r>
+    </w:p>
+    <w:p>
+      <w:pPr>
+        <w:ind w:firstLine="420"/>
+      </w:pPr>
+      <w:r>
+        <w:rPr>
+          <w:rFonts w:hint="eastAsia"/>
+        </w:rPr>
+        <w:t>关于</w:t>
+      </w:r>
+      <w:r>
+        <w:rPr>
+          <w:rFonts w:hint="eastAsia"/>
+        </w:rPr>
+        <w:t>没有括号的情况下去</w:t>
+      </w:r>
+      <w:r>
+        <w:rPr>
+          <w:rFonts w:hint="eastAsia"/>
+        </w:rPr>
+        <w:t>取元素</w:t>
+      </w:r>
+      <w:r>
+        <w:rPr>
+          <w:rFonts w:hint="eastAsia"/>
+        </w:rPr>
+        <w:t>。</w:t>
+      </w:r>
+    </w:p>
+    <w:p>
+      <w:pPr>
+        <w:ind w:firstLine="420"/>
+      </w:pPr>
+      <w:r>
+        <w:rPr>
+          <w:rFonts w:hint="eastAsia"/>
+        </w:rPr>
+        <w:t>第一个问题是取多少，</w:t>
+      </w:r>
+      <w:r>
+        <w:rPr>
+          <w:rFonts w:hint="eastAsia"/>
+        </w:rPr>
+        <w:t>首先是</w:t>
+      </w:r>
+      <w:r>
+        <w:rPr>
+          <w:rFonts w:hint="eastAsia"/>
+        </w:rPr>
+        <w:t>designator</w:t>
+      </w:r>
+      <w:r>
+        <w:rPr>
+          <w:rFonts w:hint="eastAsia"/>
+        </w:rPr>
+        <w:t>，如果上面</w:t>
+      </w:r>
+      <w:r>
+        <w:t>{5</w:t>
+      </w:r>
+      <w:r>
+        <w:rPr>
+          <w:rFonts w:hint="eastAsia"/>
+        </w:rPr>
+        <w:t>，</w:t>
+      </w:r>
+      <w:r>
+        <w:rPr>
+          <w:rFonts w:hint="eastAsia"/>
+        </w:rPr>
+        <w:t>6</w:t>
+      </w:r>
+      <w:r>
+        <w:t>}</w:t>
+      </w:r>
+      <w:r>
+        <w:rPr>
+          <w:rFonts w:hint="eastAsia"/>
+        </w:rPr>
+        <w:t>的地方，用</w:t>
+      </w:r>
+      <w:r>
+        <w:t>[3]=2</w:t>
+      </w:r>
+      <w:r>
+        <w:rPr>
+          <w:rFonts w:hint="eastAsia"/>
+        </w:rPr>
+        <w:t>代替，那么会自然的终止取元素，也就是说，</w:t>
+      </w:r>
+      <w:r>
+        <w:rPr>
+          <w:rFonts w:hint="eastAsia"/>
+        </w:rPr>
+        <w:t>w</w:t>
+      </w:r>
+      <w:r>
+        <w:t>[1].b=0</w:t>
+      </w:r>
+      <w:r>
+        <w:rPr>
+          <w:rFonts w:hint="eastAsia"/>
+        </w:rPr>
+        <w:t>，用</w:t>
+      </w:r>
+      <w:r>
+        <w:rPr>
+          <w:rFonts w:hint="eastAsia"/>
+        </w:rPr>
+        <w:t>0</w:t>
+      </w:r>
+      <w:r>
+        <w:rPr>
+          <w:rFonts w:hint="eastAsia"/>
+        </w:rPr>
+        <w:t>去隐式初始化了。</w:t>
+      </w:r>
+    </w:p>
+    <w:p>
+      <w:pPr>
+        <w:ind w:firstLine="420"/>
+        <w:rPr>
+          <w:rFonts w:hint="eastAsia"/>
+        </w:rPr>
+      </w:pPr>
+      <w:r>
+        <w:rPr>
+          <w:rFonts w:hint="eastAsia"/>
+        </w:rPr>
+        <w:t>其次，比如说上面的例子里面</w:t>
+      </w:r>
+      <w:r>
+        <w:rPr>
+          <w:rFonts w:hint="eastAsia"/>
+        </w:rPr>
+        <w:t>struct</w:t>
+      </w:r>
+      <w:r>
+        <w:rPr>
+          <w:rFonts w:hint="eastAsia"/>
+        </w:rPr>
+        <w:t>取了</w:t>
+      </w:r>
+      <w:r>
+        <w:t>4</w:t>
+      </w:r>
+      <w:r>
+        <w:rPr>
+          <w:rFonts w:hint="eastAsia"/>
+        </w:rPr>
+        <w:t>个元素。</w:t>
+      </w:r>
+      <w:r>
+        <w:rPr>
+          <w:rFonts w:hint="eastAsia"/>
+        </w:rPr>
+        <w:t>包括了</w:t>
+      </w:r>
+      <w:r>
+        <w:rPr>
+          <w:rFonts w:hint="eastAsia"/>
+        </w:rPr>
+        <w:t>a</w:t>
+      </w:r>
+      <w:r>
+        <w:rPr>
+          <w:rFonts w:hint="eastAsia"/>
+        </w:rPr>
+        <w:t>的三个和</w:t>
+      </w:r>
+      <w:r>
+        <w:rPr>
+          <w:rFonts w:hint="eastAsia"/>
+        </w:rPr>
+        <w:t>b</w:t>
+      </w:r>
+      <w:r>
+        <w:rPr>
+          <w:rFonts w:hint="eastAsia"/>
+        </w:rPr>
+        <w:t>的一个。</w:t>
+      </w:r>
+      <w:r>
+        <w:rPr>
+          <w:rFonts w:hint="eastAsia"/>
+        </w:rPr>
+        <w:t>那么如果</w:t>
+      </w:r>
+      <w:r>
+        <w:rPr>
+          <w:rFonts w:hint="eastAsia"/>
+        </w:rPr>
+        <w:t>a</w:t>
+      </w:r>
+      <w:r>
+        <w:rPr>
+          <w:rFonts w:hint="eastAsia"/>
+        </w:rPr>
+        <w:t>变成了二维向量或者嵌套的结构体，也是一样的。</w:t>
+      </w:r>
+    </w:p>
+    <w:p>
+      <w:pPr>
+        <w:ind w:firstLine="420"/>
+        <w:rPr>
+          <w:rFonts w:hint="eastAsia"/>
+        </w:rPr>
+      </w:pPr>
+      <w:r>
+        <w:rPr>
+          <w:rFonts w:hint="eastAsia"/>
+        </w:rPr>
+        <w:t>第二个问题是填充到哪里去。</w:t>
+      </w:r>
+      <w:r>
+        <w:rPr>
+          <w:rFonts w:hint="eastAsia"/>
+        </w:rPr>
+        <w:t>这会影响到比较的元素，尤其是多层</w:t>
+      </w:r>
+      <w:r>
+        <w:rPr>
+          <w:rFonts w:hint="eastAsia"/>
+        </w:rPr>
+        <w:t>structure</w:t>
+      </w:r>
+      <w:r>
+        <w:rPr>
+          <w:rFonts w:hint="eastAsia"/>
+        </w:rPr>
+        <w:t>嵌套的时候。</w:t>
+      </w:r>
+      <w:r>
+        <w:rPr>
+          <w:rFonts w:hint="eastAsia"/>
+        </w:rPr>
+        <w:t>这个问题，直接看</w:t>
+      </w:r>
+      <w:r>
+        <w:rPr>
+          <w:rFonts w:hint="eastAsia"/>
+        </w:rPr>
+        <w:t>C</w:t>
+      </w:r>
+      <w:r>
+        <w:rPr>
+          <w:rFonts w:hint="eastAsia"/>
+        </w:rPr>
+        <w:t>标准里面那个三维向量</w:t>
+      </w:r>
+      <w:r>
+        <w:rPr>
+          <w:rFonts w:hint="eastAsia"/>
+        </w:rPr>
+        <w:t>的例子</w:t>
+      </w:r>
+      <w:r>
+        <w:rPr>
+          <w:rFonts w:hint="eastAsia"/>
+        </w:rPr>
+        <w:t>就够了，它是先填充最底下那个维度，这样子的。结构体也是一样的。</w:t>
+      </w:r>
     </w:p>
     <w:sectPr>
       <w:pgSz w:w="11906" w:h="16838"/>
@@ -34465,6 +35240,7 @@
   <w:style w:type="character" w:default="1" w:styleId="a0">
     <w:name w:val="Default Paragraph Font"/>
     <w:uiPriority w:val="1"/>
+    <w:semiHidden/>
     <w:unhideWhenUsed/>
   </w:style>
   <w:style w:type="table" w:default="1" w:styleId="a1">

--- a/doc/语义分析.docx
+++ b/doc/语义分析.docx
@@ -32497,7 +32497,1231 @@
             </w:r>
             <w:proofErr w:type="gramEnd"/>
             <w:r>
-              <w:t>]={ {1},2,3,4,{5,6} };</w:t>
+              <w:t xml:space="preserve">]={ {1},2,3,4,{5,6} </w:t>
+            </w:r>
+            <w:r>
+              <w:t>,[3]=7,8</w:t>
+            </w:r>
+            <w:r>
+              <w:t>};</w:t>
+            </w:r>
+          </w:p>
+          <w:p/>
+        </w:tc>
+      </w:tr>
+    </w:tbl>
+    <w:p>
+      <w:pPr>
+        <w:ind w:firstLine="420"/>
+      </w:pPr>
+      <w:r>
+        <w:rPr>
+          <w:rFonts w:hint="eastAsia"/>
+        </w:rPr>
+        <w:t>这是一个未定义长度的数组，数组元素是一个</w:t>
+      </w:r>
+      <w:r>
+        <w:rPr>
+          <w:rFonts w:hint="eastAsia"/>
+        </w:rPr>
+        <w:t>struct</w:t>
+      </w:r>
+      <w:r>
+        <w:rPr>
+          <w:rFonts w:hint="eastAsia"/>
+        </w:rPr>
+        <w:t>，首先呢，碰到一个左括号开头的</w:t>
+      </w:r>
+      <w:r>
+        <w:t>{1}</w:t>
+      </w:r>
+      <w:r>
+        <w:rPr>
+          <w:rFonts w:hint="eastAsia"/>
+        </w:rPr>
+        <w:t>，所以把它作为一个数组元素，当前元素变成了一个结构体，所以去用</w:t>
+      </w:r>
+      <w:r>
+        <w:t>{1}</w:t>
+      </w:r>
+      <w:r>
+        <w:rPr>
+          <w:rFonts w:hint="eastAsia"/>
+        </w:rPr>
+        <w:t>去初始化那个结构体，也就是</w:t>
+      </w:r>
+      <w:r>
+        <w:rPr>
+          <w:rFonts w:hint="eastAsia"/>
+        </w:rPr>
+        <w:t>w</w:t>
+      </w:r>
+      <w:r>
+        <w:t>[0]</w:t>
+      </w:r>
+      <w:r>
+        <w:rPr>
+          <w:rFonts w:hint="eastAsia"/>
+        </w:rPr>
+        <w:t>。</w:t>
+      </w:r>
+    </w:p>
+    <w:p>
+      <w:pPr>
+        <w:ind w:firstLine="420"/>
+      </w:pPr>
+      <w:r>
+        <w:rPr>
+          <w:rFonts w:hint="eastAsia"/>
+        </w:rPr>
+        <w:t>然后呢碰到的第二个元素</w:t>
+      </w:r>
+      <w:r>
+        <w:rPr>
+          <w:rFonts w:hint="eastAsia"/>
+        </w:rPr>
+        <w:t>2</w:t>
+      </w:r>
+      <w:r>
+        <w:rPr>
+          <w:rFonts w:hint="eastAsia"/>
+        </w:rPr>
+        <w:t>，不是括号开头的，所以按照</w:t>
+      </w:r>
+      <w:r>
+        <w:rPr>
+          <w:rFonts w:hint="eastAsia"/>
+        </w:rPr>
+        <w:t>struct</w:t>
+      </w:r>
+      <w:r>
+        <w:rPr>
+          <w:rFonts w:hint="eastAsia"/>
+        </w:rPr>
+        <w:t>内部的元素需求，取了</w:t>
+      </w:r>
+      <w:r>
+        <w:rPr>
+          <w:rFonts w:hint="eastAsia"/>
+        </w:rPr>
+        <w:t>3</w:t>
+      </w:r>
+      <w:r>
+        <w:t>+1=4</w:t>
+      </w:r>
+      <w:r>
+        <w:rPr>
+          <w:rFonts w:hint="eastAsia"/>
+        </w:rPr>
+        <w:t>个元素，也就是，用</w:t>
+      </w:r>
+      <w:r>
+        <w:rPr>
+          <w:rFonts w:hint="eastAsia"/>
+        </w:rPr>
+        <w:t>2</w:t>
+      </w:r>
+      <w:r>
+        <w:rPr>
+          <w:rFonts w:hint="eastAsia"/>
+        </w:rPr>
+        <w:t>，</w:t>
+      </w:r>
+      <w:r>
+        <w:rPr>
+          <w:rFonts w:hint="eastAsia"/>
+        </w:rPr>
+        <w:t>3</w:t>
+      </w:r>
+      <w:r>
+        <w:rPr>
+          <w:rFonts w:hint="eastAsia"/>
+        </w:rPr>
+        <w:t>，</w:t>
+      </w:r>
+      <w:r>
+        <w:rPr>
+          <w:rFonts w:hint="eastAsia"/>
+        </w:rPr>
+        <w:t>4</w:t>
+      </w:r>
+      <w:r>
+        <w:rPr>
+          <w:rFonts w:hint="eastAsia"/>
+        </w:rPr>
+        <w:t>，</w:t>
+      </w:r>
+      <w:r>
+        <w:t>{5</w:t>
+      </w:r>
+      <w:r>
+        <w:rPr>
+          <w:rFonts w:hint="eastAsia"/>
+        </w:rPr>
+        <w:t>，</w:t>
+      </w:r>
+      <w:r>
+        <w:rPr>
+          <w:rFonts w:hint="eastAsia"/>
+        </w:rPr>
+        <w:t>6</w:t>
+      </w:r>
+      <w:r>
+        <w:t>}</w:t>
+      </w:r>
+      <w:r>
+        <w:rPr>
+          <w:rFonts w:hint="eastAsia"/>
+        </w:rPr>
+        <w:t>去填充</w:t>
+      </w:r>
+      <w:r>
+        <w:rPr>
+          <w:rFonts w:hint="eastAsia"/>
+        </w:rPr>
+        <w:t>w</w:t>
+      </w:r>
+      <w:r>
+        <w:t>[1]</w:t>
+      </w:r>
+      <w:r>
+        <w:rPr>
+          <w:rFonts w:hint="eastAsia"/>
+        </w:rPr>
+        <w:t>，</w:t>
+      </w:r>
+      <w:r>
+        <w:rPr>
+          <w:rFonts w:hint="eastAsia"/>
+        </w:rPr>
+        <w:t>这个时候呢，</w:t>
+      </w:r>
+      <w:r>
+        <w:t>{5</w:t>
+      </w:r>
+      <w:r>
+        <w:rPr>
+          <w:rFonts w:hint="eastAsia"/>
+        </w:rPr>
+        <w:t>，</w:t>
+      </w:r>
+      <w:r>
+        <w:rPr>
+          <w:rFonts w:hint="eastAsia"/>
+        </w:rPr>
+        <w:t>6</w:t>
+      </w:r>
+      <w:r>
+        <w:t>}</w:t>
+      </w:r>
+      <w:r>
+        <w:rPr>
+          <w:rFonts w:hint="eastAsia"/>
+        </w:rPr>
+        <w:t>这个元素虽然已经用括号开头了，但是总而言之没啥用。</w:t>
+      </w:r>
+      <w:r>
+        <w:rPr>
+          <w:rFonts w:hint="eastAsia"/>
+        </w:rPr>
+        <w:t>所以事实上，</w:t>
+      </w:r>
+      <w:r>
+        <w:rPr>
+          <w:rFonts w:hint="eastAsia"/>
+        </w:rPr>
+        <w:t>w</w:t>
+      </w:r>
+      <w:r>
+        <w:rPr>
+          <w:rFonts w:hint="eastAsia"/>
+        </w:rPr>
+        <w:t>数组，这玩意儿就只有</w:t>
+      </w:r>
+      <w:r>
+        <w:rPr>
+          <w:rFonts w:hint="eastAsia"/>
+        </w:rPr>
+        <w:t>2</w:t>
+      </w:r>
+      <w:r>
+        <w:rPr>
+          <w:rFonts w:hint="eastAsia"/>
+        </w:rPr>
+        <w:t>个元素。</w:t>
+      </w:r>
+    </w:p>
+    <w:p>
+      <w:pPr>
+        <w:ind w:firstLine="420"/>
+      </w:pPr>
+      <w:r>
+        <w:rPr>
+          <w:rFonts w:hint="eastAsia"/>
+        </w:rPr>
+        <w:t>那么然后</w:t>
+      </w:r>
+      <w:r>
+        <w:rPr>
+          <w:rFonts w:hint="eastAsia"/>
+        </w:rPr>
+        <w:t>2</w:t>
+      </w:r>
+      <w:r>
+        <w:t>34</w:t>
+      </w:r>
+      <w:r>
+        <w:rPr>
+          <w:rFonts w:hint="eastAsia"/>
+        </w:rPr>
+        <w:t>都正常填充，</w:t>
+      </w:r>
+      <w:r>
+        <w:t>{5,6}</w:t>
+      </w:r>
+      <w:r>
+        <w:rPr>
+          <w:rFonts w:hint="eastAsia"/>
+        </w:rPr>
+        <w:t>去填充结构体里面的</w:t>
+      </w:r>
+      <w:r>
+        <w:rPr>
+          <w:rFonts w:hint="eastAsia"/>
+        </w:rPr>
+        <w:t>b</w:t>
+      </w:r>
+      <w:r>
+        <w:rPr>
+          <w:rFonts w:hint="eastAsia"/>
+        </w:rPr>
+        <w:t>，结果</w:t>
+      </w:r>
+      <w:r>
+        <w:rPr>
+          <w:rFonts w:hint="eastAsia"/>
+        </w:rPr>
+        <w:t>5</w:t>
+      </w:r>
+      <w:r>
+        <w:rPr>
+          <w:rFonts w:hint="eastAsia"/>
+        </w:rPr>
+        <w:t>留下，</w:t>
+      </w:r>
+      <w:r>
+        <w:rPr>
+          <w:rFonts w:hint="eastAsia"/>
+        </w:rPr>
+        <w:t>6</w:t>
+      </w:r>
+      <w:r>
+        <w:rPr>
+          <w:rFonts w:hint="eastAsia"/>
+        </w:rPr>
+        <w:t>扔掉。</w:t>
+      </w:r>
+    </w:p>
+    <w:p>
+      <w:pPr>
+        <w:ind w:firstLine="420"/>
+        <w:rPr>
+          <w:rFonts w:hint="eastAsia"/>
+        </w:rPr>
+      </w:pPr>
+      <w:r>
+        <w:rPr>
+          <w:rFonts w:hint="eastAsia"/>
+        </w:rPr>
+        <w:t>最后呢</w:t>
+      </w:r>
+      <w:r>
+        <w:t>[</w:t>
+      </w:r>
+      <w:r>
+        <w:rPr>
+          <w:rFonts w:hint="eastAsia"/>
+        </w:rPr>
+        <w:t>3</w:t>
+      </w:r>
+      <w:r>
+        <w:t>]</w:t>
+      </w:r>
+      <w:r>
+        <w:rPr>
+          <w:rFonts w:hint="eastAsia"/>
+        </w:rPr>
+        <w:t>用于初始化第三个元素，那么第三个元素的第一个空，填进去</w:t>
+      </w:r>
+      <w:r>
+        <w:rPr>
+          <w:rFonts w:hint="eastAsia"/>
+        </w:rPr>
+        <w:t>7</w:t>
+      </w:r>
+      <w:r>
+        <w:rPr>
+          <w:rFonts w:hint="eastAsia"/>
+        </w:rPr>
+        <w:t>，而</w:t>
+      </w:r>
+      <w:r>
+        <w:rPr>
+          <w:rFonts w:hint="eastAsia"/>
+        </w:rPr>
+        <w:t>a[</w:t>
+      </w:r>
+      <w:r>
+        <w:t>1]</w:t>
+      </w:r>
+      <w:r>
+        <w:rPr>
+          <w:rFonts w:hint="eastAsia"/>
+        </w:rPr>
+        <w:t>则填进去</w:t>
+      </w:r>
+      <w:r>
+        <w:t>8</w:t>
+      </w:r>
+      <w:r>
+        <w:rPr>
+          <w:rFonts w:hint="eastAsia"/>
+        </w:rPr>
+        <w:t>。</w:t>
+      </w:r>
+    </w:p>
+    <w:p>
+      <w:pPr>
+        <w:ind w:firstLine="420"/>
+      </w:pPr>
+      <w:r>
+        <w:rPr>
+          <w:rFonts w:hint="eastAsia"/>
+        </w:rPr>
+        <w:t>请结合</w:t>
+      </w:r>
+      <w:r>
+        <w:rPr>
+          <w:rFonts w:hint="eastAsia"/>
+        </w:rPr>
+        <w:t>1</w:t>
+      </w:r>
+      <w:r>
+        <w:t>41</w:t>
+      </w:r>
+      <w:r>
+        <w:rPr>
+          <w:rFonts w:hint="eastAsia"/>
+        </w:rPr>
+        <w:t>页那一堆不是正常人看的玩意儿去理解吧，我无话可说。</w:t>
+      </w:r>
+      <w:proofErr w:type="spellStart"/>
+      <w:r>
+        <w:t>G</w:t>
+      </w:r>
+      <w:r>
+        <w:rPr>
+          <w:rFonts w:hint="eastAsia"/>
+        </w:rPr>
+        <w:t>cc</w:t>
+      </w:r>
+      <w:proofErr w:type="spellEnd"/>
+      <w:r>
+        <w:rPr>
+          <w:rFonts w:hint="eastAsia"/>
+        </w:rPr>
+        <w:t>对于没有括号会有</w:t>
+      </w:r>
+      <w:r>
+        <w:rPr>
+          <w:rFonts w:hint="eastAsia"/>
+        </w:rPr>
+        <w:t>warning</w:t>
+      </w:r>
+      <w:r>
+        <w:rPr>
+          <w:rFonts w:hint="eastAsia"/>
+        </w:rPr>
+        <w:t>，不管他就好了</w:t>
+      </w:r>
+      <w:r>
+        <w:rPr>
+          <w:rFonts w:hint="eastAsia"/>
+        </w:rPr>
+        <w:t>，当然如果你要是愿意添加，也可以手动把这个地方的</w:t>
+      </w:r>
+      <w:r>
+        <w:rPr>
+          <w:rFonts w:hint="eastAsia"/>
+        </w:rPr>
+        <w:t>warning</w:t>
+      </w:r>
+      <w:r>
+        <w:rPr>
+          <w:rFonts w:hint="eastAsia"/>
+        </w:rPr>
+        <w:t>给加了，反正我懒得</w:t>
+      </w:r>
+      <w:r>
+        <w:rPr>
+          <w:rFonts w:hint="eastAsia"/>
+        </w:rPr>
+        <w:t>。</w:t>
+      </w:r>
+    </w:p>
+    <w:p>
+      <w:pPr>
+        <w:ind w:firstLine="420"/>
+      </w:pPr>
+      <w:r>
+        <w:rPr>
+          <w:rFonts w:hint="eastAsia"/>
+        </w:rPr>
+        <w:t>关于</w:t>
+      </w:r>
+      <w:r>
+        <w:rPr>
+          <w:rFonts w:hint="eastAsia"/>
+        </w:rPr>
+        <w:t>没有括号的情况下去</w:t>
+      </w:r>
+      <w:r>
+        <w:rPr>
+          <w:rFonts w:hint="eastAsia"/>
+        </w:rPr>
+        <w:t>取元素</w:t>
+      </w:r>
+      <w:r>
+        <w:rPr>
+          <w:rFonts w:hint="eastAsia"/>
+        </w:rPr>
+        <w:t>。</w:t>
+      </w:r>
+    </w:p>
+    <w:p>
+      <w:pPr>
+        <w:ind w:firstLine="420"/>
+      </w:pPr>
+      <w:r>
+        <w:rPr>
+          <w:rFonts w:hint="eastAsia"/>
+        </w:rPr>
+        <w:t>第一个问题是取多少</w:t>
+      </w:r>
+      <w:r>
+        <w:rPr>
+          <w:rFonts w:hint="eastAsia"/>
+        </w:rPr>
+        <w:t>。</w:t>
+      </w:r>
+    </w:p>
+    <w:p>
+      <w:pPr>
+        <w:ind w:firstLine="420"/>
+        <w:rPr>
+          <w:rFonts w:hint="eastAsia"/>
+        </w:rPr>
+      </w:pPr>
+      <w:r>
+        <w:rPr>
+          <w:rFonts w:hint="eastAsia"/>
+        </w:rPr>
+        <w:t>首先</w:t>
+      </w:r>
+      <w:r>
+        <w:rPr>
+          <w:rFonts w:hint="eastAsia"/>
+        </w:rPr>
+        <w:t>原话，说的是</w:t>
+      </w:r>
+      <w:r>
+        <w:t xml:space="preserve">Otherwise, only enough initializers from the list are taken to account for the elements or members of the </w:t>
+      </w:r>
+      <w:proofErr w:type="spellStart"/>
+      <w:r>
+        <w:t>subaggregate</w:t>
+      </w:r>
+      <w:proofErr w:type="spellEnd"/>
+      <w:r>
+        <w:t xml:space="preserve"> or the first member of the contained union</w:t>
+      </w:r>
+      <w:r>
+        <w:rPr>
+          <w:rFonts w:hint="eastAsia"/>
+        </w:rPr>
+        <w:t>。就一个</w:t>
+      </w:r>
+      <w:r>
+        <w:rPr>
+          <w:rFonts w:hint="eastAsia"/>
+        </w:rPr>
+        <w:t>enough</w:t>
+      </w:r>
+      <w:r>
+        <w:rPr>
+          <w:rFonts w:hint="eastAsia"/>
+        </w:rPr>
+        <w:t>来描述，我真的是呵呵哒。</w:t>
+      </w:r>
+    </w:p>
+    <w:p>
+      <w:pPr>
+        <w:ind w:firstLine="420"/>
+      </w:pPr>
+      <w:r>
+        <w:rPr>
+          <w:rFonts w:hint="eastAsia"/>
+        </w:rPr>
+        <w:t>其次</w:t>
+      </w:r>
+      <w:r>
+        <w:rPr>
+          <w:rFonts w:hint="eastAsia"/>
+        </w:rPr>
+        <w:t>是</w:t>
+      </w:r>
+      <w:r>
+        <w:rPr>
+          <w:rFonts w:hint="eastAsia"/>
+        </w:rPr>
+        <w:t>designator</w:t>
+      </w:r>
+      <w:r>
+        <w:rPr>
+          <w:rFonts w:hint="eastAsia"/>
+        </w:rPr>
+        <w:t>，如果上面</w:t>
+      </w:r>
+      <w:r>
+        <w:t>{5</w:t>
+      </w:r>
+      <w:r>
+        <w:rPr>
+          <w:rFonts w:hint="eastAsia"/>
+        </w:rPr>
+        <w:t>，</w:t>
+      </w:r>
+      <w:r>
+        <w:rPr>
+          <w:rFonts w:hint="eastAsia"/>
+        </w:rPr>
+        <w:t>6</w:t>
+      </w:r>
+      <w:r>
+        <w:t>}</w:t>
+      </w:r>
+      <w:r>
+        <w:rPr>
+          <w:rFonts w:hint="eastAsia"/>
+        </w:rPr>
+        <w:t>的地方，用</w:t>
+      </w:r>
+      <w:r>
+        <w:t>[3]=2</w:t>
+      </w:r>
+      <w:r>
+        <w:rPr>
+          <w:rFonts w:hint="eastAsia"/>
+        </w:rPr>
+        <w:t>代替，那么会自然的终止取元素，也就是说，</w:t>
+      </w:r>
+      <w:r>
+        <w:rPr>
+          <w:rFonts w:hint="eastAsia"/>
+        </w:rPr>
+        <w:t>w</w:t>
+      </w:r>
+      <w:r>
+        <w:t>[1].b=0</w:t>
+      </w:r>
+      <w:r>
+        <w:rPr>
+          <w:rFonts w:hint="eastAsia"/>
+        </w:rPr>
+        <w:t>，用</w:t>
+      </w:r>
+      <w:r>
+        <w:rPr>
+          <w:rFonts w:hint="eastAsia"/>
+        </w:rPr>
+        <w:t>0</w:t>
+      </w:r>
+      <w:r>
+        <w:rPr>
+          <w:rFonts w:hint="eastAsia"/>
+        </w:rPr>
+        <w:t>去隐式初始化了。</w:t>
+      </w:r>
+      <w:r>
+        <w:rPr>
+          <w:rFonts w:hint="eastAsia"/>
+        </w:rPr>
+        <w:t>意思就是，如果碰到了</w:t>
+      </w:r>
+      <w:r>
+        <w:rPr>
+          <w:rFonts w:hint="eastAsia"/>
+        </w:rPr>
+        <w:t>designator</w:t>
+      </w:r>
+      <w:r>
+        <w:rPr>
+          <w:rFonts w:hint="eastAsia"/>
+        </w:rPr>
+        <w:t>就自然终止</w:t>
+      </w:r>
+      <w:r>
+        <w:rPr>
+          <w:rFonts w:hint="eastAsia"/>
+        </w:rPr>
+        <w:t>。</w:t>
+      </w:r>
+    </w:p>
+    <w:p>
+      <w:pPr>
+        <w:ind w:firstLine="420"/>
+      </w:pPr>
+      <w:r>
+        <w:rPr>
+          <w:rFonts w:hint="eastAsia"/>
+        </w:rPr>
+        <w:t>第三</w:t>
+      </w:r>
+      <w:r>
+        <w:rPr>
+          <w:rFonts w:hint="eastAsia"/>
+        </w:rPr>
+        <w:t>，比如说上面的例子里面</w:t>
+      </w:r>
+      <w:r>
+        <w:rPr>
+          <w:rFonts w:hint="eastAsia"/>
+        </w:rPr>
+        <w:t>struct</w:t>
+      </w:r>
+      <w:r>
+        <w:rPr>
+          <w:rFonts w:hint="eastAsia"/>
+        </w:rPr>
+        <w:t>取了</w:t>
+      </w:r>
+      <w:r>
+        <w:t>4</w:t>
+      </w:r>
+      <w:r>
+        <w:rPr>
+          <w:rFonts w:hint="eastAsia"/>
+        </w:rPr>
+        <w:t>个元素。</w:t>
+      </w:r>
+      <w:r>
+        <w:rPr>
+          <w:rFonts w:hint="eastAsia"/>
+        </w:rPr>
+        <w:t>包括了</w:t>
+      </w:r>
+      <w:r>
+        <w:rPr>
+          <w:rFonts w:hint="eastAsia"/>
+        </w:rPr>
+        <w:t>a</w:t>
+      </w:r>
+      <w:r>
+        <w:rPr>
+          <w:rFonts w:hint="eastAsia"/>
+        </w:rPr>
+        <w:t>的三个和</w:t>
+      </w:r>
+      <w:r>
+        <w:rPr>
+          <w:rFonts w:hint="eastAsia"/>
+        </w:rPr>
+        <w:t>b</w:t>
+      </w:r>
+      <w:r>
+        <w:rPr>
+          <w:rFonts w:hint="eastAsia"/>
+        </w:rPr>
+        <w:t>的一个。</w:t>
+      </w:r>
+      <w:r>
+        <w:rPr>
+          <w:rFonts w:hint="eastAsia"/>
+        </w:rPr>
+        <w:t>那么如果</w:t>
+      </w:r>
+      <w:r>
+        <w:rPr>
+          <w:rFonts w:hint="eastAsia"/>
+        </w:rPr>
+        <w:t>a</w:t>
+      </w:r>
+      <w:r>
+        <w:rPr>
+          <w:rFonts w:hint="eastAsia"/>
+        </w:rPr>
+        <w:t>变成了二维向量或者嵌套的结构体，也是一样的。</w:t>
+      </w:r>
+    </w:p>
+    <w:p>
+      <w:pPr>
+        <w:ind w:firstLine="420"/>
+      </w:pPr>
+      <w:r>
+        <w:rPr>
+          <w:rFonts w:hint="eastAsia"/>
+        </w:rPr>
+        <w:t>第二个问题是填充到哪里去。</w:t>
+      </w:r>
+      <w:r>
+        <w:rPr>
+          <w:rFonts w:hint="eastAsia"/>
+        </w:rPr>
+        <w:t>这会影响到比较的元素，尤其是多层</w:t>
+      </w:r>
+      <w:r>
+        <w:rPr>
+          <w:rFonts w:hint="eastAsia"/>
+        </w:rPr>
+        <w:t>structure</w:t>
+      </w:r>
+      <w:r>
+        <w:rPr>
+          <w:rFonts w:hint="eastAsia"/>
+        </w:rPr>
+        <w:t>嵌套的时候。</w:t>
+      </w:r>
+      <w:r>
+        <w:rPr>
+          <w:rFonts w:hint="eastAsia"/>
+        </w:rPr>
+        <w:t>这个问题，直接看</w:t>
+      </w:r>
+      <w:r>
+        <w:rPr>
+          <w:rFonts w:hint="eastAsia"/>
+        </w:rPr>
+        <w:t>C</w:t>
+      </w:r>
+      <w:r>
+        <w:rPr>
+          <w:rFonts w:hint="eastAsia"/>
+        </w:rPr>
+        <w:t>标准里面那个三维向量</w:t>
+      </w:r>
+      <w:r>
+        <w:rPr>
+          <w:rFonts w:hint="eastAsia"/>
+        </w:rPr>
+        <w:t>的例子</w:t>
+      </w:r>
+      <w:r>
+        <w:rPr>
+          <w:rFonts w:hint="eastAsia"/>
+        </w:rPr>
+        <w:t>就够了，它是先填充最底下那个维度，这样子的。结构体也是一样的。</w:t>
+      </w:r>
+    </w:p>
+    <w:p>
+      <w:pPr>
+        <w:ind w:firstLine="420"/>
+      </w:pPr>
+      <w:r>
+        <w:rPr>
+          <w:rFonts w:hint="eastAsia"/>
+        </w:rPr>
+        <w:t>故此，对于伪代码的设计我描述如下（注意一点，在</w:t>
+      </w:r>
+      <w:r>
+        <w:t>(</w:t>
+      </w:r>
+      <w:proofErr w:type="spellStart"/>
+      <w:r>
+        <w:t>type_name</w:t>
+      </w:r>
+      <w:proofErr w:type="spellEnd"/>
+      <w:r>
+        <w:t>){initializer list}</w:t>
+      </w:r>
+      <w:r>
+        <w:rPr>
+          <w:rFonts w:hint="eastAsia"/>
+        </w:rPr>
+        <w:t>里面，是直接调用的</w:t>
+      </w:r>
+      <w:r>
+        <w:rPr>
+          <w:rFonts w:hint="eastAsia"/>
+        </w:rPr>
+        <w:t>initializer</w:t>
+      </w:r>
+      <w:r>
+        <w:t xml:space="preserve"> </w:t>
+      </w:r>
+      <w:r>
+        <w:rPr>
+          <w:rFonts w:hint="eastAsia"/>
+        </w:rPr>
+        <w:t>list</w:t>
+      </w:r>
+      <w:r>
+        <w:rPr>
+          <w:rFonts w:hint="eastAsia"/>
+        </w:rPr>
+        <w:t>，而不经过</w:t>
+      </w:r>
+      <w:r>
+        <w:rPr>
+          <w:rFonts w:hint="eastAsia"/>
+        </w:rPr>
+        <w:t>initializer</w:t>
+      </w:r>
+      <w:r>
+        <w:rPr>
+          <w:rFonts w:hint="eastAsia"/>
+        </w:rPr>
+        <w:t>节点，因此，这里虽然仍然需要递归，但是却需要分别写成两个函数，并且互相调用</w:t>
+      </w:r>
+      <w:r>
+        <w:rPr>
+          <w:rFonts w:hint="eastAsia"/>
+        </w:rPr>
+        <w:t>——那文法就是这么写的嘛</w:t>
+      </w:r>
+      <w:r>
+        <w:rPr>
+          <w:rFonts w:hint="eastAsia"/>
+        </w:rPr>
+        <w:t>。。。真的烧脑这种递归</w:t>
+      </w:r>
+      <w:r>
+        <w:rPr>
+          <w:rFonts w:hint="eastAsia"/>
+        </w:rPr>
+        <w:t>，另外，请务必自己弄一个或者去看我的</w:t>
+      </w:r>
+      <w:proofErr w:type="spellStart"/>
+      <w:r>
+        <w:rPr>
+          <w:rFonts w:hint="eastAsia"/>
+        </w:rPr>
+        <w:t>init_test</w:t>
+      </w:r>
+      <w:proofErr w:type="spellEnd"/>
+      <w:r>
+        <w:rPr>
+          <w:rFonts w:hint="eastAsia"/>
+        </w:rPr>
+        <w:t>的打印文法树</w:t>
+      </w:r>
+      <w:r>
+        <w:rPr>
+          <w:rFonts w:hint="eastAsia"/>
+        </w:rPr>
+        <w:t>结合理解</w:t>
+      </w:r>
+      <w:r>
+        <w:rPr>
+          <w:rFonts w:hint="eastAsia"/>
+        </w:rPr>
+        <w:t>）：</w:t>
+      </w:r>
+    </w:p>
+    <w:p>
+      <w:r>
+        <w:t>I</w:t>
+      </w:r>
+      <w:r>
+        <w:rPr>
+          <w:rFonts w:hint="eastAsia"/>
+        </w:rPr>
+        <w:t>nitializer</w:t>
+      </w:r>
+      <w:r>
+        <w:t xml:space="preserve"> </w:t>
+      </w:r>
+      <w:r>
+        <w:rPr>
+          <w:rFonts w:hint="eastAsia"/>
+        </w:rPr>
+        <w:t>节点</w:t>
+      </w:r>
+    </w:p>
+    <w:tbl>
+      <w:tblPr>
+        <w:tblStyle w:val="a4"/>
+        <w:tblW w:w="0" w:type="auto"/>
+        <w:tblLook w:val="04A0" w:firstRow="1" w:lastRow="0" w:firstColumn="1" w:lastColumn="0" w:noHBand="0" w:noVBand="1"/>
+      </w:tblPr>
+      <w:tblGrid>
+        <w:gridCol w:w="8522"/>
+      </w:tblGrid>
+      <w:tr>
+        <w:tc>
+          <w:tcPr>
+            <w:tcW w:w="8522" w:type="dxa"/>
+            <w:tcBorders>
+              <w:top w:val="nil"/>
+              <w:left w:val="nil"/>
+              <w:bottom w:val="nil"/>
+              <w:right w:val="nil"/>
+            </w:tcBorders>
+            <w:shd w:val="clear" w:color="auto" w:fill="C4BC96" w:themeFill="background2" w:themeFillShade="BF"/>
+          </w:tcPr>
+          <w:p>
+            <w:r>
+              <w:t>I</w:t>
+            </w:r>
+            <w:r>
+              <w:rPr>
+                <w:rFonts w:hint="eastAsia"/>
+              </w:rPr>
+              <w:t>nitializer</w:t>
+            </w:r>
+            <w:r>
+              <w:rPr>
+                <w:rFonts w:hint="eastAsia"/>
+              </w:rPr>
+              <w:t>只有两种可能的子节点，一种是左括号开头的</w:t>
+            </w:r>
+            <w:r>
+              <w:rPr>
+                <w:rFonts w:hint="eastAsia"/>
+              </w:rPr>
+              <w:t>initializer</w:t>
+            </w:r>
+            <w:r>
+              <w:t xml:space="preserve"> </w:t>
+            </w:r>
+            <w:r>
+              <w:rPr>
+                <w:rFonts w:hint="eastAsia"/>
+              </w:rPr>
+              <w:t>list</w:t>
+            </w:r>
+            <w:r>
+              <w:t xml:space="preserve"> </w:t>
+            </w:r>
+            <w:r>
+              <w:rPr>
+                <w:rFonts w:hint="eastAsia"/>
+              </w:rPr>
+              <w:t>节点</w:t>
+            </w:r>
+            <w:r>
+              <w:rPr>
+                <w:rFonts w:hint="eastAsia"/>
+              </w:rPr>
+              <w:t>，另一种是</w:t>
+            </w:r>
+            <w:r>
+              <w:rPr>
+                <w:rFonts w:hint="eastAsia"/>
+              </w:rPr>
+              <w:t>assignment</w:t>
+            </w:r>
+          </w:p>
+          <w:p>
+            <w:pPr>
+              <w:ind w:firstLine="420"/>
+            </w:pPr>
+            <w:r>
+              <w:rPr>
+                <w:rFonts w:hint="eastAsia"/>
+              </w:rPr>
+              <w:t>如果是</w:t>
+            </w:r>
+            <w:r>
+              <w:rPr>
+                <w:rFonts w:hint="eastAsia"/>
+              </w:rPr>
+              <w:t>assignment</w:t>
+            </w:r>
+            <w:r>
+              <w:rPr>
+                <w:rFonts w:hint="eastAsia"/>
+              </w:rPr>
+              <w:t>节点。</w:t>
+            </w:r>
+            <w:r>
+              <w:rPr>
+                <w:rFonts w:hint="eastAsia"/>
+              </w:rPr>
+              <w:t>直接和目标类型进行比较去吧</w:t>
+            </w:r>
+          </w:p>
+          <w:p>
+            <w:pPr>
+              <w:ind w:firstLine="420"/>
+              <w:rPr>
+                <w:rFonts w:hint="eastAsia"/>
+              </w:rPr>
+            </w:pPr>
+            <w:r>
+              <w:rPr>
+                <w:rFonts w:hint="eastAsia"/>
+              </w:rPr>
+              <w:t>如果是</w:t>
+            </w:r>
+            <w:r>
+              <w:rPr>
+                <w:rFonts w:hint="eastAsia"/>
+              </w:rPr>
+              <w:t>list</w:t>
+            </w:r>
+            <w:r>
+              <w:rPr>
+                <w:rFonts w:hint="eastAsia"/>
+              </w:rPr>
+              <w:t>，那么调用对应的</w:t>
+            </w:r>
+            <w:r>
+              <w:rPr>
+                <w:rFonts w:hint="eastAsia"/>
+              </w:rPr>
+              <w:t>initializer</w:t>
+            </w:r>
+            <w:r>
+              <w:t xml:space="preserve"> </w:t>
+            </w:r>
+            <w:r>
+              <w:rPr>
+                <w:rFonts w:hint="eastAsia"/>
+              </w:rPr>
+              <w:t>list</w:t>
+            </w:r>
+          </w:p>
+        </w:tc>
+      </w:tr>
+    </w:tbl>
+    <w:p/>
+    <w:p/>
+    <w:p>
+      <w:r>
+        <w:rPr>
+          <w:rFonts w:hint="eastAsia"/>
+        </w:rPr>
+        <w:t>initializer</w:t>
+      </w:r>
+      <w:r>
+        <w:t xml:space="preserve"> </w:t>
+      </w:r>
+      <w:r>
+        <w:rPr>
+          <w:rFonts w:hint="eastAsia"/>
+        </w:rPr>
+        <w:t>list</w:t>
+      </w:r>
+      <w:r>
+        <w:t xml:space="preserve"> </w:t>
+      </w:r>
+      <w:r>
+        <w:rPr>
+          <w:rFonts w:hint="eastAsia"/>
+        </w:rPr>
+        <w:t>节点</w:t>
+      </w:r>
+    </w:p>
+    <w:tbl>
+      <w:tblPr>
+        <w:tblStyle w:val="a4"/>
+        <w:tblW w:w="0" w:type="auto"/>
+        <w:tblLook w:val="04A0" w:firstRow="1" w:lastRow="0" w:firstColumn="1" w:lastColumn="0" w:noHBand="0" w:noVBand="1"/>
+      </w:tblPr>
+      <w:tblGrid>
+        <w:gridCol w:w="8522"/>
+      </w:tblGrid>
+      <w:tr>
+        <w:tc>
+          <w:tcPr>
+            <w:tcW w:w="8522" w:type="dxa"/>
+            <w:tcBorders>
+              <w:top w:val="nil"/>
+              <w:left w:val="nil"/>
+              <w:bottom w:val="nil"/>
+              <w:right w:val="nil"/>
+            </w:tcBorders>
+            <w:shd w:val="clear" w:color="auto" w:fill="C4BC96" w:themeFill="background2" w:themeFillShade="BF"/>
+          </w:tcPr>
+          <w:p>
+            <w:r>
+              <w:rPr>
+                <w:rFonts w:hint="eastAsia"/>
+              </w:rPr>
+              <w:t>维护一个子对象计数器</w:t>
+            </w:r>
+            <w:r>
+              <w:rPr>
+                <w:rFonts w:hint="eastAsia"/>
+              </w:rPr>
+              <w:t>size</w:t>
+            </w:r>
+            <w:r>
+              <w:rPr>
+                <w:rFonts w:hint="eastAsia"/>
+              </w:rPr>
+              <w:t>，在不同的当前对象有不同的含义，比如说</w:t>
+            </w:r>
+            <w:r>
+              <w:rPr>
+                <w:rFonts w:hint="eastAsia"/>
+              </w:rPr>
+              <w:t>array</w:t>
+            </w:r>
+            <w:r>
+              <w:rPr>
+                <w:rFonts w:hint="eastAsia"/>
+              </w:rPr>
+              <w:t>是元素位置，而</w:t>
+            </w:r>
+            <w:r>
+              <w:rPr>
+                <w:rFonts w:hint="eastAsia"/>
+              </w:rPr>
+              <w:t>struct</w:t>
+            </w:r>
+            <w:r>
+              <w:rPr>
+                <w:rFonts w:hint="eastAsia"/>
+              </w:rPr>
+              <w:t>则是不递归的子元素的位置，都是从</w:t>
+            </w:r>
+            <w:r>
+              <w:rPr>
+                <w:rFonts w:hint="eastAsia"/>
+              </w:rPr>
+              <w:t>0</w:t>
+            </w:r>
+            <w:r>
+              <w:rPr>
+                <w:rFonts w:hint="eastAsia"/>
+              </w:rPr>
+              <w:t>开始</w:t>
+            </w:r>
+            <w:r>
+              <w:rPr>
+                <w:rFonts w:hint="eastAsia"/>
+              </w:rPr>
+              <w:t>，确切的说，</w:t>
+            </w:r>
+            <w:r>
+              <w:rPr>
+                <w:rFonts w:hint="eastAsia"/>
+              </w:rPr>
+              <w:t>size</w:t>
+            </w:r>
+            <w:r>
+              <w:rPr>
+                <w:rFonts w:hint="eastAsia"/>
+              </w:rPr>
+              <w:t>是接下来要初始化的</w:t>
+            </w:r>
+            <w:r>
+              <w:rPr>
+                <w:rFonts w:hint="eastAsia"/>
+              </w:rPr>
+              <w:lastRenderedPageBreak/>
+              <w:t>那个子元素。</w:t>
             </w:r>
           </w:p>
           <w:p>
@@ -32506,6 +33730,869 @@
                 <w:rFonts w:hint="eastAsia"/>
               </w:rPr>
             </w:pPr>
+            <w:r>
+              <w:rPr>
+                <w:rFonts w:hint="eastAsia"/>
+              </w:rPr>
+              <w:t>维护一个计数</w:t>
+            </w:r>
+            <w:r>
+              <w:rPr>
+                <w:rFonts w:hint="eastAsia"/>
+              </w:rPr>
+              <w:t>count</w:t>
+            </w:r>
+            <w:r>
+              <w:rPr>
+                <w:rFonts w:hint="eastAsia"/>
+              </w:rPr>
+              <w:t>，表明</w:t>
+            </w:r>
+            <w:r>
+              <w:rPr>
+                <w:rFonts w:hint="eastAsia"/>
+              </w:rPr>
+              <w:t>接下来</w:t>
+            </w:r>
+            <w:r>
+              <w:rPr>
+                <w:rFonts w:hint="eastAsia"/>
+              </w:rPr>
+              <w:t>从子对象的哪个位置开始填充元素</w:t>
+            </w:r>
+          </w:p>
+          <w:p>
+            <w:r>
+              <w:t xml:space="preserve">For </w:t>
+            </w:r>
+            <w:r>
+              <w:rPr>
+                <w:rFonts w:hint="eastAsia"/>
+              </w:rPr>
+              <w:t>initializer</w:t>
+            </w:r>
+            <w:r>
+              <w:t xml:space="preserve"> </w:t>
+            </w:r>
+            <w:r>
+              <w:rPr>
+                <w:rFonts w:hint="eastAsia"/>
+              </w:rPr>
+              <w:t>list</w:t>
+            </w:r>
+            <w:r>
+              <w:rPr>
+                <w:rFonts w:hint="eastAsia"/>
+              </w:rPr>
+              <w:t>的每个子节点</w:t>
+            </w:r>
+          </w:p>
+          <w:p>
+            <w:pPr>
+              <w:ind w:firstLine="420"/>
+            </w:pPr>
+            <w:r>
+              <w:rPr>
+                <w:rFonts w:hint="eastAsia"/>
+              </w:rPr>
+              <w:t>1</w:t>
+            </w:r>
+            <w:r>
+              <w:t>/</w:t>
+            </w:r>
+            <w:r>
+              <w:rPr>
+                <w:rFonts w:hint="eastAsia"/>
+              </w:rPr>
+              <w:t>如果那个子节点是一个</w:t>
+            </w:r>
+            <w:r>
+              <w:rPr>
+                <w:rFonts w:hint="eastAsia"/>
+              </w:rPr>
+              <w:t>initializer</w:t>
+            </w:r>
+          </w:p>
+          <w:p>
+            <w:pPr>
+              <w:ind w:firstLine="420"/>
+            </w:pPr>
+            <w:r>
+              <w:rPr>
+                <w:rFonts w:hint="eastAsia"/>
+              </w:rPr>
+              <w:t xml:space="preserve"> </w:t>
+            </w:r>
+            <w:r>
+              <w:t xml:space="preserve">   </w:t>
+            </w:r>
+            <w:r>
+              <w:rPr>
+                <w:rFonts w:hint="eastAsia"/>
+              </w:rPr>
+              <w:t>a/</w:t>
+            </w:r>
+            <w:r>
+              <w:rPr>
+                <w:rFonts w:hint="eastAsia"/>
+              </w:rPr>
+              <w:t>如果</w:t>
+            </w:r>
+            <w:r>
+              <w:rPr>
+                <w:rFonts w:hint="eastAsia"/>
+              </w:rPr>
+              <w:t>count</w:t>
+            </w:r>
+            <w:r>
+              <w:t>==0</w:t>
+            </w:r>
+            <w:r>
+              <w:rPr>
+                <w:rFonts w:hint="eastAsia"/>
+              </w:rPr>
+              <w:t>而且子节点从左括号开始</w:t>
+            </w:r>
+            <w:r>
+              <w:rPr>
+                <w:rFonts w:hint="eastAsia"/>
+              </w:rPr>
+              <w:t>（说明用括号内的内容去初始化子对象）</w:t>
+            </w:r>
+          </w:p>
+          <w:p>
+            <w:pPr>
+              <w:ind w:firstLine="420"/>
+            </w:pPr>
+            <w:r>
+              <w:rPr>
+                <w:rFonts w:hint="eastAsia"/>
+              </w:rPr>
+              <w:t xml:space="preserve"> </w:t>
+            </w:r>
+            <w:r>
+              <w:t xml:space="preserve">   </w:t>
+            </w:r>
+            <w:r>
+              <w:t xml:space="preserve">    </w:t>
+            </w:r>
+            <w:r>
+              <w:rPr>
+                <w:rFonts w:hint="eastAsia"/>
+              </w:rPr>
+              <w:t>递归的调用</w:t>
+            </w:r>
+            <w:r>
+              <w:rPr>
+                <w:rFonts w:hint="eastAsia"/>
+              </w:rPr>
+              <w:t>initializer</w:t>
+            </w:r>
+            <w:r>
+              <w:rPr>
+                <w:rFonts w:hint="eastAsia"/>
+              </w:rPr>
+              <w:t>，用括号内的内容去初始化</w:t>
+            </w:r>
+            <w:r>
+              <w:rPr>
+                <w:rFonts w:hint="eastAsia"/>
+              </w:rPr>
+              <w:t>，传递的是对应</w:t>
+            </w:r>
+            <w:r>
+              <w:rPr>
+                <w:rFonts w:hint="eastAsia"/>
+              </w:rPr>
+              <w:t>size</w:t>
+            </w:r>
+            <w:r>
+              <w:rPr>
+                <w:rFonts w:hint="eastAsia"/>
+              </w:rPr>
+              <w:t>的</w:t>
+            </w:r>
+            <w:r>
+              <w:rPr>
+                <w:rFonts w:hint="eastAsia"/>
+              </w:rPr>
+              <w:t>子对象的类型</w:t>
+            </w:r>
+            <w:r>
+              <w:rPr>
+                <w:rFonts w:hint="eastAsia"/>
+              </w:rPr>
+              <w:t>。</w:t>
+            </w:r>
+          </w:p>
+          <w:p>
+            <w:pPr>
+              <w:ind w:firstLine="420"/>
+            </w:pPr>
+            <w:r>
+              <w:rPr>
+                <w:rFonts w:hint="eastAsia"/>
+              </w:rPr>
+              <w:t xml:space="preserve"> </w:t>
+            </w:r>
+            <w:r>
+              <w:t xml:space="preserve">       C</w:t>
+            </w:r>
+            <w:r>
+              <w:rPr>
+                <w:rFonts w:hint="eastAsia"/>
+              </w:rPr>
+              <w:t>ount</w:t>
+            </w:r>
+            <w:r>
+              <w:rPr>
+                <w:rFonts w:hint="eastAsia"/>
+              </w:rPr>
+              <w:t>的值仍然是</w:t>
+            </w:r>
+            <w:r>
+              <w:rPr>
+                <w:rFonts w:hint="eastAsia"/>
+              </w:rPr>
+              <w:t>0</w:t>
+            </w:r>
+            <w:r>
+              <w:rPr>
+                <w:rFonts w:hint="eastAsia"/>
+              </w:rPr>
+              <w:t>，不做改变，表示去初始化下一个子对象。</w:t>
+            </w:r>
+          </w:p>
+          <w:p>
+            <w:pPr>
+              <w:ind w:firstLine="420"/>
+              <w:rPr>
+                <w:rFonts w:hint="eastAsia"/>
+              </w:rPr>
+            </w:pPr>
+            <w:r>
+              <w:rPr>
+                <w:rFonts w:hint="eastAsia"/>
+              </w:rPr>
+              <w:t xml:space="preserve"> </w:t>
+            </w:r>
+            <w:r>
+              <w:t xml:space="preserve">       </w:t>
+            </w:r>
+            <w:r>
+              <w:rPr>
+                <w:rFonts w:hint="eastAsia"/>
+              </w:rPr>
+              <w:t>而</w:t>
+            </w:r>
+            <w:r>
+              <w:rPr>
+                <w:rFonts w:hint="eastAsia"/>
+              </w:rPr>
+              <w:t>size</w:t>
+            </w:r>
+            <w:r>
+              <w:rPr>
+                <w:rFonts w:hint="eastAsia"/>
+              </w:rPr>
+              <w:t>则加一。</w:t>
+            </w:r>
+          </w:p>
+          <w:p>
+            <w:pPr>
+              <w:ind w:firstLine="420"/>
+            </w:pPr>
+            <w:r>
+              <w:rPr>
+                <w:rFonts w:hint="eastAsia"/>
+              </w:rPr>
+              <w:t xml:space="preserve"> </w:t>
+            </w:r>
+            <w:r>
+              <w:t xml:space="preserve">   </w:t>
+            </w:r>
+            <w:r>
+              <w:t>b/</w:t>
+            </w:r>
+            <w:r>
+              <w:rPr>
+                <w:rFonts w:hint="eastAsia"/>
+              </w:rPr>
+              <w:t>如果</w:t>
+            </w:r>
+            <w:r>
+              <w:rPr>
+                <w:rFonts w:hint="eastAsia"/>
+              </w:rPr>
+              <w:t>count</w:t>
+            </w:r>
+            <w:r>
+              <w:t>==0</w:t>
+            </w:r>
+            <w:r>
+              <w:rPr>
+                <w:rFonts w:hint="eastAsia"/>
+              </w:rPr>
+              <w:t>但是子节点不是从左括号开始</w:t>
+            </w:r>
+            <w:r>
+              <w:rPr>
+                <w:rFonts w:hint="eastAsia"/>
+              </w:rPr>
+              <w:t>（说明要开始新的子对象了，但是并不是用括号内的内容去初始化，而是取充足的</w:t>
+            </w:r>
+            <w:r>
+              <w:rPr>
+                <w:rFonts w:hint="eastAsia"/>
+              </w:rPr>
+              <w:t>initializer</w:t>
+            </w:r>
+            <w:r>
+              <w:rPr>
+                <w:rFonts w:hint="eastAsia"/>
+              </w:rPr>
+              <w:t>元素</w:t>
+            </w:r>
+            <w:r>
+              <w:rPr>
+                <w:rFonts w:hint="eastAsia"/>
+              </w:rPr>
+              <w:t>去</w:t>
+            </w:r>
+            <w:r>
+              <w:rPr>
+                <w:rFonts w:hint="eastAsia"/>
+              </w:rPr>
+              <w:t>初始化。）</w:t>
+            </w:r>
+          </w:p>
+          <w:p>
+            <w:pPr>
+              <w:ind w:firstLine="420"/>
+              <w:rPr>
+                <w:rFonts w:hint="eastAsia"/>
+              </w:rPr>
+            </w:pPr>
+            <w:r>
+              <w:rPr>
+                <w:rFonts w:hint="eastAsia"/>
+              </w:rPr>
+              <w:t xml:space="preserve"> </w:t>
+            </w:r>
+            <w:r>
+              <w:t xml:space="preserve">       </w:t>
+            </w:r>
+            <w:r>
+              <w:rPr>
+                <w:rFonts w:hint="eastAsia"/>
+              </w:rPr>
+              <w:t>递归的</w:t>
+            </w:r>
+            <w:r>
+              <w:rPr>
+                <w:rFonts w:hint="eastAsia"/>
+              </w:rPr>
+              <w:t>用</w:t>
+            </w:r>
+            <w:r>
+              <w:rPr>
+                <w:rFonts w:hint="eastAsia"/>
+              </w:rPr>
+              <w:t>initializer</w:t>
+            </w:r>
+            <w:r>
+              <w:rPr>
+                <w:rFonts w:hint="eastAsia"/>
+              </w:rPr>
+              <w:t>去初始化当前子对象中的第</w:t>
+            </w:r>
+            <w:r>
+              <w:t>0</w:t>
+            </w:r>
+            <w:r>
+              <w:rPr>
+                <w:rFonts w:hint="eastAsia"/>
+              </w:rPr>
+              <w:t>个对象</w:t>
+            </w:r>
+            <w:r>
+              <w:rPr>
+                <w:rFonts w:hint="eastAsia"/>
+              </w:rPr>
+              <w:t>，传递的是对应子对象一直向下找的那个类型</w:t>
+            </w:r>
+            <w:r>
+              <w:rPr>
+                <w:rFonts w:hint="eastAsia"/>
+              </w:rPr>
+              <w:t>。</w:t>
+            </w:r>
+          </w:p>
+          <w:p>
+            <w:pPr>
+              <w:ind w:firstLine="420"/>
+              <w:rPr>
+                <w:rFonts w:hint="eastAsia"/>
+              </w:rPr>
+            </w:pPr>
+            <w:r>
+              <w:rPr>
+                <w:rFonts w:hint="eastAsia"/>
+              </w:rPr>
+              <w:t xml:space="preserve"> </w:t>
+            </w:r>
+            <w:r>
+              <w:t xml:space="preserve">   </w:t>
+            </w:r>
+            <w:r>
+              <w:t xml:space="preserve">    </w:t>
+            </w:r>
+            <w:r>
+              <w:rPr>
+                <w:rFonts w:hint="eastAsia"/>
+              </w:rPr>
+              <w:t>计算下一个</w:t>
+            </w:r>
+            <w:r>
+              <w:rPr>
+                <w:rFonts w:hint="eastAsia"/>
+              </w:rPr>
+              <w:t>count</w:t>
+            </w:r>
+            <w:r>
+              <w:rPr>
+                <w:rFonts w:hint="eastAsia"/>
+              </w:rPr>
+              <w:t>的位置（根据</w:t>
+            </w:r>
+            <w:r>
+              <w:rPr>
+                <w:rFonts w:hint="eastAsia"/>
+              </w:rPr>
+              <w:t>array</w:t>
+            </w:r>
+            <w:r>
+              <w:rPr>
+                <w:rFonts w:hint="eastAsia"/>
+              </w:rPr>
+              <w:t>，</w:t>
+            </w:r>
+            <w:r>
+              <w:rPr>
+                <w:rFonts w:hint="eastAsia"/>
+              </w:rPr>
+              <w:t>struct</w:t>
+            </w:r>
+            <w:r>
+              <w:t xml:space="preserve"> </w:t>
+            </w:r>
+            <w:r>
+              <w:rPr>
+                <w:rFonts w:hint="eastAsia"/>
+              </w:rPr>
+              <w:t>和</w:t>
+            </w:r>
+            <w:r>
+              <w:rPr>
+                <w:rFonts w:hint="eastAsia"/>
+              </w:rPr>
+              <w:t>union</w:t>
+            </w:r>
+            <w:r>
+              <w:rPr>
+                <w:rFonts w:hint="eastAsia"/>
+              </w:rPr>
+              <w:t>以及嵌套情形等等略有不同）</w:t>
+            </w:r>
+            <w:r>
+              <w:rPr>
+                <w:rFonts w:hint="eastAsia"/>
+              </w:rPr>
+              <w:t>如果有必要，比如说对于</w:t>
+            </w:r>
+            <w:r>
+              <w:rPr>
+                <w:rFonts w:hint="eastAsia"/>
+              </w:rPr>
+              <w:t>union</w:t>
+            </w:r>
+            <w:r>
+              <w:rPr>
+                <w:rFonts w:hint="eastAsia"/>
+              </w:rPr>
+              <w:t>的子对象，则增加</w:t>
+            </w:r>
+            <w:r>
+              <w:rPr>
+                <w:rFonts w:hint="eastAsia"/>
+              </w:rPr>
+              <w:t>size</w:t>
+            </w:r>
+            <w:r>
+              <w:rPr>
+                <w:rFonts w:hint="eastAsia"/>
+              </w:rPr>
+              <w:t>。</w:t>
+            </w:r>
+          </w:p>
+          <w:p>
+            <w:pPr>
+              <w:ind w:firstLine="420"/>
+              <w:rPr>
+                <w:rFonts w:hint="eastAsia"/>
+              </w:rPr>
+            </w:pPr>
+            <w:r>
+              <w:rPr>
+                <w:rFonts w:hint="eastAsia"/>
+              </w:rPr>
+              <w:t xml:space="preserve"> </w:t>
+            </w:r>
+            <w:r>
+              <w:t xml:space="preserve">   </w:t>
+            </w:r>
+            <w:r>
+              <w:t>c/</w:t>
+            </w:r>
+            <w:r>
+              <w:rPr>
+                <w:rFonts w:hint="eastAsia"/>
+              </w:rPr>
+              <w:t>如果</w:t>
+            </w:r>
+            <w:r>
+              <w:rPr>
+                <w:rFonts w:hint="eastAsia"/>
+              </w:rPr>
+              <w:t>count</w:t>
+            </w:r>
+            <w:r>
+              <w:t>!</w:t>
+            </w:r>
+            <w:r>
+              <w:rPr>
+                <w:rFonts w:hint="eastAsia"/>
+              </w:rPr>
+              <w:t>=</w:t>
+            </w:r>
+            <w:r>
+              <w:t>0</w:t>
+            </w:r>
+            <w:r>
+              <w:rPr>
+                <w:rFonts w:hint="eastAsia"/>
+              </w:rPr>
+              <w:t>（说明目前在用第二种方式去初始化某个元素，并且不是最开始的元素</w:t>
+            </w:r>
+            <w:r>
+              <w:rPr>
+                <w:rFonts w:hint="eastAsia"/>
+              </w:rPr>
+              <w:t>，此时好比前面例子里面的</w:t>
+            </w:r>
+            <w:r>
+              <w:t>{5</w:t>
+            </w:r>
+            <w:r>
+              <w:rPr>
+                <w:rFonts w:hint="eastAsia"/>
+              </w:rPr>
+              <w:t>，</w:t>
+            </w:r>
+            <w:r>
+              <w:rPr>
+                <w:rFonts w:hint="eastAsia"/>
+              </w:rPr>
+              <w:t>6</w:t>
+            </w:r>
+            <w:r>
+              <w:t>}</w:t>
+            </w:r>
+            <w:r>
+              <w:rPr>
+                <w:rFonts w:hint="eastAsia"/>
+              </w:rPr>
+              <w:t>，即使从左括号开始，也不当作新的子对象</w:t>
+            </w:r>
+            <w:r>
+              <w:rPr>
+                <w:rFonts w:hint="eastAsia"/>
+              </w:rPr>
+              <w:t>）</w:t>
+            </w:r>
+          </w:p>
+          <w:p>
+            <w:pPr>
+              <w:ind w:firstLine="420"/>
+              <w:rPr>
+                <w:rFonts w:hint="eastAsia"/>
+              </w:rPr>
+            </w:pPr>
+            <w:r>
+              <w:rPr>
+                <w:rFonts w:hint="eastAsia"/>
+              </w:rPr>
+              <w:t xml:space="preserve"> </w:t>
+            </w:r>
+            <w:r>
+              <w:t xml:space="preserve">   </w:t>
+            </w:r>
+            <w:r>
+              <w:t xml:space="preserve">    </w:t>
+            </w:r>
+            <w:r>
+              <w:rPr>
+                <w:rFonts w:hint="eastAsia"/>
+              </w:rPr>
+              <w:t>和</w:t>
+            </w:r>
+            <w:r>
+              <w:rPr>
+                <w:rFonts w:hint="eastAsia"/>
+              </w:rPr>
+              <w:t>b</w:t>
+            </w:r>
+            <w:r>
+              <w:rPr>
+                <w:rFonts w:hint="eastAsia"/>
+              </w:rPr>
+              <w:t>的情形相同</w:t>
+            </w:r>
+            <w:r>
+              <w:rPr>
+                <w:rFonts w:hint="eastAsia"/>
+              </w:rPr>
+              <w:t>，虽然分开来说明，其实是一样的</w:t>
+            </w:r>
+            <w:r>
+              <w:rPr>
+                <w:rFonts w:hint="eastAsia"/>
+              </w:rPr>
+              <w:t>，传递的是对应子对象的第</w:t>
+            </w:r>
+            <w:r>
+              <w:rPr>
+                <w:rFonts w:hint="eastAsia"/>
+              </w:rPr>
+              <w:t>count</w:t>
+            </w:r>
+            <w:r>
+              <w:rPr>
+                <w:rFonts w:hint="eastAsia"/>
+              </w:rPr>
+              <w:t>的那个类型</w:t>
+            </w:r>
+            <w:r>
+              <w:rPr>
+                <w:rFonts w:hint="eastAsia"/>
+              </w:rPr>
+              <w:t>。</w:t>
+            </w:r>
+          </w:p>
+          <w:p>
+            <w:pPr>
+              <w:ind w:firstLine="420"/>
+            </w:pPr>
+            <w:r>
+              <w:rPr>
+                <w:rFonts w:hint="eastAsia"/>
+              </w:rPr>
+              <w:t xml:space="preserve"> </w:t>
+            </w:r>
+            <w:r>
+              <w:t xml:space="preserve">   </w:t>
+            </w:r>
+          </w:p>
+          <w:p>
+            <w:pPr>
+              <w:ind w:firstLine="420"/>
+              <w:rPr>
+                <w:rFonts w:hint="eastAsia"/>
+              </w:rPr>
+            </w:pPr>
+            <w:r>
+              <w:rPr>
+                <w:rFonts w:hint="eastAsia"/>
+              </w:rPr>
+              <w:t>2</w:t>
+            </w:r>
+            <w:r>
+              <w:t>/</w:t>
+            </w:r>
+            <w:r>
+              <w:rPr>
+                <w:rFonts w:hint="eastAsia"/>
+              </w:rPr>
+              <w:t>如果该子节点是一个</w:t>
+            </w:r>
+            <w:r>
+              <w:rPr>
+                <w:rFonts w:hint="eastAsia"/>
+              </w:rPr>
+              <w:t>designat</w:t>
+            </w:r>
+            <w:r>
+              <w:rPr>
+                <w:rFonts w:hint="eastAsia"/>
+              </w:rPr>
+              <w:t>ion</w:t>
+            </w:r>
+          </w:p>
+          <w:p>
+            <w:pPr>
+              <w:ind w:firstLine="420"/>
+            </w:pPr>
+            <w:r>
+              <w:rPr>
+                <w:rFonts w:hint="eastAsia"/>
+              </w:rPr>
+              <w:t xml:space="preserve"> </w:t>
+            </w:r>
+            <w:r>
+              <w:t xml:space="preserve">   </w:t>
+            </w:r>
+            <w:r>
+              <w:t>F</w:t>
+            </w:r>
+            <w:r>
+              <w:rPr>
+                <w:rFonts w:hint="eastAsia"/>
+              </w:rPr>
+              <w:t>or</w:t>
+            </w:r>
+            <w:r>
+              <w:t xml:space="preserve"> </w:t>
+            </w:r>
+            <w:r>
+              <w:rPr>
+                <w:rFonts w:hint="eastAsia"/>
+              </w:rPr>
+              <w:t>designator</w:t>
+            </w:r>
+            <w:r>
+              <w:t xml:space="preserve"> </w:t>
+            </w:r>
+            <w:r>
+              <w:rPr>
+                <w:rFonts w:hint="eastAsia"/>
+              </w:rPr>
+              <w:t>list</w:t>
+            </w:r>
+            <w:r>
+              <w:rPr>
+                <w:rFonts w:hint="eastAsia"/>
+              </w:rPr>
+              <w:t>里面可能存在的多个</w:t>
+            </w:r>
+            <w:r>
+              <w:rPr>
+                <w:rFonts w:hint="eastAsia"/>
+              </w:rPr>
+              <w:t>designator</w:t>
+            </w:r>
+          </w:p>
+          <w:p>
+            <w:pPr>
+              <w:ind w:firstLineChars="600" w:firstLine="1260"/>
+            </w:pPr>
+            <w:r>
+              <w:rPr>
+                <w:rFonts w:hint="eastAsia"/>
+              </w:rPr>
+              <w:t>进行依次检查</w:t>
+            </w:r>
+            <w:r>
+              <w:rPr>
+                <w:rFonts w:hint="eastAsia"/>
+              </w:rPr>
+              <w:t>合法性。</w:t>
+            </w:r>
+          </w:p>
+          <w:p>
+            <w:pPr>
+              <w:rPr>
+                <w:rFonts w:hint="eastAsia"/>
+              </w:rPr>
+            </w:pPr>
+            <w:r>
+              <w:rPr>
+                <w:rFonts w:hint="eastAsia"/>
+              </w:rPr>
+              <w:t xml:space="preserve"> </w:t>
+            </w:r>
+            <w:r>
+              <w:t xml:space="preserve">       S</w:t>
+            </w:r>
+            <w:r>
+              <w:rPr>
+                <w:rFonts w:hint="eastAsia"/>
+              </w:rPr>
+              <w:t>ize</w:t>
+            </w:r>
+            <w:r>
+              <w:rPr>
+                <w:rFonts w:hint="eastAsia"/>
+              </w:rPr>
+              <w:t>和</w:t>
+            </w:r>
+            <w:r>
+              <w:rPr>
+                <w:rFonts w:hint="eastAsia"/>
+              </w:rPr>
+              <w:t>count</w:t>
+            </w:r>
+            <w:r>
+              <w:rPr>
+                <w:rFonts w:hint="eastAsia"/>
+              </w:rPr>
+              <w:t>依次更改（这个更改，到底怎么弄下面描述一下吧，感觉不说清楚不行，可以参考一下上面的</w:t>
+            </w:r>
+            <w:r>
+              <w:t>[3]=7,8</w:t>
+            </w:r>
+            <w:r>
+              <w:rPr>
+                <w:rFonts w:hint="eastAsia"/>
+              </w:rPr>
+              <w:t>这个的说明）</w:t>
+            </w:r>
+          </w:p>
+          <w:p>
+            <w:pPr>
+              <w:rPr>
+                <w:rFonts w:hint="eastAsia"/>
+              </w:rPr>
+            </w:pPr>
+            <w:r>
+              <w:rPr>
+                <w:rFonts w:hint="eastAsia"/>
+              </w:rPr>
+              <w:t>结束后，如果是未定义长度的</w:t>
+            </w:r>
+            <w:r>
+              <w:rPr>
+                <w:rFonts w:hint="eastAsia"/>
+              </w:rPr>
+              <w:t>array</w:t>
+            </w:r>
+            <w:r>
+              <w:rPr>
+                <w:rFonts w:hint="eastAsia"/>
+              </w:rPr>
+              <w:t>，用</w:t>
+            </w:r>
+            <w:r>
+              <w:rPr>
+                <w:rFonts w:hint="eastAsia"/>
+              </w:rPr>
+              <w:t>size</w:t>
+            </w:r>
+            <w:r>
+              <w:rPr>
+                <w:rFonts w:hint="eastAsia"/>
+              </w:rPr>
+              <w:t>直接赋值给它的长度即可</w:t>
+            </w:r>
           </w:p>
         </w:tc>
       </w:tr>
@@ -32513,498 +34600,74 @@
     <w:p>
       <w:pPr>
         <w:ind w:firstLine="420"/>
-      </w:pPr>
-      <w:r>
-        <w:rPr>
-          <w:rFonts w:hint="eastAsia"/>
-        </w:rPr>
-        <w:t>这是一个未定义长度的数组，数组元素是一个</w:t>
-      </w:r>
-      <w:r>
-        <w:rPr>
-          <w:rFonts w:hint="eastAsia"/>
-        </w:rPr>
-        <w:t>struct</w:t>
-      </w:r>
-      <w:r>
-        <w:rPr>
-          <w:rFonts w:hint="eastAsia"/>
-        </w:rPr>
-        <w:t>，首先呢，碰到一个左括号开头的</w:t>
-      </w:r>
-      <w:r>
-        <w:t>{1}</w:t>
-      </w:r>
-      <w:r>
-        <w:rPr>
-          <w:rFonts w:hint="eastAsia"/>
-        </w:rPr>
-        <w:t>，所以把它作为一个数组元素，当前元素变成了一个结构体，所以去用</w:t>
-      </w:r>
-      <w:r>
-        <w:t>{1}</w:t>
-      </w:r>
-      <w:r>
-        <w:rPr>
-          <w:rFonts w:hint="eastAsia"/>
-        </w:rPr>
-        <w:t>去初始化那个结构体，也就是</w:t>
-      </w:r>
-      <w:r>
-        <w:rPr>
-          <w:rFonts w:hint="eastAsia"/>
-        </w:rPr>
-        <w:t>w</w:t>
-      </w:r>
-      <w:r>
-        <w:t>[0]</w:t>
-      </w:r>
-      <w:r>
-        <w:rPr>
-          <w:rFonts w:hint="eastAsia"/>
-        </w:rPr>
-        <w:t>。</w:t>
+        <w:rPr>
+          <w:rFonts w:hint="eastAsia"/>
+        </w:rPr>
+      </w:pPr>
+      <w:r>
+        <w:rPr>
+          <w:rFonts w:hint="eastAsia"/>
+        </w:rPr>
+        <w:lastRenderedPageBreak/>
+        <w:t>关于这部分</w:t>
+      </w:r>
+      <w:r>
+        <w:t>{</w:t>
+      </w:r>
+      <w:proofErr w:type="spellStart"/>
+      <w:r>
+        <w:t>size,count</w:t>
+      </w:r>
+      <w:proofErr w:type="spellEnd"/>
+      <w:r>
+        <w:t>}</w:t>
+      </w:r>
+      <w:r>
+        <w:rPr>
+          <w:rFonts w:hint="eastAsia"/>
+        </w:rPr>
+        <w:t>，我的理解（我感觉我的理解是对的哈）是这样的，对于上层的对象而言，关心的只有它下一层次的子对象，以及下一层次的子对象里面含有多少个元素，而不关心下一层次的子对象里面有多么复杂的结构。从而使用两个维度就可以在上层就完成描述，而下一层里面如何排列，则是下面一层的问题。</w:t>
       </w:r>
     </w:p>
     <w:p>
       <w:pPr>
         <w:ind w:firstLine="420"/>
-      </w:pPr>
-      <w:r>
-        <w:rPr>
-          <w:rFonts w:hint="eastAsia"/>
-        </w:rPr>
-        <w:t>然后呢碰到的第二个元素</w:t>
-      </w:r>
-      <w:r>
-        <w:rPr>
-          <w:rFonts w:hint="eastAsia"/>
-        </w:rPr>
-        <w:t>2</w:t>
-      </w:r>
-      <w:r>
-        <w:rPr>
-          <w:rFonts w:hint="eastAsia"/>
-        </w:rPr>
-        <w:t>，不是括号开头的，所以按照</w:t>
-      </w:r>
-      <w:r>
-        <w:rPr>
-          <w:rFonts w:hint="eastAsia"/>
-        </w:rPr>
-        <w:t>struct</w:t>
-      </w:r>
-      <w:r>
-        <w:rPr>
-          <w:rFonts w:hint="eastAsia"/>
-        </w:rPr>
-        <w:t>内部的元素需求，取了</w:t>
-      </w:r>
-      <w:r>
-        <w:rPr>
-          <w:rFonts w:hint="eastAsia"/>
-        </w:rPr>
-        <w:t>3</w:t>
-      </w:r>
-      <w:r>
-        <w:t>+1=4</w:t>
-      </w:r>
-      <w:r>
-        <w:rPr>
-          <w:rFonts w:hint="eastAsia"/>
-        </w:rPr>
-        <w:t>个元素，也就是，用</w:t>
-      </w:r>
-      <w:r>
-        <w:rPr>
-          <w:rFonts w:hint="eastAsia"/>
-        </w:rPr>
-        <w:t>2</w:t>
-      </w:r>
-      <w:r>
-        <w:rPr>
-          <w:rFonts w:hint="eastAsia"/>
-        </w:rPr>
-        <w:t>，</w:t>
-      </w:r>
-      <w:r>
-        <w:rPr>
-          <w:rFonts w:hint="eastAsia"/>
-        </w:rPr>
-        <w:t>3</w:t>
-      </w:r>
-      <w:r>
-        <w:rPr>
-          <w:rFonts w:hint="eastAsia"/>
-        </w:rPr>
-        <w:t>，</w:t>
-      </w:r>
-      <w:r>
-        <w:rPr>
-          <w:rFonts w:hint="eastAsia"/>
-        </w:rPr>
-        <w:t>4</w:t>
-      </w:r>
-      <w:r>
-        <w:rPr>
-          <w:rFonts w:hint="eastAsia"/>
-        </w:rPr>
-        <w:t>，</w:t>
-      </w:r>
-      <w:r>
-        <w:t>{5</w:t>
-      </w:r>
-      <w:r>
-        <w:rPr>
-          <w:rFonts w:hint="eastAsia"/>
-        </w:rPr>
-        <w:t>，</w:t>
-      </w:r>
-      <w:r>
-        <w:rPr>
-          <w:rFonts w:hint="eastAsia"/>
-        </w:rPr>
-        <w:t>6</w:t>
-      </w:r>
-      <w:r>
-        <w:t>}</w:t>
-      </w:r>
-      <w:r>
-        <w:rPr>
-          <w:rFonts w:hint="eastAsia"/>
-        </w:rPr>
-        <w:t>去填充</w:t>
-      </w:r>
-      <w:r>
-        <w:rPr>
-          <w:rFonts w:hint="eastAsia"/>
-        </w:rPr>
-        <w:t>w</w:t>
-      </w:r>
-      <w:r>
-        <w:t>[1]</w:t>
-      </w:r>
-      <w:r>
-        <w:rPr>
-          <w:rFonts w:hint="eastAsia"/>
-        </w:rPr>
-        <w:t>，</w:t>
-      </w:r>
-      <w:r>
-        <w:rPr>
-          <w:rFonts w:hint="eastAsia"/>
-        </w:rPr>
-        <w:t>这个时候呢，</w:t>
-      </w:r>
-      <w:r>
-        <w:t>{5</w:t>
-      </w:r>
-      <w:r>
-        <w:rPr>
-          <w:rFonts w:hint="eastAsia"/>
-        </w:rPr>
-        <w:t>，</w:t>
-      </w:r>
-      <w:r>
-        <w:rPr>
-          <w:rFonts w:hint="eastAsia"/>
-        </w:rPr>
-        <w:t>6</w:t>
-      </w:r>
-      <w:r>
-        <w:t>}</w:t>
-      </w:r>
-      <w:r>
-        <w:rPr>
-          <w:rFonts w:hint="eastAsia"/>
-        </w:rPr>
-        <w:t>这个元素虽然已经用括号开头了，但是总而言之没啥用。</w:t>
-      </w:r>
-      <w:r>
-        <w:rPr>
-          <w:rFonts w:hint="eastAsia"/>
-        </w:rPr>
-        <w:t>所以事实上，</w:t>
-      </w:r>
-      <w:r>
-        <w:rPr>
-          <w:rFonts w:hint="eastAsia"/>
-        </w:rPr>
-        <w:t>w</w:t>
-      </w:r>
-      <w:r>
-        <w:rPr>
-          <w:rFonts w:hint="eastAsia"/>
-        </w:rPr>
-        <w:t>数组，这玩意儿就只有</w:t>
-      </w:r>
-      <w:r>
-        <w:rPr>
-          <w:rFonts w:hint="eastAsia"/>
-        </w:rPr>
-        <w:t>2</w:t>
-      </w:r>
-      <w:r>
-        <w:rPr>
-          <w:rFonts w:hint="eastAsia"/>
-        </w:rPr>
-        <w:t>个元素。</w:t>
-      </w:r>
-    </w:p>
-    <w:p>
-      <w:pPr>
-        <w:ind w:firstLine="420"/>
-      </w:pPr>
-      <w:r>
-        <w:rPr>
-          <w:rFonts w:hint="eastAsia"/>
-        </w:rPr>
-        <w:t>那么然后</w:t>
-      </w:r>
-      <w:r>
-        <w:rPr>
-          <w:rFonts w:hint="eastAsia"/>
-        </w:rPr>
-        <w:t>2</w:t>
-      </w:r>
-      <w:r>
-        <w:t>34</w:t>
-      </w:r>
-      <w:r>
-        <w:rPr>
-          <w:rFonts w:hint="eastAsia"/>
-        </w:rPr>
-        <w:t>都正常填充，</w:t>
-      </w:r>
-      <w:r>
-        <w:t>{5,6}</w:t>
-      </w:r>
-      <w:r>
-        <w:rPr>
-          <w:rFonts w:hint="eastAsia"/>
-        </w:rPr>
-        <w:t>去填充结构体里面的</w:t>
-      </w:r>
-      <w:r>
-        <w:rPr>
-          <w:rFonts w:hint="eastAsia"/>
-        </w:rPr>
-        <w:t>b</w:t>
-      </w:r>
-      <w:r>
-        <w:rPr>
-          <w:rFonts w:hint="eastAsia"/>
-        </w:rPr>
-        <w:t>，结果</w:t>
-      </w:r>
-      <w:r>
-        <w:rPr>
-          <w:rFonts w:hint="eastAsia"/>
-        </w:rPr>
-        <w:t>5</w:t>
-      </w:r>
-      <w:r>
-        <w:rPr>
-          <w:rFonts w:hint="eastAsia"/>
-        </w:rPr>
-        <w:t>留下，</w:t>
-      </w:r>
-      <w:r>
-        <w:rPr>
-          <w:rFonts w:hint="eastAsia"/>
-        </w:rPr>
-        <w:t>6</w:t>
-      </w:r>
-      <w:r>
-        <w:rPr>
-          <w:rFonts w:hint="eastAsia"/>
-        </w:rPr>
-        <w:t>扔掉。</w:t>
-      </w:r>
-    </w:p>
-    <w:p>
-      <w:pPr>
-        <w:ind w:firstLine="420"/>
-      </w:pPr>
-      <w:r>
-        <w:rPr>
-          <w:rFonts w:hint="eastAsia"/>
-        </w:rPr>
-        <w:t>请结合</w:t>
-      </w:r>
-      <w:r>
-        <w:rPr>
-          <w:rFonts w:hint="eastAsia"/>
-        </w:rPr>
-        <w:t>1</w:t>
-      </w:r>
-      <w:r>
-        <w:t>41</w:t>
-      </w:r>
-      <w:r>
-        <w:rPr>
-          <w:rFonts w:hint="eastAsia"/>
-        </w:rPr>
-        <w:t>页那一堆不是正常人看的玩意儿去理解吧，我无话可说。</w:t>
-      </w:r>
-      <w:proofErr w:type="spellStart"/>
-      <w:r>
-        <w:t>G</w:t>
-      </w:r>
-      <w:r>
-        <w:rPr>
-          <w:rFonts w:hint="eastAsia"/>
-        </w:rPr>
-        <w:t>cc</w:t>
-      </w:r>
-      <w:proofErr w:type="spellEnd"/>
-      <w:r>
-        <w:rPr>
-          <w:rFonts w:hint="eastAsia"/>
-        </w:rPr>
-        <w:t>对于没有括号会有</w:t>
-      </w:r>
-      <w:r>
-        <w:rPr>
-          <w:rFonts w:hint="eastAsia"/>
-        </w:rPr>
-        <w:t>warning</w:t>
-      </w:r>
-      <w:r>
-        <w:rPr>
-          <w:rFonts w:hint="eastAsia"/>
-        </w:rPr>
-        <w:t>，不管他就好了</w:t>
-      </w:r>
-      <w:r>
-        <w:rPr>
-          <w:rFonts w:hint="eastAsia"/>
-        </w:rPr>
-        <w:t>，当然如果你要是愿意添加，也可以手动把这个地方的</w:t>
-      </w:r>
-      <w:r>
-        <w:rPr>
-          <w:rFonts w:hint="eastAsia"/>
-        </w:rPr>
-        <w:t>warning</w:t>
-      </w:r>
-      <w:r>
-        <w:rPr>
-          <w:rFonts w:hint="eastAsia"/>
-        </w:rPr>
-        <w:t>给加了，反正我懒得</w:t>
-      </w:r>
-      <w:r>
-        <w:rPr>
-          <w:rFonts w:hint="eastAsia"/>
-        </w:rPr>
-        <w:t>。</w:t>
-      </w:r>
-    </w:p>
-    <w:p>
-      <w:pPr>
-        <w:ind w:firstLine="420"/>
-      </w:pPr>
-      <w:r>
-        <w:rPr>
-          <w:rFonts w:hint="eastAsia"/>
-        </w:rPr>
-        <w:t>关于</w:t>
-      </w:r>
-      <w:r>
-        <w:rPr>
-          <w:rFonts w:hint="eastAsia"/>
-        </w:rPr>
-        <w:t>没有括号的情况下去</w:t>
-      </w:r>
-      <w:r>
-        <w:rPr>
-          <w:rFonts w:hint="eastAsia"/>
-        </w:rPr>
-        <w:t>取元素</w:t>
-      </w:r>
-      <w:r>
-        <w:rPr>
-          <w:rFonts w:hint="eastAsia"/>
-        </w:rPr>
-        <w:t>。</w:t>
-      </w:r>
-    </w:p>
-    <w:p>
-      <w:pPr>
-        <w:ind w:firstLine="420"/>
-      </w:pPr>
-      <w:r>
-        <w:rPr>
-          <w:rFonts w:hint="eastAsia"/>
-        </w:rPr>
-        <w:t>第一个问题是取多少，</w:t>
-      </w:r>
-      <w:r>
-        <w:rPr>
-          <w:rFonts w:hint="eastAsia"/>
-        </w:rPr>
-        <w:t>首先是</w:t>
-      </w:r>
-      <w:r>
-        <w:rPr>
-          <w:rFonts w:hint="eastAsia"/>
-        </w:rPr>
-        <w:t>designator</w:t>
-      </w:r>
-      <w:r>
-        <w:rPr>
-          <w:rFonts w:hint="eastAsia"/>
-        </w:rPr>
-        <w:t>，如果上面</w:t>
-      </w:r>
-      <w:r>
-        <w:t>{5</w:t>
-      </w:r>
-      <w:r>
-        <w:rPr>
-          <w:rFonts w:hint="eastAsia"/>
-        </w:rPr>
-        <w:t>，</w:t>
-      </w:r>
-      <w:r>
-        <w:rPr>
-          <w:rFonts w:hint="eastAsia"/>
-        </w:rPr>
-        <w:t>6</w:t>
-      </w:r>
-      <w:r>
-        <w:t>}</w:t>
-      </w:r>
-      <w:r>
-        <w:rPr>
-          <w:rFonts w:hint="eastAsia"/>
-        </w:rPr>
-        <w:t>的地方，用</w:t>
-      </w:r>
-      <w:r>
-        <w:t>[3]=2</w:t>
-      </w:r>
-      <w:r>
-        <w:rPr>
-          <w:rFonts w:hint="eastAsia"/>
-        </w:rPr>
-        <w:t>代替，那么会自然的终止取元素，也就是说，</w:t>
-      </w:r>
-      <w:r>
-        <w:rPr>
-          <w:rFonts w:hint="eastAsia"/>
-        </w:rPr>
-        <w:t>w</w:t>
-      </w:r>
-      <w:r>
-        <w:t>[1].b=0</w:t>
-      </w:r>
-      <w:r>
-        <w:rPr>
-          <w:rFonts w:hint="eastAsia"/>
-        </w:rPr>
-        <w:t>，用</w:t>
+        <w:rPr>
+          <w:rFonts w:hint="eastAsia"/>
+        </w:rPr>
+      </w:pPr>
+      <w:r>
+        <w:rPr>
+          <w:rFonts w:hint="eastAsia"/>
+        </w:rPr>
+        <w:t>特别的，对于那条</w:t>
+      </w:r>
+      <w:r>
+        <w:rPr>
+          <w:rFonts w:hint="eastAsia"/>
+        </w:rPr>
+        <w:t>scalar</w:t>
+      </w:r>
+      <w:r>
+        <w:rPr>
+          <w:rFonts w:hint="eastAsia"/>
+        </w:rPr>
+        <w:t>类型的规则，这里面的子对象是其本身。</w:t>
+      </w:r>
+      <w:r>
+        <w:t>C</w:t>
+      </w:r>
+      <w:r>
+        <w:rPr>
+          <w:rFonts w:hint="eastAsia"/>
+        </w:rPr>
+        <w:t>ount</w:t>
+      </w:r>
+      <w:r>
+        <w:rPr>
+          <w:rFonts w:hint="eastAsia"/>
+        </w:rPr>
+        <w:t>很自然的就是</w:t>
       </w:r>
       <w:r>
         <w:rPr>
@@ -33013,155 +34676,13 @@
         <w:t>0</w:t>
       </w:r>
       <w:r>
-        <w:rPr>
-          <w:rFonts w:hint="eastAsia"/>
-        </w:rPr>
-        <w:t>去隐式初始化了。</w:t>
-      </w:r>
-    </w:p>
-    <w:p>
-      <w:pPr>
-        <w:ind w:firstLine="420"/>
-        <w:rPr>
-          <w:rFonts w:hint="eastAsia"/>
-        </w:rPr>
-      </w:pPr>
-      <w:r>
-        <w:rPr>
-          <w:rFonts w:hint="eastAsia"/>
-        </w:rPr>
-        <w:t>其次，比如说上面的例子里面</w:t>
-      </w:r>
-      <w:r>
-        <w:rPr>
-          <w:rFonts w:hint="eastAsia"/>
-        </w:rPr>
-        <w:t>struct</w:t>
-      </w:r>
-      <w:r>
-        <w:rPr>
-          <w:rFonts w:hint="eastAsia"/>
-        </w:rPr>
-        <w:t>取了</w:t>
-      </w:r>
-      <w:r>
-        <w:t>4</w:t>
-      </w:r>
-      <w:r>
-        <w:rPr>
-          <w:rFonts w:hint="eastAsia"/>
-        </w:rPr>
-        <w:t>个元素。</w:t>
-      </w:r>
-      <w:r>
-        <w:rPr>
-          <w:rFonts w:hint="eastAsia"/>
-        </w:rPr>
-        <w:t>包括了</w:t>
-      </w:r>
-      <w:r>
-        <w:rPr>
-          <w:rFonts w:hint="eastAsia"/>
-        </w:rPr>
-        <w:t>a</w:t>
-      </w:r>
-      <w:r>
-        <w:rPr>
-          <w:rFonts w:hint="eastAsia"/>
-        </w:rPr>
-        <w:t>的三个和</w:t>
-      </w:r>
-      <w:r>
-        <w:rPr>
-          <w:rFonts w:hint="eastAsia"/>
-        </w:rPr>
-        <w:t>b</w:t>
-      </w:r>
-      <w:r>
-        <w:rPr>
-          <w:rFonts w:hint="eastAsia"/>
-        </w:rPr>
-        <w:t>的一个。</w:t>
-      </w:r>
-      <w:r>
-        <w:rPr>
-          <w:rFonts w:hint="eastAsia"/>
-        </w:rPr>
-        <w:t>那么如果</w:t>
-      </w:r>
-      <w:r>
-        <w:rPr>
-          <w:rFonts w:hint="eastAsia"/>
-        </w:rPr>
-        <w:t>a</w:t>
-      </w:r>
-      <w:r>
-        <w:rPr>
-          <w:rFonts w:hint="eastAsia"/>
-        </w:rPr>
-        <w:t>变成了二维向量或者嵌套的结构体，也是一样的。</w:t>
-      </w:r>
-    </w:p>
-    <w:p>
-      <w:pPr>
-        <w:ind w:firstLine="420"/>
-        <w:rPr>
-          <w:rFonts w:hint="eastAsia"/>
-        </w:rPr>
-      </w:pPr>
-      <w:r>
-        <w:rPr>
-          <w:rFonts w:hint="eastAsia"/>
-        </w:rPr>
-        <w:t>第二个问题是填充到哪里去。</w:t>
-      </w:r>
-      <w:r>
-        <w:rPr>
-          <w:rFonts w:hint="eastAsia"/>
-        </w:rPr>
-        <w:t>这会影响到比较的元素，尤其是多层</w:t>
-      </w:r>
-      <w:r>
-        <w:rPr>
-          <w:rFonts w:hint="eastAsia"/>
-        </w:rPr>
-        <w:t>structure</w:t>
-      </w:r>
-      <w:r>
-        <w:rPr>
-          <w:rFonts w:hint="eastAsia"/>
-        </w:rPr>
-        <w:t>嵌套的时候。</w:t>
-      </w:r>
-      <w:r>
-        <w:rPr>
-          <w:rFonts w:hint="eastAsia"/>
-        </w:rPr>
-        <w:t>这个问题，直接看</w:t>
-      </w:r>
-      <w:r>
-        <w:rPr>
-          <w:rFonts w:hint="eastAsia"/>
-        </w:rPr>
-        <w:t>C</w:t>
-      </w:r>
-      <w:r>
-        <w:rPr>
-          <w:rFonts w:hint="eastAsia"/>
-        </w:rPr>
-        <w:t>标准里面那个三维向量</w:t>
-      </w:r>
-      <w:r>
-        <w:rPr>
-          <w:rFonts w:hint="eastAsia"/>
-        </w:rPr>
-        <w:t>的例子</w:t>
-      </w:r>
-      <w:r>
-        <w:rPr>
-          <w:rFonts w:hint="eastAsia"/>
-        </w:rPr>
-        <w:t>就够了，它是先填充最底下那个维度，这样子的。结构体也是一样的。</w:t>
+        <w:t xml:space="preserve"> </w:t>
+      </w:r>
+      <w:r>
+        <w:rPr>
+          <w:rFonts w:hint="eastAsia"/>
+        </w:rPr>
+        <w:t>了咯。</w:t>
       </w:r>
     </w:p>
     <w:sectPr>
@@ -34581,6 +36102,119 @@
     </w:lvl>
   </w:abstractNum>
   <w:abstractNum w:abstractNumId="15" w15:restartNumberingAfterBreak="0">
+    <w:nsid w:val="5F5915BD"/>
+    <w:multiLevelType w:val="multilevel"/>
+    <w:tmpl w:val="4726E4C6"/>
+    <w:lvl w:ilvl="0">
+      <w:start w:val="17"/>
+      <w:numFmt w:val="decimal"/>
+      <w:lvlText w:val="%1."/>
+      <w:lvlJc w:val="left"/>
+      <w:pPr>
+        <w:tabs>
+          <w:tab w:val="num" w:pos="720"/>
+        </w:tabs>
+        <w:ind w:left="720" w:hanging="360"/>
+      </w:pPr>
+    </w:lvl>
+    <w:lvl w:ilvl="1" w:tentative="1">
+      <w:start w:val="1"/>
+      <w:numFmt w:val="decimal"/>
+      <w:lvlText w:val="%2."/>
+      <w:lvlJc w:val="left"/>
+      <w:pPr>
+        <w:tabs>
+          <w:tab w:val="num" w:pos="1440"/>
+        </w:tabs>
+        <w:ind w:left="1440" w:hanging="360"/>
+      </w:pPr>
+    </w:lvl>
+    <w:lvl w:ilvl="2" w:tentative="1">
+      <w:start w:val="1"/>
+      <w:numFmt w:val="decimal"/>
+      <w:lvlText w:val="%3."/>
+      <w:lvlJc w:val="left"/>
+      <w:pPr>
+        <w:tabs>
+          <w:tab w:val="num" w:pos="2160"/>
+        </w:tabs>
+        <w:ind w:left="2160" w:hanging="360"/>
+      </w:pPr>
+    </w:lvl>
+    <w:lvl w:ilvl="3" w:tentative="1">
+      <w:start w:val="1"/>
+      <w:numFmt w:val="decimal"/>
+      <w:lvlText w:val="%4."/>
+      <w:lvlJc w:val="left"/>
+      <w:pPr>
+        <w:tabs>
+          <w:tab w:val="num" w:pos="2880"/>
+        </w:tabs>
+        <w:ind w:left="2880" w:hanging="360"/>
+      </w:pPr>
+    </w:lvl>
+    <w:lvl w:ilvl="4" w:tentative="1">
+      <w:start w:val="1"/>
+      <w:numFmt w:val="decimal"/>
+      <w:lvlText w:val="%5."/>
+      <w:lvlJc w:val="left"/>
+      <w:pPr>
+        <w:tabs>
+          <w:tab w:val="num" w:pos="3600"/>
+        </w:tabs>
+        <w:ind w:left="3600" w:hanging="360"/>
+      </w:pPr>
+    </w:lvl>
+    <w:lvl w:ilvl="5" w:tentative="1">
+      <w:start w:val="1"/>
+      <w:numFmt w:val="decimal"/>
+      <w:lvlText w:val="%6."/>
+      <w:lvlJc w:val="left"/>
+      <w:pPr>
+        <w:tabs>
+          <w:tab w:val="num" w:pos="4320"/>
+        </w:tabs>
+        <w:ind w:left="4320" w:hanging="360"/>
+      </w:pPr>
+    </w:lvl>
+    <w:lvl w:ilvl="6" w:tentative="1">
+      <w:start w:val="1"/>
+      <w:numFmt w:val="decimal"/>
+      <w:lvlText w:val="%7."/>
+      <w:lvlJc w:val="left"/>
+      <w:pPr>
+        <w:tabs>
+          <w:tab w:val="num" w:pos="5040"/>
+        </w:tabs>
+        <w:ind w:left="5040" w:hanging="360"/>
+      </w:pPr>
+    </w:lvl>
+    <w:lvl w:ilvl="7" w:tentative="1">
+      <w:start w:val="1"/>
+      <w:numFmt w:val="decimal"/>
+      <w:lvlText w:val="%8."/>
+      <w:lvlJc w:val="left"/>
+      <w:pPr>
+        <w:tabs>
+          <w:tab w:val="num" w:pos="5760"/>
+        </w:tabs>
+        <w:ind w:left="5760" w:hanging="360"/>
+      </w:pPr>
+    </w:lvl>
+    <w:lvl w:ilvl="8" w:tentative="1">
+      <w:start w:val="1"/>
+      <w:numFmt w:val="decimal"/>
+      <w:lvlText w:val="%9."/>
+      <w:lvlJc w:val="left"/>
+      <w:pPr>
+        <w:tabs>
+          <w:tab w:val="num" w:pos="6480"/>
+        </w:tabs>
+        <w:ind w:left="6480" w:hanging="360"/>
+      </w:pPr>
+    </w:lvl>
+  </w:abstractNum>
+  <w:abstractNum w:abstractNumId="16" w15:restartNumberingAfterBreak="0">
     <w:nsid w:val="69484D59"/>
     <w:multiLevelType w:val="hybridMultilevel"/>
     <w:tmpl w:val="1C60CE08"/>
@@ -34693,7 +36327,7 @@
       </w:rPr>
     </w:lvl>
   </w:abstractNum>
-  <w:abstractNum w:abstractNumId="16" w15:restartNumberingAfterBreak="0">
+  <w:abstractNum w:abstractNumId="17" w15:restartNumberingAfterBreak="0">
     <w:nsid w:val="7F2460E2"/>
     <w:multiLevelType w:val="hybridMultilevel"/>
     <w:tmpl w:val="D894497A"/>
@@ -34786,10 +36420,10 @@
     <w:abstractNumId w:val="7"/>
   </w:num>
   <w:num w:numId="2">
-    <w:abstractNumId w:val="15"/>
+    <w:abstractNumId w:val="16"/>
   </w:num>
   <w:num w:numId="3">
-    <w:abstractNumId w:val="16"/>
+    <w:abstractNumId w:val="17"/>
   </w:num>
   <w:num w:numId="4">
     <w:abstractNumId w:val="2"/>
@@ -34832,6 +36466,9 @@
   </w:num>
   <w:num w:numId="17">
     <w:abstractNumId w:val="3"/>
+  </w:num>
+  <w:num w:numId="18">
+    <w:abstractNumId w:val="15"/>
   </w:num>
 </w:numbering>
 </file>

--- a/doc/语义分析.docx
+++ b/doc/语义分析.docx
@@ -32825,9 +32825,6 @@
     <w:p>
       <w:pPr>
         <w:ind w:firstLine="420"/>
-        <w:rPr>
-          <w:rFonts w:hint="eastAsia"/>
-        </w:rPr>
       </w:pPr>
       <w:r>
         <w:rPr>
@@ -33018,9 +33015,6 @@
     <w:p>
       <w:pPr>
         <w:ind w:firstLine="420"/>
-        <w:rPr>
-          <w:rFonts w:hint="eastAsia"/>
-        </w:rPr>
       </w:pPr>
       <w:r>
         <w:rPr>
@@ -33506,13 +33500,7 @@
               <w:rPr>
                 <w:rFonts w:hint="eastAsia"/>
               </w:rPr>
-              <w:t>节点</w:t>
-            </w:r>
-            <w:r>
-              <w:rPr>
-                <w:rFonts w:hint="eastAsia"/>
-              </w:rPr>
-              <w:t>，另一种是</w:t>
+              <w:t>节点，另一种是</w:t>
             </w:r>
             <w:r>
               <w:rPr>
@@ -33553,9 +33541,6 @@
           <w:p>
             <w:pPr>
               <w:ind w:firstLine="420"/>
-              <w:rPr>
-                <w:rFonts w:hint="eastAsia"/>
-              </w:rPr>
             </w:pPr>
             <w:r>
               <w:rPr>
@@ -33725,11 +33710,6 @@
             </w:r>
           </w:p>
           <w:p>
-            <w:pPr>
-              <w:rPr>
-                <w:rFonts w:hint="eastAsia"/>
-              </w:rPr>
-            </w:pPr>
             <w:r>
               <w:rPr>
                 <w:rFonts w:hint="eastAsia"/>
@@ -33785,727 +33765,6 @@
                 <w:rFonts w:hint="eastAsia"/>
               </w:rPr>
               <w:t>的每个子节点</w:t>
-            </w:r>
-          </w:p>
-          <w:p>
-            <w:pPr>
-              <w:ind w:firstLine="420"/>
-            </w:pPr>
-            <w:r>
-              <w:rPr>
-                <w:rFonts w:hint="eastAsia"/>
-              </w:rPr>
-              <w:t>1</w:t>
-            </w:r>
-            <w:r>
-              <w:t>/</w:t>
-            </w:r>
-            <w:r>
-              <w:rPr>
-                <w:rFonts w:hint="eastAsia"/>
-              </w:rPr>
-              <w:t>如果那个子节点是一个</w:t>
-            </w:r>
-            <w:r>
-              <w:rPr>
-                <w:rFonts w:hint="eastAsia"/>
-              </w:rPr>
-              <w:t>initializer</w:t>
-            </w:r>
-          </w:p>
-          <w:p>
-            <w:pPr>
-              <w:ind w:firstLine="420"/>
-            </w:pPr>
-            <w:r>
-              <w:rPr>
-                <w:rFonts w:hint="eastAsia"/>
-              </w:rPr>
-              <w:t xml:space="preserve"> </w:t>
-            </w:r>
-            <w:r>
-              <w:t xml:space="preserve">   </w:t>
-            </w:r>
-            <w:r>
-              <w:rPr>
-                <w:rFonts w:hint="eastAsia"/>
-              </w:rPr>
-              <w:t>a/</w:t>
-            </w:r>
-            <w:r>
-              <w:rPr>
-                <w:rFonts w:hint="eastAsia"/>
-              </w:rPr>
-              <w:t>如果</w:t>
-            </w:r>
-            <w:r>
-              <w:rPr>
-                <w:rFonts w:hint="eastAsia"/>
-              </w:rPr>
-              <w:t>count</w:t>
-            </w:r>
-            <w:r>
-              <w:t>==0</w:t>
-            </w:r>
-            <w:r>
-              <w:rPr>
-                <w:rFonts w:hint="eastAsia"/>
-              </w:rPr>
-              <w:t>而且子节点从左括号开始</w:t>
-            </w:r>
-            <w:r>
-              <w:rPr>
-                <w:rFonts w:hint="eastAsia"/>
-              </w:rPr>
-              <w:t>（说明用括号内的内容去初始化子对象）</w:t>
-            </w:r>
-          </w:p>
-          <w:p>
-            <w:pPr>
-              <w:ind w:firstLine="420"/>
-            </w:pPr>
-            <w:r>
-              <w:rPr>
-                <w:rFonts w:hint="eastAsia"/>
-              </w:rPr>
-              <w:t xml:space="preserve"> </w:t>
-            </w:r>
-            <w:r>
-              <w:t xml:space="preserve">   </w:t>
-            </w:r>
-            <w:r>
-              <w:t xml:space="preserve">    </w:t>
-            </w:r>
-            <w:r>
-              <w:rPr>
-                <w:rFonts w:hint="eastAsia"/>
-              </w:rPr>
-              <w:t>递归的调用</w:t>
-            </w:r>
-            <w:r>
-              <w:rPr>
-                <w:rFonts w:hint="eastAsia"/>
-              </w:rPr>
-              <w:t>initializer</w:t>
-            </w:r>
-            <w:r>
-              <w:rPr>
-                <w:rFonts w:hint="eastAsia"/>
-              </w:rPr>
-              <w:t>，用括号内的内容去初始化</w:t>
-            </w:r>
-            <w:r>
-              <w:rPr>
-                <w:rFonts w:hint="eastAsia"/>
-              </w:rPr>
-              <w:t>，传递的是对应</w:t>
-            </w:r>
-            <w:r>
-              <w:rPr>
-                <w:rFonts w:hint="eastAsia"/>
-              </w:rPr>
-              <w:t>size</w:t>
-            </w:r>
-            <w:r>
-              <w:rPr>
-                <w:rFonts w:hint="eastAsia"/>
-              </w:rPr>
-              <w:t>的</w:t>
-            </w:r>
-            <w:r>
-              <w:rPr>
-                <w:rFonts w:hint="eastAsia"/>
-              </w:rPr>
-              <w:t>子对象的类型</w:t>
-            </w:r>
-            <w:r>
-              <w:rPr>
-                <w:rFonts w:hint="eastAsia"/>
-              </w:rPr>
-              <w:t>。</w:t>
-            </w:r>
-          </w:p>
-          <w:p>
-            <w:pPr>
-              <w:ind w:firstLine="420"/>
-            </w:pPr>
-            <w:r>
-              <w:rPr>
-                <w:rFonts w:hint="eastAsia"/>
-              </w:rPr>
-              <w:t xml:space="preserve"> </w:t>
-            </w:r>
-            <w:r>
-              <w:t xml:space="preserve">       C</w:t>
-            </w:r>
-            <w:r>
-              <w:rPr>
-                <w:rFonts w:hint="eastAsia"/>
-              </w:rPr>
-              <w:t>ount</w:t>
-            </w:r>
-            <w:r>
-              <w:rPr>
-                <w:rFonts w:hint="eastAsia"/>
-              </w:rPr>
-              <w:t>的值仍然是</w:t>
-            </w:r>
-            <w:r>
-              <w:rPr>
-                <w:rFonts w:hint="eastAsia"/>
-              </w:rPr>
-              <w:t>0</w:t>
-            </w:r>
-            <w:r>
-              <w:rPr>
-                <w:rFonts w:hint="eastAsia"/>
-              </w:rPr>
-              <w:t>，不做改变，表示去初始化下一个子对象。</w:t>
-            </w:r>
-          </w:p>
-          <w:p>
-            <w:pPr>
-              <w:ind w:firstLine="420"/>
-              <w:rPr>
-                <w:rFonts w:hint="eastAsia"/>
-              </w:rPr>
-            </w:pPr>
-            <w:r>
-              <w:rPr>
-                <w:rFonts w:hint="eastAsia"/>
-              </w:rPr>
-              <w:t xml:space="preserve"> </w:t>
-            </w:r>
-            <w:r>
-              <w:t xml:space="preserve">       </w:t>
-            </w:r>
-            <w:r>
-              <w:rPr>
-                <w:rFonts w:hint="eastAsia"/>
-              </w:rPr>
-              <w:t>而</w:t>
-            </w:r>
-            <w:r>
-              <w:rPr>
-                <w:rFonts w:hint="eastAsia"/>
-              </w:rPr>
-              <w:t>size</w:t>
-            </w:r>
-            <w:r>
-              <w:rPr>
-                <w:rFonts w:hint="eastAsia"/>
-              </w:rPr>
-              <w:t>则加一。</w:t>
-            </w:r>
-          </w:p>
-          <w:p>
-            <w:pPr>
-              <w:ind w:firstLine="420"/>
-            </w:pPr>
-            <w:r>
-              <w:rPr>
-                <w:rFonts w:hint="eastAsia"/>
-              </w:rPr>
-              <w:t xml:space="preserve"> </w:t>
-            </w:r>
-            <w:r>
-              <w:t xml:space="preserve">   </w:t>
-            </w:r>
-            <w:r>
-              <w:t>b/</w:t>
-            </w:r>
-            <w:r>
-              <w:rPr>
-                <w:rFonts w:hint="eastAsia"/>
-              </w:rPr>
-              <w:t>如果</w:t>
-            </w:r>
-            <w:r>
-              <w:rPr>
-                <w:rFonts w:hint="eastAsia"/>
-              </w:rPr>
-              <w:t>count</w:t>
-            </w:r>
-            <w:r>
-              <w:t>==0</w:t>
-            </w:r>
-            <w:r>
-              <w:rPr>
-                <w:rFonts w:hint="eastAsia"/>
-              </w:rPr>
-              <w:t>但是子节点不是从左括号开始</w:t>
-            </w:r>
-            <w:r>
-              <w:rPr>
-                <w:rFonts w:hint="eastAsia"/>
-              </w:rPr>
-              <w:t>（说明要开始新的子对象了，但是并不是用括号内的内容去初始化，而是取充足的</w:t>
-            </w:r>
-            <w:r>
-              <w:rPr>
-                <w:rFonts w:hint="eastAsia"/>
-              </w:rPr>
-              <w:t>initializer</w:t>
-            </w:r>
-            <w:r>
-              <w:rPr>
-                <w:rFonts w:hint="eastAsia"/>
-              </w:rPr>
-              <w:t>元素</w:t>
-            </w:r>
-            <w:r>
-              <w:rPr>
-                <w:rFonts w:hint="eastAsia"/>
-              </w:rPr>
-              <w:t>去</w:t>
-            </w:r>
-            <w:r>
-              <w:rPr>
-                <w:rFonts w:hint="eastAsia"/>
-              </w:rPr>
-              <w:t>初始化。）</w:t>
-            </w:r>
-          </w:p>
-          <w:p>
-            <w:pPr>
-              <w:ind w:firstLine="420"/>
-              <w:rPr>
-                <w:rFonts w:hint="eastAsia"/>
-              </w:rPr>
-            </w:pPr>
-            <w:r>
-              <w:rPr>
-                <w:rFonts w:hint="eastAsia"/>
-              </w:rPr>
-              <w:t xml:space="preserve"> </w:t>
-            </w:r>
-            <w:r>
-              <w:t xml:space="preserve">       </w:t>
-            </w:r>
-            <w:r>
-              <w:rPr>
-                <w:rFonts w:hint="eastAsia"/>
-              </w:rPr>
-              <w:t>递归的</w:t>
-            </w:r>
-            <w:r>
-              <w:rPr>
-                <w:rFonts w:hint="eastAsia"/>
-              </w:rPr>
-              <w:t>用</w:t>
-            </w:r>
-            <w:r>
-              <w:rPr>
-                <w:rFonts w:hint="eastAsia"/>
-              </w:rPr>
-              <w:t>initializer</w:t>
-            </w:r>
-            <w:r>
-              <w:rPr>
-                <w:rFonts w:hint="eastAsia"/>
-              </w:rPr>
-              <w:t>去初始化当前子对象中的第</w:t>
-            </w:r>
-            <w:r>
-              <w:t>0</w:t>
-            </w:r>
-            <w:r>
-              <w:rPr>
-                <w:rFonts w:hint="eastAsia"/>
-              </w:rPr>
-              <w:t>个对象</w:t>
-            </w:r>
-            <w:r>
-              <w:rPr>
-                <w:rFonts w:hint="eastAsia"/>
-              </w:rPr>
-              <w:t>，传递的是对应子对象一直向下找的那个类型</w:t>
-            </w:r>
-            <w:r>
-              <w:rPr>
-                <w:rFonts w:hint="eastAsia"/>
-              </w:rPr>
-              <w:t>。</w:t>
-            </w:r>
-          </w:p>
-          <w:p>
-            <w:pPr>
-              <w:ind w:firstLine="420"/>
-              <w:rPr>
-                <w:rFonts w:hint="eastAsia"/>
-              </w:rPr>
-            </w:pPr>
-            <w:r>
-              <w:rPr>
-                <w:rFonts w:hint="eastAsia"/>
-              </w:rPr>
-              <w:t xml:space="preserve"> </w:t>
-            </w:r>
-            <w:r>
-              <w:t xml:space="preserve">   </w:t>
-            </w:r>
-            <w:r>
-              <w:t xml:space="preserve">    </w:t>
-            </w:r>
-            <w:r>
-              <w:rPr>
-                <w:rFonts w:hint="eastAsia"/>
-              </w:rPr>
-              <w:t>计算下一个</w:t>
-            </w:r>
-            <w:r>
-              <w:rPr>
-                <w:rFonts w:hint="eastAsia"/>
-              </w:rPr>
-              <w:t>count</w:t>
-            </w:r>
-            <w:r>
-              <w:rPr>
-                <w:rFonts w:hint="eastAsia"/>
-              </w:rPr>
-              <w:t>的位置（根据</w:t>
-            </w:r>
-            <w:r>
-              <w:rPr>
-                <w:rFonts w:hint="eastAsia"/>
-              </w:rPr>
-              <w:t>array</w:t>
-            </w:r>
-            <w:r>
-              <w:rPr>
-                <w:rFonts w:hint="eastAsia"/>
-              </w:rPr>
-              <w:t>，</w:t>
-            </w:r>
-            <w:r>
-              <w:rPr>
-                <w:rFonts w:hint="eastAsia"/>
-              </w:rPr>
-              <w:t>struct</w:t>
-            </w:r>
-            <w:r>
-              <w:t xml:space="preserve"> </w:t>
-            </w:r>
-            <w:r>
-              <w:rPr>
-                <w:rFonts w:hint="eastAsia"/>
-              </w:rPr>
-              <w:t>和</w:t>
-            </w:r>
-            <w:r>
-              <w:rPr>
-                <w:rFonts w:hint="eastAsia"/>
-              </w:rPr>
-              <w:t>union</w:t>
-            </w:r>
-            <w:r>
-              <w:rPr>
-                <w:rFonts w:hint="eastAsia"/>
-              </w:rPr>
-              <w:t>以及嵌套情形等等略有不同）</w:t>
-            </w:r>
-            <w:r>
-              <w:rPr>
-                <w:rFonts w:hint="eastAsia"/>
-              </w:rPr>
-              <w:t>如果有必要，比如说对于</w:t>
-            </w:r>
-            <w:r>
-              <w:rPr>
-                <w:rFonts w:hint="eastAsia"/>
-              </w:rPr>
-              <w:t>union</w:t>
-            </w:r>
-            <w:r>
-              <w:rPr>
-                <w:rFonts w:hint="eastAsia"/>
-              </w:rPr>
-              <w:t>的子对象，则增加</w:t>
-            </w:r>
-            <w:r>
-              <w:rPr>
-                <w:rFonts w:hint="eastAsia"/>
-              </w:rPr>
-              <w:t>size</w:t>
-            </w:r>
-            <w:r>
-              <w:rPr>
-                <w:rFonts w:hint="eastAsia"/>
-              </w:rPr>
-              <w:t>。</w:t>
-            </w:r>
-          </w:p>
-          <w:p>
-            <w:pPr>
-              <w:ind w:firstLine="420"/>
-              <w:rPr>
-                <w:rFonts w:hint="eastAsia"/>
-              </w:rPr>
-            </w:pPr>
-            <w:r>
-              <w:rPr>
-                <w:rFonts w:hint="eastAsia"/>
-              </w:rPr>
-              <w:t xml:space="preserve"> </w:t>
-            </w:r>
-            <w:r>
-              <w:t xml:space="preserve">   </w:t>
-            </w:r>
-            <w:r>
-              <w:t>c/</w:t>
-            </w:r>
-            <w:r>
-              <w:rPr>
-                <w:rFonts w:hint="eastAsia"/>
-              </w:rPr>
-              <w:t>如果</w:t>
-            </w:r>
-            <w:r>
-              <w:rPr>
-                <w:rFonts w:hint="eastAsia"/>
-              </w:rPr>
-              <w:t>count</w:t>
-            </w:r>
-            <w:r>
-              <w:t>!</w:t>
-            </w:r>
-            <w:r>
-              <w:rPr>
-                <w:rFonts w:hint="eastAsia"/>
-              </w:rPr>
-              <w:t>=</w:t>
-            </w:r>
-            <w:r>
-              <w:t>0</w:t>
-            </w:r>
-            <w:r>
-              <w:rPr>
-                <w:rFonts w:hint="eastAsia"/>
-              </w:rPr>
-              <w:t>（说明目前在用第二种方式去初始化某个元素，并且不是最开始的元素</w:t>
-            </w:r>
-            <w:r>
-              <w:rPr>
-                <w:rFonts w:hint="eastAsia"/>
-              </w:rPr>
-              <w:t>，此时好比前面例子里面的</w:t>
-            </w:r>
-            <w:r>
-              <w:t>{5</w:t>
-            </w:r>
-            <w:r>
-              <w:rPr>
-                <w:rFonts w:hint="eastAsia"/>
-              </w:rPr>
-              <w:t>，</w:t>
-            </w:r>
-            <w:r>
-              <w:rPr>
-                <w:rFonts w:hint="eastAsia"/>
-              </w:rPr>
-              <w:t>6</w:t>
-            </w:r>
-            <w:r>
-              <w:t>}</w:t>
-            </w:r>
-            <w:r>
-              <w:rPr>
-                <w:rFonts w:hint="eastAsia"/>
-              </w:rPr>
-              <w:t>，即使从左括号开始，也不当作新的子对象</w:t>
-            </w:r>
-            <w:r>
-              <w:rPr>
-                <w:rFonts w:hint="eastAsia"/>
-              </w:rPr>
-              <w:t>）</w:t>
-            </w:r>
-          </w:p>
-          <w:p>
-            <w:pPr>
-              <w:ind w:firstLine="420"/>
-              <w:rPr>
-                <w:rFonts w:hint="eastAsia"/>
-              </w:rPr>
-            </w:pPr>
-            <w:r>
-              <w:rPr>
-                <w:rFonts w:hint="eastAsia"/>
-              </w:rPr>
-              <w:t xml:space="preserve"> </w:t>
-            </w:r>
-            <w:r>
-              <w:t xml:space="preserve">   </w:t>
-            </w:r>
-            <w:r>
-              <w:t xml:space="preserve">    </w:t>
-            </w:r>
-            <w:r>
-              <w:rPr>
-                <w:rFonts w:hint="eastAsia"/>
-              </w:rPr>
-              <w:t>和</w:t>
-            </w:r>
-            <w:r>
-              <w:rPr>
-                <w:rFonts w:hint="eastAsia"/>
-              </w:rPr>
-              <w:t>b</w:t>
-            </w:r>
-            <w:r>
-              <w:rPr>
-                <w:rFonts w:hint="eastAsia"/>
-              </w:rPr>
-              <w:t>的情形相同</w:t>
-            </w:r>
-            <w:r>
-              <w:rPr>
-                <w:rFonts w:hint="eastAsia"/>
-              </w:rPr>
-              <w:t>，虽然分开来说明，其实是一样的</w:t>
-            </w:r>
-            <w:r>
-              <w:rPr>
-                <w:rFonts w:hint="eastAsia"/>
-              </w:rPr>
-              <w:t>，传递的是对应子对象的第</w:t>
-            </w:r>
-            <w:r>
-              <w:rPr>
-                <w:rFonts w:hint="eastAsia"/>
-              </w:rPr>
-              <w:t>count</w:t>
-            </w:r>
-            <w:r>
-              <w:rPr>
-                <w:rFonts w:hint="eastAsia"/>
-              </w:rPr>
-              <w:t>的那个类型</w:t>
-            </w:r>
-            <w:r>
-              <w:rPr>
-                <w:rFonts w:hint="eastAsia"/>
-              </w:rPr>
-              <w:t>。</w:t>
-            </w:r>
-          </w:p>
-          <w:p>
-            <w:pPr>
-              <w:ind w:firstLine="420"/>
-            </w:pPr>
-            <w:r>
-              <w:rPr>
-                <w:rFonts w:hint="eastAsia"/>
-              </w:rPr>
-              <w:t xml:space="preserve"> </w:t>
-            </w:r>
-            <w:r>
-              <w:t xml:space="preserve">   </w:t>
-            </w:r>
-          </w:p>
-          <w:p>
-            <w:pPr>
-              <w:ind w:firstLine="420"/>
-              <w:rPr>
-                <w:rFonts w:hint="eastAsia"/>
-              </w:rPr>
-            </w:pPr>
-            <w:r>
-              <w:rPr>
-                <w:rFonts w:hint="eastAsia"/>
-              </w:rPr>
-              <w:t>2</w:t>
-            </w:r>
-            <w:r>
-              <w:t>/</w:t>
-            </w:r>
-            <w:r>
-              <w:rPr>
-                <w:rFonts w:hint="eastAsia"/>
-              </w:rPr>
-              <w:t>如果该子节点是一个</w:t>
-            </w:r>
-            <w:r>
-              <w:rPr>
-                <w:rFonts w:hint="eastAsia"/>
-              </w:rPr>
-              <w:t>designat</w:t>
-            </w:r>
-            <w:r>
-              <w:rPr>
-                <w:rFonts w:hint="eastAsia"/>
-              </w:rPr>
-              <w:t>ion</w:t>
-            </w:r>
-          </w:p>
-          <w:p>
-            <w:pPr>
-              <w:ind w:firstLine="420"/>
-            </w:pPr>
-            <w:r>
-              <w:rPr>
-                <w:rFonts w:hint="eastAsia"/>
-              </w:rPr>
-              <w:t xml:space="preserve"> </w:t>
-            </w:r>
-            <w:r>
-              <w:t xml:space="preserve">   </w:t>
-            </w:r>
-            <w:r>
-              <w:t>F</w:t>
-            </w:r>
-            <w:r>
-              <w:rPr>
-                <w:rFonts w:hint="eastAsia"/>
-              </w:rPr>
-              <w:t>or</w:t>
-            </w:r>
-            <w:r>
-              <w:t xml:space="preserve"> </w:t>
-            </w:r>
-            <w:r>
-              <w:rPr>
-                <w:rFonts w:hint="eastAsia"/>
-              </w:rPr>
-              <w:t>designator</w:t>
-            </w:r>
-            <w:r>
-              <w:t xml:space="preserve"> </w:t>
-            </w:r>
-            <w:r>
-              <w:rPr>
-                <w:rFonts w:hint="eastAsia"/>
-              </w:rPr>
-              <w:t>list</w:t>
-            </w:r>
-            <w:r>
-              <w:rPr>
-                <w:rFonts w:hint="eastAsia"/>
-              </w:rPr>
-              <w:t>里面可能存在的多个</w:t>
-            </w:r>
-            <w:r>
-              <w:rPr>
-                <w:rFonts w:hint="eastAsia"/>
-              </w:rPr>
-              <w:t>designator</w:t>
-            </w:r>
-          </w:p>
-          <w:p>
-            <w:pPr>
-              <w:ind w:firstLineChars="600" w:firstLine="1260"/>
-            </w:pPr>
-            <w:r>
-              <w:rPr>
-                <w:rFonts w:hint="eastAsia"/>
-              </w:rPr>
-              <w:t>进行依次检查</w:t>
-            </w:r>
-            <w:r>
-              <w:rPr>
-                <w:rFonts w:hint="eastAsia"/>
-              </w:rPr>
-              <w:t>合法性。</w:t>
             </w:r>
           </w:p>
           <w:p>
@@ -34515,12 +33774,750 @@
               </w:rPr>
             </w:pPr>
             <w:r>
+              <w:t xml:space="preserve">    </w:t>
+            </w:r>
+            <w:r>
+              <w:rPr>
+                <w:rFonts w:hint="eastAsia"/>
+              </w:rPr>
+              <w:t>查看</w:t>
+            </w:r>
+            <w:r>
+              <w:rPr>
+                <w:rFonts w:hint="eastAsia"/>
+              </w:rPr>
+              <w:t>size</w:t>
+            </w:r>
+            <w:r>
+              <w:rPr>
+                <w:rFonts w:hint="eastAsia"/>
+              </w:rPr>
+              <w:t>，如果不是未定义长度的数组，并且</w:t>
+            </w:r>
+            <w:r>
+              <w:rPr>
+                <w:rFonts w:hint="eastAsia"/>
+              </w:rPr>
+              <w:t>size</w:t>
+            </w:r>
+            <w:r>
+              <w:rPr>
+                <w:rFonts w:hint="eastAsia"/>
+              </w:rPr>
+              <w:t>大于等于当前对象的子对象数量，也就是说初始化的部分已经超出了当前对象的大小，就丢掉后面的元素（直接返回或者跳出循环）</w:t>
+            </w:r>
+          </w:p>
+          <w:p>
+            <w:pPr>
+              <w:ind w:firstLine="420"/>
+            </w:pPr>
+            <w:r>
+              <w:rPr>
+                <w:rFonts w:hint="eastAsia"/>
+              </w:rPr>
+              <w:t>1</w:t>
+            </w:r>
+            <w:r>
+              <w:t>/</w:t>
+            </w:r>
+            <w:r>
+              <w:rPr>
+                <w:rFonts w:hint="eastAsia"/>
+              </w:rPr>
+              <w:t>如果那个子节点是一个</w:t>
+            </w:r>
+            <w:r>
+              <w:rPr>
+                <w:rFonts w:hint="eastAsia"/>
+              </w:rPr>
+              <w:t>initializer</w:t>
+            </w:r>
+          </w:p>
+          <w:p>
+            <w:pPr>
+              <w:ind w:firstLine="420"/>
+            </w:pPr>
+            <w:r>
               <w:rPr>
                 <w:rFonts w:hint="eastAsia"/>
               </w:rPr>
               <w:t xml:space="preserve"> </w:t>
             </w:r>
             <w:r>
+              <w:t xml:space="preserve">   </w:t>
+            </w:r>
+            <w:r>
+              <w:rPr>
+                <w:rFonts w:hint="eastAsia"/>
+              </w:rPr>
+              <w:t>a/</w:t>
+            </w:r>
+            <w:r>
+              <w:rPr>
+                <w:rFonts w:hint="eastAsia"/>
+              </w:rPr>
+              <w:t>如果</w:t>
+            </w:r>
+            <w:r>
+              <w:rPr>
+                <w:rFonts w:hint="eastAsia"/>
+              </w:rPr>
+              <w:t>count</w:t>
+            </w:r>
+            <w:r>
+              <w:t>==0</w:t>
+            </w:r>
+            <w:r>
+              <w:rPr>
+                <w:rFonts w:hint="eastAsia"/>
+              </w:rPr>
+              <w:t>而且子节点从左括号开始</w:t>
+            </w:r>
+            <w:r>
+              <w:rPr>
+                <w:rFonts w:hint="eastAsia"/>
+              </w:rPr>
+              <w:t>（说明用括号内的内容去初始化子对象）</w:t>
+            </w:r>
+          </w:p>
+          <w:p>
+            <w:pPr>
+              <w:ind w:firstLine="420"/>
+            </w:pPr>
+            <w:r>
+              <w:rPr>
+                <w:rFonts w:hint="eastAsia"/>
+              </w:rPr>
+              <w:t xml:space="preserve"> </w:t>
+            </w:r>
+            <w:r>
+              <w:t xml:space="preserve">   </w:t>
+            </w:r>
+            <w:r>
+              <w:t xml:space="preserve">    </w:t>
+            </w:r>
+            <w:r>
+              <w:rPr>
+                <w:rFonts w:hint="eastAsia"/>
+              </w:rPr>
+              <w:t>递归的调用</w:t>
+            </w:r>
+            <w:r>
+              <w:rPr>
+                <w:rFonts w:hint="eastAsia"/>
+              </w:rPr>
+              <w:t>initializer</w:t>
+            </w:r>
+            <w:r>
+              <w:rPr>
+                <w:rFonts w:hint="eastAsia"/>
+              </w:rPr>
+              <w:t>，用括号内的内容去初始化</w:t>
+            </w:r>
+            <w:r>
+              <w:rPr>
+                <w:rFonts w:hint="eastAsia"/>
+              </w:rPr>
+              <w:t>，传递的是对应</w:t>
+            </w:r>
+            <w:r>
+              <w:rPr>
+                <w:rFonts w:hint="eastAsia"/>
+              </w:rPr>
+              <w:t>size</w:t>
+            </w:r>
+            <w:r>
+              <w:rPr>
+                <w:rFonts w:hint="eastAsia"/>
+              </w:rPr>
+              <w:t>的</w:t>
+            </w:r>
+            <w:r>
+              <w:rPr>
+                <w:rFonts w:hint="eastAsia"/>
+              </w:rPr>
+              <w:t>子对象的类型</w:t>
+            </w:r>
+            <w:r>
+              <w:rPr>
+                <w:rFonts w:hint="eastAsia"/>
+              </w:rPr>
+              <w:t>。</w:t>
+            </w:r>
+          </w:p>
+          <w:p>
+            <w:pPr>
+              <w:ind w:firstLine="420"/>
+            </w:pPr>
+            <w:r>
+              <w:rPr>
+                <w:rFonts w:hint="eastAsia"/>
+              </w:rPr>
+              <w:t xml:space="preserve"> </w:t>
+            </w:r>
+            <w:r>
+              <w:t xml:space="preserve">       C</w:t>
+            </w:r>
+            <w:r>
+              <w:rPr>
+                <w:rFonts w:hint="eastAsia"/>
+              </w:rPr>
+              <w:t>ount</w:t>
+            </w:r>
+            <w:r>
+              <w:rPr>
+                <w:rFonts w:hint="eastAsia"/>
+              </w:rPr>
+              <w:t>的值仍然是</w:t>
+            </w:r>
+            <w:r>
+              <w:rPr>
+                <w:rFonts w:hint="eastAsia"/>
+              </w:rPr>
+              <w:t>0</w:t>
+            </w:r>
+            <w:r>
+              <w:rPr>
+                <w:rFonts w:hint="eastAsia"/>
+              </w:rPr>
+              <w:t>，不做改变，表示去初始化下一个子对象。</w:t>
+            </w:r>
+          </w:p>
+          <w:p>
+            <w:pPr>
+              <w:ind w:firstLine="420"/>
+            </w:pPr>
+            <w:r>
+              <w:rPr>
+                <w:rFonts w:hint="eastAsia"/>
+              </w:rPr>
+              <w:t xml:space="preserve"> </w:t>
+            </w:r>
+            <w:r>
+              <w:t xml:space="preserve">       </w:t>
+            </w:r>
+            <w:r>
+              <w:rPr>
+                <w:rFonts w:hint="eastAsia"/>
+              </w:rPr>
+              <w:t>而</w:t>
+            </w:r>
+            <w:r>
+              <w:rPr>
+                <w:rFonts w:hint="eastAsia"/>
+              </w:rPr>
+              <w:t>size</w:t>
+            </w:r>
+            <w:r>
+              <w:rPr>
+                <w:rFonts w:hint="eastAsia"/>
+              </w:rPr>
+              <w:t>则加一。</w:t>
+            </w:r>
+          </w:p>
+          <w:p>
+            <w:pPr>
+              <w:ind w:firstLine="420"/>
+            </w:pPr>
+            <w:r>
+              <w:rPr>
+                <w:rFonts w:hint="eastAsia"/>
+              </w:rPr>
+              <w:t xml:space="preserve"> </w:t>
+            </w:r>
+            <w:r>
+              <w:t xml:space="preserve">   </w:t>
+            </w:r>
+            <w:r>
+              <w:t>b/</w:t>
+            </w:r>
+            <w:r>
+              <w:rPr>
+                <w:rFonts w:hint="eastAsia"/>
+              </w:rPr>
+              <w:t>如果</w:t>
+            </w:r>
+            <w:r>
+              <w:rPr>
+                <w:rFonts w:hint="eastAsia"/>
+              </w:rPr>
+              <w:t>count</w:t>
+            </w:r>
+            <w:r>
+              <w:t>==0</w:t>
+            </w:r>
+            <w:r>
+              <w:rPr>
+                <w:rFonts w:hint="eastAsia"/>
+              </w:rPr>
+              <w:t>但是子节点不是从左括号开始</w:t>
+            </w:r>
+            <w:r>
+              <w:rPr>
+                <w:rFonts w:hint="eastAsia"/>
+              </w:rPr>
+              <w:t>（说明要开始新的子对象了，但是并不是用括号内的内容去初始化，而是取充足的</w:t>
+            </w:r>
+            <w:r>
+              <w:rPr>
+                <w:rFonts w:hint="eastAsia"/>
+              </w:rPr>
+              <w:t>initializer</w:t>
+            </w:r>
+            <w:r>
+              <w:rPr>
+                <w:rFonts w:hint="eastAsia"/>
+              </w:rPr>
+              <w:t>元素</w:t>
+            </w:r>
+            <w:r>
+              <w:rPr>
+                <w:rFonts w:hint="eastAsia"/>
+              </w:rPr>
+              <w:t>去</w:t>
+            </w:r>
+            <w:r>
+              <w:rPr>
+                <w:rFonts w:hint="eastAsia"/>
+              </w:rPr>
+              <w:t>初始化。）</w:t>
+            </w:r>
+          </w:p>
+          <w:p>
+            <w:pPr>
+              <w:ind w:firstLine="420"/>
+            </w:pPr>
+            <w:r>
+              <w:rPr>
+                <w:rFonts w:hint="eastAsia"/>
+              </w:rPr>
+              <w:t xml:space="preserve"> </w:t>
+            </w:r>
+            <w:r>
+              <w:t xml:space="preserve">       </w:t>
+            </w:r>
+            <w:r>
+              <w:rPr>
+                <w:rFonts w:hint="eastAsia"/>
+              </w:rPr>
+              <w:t>递归的</w:t>
+            </w:r>
+            <w:r>
+              <w:rPr>
+                <w:rFonts w:hint="eastAsia"/>
+              </w:rPr>
+              <w:t>用</w:t>
+            </w:r>
+            <w:r>
+              <w:rPr>
+                <w:rFonts w:hint="eastAsia"/>
+              </w:rPr>
+              <w:t>initializer</w:t>
+            </w:r>
+            <w:r>
+              <w:rPr>
+                <w:rFonts w:hint="eastAsia"/>
+              </w:rPr>
+              <w:t>去初始化当前子对象中的第</w:t>
+            </w:r>
+            <w:r>
+              <w:t>0</w:t>
+            </w:r>
+            <w:r>
+              <w:rPr>
+                <w:rFonts w:hint="eastAsia"/>
+              </w:rPr>
+              <w:t>个对象</w:t>
+            </w:r>
+            <w:r>
+              <w:rPr>
+                <w:rFonts w:hint="eastAsia"/>
+              </w:rPr>
+              <w:t>，传递的是对应子对象一直向下找的那个类型</w:t>
+            </w:r>
+            <w:r>
+              <w:rPr>
+                <w:rFonts w:hint="eastAsia"/>
+              </w:rPr>
+              <w:t>。</w:t>
+            </w:r>
+          </w:p>
+          <w:p>
+            <w:pPr>
+              <w:ind w:firstLine="420"/>
+            </w:pPr>
+            <w:r>
+              <w:rPr>
+                <w:rFonts w:hint="eastAsia"/>
+              </w:rPr>
+              <w:t xml:space="preserve"> </w:t>
+            </w:r>
+            <w:r>
+              <w:t xml:space="preserve">   </w:t>
+            </w:r>
+            <w:r>
+              <w:t xml:space="preserve">    </w:t>
+            </w:r>
+            <w:r>
+              <w:rPr>
+                <w:rFonts w:hint="eastAsia"/>
+              </w:rPr>
+              <w:t>计算下一个</w:t>
+            </w:r>
+            <w:r>
+              <w:rPr>
+                <w:rFonts w:hint="eastAsia"/>
+              </w:rPr>
+              <w:t>count</w:t>
+            </w:r>
+            <w:r>
+              <w:rPr>
+                <w:rFonts w:hint="eastAsia"/>
+              </w:rPr>
+              <w:t>的位置（根据</w:t>
+            </w:r>
+            <w:r>
+              <w:rPr>
+                <w:rFonts w:hint="eastAsia"/>
+              </w:rPr>
+              <w:t>array</w:t>
+            </w:r>
+            <w:r>
+              <w:rPr>
+                <w:rFonts w:hint="eastAsia"/>
+              </w:rPr>
+              <w:t>，</w:t>
+            </w:r>
+            <w:r>
+              <w:rPr>
+                <w:rFonts w:hint="eastAsia"/>
+              </w:rPr>
+              <w:t>struct</w:t>
+            </w:r>
+            <w:r>
+              <w:t xml:space="preserve"> </w:t>
+            </w:r>
+            <w:r>
+              <w:rPr>
+                <w:rFonts w:hint="eastAsia"/>
+              </w:rPr>
+              <w:t>和</w:t>
+            </w:r>
+            <w:r>
+              <w:rPr>
+                <w:rFonts w:hint="eastAsia"/>
+              </w:rPr>
+              <w:t>union</w:t>
+            </w:r>
+            <w:r>
+              <w:rPr>
+                <w:rFonts w:hint="eastAsia"/>
+              </w:rPr>
+              <w:t>以及嵌套情形等等略有不同）</w:t>
+            </w:r>
+            <w:r>
+              <w:rPr>
+                <w:rFonts w:hint="eastAsia"/>
+              </w:rPr>
+              <w:t>如果有必要，比如说对于</w:t>
+            </w:r>
+            <w:r>
+              <w:rPr>
+                <w:rFonts w:hint="eastAsia"/>
+              </w:rPr>
+              <w:t>union</w:t>
+            </w:r>
+            <w:r>
+              <w:rPr>
+                <w:rFonts w:hint="eastAsia"/>
+              </w:rPr>
+              <w:t>的子对象，则增加</w:t>
+            </w:r>
+            <w:r>
+              <w:rPr>
+                <w:rFonts w:hint="eastAsia"/>
+              </w:rPr>
+              <w:t>size</w:t>
+            </w:r>
+            <w:r>
+              <w:rPr>
+                <w:rFonts w:hint="eastAsia"/>
+              </w:rPr>
+              <w:t>。</w:t>
+            </w:r>
+          </w:p>
+          <w:p>
+            <w:pPr>
+              <w:ind w:firstLine="420"/>
+            </w:pPr>
+            <w:r>
+              <w:rPr>
+                <w:rFonts w:hint="eastAsia"/>
+              </w:rPr>
+              <w:t xml:space="preserve"> </w:t>
+            </w:r>
+            <w:r>
+              <w:t xml:space="preserve">   </w:t>
+            </w:r>
+            <w:r>
+              <w:t>c/</w:t>
+            </w:r>
+            <w:r>
+              <w:rPr>
+                <w:rFonts w:hint="eastAsia"/>
+              </w:rPr>
+              <w:t>如果</w:t>
+            </w:r>
+            <w:r>
+              <w:rPr>
+                <w:rFonts w:hint="eastAsia"/>
+              </w:rPr>
+              <w:t>count</w:t>
+            </w:r>
+            <w:r>
+              <w:t>!</w:t>
+            </w:r>
+            <w:r>
+              <w:rPr>
+                <w:rFonts w:hint="eastAsia"/>
+              </w:rPr>
+              <w:t>=</w:t>
+            </w:r>
+            <w:r>
+              <w:t>0</w:t>
+            </w:r>
+            <w:r>
+              <w:rPr>
+                <w:rFonts w:hint="eastAsia"/>
+              </w:rPr>
+              <w:t>（说明目前在用第二种方式去初始化某个元素，并且不是最开始的元素</w:t>
+            </w:r>
+            <w:r>
+              <w:rPr>
+                <w:rFonts w:hint="eastAsia"/>
+              </w:rPr>
+              <w:t>，此时好比前面例子里面的</w:t>
+            </w:r>
+            <w:r>
+              <w:t>{5</w:t>
+            </w:r>
+            <w:r>
+              <w:rPr>
+                <w:rFonts w:hint="eastAsia"/>
+              </w:rPr>
+              <w:t>，</w:t>
+            </w:r>
+            <w:r>
+              <w:rPr>
+                <w:rFonts w:hint="eastAsia"/>
+              </w:rPr>
+              <w:t>6</w:t>
+            </w:r>
+            <w:r>
+              <w:t>}</w:t>
+            </w:r>
+            <w:r>
+              <w:rPr>
+                <w:rFonts w:hint="eastAsia"/>
+              </w:rPr>
+              <w:t>，即使从左括号开始，也不当作新的子对象</w:t>
+            </w:r>
+            <w:r>
+              <w:rPr>
+                <w:rFonts w:hint="eastAsia"/>
+              </w:rPr>
+              <w:t>）</w:t>
+            </w:r>
+          </w:p>
+          <w:p>
+            <w:pPr>
+              <w:ind w:firstLine="420"/>
+            </w:pPr>
+            <w:r>
+              <w:rPr>
+                <w:rFonts w:hint="eastAsia"/>
+              </w:rPr>
+              <w:t xml:space="preserve"> </w:t>
+            </w:r>
+            <w:r>
+              <w:t xml:space="preserve">   </w:t>
+            </w:r>
+            <w:r>
+              <w:t xml:space="preserve">    </w:t>
+            </w:r>
+            <w:r>
+              <w:rPr>
+                <w:rFonts w:hint="eastAsia"/>
+              </w:rPr>
+              <w:t>和</w:t>
+            </w:r>
+            <w:r>
+              <w:rPr>
+                <w:rFonts w:hint="eastAsia"/>
+              </w:rPr>
+              <w:t>b</w:t>
+            </w:r>
+            <w:r>
+              <w:rPr>
+                <w:rFonts w:hint="eastAsia"/>
+              </w:rPr>
+              <w:t>的情形相同</w:t>
+            </w:r>
+            <w:r>
+              <w:rPr>
+                <w:rFonts w:hint="eastAsia"/>
+              </w:rPr>
+              <w:t>，虽然分开来说明，其实是一样的</w:t>
+            </w:r>
+            <w:r>
+              <w:rPr>
+                <w:rFonts w:hint="eastAsia"/>
+              </w:rPr>
+              <w:t>，传递的是对应子对象的第</w:t>
+            </w:r>
+            <w:r>
+              <w:rPr>
+                <w:rFonts w:hint="eastAsia"/>
+              </w:rPr>
+              <w:t>count</w:t>
+            </w:r>
+            <w:r>
+              <w:rPr>
+                <w:rFonts w:hint="eastAsia"/>
+              </w:rPr>
+              <w:t>的那个类型</w:t>
+            </w:r>
+            <w:r>
+              <w:rPr>
+                <w:rFonts w:hint="eastAsia"/>
+              </w:rPr>
+              <w:t>。</w:t>
+            </w:r>
+          </w:p>
+          <w:p>
+            <w:pPr>
+              <w:ind w:firstLine="420"/>
+            </w:pPr>
+            <w:r>
+              <w:rPr>
+                <w:rFonts w:hint="eastAsia"/>
+              </w:rPr>
+              <w:t xml:space="preserve"> </w:t>
+            </w:r>
+            <w:r>
+              <w:t xml:space="preserve">   </w:t>
+            </w:r>
+          </w:p>
+          <w:p>
+            <w:pPr>
+              <w:ind w:firstLine="420"/>
+            </w:pPr>
+            <w:r>
+              <w:rPr>
+                <w:rFonts w:hint="eastAsia"/>
+              </w:rPr>
+              <w:t>2</w:t>
+            </w:r>
+            <w:r>
+              <w:t>/</w:t>
+            </w:r>
+            <w:r>
+              <w:rPr>
+                <w:rFonts w:hint="eastAsia"/>
+              </w:rPr>
+              <w:t>如果该子节点是一个</w:t>
+            </w:r>
+            <w:r>
+              <w:rPr>
+                <w:rFonts w:hint="eastAsia"/>
+              </w:rPr>
+              <w:t>designat</w:t>
+            </w:r>
+            <w:r>
+              <w:rPr>
+                <w:rFonts w:hint="eastAsia"/>
+              </w:rPr>
+              <w:t>ion</w:t>
+            </w:r>
+          </w:p>
+          <w:p>
+            <w:pPr>
+              <w:ind w:firstLine="420"/>
+            </w:pPr>
+            <w:r>
+              <w:rPr>
+                <w:rFonts w:hint="eastAsia"/>
+              </w:rPr>
+              <w:t xml:space="preserve"> </w:t>
+            </w:r>
+            <w:r>
+              <w:t xml:space="preserve">   </w:t>
+            </w:r>
+            <w:r>
+              <w:t>F</w:t>
+            </w:r>
+            <w:r>
+              <w:rPr>
+                <w:rFonts w:hint="eastAsia"/>
+              </w:rPr>
+              <w:t>or</w:t>
+            </w:r>
+            <w:r>
+              <w:t xml:space="preserve"> </w:t>
+            </w:r>
+            <w:r>
+              <w:rPr>
+                <w:rFonts w:hint="eastAsia"/>
+              </w:rPr>
+              <w:t>designator</w:t>
+            </w:r>
+            <w:r>
+              <w:t xml:space="preserve"> </w:t>
+            </w:r>
+            <w:r>
+              <w:rPr>
+                <w:rFonts w:hint="eastAsia"/>
+              </w:rPr>
+              <w:t>list</w:t>
+            </w:r>
+            <w:r>
+              <w:rPr>
+                <w:rFonts w:hint="eastAsia"/>
+              </w:rPr>
+              <w:t>里面可能存在的多个</w:t>
+            </w:r>
+            <w:r>
+              <w:rPr>
+                <w:rFonts w:hint="eastAsia"/>
+              </w:rPr>
+              <w:t>designator</w:t>
+            </w:r>
+          </w:p>
+          <w:p>
+            <w:pPr>
+              <w:ind w:firstLineChars="600" w:firstLine="1260"/>
+            </w:pPr>
+            <w:r>
+              <w:rPr>
+                <w:rFonts w:hint="eastAsia"/>
+              </w:rPr>
+              <w:t>进行依次检查</w:t>
+            </w:r>
+            <w:r>
+              <w:rPr>
+                <w:rFonts w:hint="eastAsia"/>
+              </w:rPr>
+              <w:t>合法性。</w:t>
+            </w:r>
+          </w:p>
+          <w:p>
+            <w:r>
+              <w:rPr>
+                <w:rFonts w:hint="eastAsia"/>
+              </w:rPr>
+              <w:t xml:space="preserve"> </w:t>
+            </w:r>
+            <w:r>
               <w:t xml:space="preserve">       S</w:t>
             </w:r>
             <w:r>
@@ -34558,11 +34555,6 @@
             </w:r>
           </w:p>
           <w:p>
-            <w:pPr>
-              <w:rPr>
-                <w:rFonts w:hint="eastAsia"/>
-              </w:rPr>
-            </w:pPr>
             <w:r>
               <w:rPr>
                 <w:rFonts w:hint="eastAsia"/>
@@ -34600,9 +34592,6 @@
     <w:p>
       <w:pPr>
         <w:ind w:firstLine="420"/>
-        <w:rPr>
-          <w:rFonts w:hint="eastAsia"/>
-        </w:rPr>
       </w:pPr>
       <w:r>
         <w:rPr>
@@ -34632,9 +34621,6 @@
     <w:p>
       <w:pPr>
         <w:ind w:firstLine="420"/>
-        <w:rPr>
-          <w:rFonts w:hint="eastAsia"/>
-        </w:rPr>
       </w:pPr>
       <w:r>
         <w:rPr>

--- a/doc/语义分析.docx
+++ b/doc/语义分析.docx
@@ -654,14 +654,12 @@
         <w:lastRenderedPageBreak/>
         <w:t>分设计进类型系统中去，尽管有所涉及，但那不过是为了减少重复的</w:t>
       </w:r>
-      <w:proofErr w:type="spellStart"/>
       <w:r>
         <w:rPr>
           <w:rFonts w:hint="eastAsia"/>
         </w:rPr>
         <w:t>ast</w:t>
       </w:r>
-      <w:proofErr w:type="spellEnd"/>
       <w:r>
         <w:rPr>
           <w:rFonts w:hint="eastAsia"/>
@@ -1271,14 +1269,12 @@
         </w:rPr>
         <w:t>（总之我觉得自己有些迷惑，</w:t>
       </w:r>
-      <w:proofErr w:type="spellStart"/>
       <w:r>
         <w:rPr>
           <w:rFonts w:hint="eastAsia"/>
         </w:rPr>
         <w:t>emmm</w:t>
       </w:r>
-      <w:proofErr w:type="spellEnd"/>
       <w:r>
         <w:rPr>
           <w:rFonts w:hint="eastAsia"/>
@@ -2774,14 +2770,12 @@
         </w:rPr>
         <w:t>我也是参考了</w:t>
       </w:r>
-      <w:proofErr w:type="spellStart"/>
       <w:r>
         <w:rPr>
           <w:rFonts w:hint="eastAsia"/>
         </w:rPr>
         <w:t>ucc</w:t>
       </w:r>
-      <w:proofErr w:type="spellEnd"/>
       <w:r>
         <w:rPr>
           <w:rFonts w:hint="eastAsia"/>
@@ -2873,21 +2867,18 @@
         </w:rPr>
         <w:t>我查了一下，这还真的取决于编译器。。。内心一句</w:t>
       </w:r>
-      <w:proofErr w:type="spellStart"/>
       <w:r>
         <w:rPr>
           <w:rFonts w:hint="eastAsia"/>
         </w:rPr>
         <w:t>mmp</w:t>
       </w:r>
-      <w:proofErr w:type="spellEnd"/>
       <w:r>
         <w:rPr>
           <w:rFonts w:hint="eastAsia"/>
         </w:rPr>
         <w:t>。</w:t>
       </w:r>
-      <w:proofErr w:type="spellStart"/>
       <w:r>
         <w:t>M</w:t>
       </w:r>
@@ -2897,35 +2888,30 @@
         </w:rPr>
         <w:t>cc</w:t>
       </w:r>
-      <w:proofErr w:type="spellEnd"/>
       <w:r>
         <w:rPr>
           <w:rFonts w:hint="eastAsia"/>
         </w:rPr>
         <w:t>怎么处理呢，既然使用了</w:t>
       </w:r>
-      <w:proofErr w:type="spellStart"/>
       <w:r>
         <w:rPr>
           <w:rFonts w:hint="eastAsia"/>
         </w:rPr>
         <w:t>gcc</w:t>
       </w:r>
-      <w:proofErr w:type="spellEnd"/>
       <w:r>
         <w:rPr>
           <w:rFonts w:hint="eastAsia"/>
         </w:rPr>
         <w:t>作为最初始的编译器，自然是和</w:t>
       </w:r>
-      <w:proofErr w:type="spellStart"/>
       <w:r>
         <w:rPr>
           <w:rFonts w:hint="eastAsia"/>
         </w:rPr>
         <w:t>gcc</w:t>
       </w:r>
-      <w:proofErr w:type="spellEnd"/>
       <w:r>
         <w:rPr>
           <w:rFonts w:hint="eastAsia"/>
@@ -2962,14 +2948,12 @@
         </w:rPr>
         <w:t>的</w:t>
       </w:r>
-      <w:proofErr w:type="spellStart"/>
       <w:r>
         <w:rPr>
           <w:rFonts w:hint="eastAsia"/>
         </w:rPr>
         <w:t>gcc</w:t>
       </w:r>
-      <w:proofErr w:type="spellEnd"/>
       <w:r>
         <w:rPr>
           <w:rFonts w:hint="eastAsia"/>
@@ -3105,14 +3089,12 @@
         </w:rPr>
         <w:t>的列表，</w:t>
       </w:r>
-      <w:proofErr w:type="spellStart"/>
       <w:r>
         <w:rPr>
           <w:rFonts w:hint="eastAsia"/>
         </w:rPr>
         <w:t>enum</w:t>
       </w:r>
-      <w:proofErr w:type="spellEnd"/>
       <w:r>
         <w:rPr>
           <w:rFonts w:hint="eastAsia"/>
@@ -3176,14 +3158,12 @@
         </w:rPr>
         <w:t>自定义的类型，需要指出他指向的类型，基本类型或者是其他类型——这也意味着在上一步做的</w:t>
       </w:r>
-      <w:proofErr w:type="spellStart"/>
       <w:r>
         <w:rPr>
           <w:rFonts w:hint="eastAsia"/>
         </w:rPr>
         <w:t>typedefname</w:t>
       </w:r>
-      <w:proofErr w:type="spellEnd"/>
       <w:r>
         <w:rPr>
           <w:rFonts w:hint="eastAsia"/>
@@ -3238,14 +3218,12 @@
         </w:rPr>
         <w:t>上面描述了大概的内容，接下来描述一下数据结构的设计以及在之前所确定的</w:t>
       </w:r>
-      <w:proofErr w:type="spellStart"/>
       <w:r>
         <w:rPr>
           <w:rFonts w:hint="eastAsia"/>
         </w:rPr>
         <w:t>ast</w:t>
       </w:r>
-      <w:proofErr w:type="spellEnd"/>
       <w:r>
         <w:rPr>
           <w:rFonts w:hint="eastAsia"/>
@@ -3381,14 +3359,12 @@
         </w:rPr>
         <w:t>感谢</w:t>
       </w:r>
-      <w:proofErr w:type="spellStart"/>
       <w:r>
         <w:rPr>
           <w:rFonts w:hint="eastAsia"/>
         </w:rPr>
         <w:t>ucc</w:t>
       </w:r>
-      <w:proofErr w:type="spellEnd"/>
       <w:r>
         <w:rPr>
           <w:rFonts w:hint="eastAsia"/>
@@ -3401,14 +3377,12 @@
         </w:rPr>
         <w:t>，当然由于</w:t>
       </w:r>
-      <w:proofErr w:type="spellStart"/>
       <w:r>
         <w:rPr>
           <w:rFonts w:hint="eastAsia"/>
         </w:rPr>
         <w:t>ucc</w:t>
       </w:r>
-      <w:proofErr w:type="spellEnd"/>
       <w:r>
         <w:rPr>
           <w:rFonts w:hint="eastAsia"/>
@@ -3493,14 +3467,12 @@
         </w:rPr>
         <w:t>，在</w:t>
       </w:r>
-      <w:proofErr w:type="spellStart"/>
       <w:r>
         <w:rPr>
           <w:rFonts w:hint="eastAsia"/>
         </w:rPr>
         <w:t>ucc</w:t>
       </w:r>
-      <w:proofErr w:type="spellEnd"/>
       <w:r>
         <w:rPr>
           <w:rFonts w:hint="eastAsia"/>
@@ -3872,15 +3844,7 @@
               <w:ind w:left="420" w:firstLineChars="0"/>
             </w:pPr>
             <w:r>
-              <w:t xml:space="preserve">    </w:t>
-            </w:r>
-            <w:proofErr w:type="spellStart"/>
-            <w:r>
-              <w:t>b.c</w:t>
-            </w:r>
-            <w:proofErr w:type="spellEnd"/>
-            <w:r>
-              <w:t>=1;</w:t>
+              <w:t>    b.c=1;</w:t>
             </w:r>
           </w:p>
           <w:p>
@@ -3889,15 +3853,7 @@
               <w:ind w:left="420" w:firstLineChars="0"/>
             </w:pPr>
             <w:r>
-              <w:t xml:space="preserve">    </w:t>
-            </w:r>
-            <w:proofErr w:type="spellStart"/>
-            <w:r>
-              <w:t>z.c</w:t>
-            </w:r>
-            <w:proofErr w:type="spellEnd"/>
-            <w:r>
-              <w:t>=2;</w:t>
+              <w:t>    z.c=2;</w:t>
             </w:r>
           </w:p>
           <w:p>
@@ -4294,15 +4250,7 @@
           </w:tcPr>
           <w:p>
             <w:r>
-              <w:t>const int *</w:t>
-            </w:r>
-            <w:proofErr w:type="spellStart"/>
-            <w:r>
-              <w:t>ptr_to_constant</w:t>
-            </w:r>
-            <w:proofErr w:type="spellEnd"/>
-            <w:r>
-              <w:t>;</w:t>
+              <w:t>const int *ptr_to_constant;</w:t>
             </w:r>
           </w:p>
           <w:p>
@@ -4311,15 +4259,7 @@
               <w:ind w:firstLineChars="0" w:firstLine="0"/>
             </w:pPr>
             <w:r>
-              <w:t xml:space="preserve">int *const </w:t>
-            </w:r>
-            <w:proofErr w:type="spellStart"/>
-            <w:r>
-              <w:t>constant_ptr</w:t>
-            </w:r>
-            <w:proofErr w:type="spellEnd"/>
-            <w:r>
-              <w:t>;</w:t>
+              <w:t>int *const constant_ptr;</w:t>
             </w:r>
           </w:p>
         </w:tc>
@@ -4348,14 +4288,12 @@
         </w:rPr>
         <w:t>对象的</w:t>
       </w:r>
-      <w:proofErr w:type="spellStart"/>
       <w:r>
         <w:rPr>
           <w:rFonts w:hint="eastAsia"/>
         </w:rPr>
         <w:t>ptr</w:t>
       </w:r>
-      <w:proofErr w:type="spellEnd"/>
       <w:r>
         <w:rPr>
           <w:rFonts w:hint="eastAsia"/>
@@ -4374,28 +4312,24 @@
         </w:rPr>
         <w:t>的</w:t>
       </w:r>
-      <w:proofErr w:type="spellStart"/>
       <w:r>
         <w:rPr>
           <w:rFonts w:hint="eastAsia"/>
         </w:rPr>
         <w:t>ptr</w:t>
       </w:r>
-      <w:proofErr w:type="spellEnd"/>
       <w:r>
         <w:rPr>
           <w:rFonts w:hint="eastAsia"/>
         </w:rPr>
         <w:t>，注意后者，这是对于</w:t>
       </w:r>
-      <w:proofErr w:type="spellStart"/>
       <w:r>
         <w:rPr>
           <w:rFonts w:hint="eastAsia"/>
         </w:rPr>
         <w:t>ptr</w:t>
       </w:r>
-      <w:proofErr w:type="spellEnd"/>
       <w:r>
         <w:rPr>
           <w:rFonts w:hint="eastAsia"/>
@@ -4468,14 +4402,12 @@
         </w:rPr>
         <w:t>里面定义的</w:t>
       </w:r>
-      <w:proofErr w:type="spellStart"/>
       <w:r>
         <w:rPr>
           <w:rFonts w:hint="eastAsia"/>
         </w:rPr>
         <w:t>type_qual_list</w:t>
       </w:r>
-      <w:proofErr w:type="spellEnd"/>
       <w:r>
         <w:rPr>
           <w:rFonts w:hint="eastAsia"/>
@@ -5088,14 +5020,12 @@
         </w:rPr>
         <w:t>其中内建了一个</w:t>
       </w:r>
-      <w:proofErr w:type="spellStart"/>
       <w:r>
         <w:rPr>
           <w:rFonts w:hint="eastAsia"/>
         </w:rPr>
         <w:t>vec</w:t>
       </w:r>
-      <w:proofErr w:type="spellEnd"/>
       <w:r>
         <w:rPr>
           <w:rFonts w:hint="eastAsia"/>
@@ -5162,14 +5092,12 @@
         </w:rPr>
         <w:t>所指向的</w:t>
       </w:r>
-      <w:proofErr w:type="spellStart"/>
       <w:r>
         <w:rPr>
           <w:rFonts w:hint="eastAsia"/>
         </w:rPr>
         <w:t>vec</w:t>
       </w:r>
-      <w:proofErr w:type="spellEnd"/>
       <w:r>
         <w:rPr>
           <w:rFonts w:hint="eastAsia"/>
@@ -5243,15 +5171,7 @@
           </w:tcPr>
           <w:p>
             <w:r>
-              <w:t>typedef int *</w:t>
-            </w:r>
-            <w:proofErr w:type="spellStart"/>
-            <w:r>
-              <w:t>int_ptr</w:t>
-            </w:r>
-            <w:proofErr w:type="spellEnd"/>
-            <w:r>
-              <w:t>;</w:t>
+              <w:t>typedef int *int_ptr;</w:t>
             </w:r>
           </w:p>
           <w:p>
@@ -5260,15 +5180,7 @@
               <w:ind w:firstLineChars="0" w:firstLine="0"/>
             </w:pPr>
             <w:r>
-              <w:t xml:space="preserve">const </w:t>
-            </w:r>
-            <w:proofErr w:type="spellStart"/>
-            <w:r>
-              <w:t>int_ptrconstant_ptr</w:t>
-            </w:r>
-            <w:proofErr w:type="spellEnd"/>
-            <w:r>
-              <w:t>;</w:t>
+              <w:t>const int_ptrconstant_ptr;</w:t>
             </w:r>
           </w:p>
         </w:tc>
@@ -5420,14 +5332,12 @@
         </w:rPr>
         <w:t>按照上面的设计，</w:t>
       </w:r>
-      <w:proofErr w:type="spellStart"/>
       <w:r>
         <w:rPr>
           <w:rFonts w:hint="eastAsia"/>
         </w:rPr>
         <w:t>int_ptr</w:t>
       </w:r>
-      <w:proofErr w:type="spellEnd"/>
       <w:r>
         <w:rPr>
           <w:rFonts w:hint="eastAsia"/>
@@ -5446,14 +5356,12 @@
         </w:rPr>
         <w:t>，然后他的</w:t>
       </w:r>
-      <w:proofErr w:type="spellStart"/>
       <w:r>
         <w:rPr>
           <w:rFonts w:hint="eastAsia"/>
         </w:rPr>
         <w:t>vec</w:t>
       </w:r>
-      <w:proofErr w:type="spellEnd"/>
       <w:r>
         <w:rPr>
           <w:rFonts w:hint="eastAsia"/>
@@ -5572,16 +5480,8 @@
         <w:rPr>
           <w:rFonts w:hint="eastAsia"/>
         </w:rPr>
-        <w:t>*</w:t>
-      </w:r>
-      <w:proofErr w:type="spellStart"/>
-      <w:r>
-        <w:rPr>
-          <w:rFonts w:hint="eastAsia"/>
-        </w:rPr>
-        <w:t>int_ptr</w:t>
-      </w:r>
-      <w:proofErr w:type="spellEnd"/>
+        <w:t>*int_ptr</w:t>
+      </w:r>
       <w:r>
         <w:rPr>
           <w:rFonts w:hint="eastAsia"/>
@@ -5625,14 +5525,12 @@
         </w:rPr>
         <w:t>的</w:t>
       </w:r>
-      <w:proofErr w:type="spellStart"/>
       <w:r>
         <w:rPr>
           <w:rFonts w:hint="eastAsia"/>
         </w:rPr>
         <w:t>vec</w:t>
       </w:r>
-      <w:proofErr w:type="spellEnd"/>
       <w:r>
         <w:rPr>
           <w:rFonts w:hint="eastAsia"/>
@@ -5645,14 +5543,12 @@
         </w:rPr>
         <w:t>，</w:t>
       </w:r>
-      <w:proofErr w:type="spellStart"/>
       <w:r>
         <w:rPr>
           <w:rFonts w:hint="eastAsia"/>
         </w:rPr>
         <w:t>int_ptr</w:t>
       </w:r>
-      <w:proofErr w:type="spellEnd"/>
       <w:r>
         <w:rPr>
           <w:rFonts w:hint="eastAsia"/>
@@ -5785,11 +5681,9 @@
         </w:rPr>
         <w:t>const int *</w:t>
       </w:r>
-      <w:proofErr w:type="spellStart"/>
       <w:r>
         <w:t>constant_ptr</w:t>
       </w:r>
-      <w:proofErr w:type="spellEnd"/>
       <w:r>
         <w:rPr>
           <w:rFonts w:hint="eastAsia"/>
@@ -6027,14 +5921,12 @@
         </w:rPr>
         <w:t>都是一层套一层。一开始我在考虑是否用一个</w:t>
       </w:r>
-      <w:proofErr w:type="spellStart"/>
       <w:r>
         <w:rPr>
           <w:rFonts w:hint="eastAsia"/>
         </w:rPr>
         <w:t>vec</w:t>
       </w:r>
-      <w:proofErr w:type="spellEnd"/>
       <w:r>
         <w:rPr>
           <w:rFonts w:hint="eastAsia"/>
@@ -6281,14 +6173,12 @@
         </w:rPr>
         <w:t>或者</w:t>
       </w:r>
-      <w:proofErr w:type="spellStart"/>
       <w:r>
         <w:rPr>
           <w:rFonts w:hint="eastAsia"/>
         </w:rPr>
         <w:t>enum</w:t>
       </w:r>
-      <w:proofErr w:type="spellEnd"/>
       <w:r>
         <w:rPr>
           <w:rFonts w:hint="eastAsia"/>
@@ -6445,14 +6335,12 @@
         </w:rPr>
         <w:t>原有的</w:t>
       </w:r>
-      <w:proofErr w:type="spellStart"/>
       <w:r>
         <w:rPr>
           <w:rFonts w:hint="eastAsia"/>
         </w:rPr>
         <w:t>type_vec</w:t>
       </w:r>
-      <w:proofErr w:type="spellEnd"/>
       <w:r>
         <w:rPr>
           <w:rFonts w:hint="eastAsia"/>
@@ -6900,48 +6788,36 @@
         </w:rPr>
         <w:t>我查找资料的时候相关内容中举了几个经典的例子，比如</w:t>
       </w:r>
-      <w:proofErr w:type="spellStart"/>
+      <w:r>
+        <w:rPr>
+          <w:rFonts w:hint="eastAsia"/>
+        </w:rPr>
+        <w:t>i++</w:t>
+      </w:r>
+      <w:r>
+        <w:rPr>
+          <w:rFonts w:hint="eastAsia"/>
+        </w:rPr>
+        <w:t>，得到的值是</w:t>
+      </w:r>
       <w:r>
         <w:rPr>
           <w:rFonts w:hint="eastAsia"/>
         </w:rPr>
         <w:t>i</w:t>
       </w:r>
-      <w:proofErr w:type="spellEnd"/>
-      <w:r>
-        <w:rPr>
-          <w:rFonts w:hint="eastAsia"/>
-        </w:rPr>
-        <w:t>++</w:t>
-      </w:r>
-      <w:r>
-        <w:rPr>
-          <w:rFonts w:hint="eastAsia"/>
-        </w:rPr>
-        <w:t>，得到的值是</w:t>
-      </w:r>
-      <w:proofErr w:type="spellStart"/>
+      <w:r>
+        <w:rPr>
+          <w:rFonts w:hint="eastAsia"/>
+        </w:rPr>
+        <w:t>原来的值，同时有个副作用就是</w:t>
+      </w:r>
       <w:r>
         <w:rPr>
           <w:rFonts w:hint="eastAsia"/>
         </w:rPr>
         <w:t>i</w:t>
       </w:r>
-      <w:proofErr w:type="spellEnd"/>
-      <w:r>
-        <w:rPr>
-          <w:rFonts w:hint="eastAsia"/>
-        </w:rPr>
-        <w:t>原来的值，同时有个副作用就是</w:t>
-      </w:r>
-      <w:proofErr w:type="spellStart"/>
-      <w:r>
-        <w:rPr>
-          <w:rFonts w:hint="eastAsia"/>
-        </w:rPr>
-        <w:t>i</w:t>
-      </w:r>
-      <w:proofErr w:type="spellEnd"/>
       <w:r>
         <w:rPr>
           <w:rFonts w:hint="eastAsia"/>
@@ -6981,11 +6857,9 @@
       <w:r>
         <w:t>由上面一个表达式</w:t>
       </w:r>
-      <w:proofErr w:type="spellStart"/>
       <w:r>
         <w:t>i</w:t>
       </w:r>
-      <w:proofErr w:type="spellEnd"/>
       <w:r>
         <w:rPr>
           <w:rFonts w:hint="eastAsia"/>
@@ -7034,19 +6908,11 @@
             <w:shd w:val="clear" w:color="auto" w:fill="DDD9C3" w:themeFill="background2" w:themeFillShade="E6"/>
           </w:tcPr>
           <w:p>
-            <w:proofErr w:type="spellStart"/>
             <w:r>
               <w:rPr>
                 <w:rFonts w:hint="eastAsia"/>
               </w:rPr>
-              <w:t>i</w:t>
-            </w:r>
-            <w:proofErr w:type="spellEnd"/>
-            <w:r>
-              <w:rPr>
-                <w:rFonts w:hint="eastAsia"/>
-              </w:rPr>
-              <w:t>=0</w:t>
+              <w:t>i=0</w:t>
             </w:r>
             <w:r>
               <w:rPr>
@@ -7056,19 +6922,11 @@
             </w:r>
           </w:p>
           <w:p>
-            <w:proofErr w:type="spellStart"/>
             <w:r>
               <w:rPr>
                 <w:rFonts w:hint="eastAsia"/>
               </w:rPr>
-              <w:t>printf</w:t>
-            </w:r>
-            <w:proofErr w:type="spellEnd"/>
-            <w:r>
-              <w:rPr>
-                <w:rFonts w:hint="eastAsia"/>
-              </w:rPr>
-              <w:t>(</w:t>
+              <w:t>printf(</w:t>
             </w:r>
             <w:r>
               <w:t>“</w:t>
@@ -7086,21 +6944,7 @@
               <w:rPr>
                 <w:rFonts w:hint="eastAsia"/>
               </w:rPr>
-              <w:t>,</w:t>
-            </w:r>
-            <w:proofErr w:type="spellStart"/>
-            <w:r>
-              <w:rPr>
-                <w:rFonts w:hint="eastAsia"/>
-              </w:rPr>
-              <w:t>i,i</w:t>
-            </w:r>
-            <w:proofErr w:type="spellEnd"/>
-            <w:r>
-              <w:rPr>
-                <w:rFonts w:hint="eastAsia"/>
-              </w:rPr>
-              <w:t>++)</w:t>
+              <w:t>,i,i++)</w:t>
             </w:r>
             <w:r>
               <w:rPr>
@@ -7173,14 +7017,12 @@
         </w:rPr>
         <w:t>和</w:t>
       </w:r>
-      <w:proofErr w:type="spellStart"/>
       <w:r>
         <w:rPr>
           <w:rFonts w:hint="eastAsia"/>
         </w:rPr>
         <w:t>declara</w:t>
       </w:r>
-      <w:proofErr w:type="spellEnd"/>
     </w:p>
     <w:p>
       <w:pPr>
@@ -7281,14 +7123,12 @@
         </w:rPr>
         <w:t>和</w:t>
       </w:r>
-      <w:proofErr w:type="spellStart"/>
       <w:r>
         <w:rPr>
           <w:rFonts w:hint="eastAsia"/>
         </w:rPr>
         <w:t>enum</w:t>
       </w:r>
-      <w:proofErr w:type="spellEnd"/>
       <w:r>
         <w:rPr>
           <w:rFonts w:hint="eastAsia"/>
@@ -7306,14 +7146,12 @@
         </w:rPr>
         <w:t>这里面有三种，一种是</w:t>
       </w:r>
-      <w:proofErr w:type="spellStart"/>
       <w:r>
         <w:rPr>
           <w:rFonts w:hint="eastAsia"/>
         </w:rPr>
         <w:t>defination</w:t>
       </w:r>
-      <w:proofErr w:type="spellEnd"/>
       <w:r>
         <w:rPr>
           <w:rFonts w:hint="eastAsia"/>
@@ -7402,14 +7240,12 @@
         </w:rPr>
         <w:t>这里需要注意标准中，对于</w:t>
       </w:r>
-      <w:proofErr w:type="spellStart"/>
       <w:r>
         <w:rPr>
           <w:rFonts w:hint="eastAsia"/>
         </w:rPr>
         <w:t>enum</w:t>
       </w:r>
-      <w:proofErr w:type="spellEnd"/>
       <w:r>
         <w:rPr>
           <w:rFonts w:hint="eastAsia"/>
@@ -7498,14 +7334,12 @@
         </w:rPr>
         <w:t>对于</w:t>
       </w:r>
-      <w:proofErr w:type="spellStart"/>
       <w:r>
         <w:rPr>
           <w:rFonts w:hint="eastAsia"/>
         </w:rPr>
         <w:t>defination</w:t>
       </w:r>
-      <w:proofErr w:type="spellEnd"/>
       <w:r>
         <w:rPr>
           <w:rFonts w:hint="eastAsia"/>
@@ -7938,14 +7772,12 @@
         </w:rPr>
         <w:t>混用的情况怎么办呢？就拿我用的那个</w:t>
       </w:r>
-      <w:proofErr w:type="spellStart"/>
       <w:r>
         <w:rPr>
           <w:rFonts w:hint="eastAsia"/>
         </w:rPr>
         <w:t>m_type</w:t>
       </w:r>
-      <w:proofErr w:type="spellEnd"/>
       <w:r>
         <w:rPr>
           <w:rFonts w:hint="eastAsia"/>
@@ -7955,7 +7787,6 @@
       <w:r>
         <w:t>不明白意思的就去看</w:t>
       </w:r>
-      <w:proofErr w:type="spellStart"/>
       <w:r>
         <w:t>m_type</w:t>
       </w:r>
@@ -7965,7 +7796,6 @@
         </w:rPr>
         <w:t>.h</w:t>
       </w:r>
-      <w:proofErr w:type="spellEnd"/>
       <w:r>
         <w:rPr>
           <w:rFonts w:hint="eastAsia"/>
@@ -8188,14 +8018,12 @@
         </w:rPr>
         <w:t>的</w:t>
       </w:r>
-      <w:proofErr w:type="spellStart"/>
       <w:r>
         <w:rPr>
           <w:rFonts w:hint="eastAsia"/>
         </w:rPr>
         <w:t>vec</w:t>
       </w:r>
-      <w:proofErr w:type="spellEnd"/>
       <w:r>
         <w:rPr>
           <w:rFonts w:hint="eastAsia"/>
@@ -8224,59 +8052,73 @@
         <w:rPr>
           <w:rFonts w:hint="eastAsia"/>
         </w:rPr>
-        <w:t xml:space="preserve">type </w:t>
-      </w:r>
-      <w:proofErr w:type="spellStart"/>
+        <w:t>type vec</w:t>
+      </w:r>
+      <w:r>
+        <w:rPr>
+          <w:rFonts w:hint="eastAsia"/>
+        </w:rPr>
+        <w:t>，而匿名结构体的</w:t>
+      </w:r>
+      <w:r>
+        <w:rPr>
+          <w:rFonts w:hint="eastAsia"/>
+        </w:rPr>
+        <w:t>member</w:t>
+      </w:r>
+      <w:r>
+        <w:rPr>
+          <w:rFonts w:hint="eastAsia"/>
+        </w:rPr>
+        <w:t>的特征是，没有对应的</w:t>
+      </w:r>
+      <w:r>
+        <w:rPr>
+          <w:rFonts w:hint="eastAsia"/>
+        </w:rPr>
+        <w:t>member name</w:t>
+      </w:r>
+      <w:r>
+        <w:rPr>
+          <w:rFonts w:hint="eastAsia"/>
+        </w:rPr>
+        <w:t>，而且</w:t>
+      </w:r>
+      <w:r>
+        <w:rPr>
+          <w:rFonts w:hint="eastAsia"/>
+        </w:rPr>
+        <w:t>typevec</w:t>
+      </w:r>
+      <w:r>
+        <w:rPr>
+          <w:rFonts w:hint="eastAsia"/>
+        </w:rPr>
+        <w:t>里面第一个是</w:t>
+      </w:r>
+      <w:r>
+        <w:rPr>
+          <w:rFonts w:hint="eastAsia"/>
+        </w:rPr>
+        <w:t>struct/union</w:t>
+      </w:r>
+      <w:r>
+        <w:rPr>
+          <w:rFonts w:hint="eastAsia"/>
+        </w:rPr>
+        <w:t>（这个</w:t>
+      </w:r>
       <w:r>
         <w:rPr>
           <w:rFonts w:hint="eastAsia"/>
         </w:rPr>
         <w:t>vec</w:t>
       </w:r>
-      <w:proofErr w:type="spellEnd"/>
-      <w:r>
-        <w:rPr>
-          <w:rFonts w:hint="eastAsia"/>
-        </w:rPr>
-        <w:t>，而匿名结构体的</w:t>
-      </w:r>
-      <w:r>
-        <w:rPr>
-          <w:rFonts w:hint="eastAsia"/>
-        </w:rPr>
-        <w:t>member</w:t>
-      </w:r>
-      <w:r>
-        <w:rPr>
-          <w:rFonts w:hint="eastAsia"/>
-        </w:rPr>
-        <w:t>的特征是，没有对应的</w:t>
-      </w:r>
-      <w:r>
-        <w:rPr>
-          <w:rFonts w:hint="eastAsia"/>
-        </w:rPr>
-        <w:t>member name</w:t>
-      </w:r>
-      <w:r>
-        <w:rPr>
-          <w:rFonts w:hint="eastAsia"/>
-        </w:rPr>
-        <w:t>，而且</w:t>
-      </w:r>
-      <w:proofErr w:type="spellStart"/>
-      <w:r>
-        <w:rPr>
-          <w:rFonts w:hint="eastAsia"/>
-        </w:rPr>
-        <w:t>typevec</w:t>
-      </w:r>
-      <w:proofErr w:type="spellEnd"/>
-      <w:r>
-        <w:rPr>
-          <w:rFonts w:hint="eastAsia"/>
-        </w:rPr>
-        <w:t>里面第一个是</w:t>
+      <w:r>
+        <w:rPr>
+          <w:rFonts w:hint="eastAsia"/>
+        </w:rPr>
+        <w:t>有可能有其他的修饰类型在后面，我不确定），而这个</w:t>
       </w:r>
       <w:r>
         <w:rPr>
@@ -8288,32 +8130,6 @@
         <w:rPr>
           <w:rFonts w:hint="eastAsia"/>
         </w:rPr>
-        <w:t>（这个</w:t>
-      </w:r>
-      <w:proofErr w:type="spellStart"/>
-      <w:r>
-        <w:rPr>
-          <w:rFonts w:hint="eastAsia"/>
-        </w:rPr>
-        <w:t>vec</w:t>
-      </w:r>
-      <w:proofErr w:type="spellEnd"/>
-      <w:r>
-        <w:rPr>
-          <w:rFonts w:hint="eastAsia"/>
-        </w:rPr>
-        <w:t>有可能有其他的修饰类型在后面，我不确定），而这个</w:t>
-      </w:r>
-      <w:r>
-        <w:rPr>
-          <w:rFonts w:hint="eastAsia"/>
-        </w:rPr>
-        <w:t>struct/union</w:t>
-      </w:r>
-      <w:r>
-        <w:rPr>
-          <w:rFonts w:hint="eastAsia"/>
-        </w:rPr>
         <w:t>的</w:t>
       </w:r>
       <w:r>
@@ -8339,14 +8155,12 @@
         </w:rPr>
         <w:t>关于这么做，我有个</w:t>
       </w:r>
-      <w:proofErr w:type="spellStart"/>
       <w:r>
         <w:rPr>
           <w:rFonts w:hint="eastAsia"/>
         </w:rPr>
         <w:t>gcc</w:t>
       </w:r>
-      <w:proofErr w:type="spellEnd"/>
       <w:r>
         <w:rPr>
           <w:rFonts w:hint="eastAsia"/>
@@ -8371,14 +8185,12 @@
         </w:rPr>
         <w:t>，</w:t>
       </w:r>
-      <w:proofErr w:type="spellStart"/>
       <w:r>
         <w:rPr>
           <w:rFonts w:hint="eastAsia"/>
         </w:rPr>
         <w:t>gcc</w:t>
       </w:r>
-      <w:proofErr w:type="spellEnd"/>
       <w:r>
         <w:rPr>
           <w:rFonts w:hint="eastAsia"/>
@@ -8583,14 +8395,12 @@
         </w:rPr>
         <w:t>可是</w:t>
       </w:r>
-      <w:proofErr w:type="spellStart"/>
       <w:r>
         <w:rPr>
           <w:rFonts w:hint="eastAsia"/>
         </w:rPr>
         <w:t>gcc</w:t>
       </w:r>
-      <w:proofErr w:type="spellEnd"/>
       <w:r>
         <w:rPr>
           <w:rFonts w:hint="eastAsia"/>
@@ -8650,14 +8460,12 @@
         </w:rPr>
         <w:t>里面另外找到一处可能可以解释</w:t>
       </w:r>
-      <w:proofErr w:type="spellStart"/>
       <w:r>
         <w:rPr>
           <w:rFonts w:hint="eastAsia"/>
         </w:rPr>
         <w:t>gcc</w:t>
       </w:r>
-      <w:proofErr w:type="spellEnd"/>
       <w:r>
         <w:rPr>
           <w:rFonts w:hint="eastAsia"/>
@@ -8962,19 +8770,11 @@
         </w:rPr>
         <w:t>至于</w:t>
       </w:r>
-      <w:proofErr w:type="spellStart"/>
-      <w:r>
-        <w:rPr>
-          <w:rFonts w:hint="eastAsia"/>
-        </w:rPr>
-        <w:t>sizeof</w:t>
-      </w:r>
-      <w:proofErr w:type="spellEnd"/>
-      <w:r>
-        <w:rPr>
-          <w:rFonts w:hint="eastAsia"/>
-        </w:rPr>
-        <w:t>(struct a)</w:t>
+      <w:r>
+        <w:rPr>
+          <w:rFonts w:hint="eastAsia"/>
+        </w:rPr>
+        <w:t>sizeof(struct a)</w:t>
       </w:r>
       <w:r>
         <w:rPr>
@@ -9088,14 +8888,12 @@
         </w:rPr>
         <w:t>是检测匿名结构体的方式——而不是通过直接查看</w:t>
       </w:r>
-      <w:proofErr w:type="spellStart"/>
       <w:r>
         <w:rPr>
           <w:rFonts w:hint="eastAsia"/>
         </w:rPr>
         <w:t>ast</w:t>
       </w:r>
-      <w:proofErr w:type="spellEnd"/>
       <w:r>
         <w:rPr>
           <w:rFonts w:hint="eastAsia"/>
@@ -9118,16 +8916,8 @@
         <w:rPr>
           <w:rFonts w:hint="eastAsia"/>
         </w:rPr>
-        <w:t xml:space="preserve">member </w:t>
-      </w:r>
-      <w:proofErr w:type="spellStart"/>
-      <w:r>
-        <w:rPr>
-          <w:rFonts w:hint="eastAsia"/>
-        </w:rPr>
-        <w:t>vec</w:t>
-      </w:r>
-      <w:proofErr w:type="spellEnd"/>
+        <w:t>member vec</w:t>
+      </w:r>
       <w:r>
         <w:rPr>
           <w:rFonts w:hint="eastAsia"/>
@@ -9739,30 +9529,20 @@
         <w:rPr>
           <w:rFonts w:hint="eastAsia"/>
         </w:rPr>
-        <w:t xml:space="preserve">type </w:t>
-      </w:r>
-      <w:proofErr w:type="spellStart"/>
-      <w:r>
-        <w:rPr>
-          <w:rFonts w:hint="eastAsia"/>
-        </w:rPr>
-        <w:t>vec</w:t>
-      </w:r>
-      <w:proofErr w:type="spellEnd"/>
+        <w:t>type vec</w:t>
+      </w:r>
       <w:r>
         <w:rPr>
           <w:rFonts w:hint="eastAsia"/>
         </w:rPr>
         <w:t>，</w:t>
       </w:r>
-      <w:proofErr w:type="spellStart"/>
       <w:r>
         <w:rPr>
           <w:rFonts w:hint="eastAsia"/>
         </w:rPr>
         <w:t>emmm</w:t>
       </w:r>
-      <w:proofErr w:type="spellEnd"/>
       <w:r>
         <w:rPr>
           <w:rFonts w:hint="eastAsia"/>
@@ -9799,21 +9579,7 @@
               <w:rPr>
                 <w:rFonts w:hint="eastAsia"/>
               </w:rPr>
-              <w:t xml:space="preserve"> *</w:t>
-            </w:r>
-            <w:proofErr w:type="spellStart"/>
-            <w:r>
-              <w:rPr>
-                <w:rFonts w:hint="eastAsia"/>
-              </w:rPr>
-              <w:t>a,b</w:t>
-            </w:r>
-            <w:proofErr w:type="spellEnd"/>
-            <w:r>
-              <w:rPr>
-                <w:rFonts w:hint="eastAsia"/>
-              </w:rPr>
-              <w:t>;</w:t>
+              <w:t xml:space="preserve"> *a,b;</w:t>
             </w:r>
           </w:p>
         </w:tc>
@@ -9841,28 +9607,24 @@
         </w:rPr>
         <w:t>中的设计，他会直接改变插入的</w:t>
       </w:r>
-      <w:proofErr w:type="spellStart"/>
       <w:r>
         <w:rPr>
           <w:rFonts w:hint="eastAsia"/>
         </w:rPr>
         <w:t>vec</w:t>
       </w:r>
-      <w:proofErr w:type="spellEnd"/>
       <w:r>
         <w:rPr>
           <w:rFonts w:hint="eastAsia"/>
         </w:rPr>
         <w:t>的内容，所以如果使用一个</w:t>
       </w:r>
-      <w:proofErr w:type="spellStart"/>
       <w:r>
         <w:rPr>
           <w:rFonts w:hint="eastAsia"/>
         </w:rPr>
         <w:t>vec</w:t>
       </w:r>
-      <w:proofErr w:type="spellEnd"/>
       <w:r>
         <w:rPr>
           <w:rFonts w:hint="eastAsia"/>
@@ -9893,28 +9655,24 @@
         </w:rPr>
         <w:t>的时候，每次都需要新开一个</w:t>
       </w:r>
-      <w:proofErr w:type="spellStart"/>
       <w:r>
         <w:rPr>
           <w:rFonts w:hint="eastAsia"/>
         </w:rPr>
         <w:t>vec</w:t>
       </w:r>
-      <w:proofErr w:type="spellEnd"/>
       <w:r>
         <w:rPr>
           <w:rFonts w:hint="eastAsia"/>
         </w:rPr>
         <w:t>并将原来的</w:t>
       </w:r>
-      <w:proofErr w:type="spellStart"/>
       <w:r>
         <w:rPr>
           <w:rFonts w:hint="eastAsia"/>
         </w:rPr>
         <w:t>vec</w:t>
       </w:r>
-      <w:proofErr w:type="spellEnd"/>
       <w:r>
         <w:rPr>
           <w:rFonts w:hint="eastAsia"/>
@@ -10124,14 +9882,12 @@
         </w:rPr>
         <w:t>各个</w:t>
       </w:r>
-      <w:proofErr w:type="spellStart"/>
       <w:r>
         <w:rPr>
           <w:rFonts w:hint="eastAsia"/>
         </w:rPr>
         <w:t>vec</w:t>
       </w:r>
-      <w:proofErr w:type="spellEnd"/>
       <w:r>
         <w:rPr>
           <w:rFonts w:hint="eastAsia"/>
@@ -10195,14 +9951,12 @@
         </w:rPr>
         <w:t>最后的最后，我必须深切的鄙视一下</w:t>
       </w:r>
-      <w:proofErr w:type="spellStart"/>
       <w:r>
         <w:rPr>
           <w:rFonts w:hint="eastAsia"/>
         </w:rPr>
         <w:t>VSCode</w:t>
       </w:r>
-      <w:proofErr w:type="spellEnd"/>
       <w:r>
         <w:rPr>
           <w:rFonts w:hint="eastAsia"/>
@@ -10233,14 +9987,12 @@
         </w:rPr>
         <w:t>标准，以及</w:t>
       </w:r>
-      <w:proofErr w:type="spellStart"/>
       <w:r>
         <w:rPr>
           <w:rFonts w:hint="eastAsia"/>
         </w:rPr>
         <w:t>gcc</w:t>
       </w:r>
-      <w:proofErr w:type="spellEnd"/>
       <w:r>
         <w:rPr>
           <w:rFonts w:hint="eastAsia"/>
@@ -10319,14 +10071,12 @@
         </w:rPr>
         <w:t>现在，保证内存池或者直接使用</w:t>
       </w:r>
-      <w:proofErr w:type="spellStart"/>
       <w:r>
         <w:rPr>
           <w:rFonts w:hint="eastAsia"/>
         </w:rPr>
         <w:t>m_alloc</w:t>
       </w:r>
-      <w:proofErr w:type="spellEnd"/>
       <w:r>
         <w:rPr>
           <w:rFonts w:hint="eastAsia"/>
@@ -10865,7 +10615,6 @@
       <w:r>
         <w:t>除此之外还有一个系统的</w:t>
       </w:r>
-      <w:proofErr w:type="spellStart"/>
       <w:r>
         <w:t>sys</w:t>
       </w:r>
@@ -10873,40 +10622,31 @@
         <w:rPr>
           <w:rFonts w:hint="eastAsia"/>
         </w:rPr>
+        <w:t>_align.</w:t>
+      </w:r>
+    </w:p>
+    <w:p>
+      <w:pPr>
+        <w:ind w:firstLine="420"/>
+      </w:pPr>
+      <w:r>
+        <w:t>随后是有效对齐值</w:t>
+      </w:r>
+      <w:r>
+        <w:rPr>
+          <w:rFonts w:hint="eastAsia"/>
+        </w:rPr>
+        <w:t>，</w:t>
+      </w:r>
+      <w:r>
+        <w:t>valid</w:t>
+      </w:r>
+      <w:r>
+        <w:rPr>
+          <w:rFonts w:hint="eastAsia"/>
+        </w:rPr>
         <w:t>_align</w:t>
       </w:r>
-      <w:proofErr w:type="spellEnd"/>
-      <w:r>
-        <w:rPr>
-          <w:rFonts w:hint="eastAsia"/>
-        </w:rPr>
-        <w:t>.</w:t>
-      </w:r>
-    </w:p>
-    <w:p>
-      <w:pPr>
-        <w:ind w:firstLine="420"/>
-      </w:pPr>
-      <w:r>
-        <w:t>随后是有效对齐值</w:t>
-      </w:r>
-      <w:r>
-        <w:rPr>
-          <w:rFonts w:hint="eastAsia"/>
-        </w:rPr>
-        <w:t>，</w:t>
-      </w:r>
-      <w:proofErr w:type="spellStart"/>
-      <w:r>
-        <w:t>valid</w:t>
-      </w:r>
-      <w:r>
-        <w:rPr>
-          <w:rFonts w:hint="eastAsia"/>
-        </w:rPr>
-        <w:t>_align</w:t>
-      </w:r>
-      <w:proofErr w:type="spellEnd"/>
       <w:r>
         <w:rPr>
           <w:rFonts w:hint="eastAsia"/>
@@ -10917,16 +10657,8 @@
         <w:rPr>
           <w:rFonts w:hint="eastAsia"/>
         </w:rPr>
-        <w:t>min(</w:t>
-      </w:r>
-      <w:proofErr w:type="spellStart"/>
-      <w:r>
-        <w:rPr>
-          <w:rFonts w:hint="eastAsia"/>
-        </w:rPr>
-        <w:t>sys_align</w:t>
-      </w:r>
-      <w:proofErr w:type="spellEnd"/>
+        <w:t>min(sys_align</w:t>
+      </w:r>
       <w:r>
         <w:rPr>
           <w:rFonts w:hint="eastAsia"/>
@@ -10964,19 +10696,11 @@
         </w:rPr>
         <w:t>位的</w:t>
       </w:r>
-      <w:proofErr w:type="spellStart"/>
-      <w:r>
-        <w:rPr>
-          <w:rFonts w:hint="eastAsia"/>
-        </w:rPr>
-        <w:t>longlong</w:t>
-      </w:r>
-      <w:proofErr w:type="spellEnd"/>
-      <w:r>
-        <w:rPr>
-          <w:rFonts w:hint="eastAsia"/>
-        </w:rPr>
-        <w:t xml:space="preserve"> int</w:t>
+      <w:r>
+        <w:rPr>
+          <w:rFonts w:hint="eastAsia"/>
+        </w:rPr>
+        <w:t>longlong int</w:t>
       </w:r>
       <w:r>
         <w:rPr>
@@ -11031,14 +10755,12 @@
         </w:rPr>
         <w:t>每个成员的首地址必须整除于该成员的</w:t>
       </w:r>
-      <w:proofErr w:type="spellStart"/>
       <w:r>
         <w:rPr>
           <w:rFonts w:hint="eastAsia"/>
         </w:rPr>
         <w:t>valid_align</w:t>
       </w:r>
-      <w:proofErr w:type="spellEnd"/>
       <w:r>
         <w:rPr>
           <w:rFonts w:hint="eastAsia"/>
@@ -11079,14 +10801,12 @@
         </w:rPr>
         <w:t>还需要满足整除</w:t>
       </w:r>
-      <w:proofErr w:type="spellStart"/>
       <w:r>
         <w:rPr>
           <w:rFonts w:hint="eastAsia"/>
         </w:rPr>
         <w:t>valid_align</w:t>
       </w:r>
-      <w:proofErr w:type="spellEnd"/>
       <w:r>
         <w:rPr>
           <w:rFonts w:hint="eastAsia"/>
@@ -11163,14 +10883,12 @@
               </w:rPr>
               <w:t>（</w:t>
             </w:r>
-            <w:proofErr w:type="spellStart"/>
             <w:r>
               <w:rPr>
                 <w:rFonts w:hint="eastAsia"/>
               </w:rPr>
               <w:t>addr</w:t>
             </w:r>
-            <w:proofErr w:type="spellEnd"/>
             <w:r>
               <w:rPr>
                 <w:rFonts w:hint="eastAsia"/>
@@ -11259,7 +10977,6 @@
             </w:r>
           </w:p>
           <w:p>
-            <w:proofErr w:type="spellStart"/>
             <w:r>
               <w:t>S</w:t>
             </w:r>
@@ -11269,7 +10986,6 @@
               </w:rPr>
               <w:t>ize_ttype_size</w:t>
             </w:r>
-            <w:proofErr w:type="spellEnd"/>
             <w:r>
               <w:rPr>
                 <w:rFonts w:hint="eastAsia"/>
@@ -11308,7 +11024,6 @@
             </w:r>
           </w:p>
           <w:p>
-            <w:proofErr w:type="spellStart"/>
             <w:r>
               <w:t>S</w:t>
             </w:r>
@@ -11318,7 +11033,6 @@
               </w:rPr>
               <w:t>ize_ttype_align</w:t>
             </w:r>
-            <w:proofErr w:type="spellEnd"/>
             <w:r>
               <w:rPr>
                 <w:rFonts w:hint="eastAsia"/>
@@ -11405,14 +11119,12 @@
               </w:rPr>
               <w:t>，</w:t>
             </w:r>
-            <w:proofErr w:type="spellStart"/>
             <w:r>
               <w:rPr>
                 <w:rFonts w:hint="eastAsia"/>
               </w:rPr>
               <w:t>type_align</w:t>
             </w:r>
-            <w:proofErr w:type="spellEnd"/>
             <w:r>
               <w:rPr>
                 <w:rFonts w:hint="eastAsia"/>
@@ -11433,7 +11145,6 @@
             </w:r>
           </w:p>
           <w:p>
-            <w:proofErr w:type="spellStart"/>
             <w:r>
               <w:t>S</w:t>
             </w:r>
@@ -11441,14 +11152,7 @@
               <w:rPr>
                 <w:rFonts w:hint="eastAsia"/>
               </w:rPr>
-              <w:t>truct_total_size</w:t>
-            </w:r>
-            <w:proofErr w:type="spellEnd"/>
-            <w:r>
-              <w:rPr>
-                <w:rFonts w:hint="eastAsia"/>
-              </w:rPr>
-              <w:t>=0;</w:t>
+              <w:t>truct_total_size=0;</w:t>
             </w:r>
             <w:r>
               <w:rPr>
@@ -11482,7 +11186,6 @@
             </w:r>
           </w:p>
           <w:p>
-            <w:proofErr w:type="spellStart"/>
             <w:r>
               <w:t>S</w:t>
             </w:r>
@@ -11490,14 +11193,7 @@
               <w:rPr>
                 <w:rFonts w:hint="eastAsia"/>
               </w:rPr>
-              <w:t>truct_align_size</w:t>
-            </w:r>
-            <w:proofErr w:type="spellEnd"/>
-            <w:r>
-              <w:rPr>
-                <w:rFonts w:hint="eastAsia"/>
-              </w:rPr>
-              <w:t>=</w:t>
+              <w:t>truct_align_size=</w:t>
             </w:r>
             <w:r>
               <w:rPr>
@@ -11573,7 +11269,21 @@
             <w:pPr>
               <w:ind w:firstLine="405"/>
             </w:pPr>
-            <w:proofErr w:type="spellStart"/>
+            <w:r>
+              <w:t>S</w:t>
+            </w:r>
+            <w:r>
+              <w:rPr>
+                <w:rFonts w:hint="eastAsia"/>
+              </w:rPr>
+              <w:t>truct_total_size=max</w:t>
+            </w:r>
+            <w:r>
+              <w:rPr>
+                <w:rFonts w:hint="eastAsia"/>
+              </w:rPr>
+              <w:t>（</w:t>
+            </w:r>
             <w:r>
               <w:t>S</w:t>
             </w:r>
@@ -11583,44 +11293,18 @@
               </w:rPr>
               <w:t>truct_total_size</w:t>
             </w:r>
-            <w:proofErr w:type="spellEnd"/>
-            <w:r>
-              <w:rPr>
-                <w:rFonts w:hint="eastAsia"/>
-              </w:rPr>
-              <w:t>=max</w:t>
-            </w:r>
-            <w:r>
-              <w:rPr>
-                <w:rFonts w:hint="eastAsia"/>
-              </w:rPr>
-              <w:t>（</w:t>
-            </w:r>
-            <w:proofErr w:type="spellStart"/>
-            <w:r>
-              <w:t>S</w:t>
-            </w:r>
-            <w:r>
-              <w:rPr>
-                <w:rFonts w:hint="eastAsia"/>
-              </w:rPr>
-              <w:t>truct_total_size</w:t>
-            </w:r>
-            <w:proofErr w:type="spellEnd"/>
             <w:r>
               <w:rPr>
                 <w:rFonts w:hint="eastAsia"/>
               </w:rPr>
               <w:t>，</w:t>
             </w:r>
-            <w:proofErr w:type="spellStart"/>
             <w:r>
               <w:rPr>
                 <w:rFonts w:hint="eastAsia"/>
               </w:rPr>
               <w:t>type_size</w:t>
             </w:r>
-            <w:proofErr w:type="spellEnd"/>
             <w:r>
               <w:rPr>
                 <w:rFonts w:hint="eastAsia"/>
@@ -11679,7 +11363,6 @@
               </w:rPr>
               <w:t>ALIGN(</w:t>
             </w:r>
-            <w:proofErr w:type="spellStart"/>
             <w:r>
               <w:t>S</w:t>
             </w:r>
@@ -11689,7 +11372,6 @@
               </w:rPr>
               <w:t>truct_total_size</w:t>
             </w:r>
-            <w:proofErr w:type="spellEnd"/>
             <w:r>
               <w:rPr>
                 <w:rFonts w:hint="eastAsia"/>
@@ -11737,7 +11419,6 @@
             <w:pPr>
               <w:ind w:firstLineChars="400" w:firstLine="840"/>
             </w:pPr>
-            <w:proofErr w:type="spellStart"/>
             <w:r>
               <w:t>S</w:t>
             </w:r>
@@ -11747,7 +11428,6 @@
               </w:rPr>
               <w:t>truct_total_size</w:t>
             </w:r>
-            <w:proofErr w:type="spellEnd"/>
             <w:r>
               <w:rPr>
                 <w:rFonts w:hint="eastAsia"/>
@@ -11761,14 +11441,7 @@
               <w:rPr>
                 <w:rFonts w:hint="eastAsia"/>
               </w:rPr>
-              <w:t>ember-&gt;</w:t>
-            </w:r>
-            <w:proofErr w:type="spellStart"/>
-            <w:r>
-              <w:rPr>
-                <w:rFonts w:hint="eastAsia"/>
-              </w:rPr>
-              <w:t>offset+</w:t>
+              <w:t>ember-&gt;offset+</w:t>
             </w:r>
             <w:r>
               <w:rPr>
@@ -11776,7 +11449,6 @@
               </w:rPr>
               <w:t>type_size</w:t>
             </w:r>
-            <w:proofErr w:type="spellEnd"/>
             <w:r>
               <w:rPr>
                 <w:rFonts w:hint="eastAsia"/>
@@ -11814,7 +11486,21 @@
             <w:pPr>
               <w:ind w:firstLine="405"/>
             </w:pPr>
-            <w:proofErr w:type="spellStart"/>
+            <w:r>
+              <w:t>S</w:t>
+            </w:r>
+            <w:r>
+              <w:rPr>
+                <w:rFonts w:hint="eastAsia"/>
+              </w:rPr>
+              <w:t xml:space="preserve">truct_align_size=max </w:t>
+            </w:r>
+            <w:r>
+              <w:rPr>
+                <w:rFonts w:hint="eastAsia"/>
+              </w:rPr>
+              <w:t>（</w:t>
+            </w:r>
             <w:r>
               <w:t>S</w:t>
             </w:r>
@@ -11824,12 +11510,66 @@
               </w:rPr>
               <w:t>truct_align_size</w:t>
             </w:r>
-            <w:proofErr w:type="spellEnd"/>
             <w:r>
               <w:rPr>
                 <w:rFonts w:hint="eastAsia"/>
               </w:rPr>
-              <w:t xml:space="preserve">=max </w:t>
+              <w:t>，</w:t>
+            </w:r>
+            <w:r>
+              <w:rPr>
+                <w:rFonts w:hint="eastAsia"/>
+              </w:rPr>
+              <w:t>type_</w:t>
+            </w:r>
+            <w:r>
+              <w:rPr>
+                <w:rFonts w:hint="eastAsia"/>
+              </w:rPr>
+              <w:t>align</w:t>
+            </w:r>
+            <w:r>
+              <w:rPr>
+                <w:rFonts w:hint="eastAsia"/>
+              </w:rPr>
+              <w:t>(</w:t>
+            </w:r>
+            <w:r>
+              <w:t>member</w:t>
+            </w:r>
+            <w:r>
+              <w:rPr>
+                <w:rFonts w:hint="eastAsia"/>
+              </w:rPr>
+              <w:t>-&gt;type</w:t>
+            </w:r>
+            <w:r>
+              <w:rPr>
+                <w:rFonts w:hint="eastAsia"/>
+              </w:rPr>
+              <w:t>）；</w:t>
+            </w:r>
+          </w:p>
+          <w:p>
+            <w:r>
+              <w:t>E</w:t>
+            </w:r>
+            <w:r>
+              <w:rPr>
+                <w:rFonts w:hint="eastAsia"/>
+              </w:rPr>
+              <w:t>nd for</w:t>
+            </w:r>
+          </w:p>
+          <w:p>
+            <w:r>
+              <w:t>S</w:t>
+            </w:r>
+            <w:r>
+              <w:rPr>
+                <w:rFonts w:hint="eastAsia"/>
+              </w:rPr>
+              <w:t>truct_align_size=min</w:t>
             </w:r>
             <w:r>
               <w:rPr>
@@ -11837,7 +11577,56 @@
               </w:rPr>
               <w:t>（</w:t>
             </w:r>
-            <w:proofErr w:type="spellStart"/>
+            <w:r>
+              <w:rPr>
+                <w:rFonts w:hint="eastAsia"/>
+              </w:rPr>
+              <w:t>SYS_ALIGN,struct_align_size</w:t>
+            </w:r>
+            <w:r>
+              <w:rPr>
+                <w:rFonts w:hint="eastAsia"/>
+              </w:rPr>
+              <w:t>）</w:t>
+            </w:r>
+            <w:r>
+              <w:rPr>
+                <w:rFonts w:hint="eastAsia"/>
+              </w:rPr>
+              <w:t>;</w:t>
+            </w:r>
+          </w:p>
+          <w:p>
+            <w:r>
+              <w:t>S</w:t>
+            </w:r>
+            <w:r>
+              <w:rPr>
+                <w:rFonts w:hint="eastAsia"/>
+              </w:rPr>
+              <w:t>truct_total_size=ALIGN</w:t>
+            </w:r>
+            <w:r>
+              <w:rPr>
+                <w:rFonts w:hint="eastAsia"/>
+              </w:rPr>
+              <w:t>（</w:t>
+            </w:r>
+            <w:r>
+              <w:t>S</w:t>
+            </w:r>
+            <w:r>
+              <w:rPr>
+                <w:rFonts w:hint="eastAsia"/>
+              </w:rPr>
+              <w:t>truct_total_size</w:t>
+            </w:r>
+            <w:r>
+              <w:rPr>
+                <w:rFonts w:hint="eastAsia"/>
+              </w:rPr>
+              <w:t>，</w:t>
+            </w:r>
             <w:r>
               <w:t>S</w:t>
             </w:r>
@@ -11847,157 +11636,6 @@
               </w:rPr>
               <w:t>truct_align_size</w:t>
             </w:r>
-            <w:proofErr w:type="spellEnd"/>
-            <w:r>
-              <w:rPr>
-                <w:rFonts w:hint="eastAsia"/>
-              </w:rPr>
-              <w:t>，</w:t>
-            </w:r>
-            <w:proofErr w:type="spellStart"/>
-            <w:r>
-              <w:rPr>
-                <w:rFonts w:hint="eastAsia"/>
-              </w:rPr>
-              <w:t>type_</w:t>
-            </w:r>
-            <w:r>
-              <w:rPr>
-                <w:rFonts w:hint="eastAsia"/>
-              </w:rPr>
-              <w:t>align</w:t>
-            </w:r>
-            <w:proofErr w:type="spellEnd"/>
-            <w:r>
-              <w:rPr>
-                <w:rFonts w:hint="eastAsia"/>
-              </w:rPr>
-              <w:t>(</w:t>
-            </w:r>
-            <w:r>
-              <w:t>member</w:t>
-            </w:r>
-            <w:r>
-              <w:rPr>
-                <w:rFonts w:hint="eastAsia"/>
-              </w:rPr>
-              <w:t>-&gt;type</w:t>
-            </w:r>
-            <w:r>
-              <w:rPr>
-                <w:rFonts w:hint="eastAsia"/>
-              </w:rPr>
-              <w:t>）；</w:t>
-            </w:r>
-          </w:p>
-          <w:p>
-            <w:r>
-              <w:t>E</w:t>
-            </w:r>
-            <w:r>
-              <w:rPr>
-                <w:rFonts w:hint="eastAsia"/>
-              </w:rPr>
-              <w:t>nd for</w:t>
-            </w:r>
-          </w:p>
-          <w:p>
-            <w:proofErr w:type="spellStart"/>
-            <w:r>
-              <w:t>S</w:t>
-            </w:r>
-            <w:r>
-              <w:rPr>
-                <w:rFonts w:hint="eastAsia"/>
-              </w:rPr>
-              <w:t>truct_align_size</w:t>
-            </w:r>
-            <w:proofErr w:type="spellEnd"/>
-            <w:r>
-              <w:rPr>
-                <w:rFonts w:hint="eastAsia"/>
-              </w:rPr>
-              <w:t>=min</w:t>
-            </w:r>
-            <w:r>
-              <w:rPr>
-                <w:rFonts w:hint="eastAsia"/>
-              </w:rPr>
-              <w:t>（</w:t>
-            </w:r>
-            <w:proofErr w:type="spellStart"/>
-            <w:r>
-              <w:rPr>
-                <w:rFonts w:hint="eastAsia"/>
-              </w:rPr>
-              <w:t>SYS_ALIGN,struct_align_size</w:t>
-            </w:r>
-            <w:proofErr w:type="spellEnd"/>
-            <w:r>
-              <w:rPr>
-                <w:rFonts w:hint="eastAsia"/>
-              </w:rPr>
-              <w:t>）</w:t>
-            </w:r>
-            <w:r>
-              <w:rPr>
-                <w:rFonts w:hint="eastAsia"/>
-              </w:rPr>
-              <w:t>;</w:t>
-            </w:r>
-          </w:p>
-          <w:p>
-            <w:proofErr w:type="spellStart"/>
-            <w:r>
-              <w:t>S</w:t>
-            </w:r>
-            <w:r>
-              <w:rPr>
-                <w:rFonts w:hint="eastAsia"/>
-              </w:rPr>
-              <w:t>truct_total_size</w:t>
-            </w:r>
-            <w:proofErr w:type="spellEnd"/>
-            <w:r>
-              <w:rPr>
-                <w:rFonts w:hint="eastAsia"/>
-              </w:rPr>
-              <w:t>=ALIGN</w:t>
-            </w:r>
-            <w:r>
-              <w:rPr>
-                <w:rFonts w:hint="eastAsia"/>
-              </w:rPr>
-              <w:t>（</w:t>
-            </w:r>
-            <w:proofErr w:type="spellStart"/>
-            <w:r>
-              <w:t>S</w:t>
-            </w:r>
-            <w:r>
-              <w:rPr>
-                <w:rFonts w:hint="eastAsia"/>
-              </w:rPr>
-              <w:t>truct_total_size</w:t>
-            </w:r>
-            <w:proofErr w:type="spellEnd"/>
-            <w:r>
-              <w:rPr>
-                <w:rFonts w:hint="eastAsia"/>
-              </w:rPr>
-              <w:t>，</w:t>
-            </w:r>
-            <w:proofErr w:type="spellStart"/>
-            <w:r>
-              <w:t>S</w:t>
-            </w:r>
-            <w:r>
-              <w:rPr>
-                <w:rFonts w:hint="eastAsia"/>
-              </w:rPr>
-              <w:t>truct_align_size</w:t>
-            </w:r>
-            <w:proofErr w:type="spellEnd"/>
             <w:r>
               <w:rPr>
                 <w:rFonts w:hint="eastAsia"/>
@@ -12196,7 +11834,6 @@
         </w:rPr>
         <w:t>不再是按照</w:t>
       </w:r>
-      <w:proofErr w:type="spellStart"/>
       <w:r>
         <w:rPr>
           <w:rFonts w:hint="eastAsia"/>
@@ -12204,7 +11841,6 @@
         </w:rPr>
         <w:t>valid_align</w:t>
       </w:r>
-      <w:proofErr w:type="spellEnd"/>
       <w:r>
         <w:rPr>
           <w:rFonts w:hint="eastAsia"/>
@@ -12959,14 +12595,12 @@
         </w:rPr>
         <w:t>由于</w:t>
       </w:r>
-      <w:proofErr w:type="spellStart"/>
       <w:r>
         <w:rPr>
           <w:rFonts w:hint="eastAsia"/>
         </w:rPr>
         <w:t>gcc</w:t>
       </w:r>
-      <w:proofErr w:type="spellEnd"/>
       <w:r>
         <w:rPr>
           <w:rFonts w:hint="eastAsia"/>
@@ -13051,14 +12685,12 @@
         </w:rPr>
         <w:t>按照压缩方式，其实两种情况可以并列起来考虑，但是加了这个宏定义之后，</w:t>
       </w:r>
-      <w:proofErr w:type="spellStart"/>
       <w:r>
         <w:rPr>
           <w:rFonts w:hint="eastAsia"/>
         </w:rPr>
         <w:t>emmm</w:t>
       </w:r>
-      <w:proofErr w:type="spellEnd"/>
       <w:r>
         <w:rPr>
           <w:rFonts w:hint="eastAsia"/>
@@ -13296,16 +12928,8 @@
         <w:rPr>
           <w:rFonts w:hint="eastAsia"/>
         </w:rPr>
-        <w:t>_</w:t>
-      </w:r>
-      <w:proofErr w:type="spellStart"/>
-      <w:r>
-        <w:rPr>
-          <w:rFonts w:hint="eastAsia"/>
-        </w:rPr>
-        <w:t>Alignas</w:t>
-      </w:r>
-      <w:proofErr w:type="spellEnd"/>
+        <w:t>_Alignas</w:t>
+      </w:r>
       <w:r>
         <w:rPr>
           <w:rFonts w:hint="eastAsia"/>
@@ -13367,15 +12991,7 @@
         <w:t>中，</w:t>
       </w:r>
       <w:r>
-        <w:t xml:space="preserve">struct </w:t>
-      </w:r>
-      <w:proofErr w:type="spellStart"/>
-      <w:r>
-        <w:t>alignas</w:t>
-      </w:r>
-      <w:proofErr w:type="spellEnd"/>
-      <w:r>
-        <w:t>(</w:t>
+        <w:t>struct alignas(</w:t>
       </w:r>
       <w:r>
         <w:rPr>
@@ -13387,24 +13003,13 @@
         <w:t>)</w:t>
       </w:r>
       <w:r>
-        <w:t xml:space="preserve"> </w:t>
-      </w:r>
-      <w:proofErr w:type="spellStart"/>
-      <w:r>
-        <w:t>struct_tes</w:t>
-      </w:r>
-      <w:r>
-        <w:rPr>
-          <w:rFonts w:hint="eastAsia"/>
-        </w:rPr>
-        <w:t>t</w:t>
-      </w:r>
-      <w:proofErr w:type="spellEnd"/>
-      <w:r>
-        <w:rPr>
-          <w:rFonts w:hint="eastAsia"/>
-        </w:rPr>
-        <w:t>{}</w:t>
+        <w:t xml:space="preserve"> struct_tes</w:t>
+      </w:r>
+      <w:r>
+        <w:rPr>
+          <w:rFonts w:hint="eastAsia"/>
+        </w:rPr>
+        <w:t>t{}</w:t>
       </w:r>
       <w:r>
         <w:rPr>
@@ -13583,14 +13188,12 @@
         </w:numPr>
         <w:ind w:firstLineChars="0"/>
       </w:pPr>
-      <w:proofErr w:type="spellStart"/>
       <w:r>
         <w:rPr>
           <w:rFonts w:hint="eastAsia"/>
         </w:rPr>
         <w:t>alignas</w:t>
       </w:r>
-      <w:proofErr w:type="spellEnd"/>
       <w:r>
         <w:rPr>
           <w:rFonts w:hint="eastAsia"/>
@@ -13779,14 +13382,12 @@
         </w:rPr>
         <w:t>可以在</w:t>
       </w:r>
-      <w:proofErr w:type="spellStart"/>
       <w:r>
         <w:rPr>
           <w:rFonts w:hint="eastAsia"/>
         </w:rPr>
         <w:t>alignas</w:t>
       </w:r>
-      <w:proofErr w:type="spellEnd"/>
       <w:r>
         <w:rPr>
           <w:rFonts w:hint="eastAsia"/>
@@ -13884,14 +13485,12 @@
         </w:rPr>
         <w:t>，真一句</w:t>
       </w:r>
-      <w:proofErr w:type="spellStart"/>
       <w:r>
         <w:rPr>
           <w:rFonts w:hint="eastAsia"/>
         </w:rPr>
         <w:t>mmp</w:t>
       </w:r>
-      <w:proofErr w:type="spellEnd"/>
       <w:r>
         <w:rPr>
           <w:rFonts w:hint="eastAsia"/>
@@ -14076,14 +13675,12 @@
         </w:rPr>
         <w:t>，但是在计算</w:t>
       </w:r>
-      <w:proofErr w:type="spellStart"/>
       <w:r>
         <w:rPr>
           <w:rFonts w:hint="eastAsia"/>
         </w:rPr>
         <w:t>alignof</w:t>
       </w:r>
-      <w:proofErr w:type="spellEnd"/>
       <w:r>
         <w:rPr>
           <w:rFonts w:hint="eastAsia"/>
@@ -14113,42 +13710,36 @@
         </w:rPr>
         <w:t>如果是一个</w:t>
       </w:r>
-      <w:proofErr w:type="spellStart"/>
       <w:r>
         <w:rPr>
           <w:rFonts w:hint="eastAsia"/>
         </w:rPr>
         <w:t>typename</w:t>
       </w:r>
-      <w:proofErr w:type="spellEnd"/>
       <w:r>
         <w:rPr>
           <w:rFonts w:hint="eastAsia"/>
         </w:rPr>
         <w:t>，那么类似于</w:t>
       </w:r>
-      <w:proofErr w:type="spellStart"/>
       <w:r>
         <w:rPr>
           <w:rFonts w:hint="eastAsia"/>
         </w:rPr>
         <w:t>alignas</w:t>
       </w:r>
-      <w:proofErr w:type="spellEnd"/>
       <w:r>
         <w:rPr>
           <w:rFonts w:hint="eastAsia"/>
         </w:rPr>
         <w:t>（</w:t>
       </w:r>
-      <w:proofErr w:type="spellStart"/>
       <w:r>
         <w:rPr>
           <w:rFonts w:hint="eastAsia"/>
         </w:rPr>
         <w:t>alignof</w:t>
       </w:r>
-      <w:proofErr w:type="spellEnd"/>
       <w:r>
         <w:rPr>
           <w:rFonts w:hint="eastAsia"/>
@@ -14214,14 +13805,12 @@
         </w:rPr>
         <w:t>，那么没啥用，多个声明</w:t>
       </w:r>
-      <w:proofErr w:type="spellStart"/>
       <w:r>
         <w:rPr>
           <w:rFonts w:hint="eastAsia"/>
         </w:rPr>
         <w:t>alignas</w:t>
       </w:r>
-      <w:proofErr w:type="spellEnd"/>
       <w:r>
         <w:rPr>
           <w:rFonts w:hint="eastAsia"/>
@@ -14263,42 +13852,36 @@
         </w:rPr>
         <w:t>有</w:t>
       </w:r>
-      <w:proofErr w:type="spellStart"/>
       <w:r>
         <w:rPr>
           <w:rFonts w:hint="eastAsia"/>
         </w:rPr>
         <w:t>alignas</w:t>
       </w:r>
-      <w:proofErr w:type="spellEnd"/>
       <w:r>
         <w:rPr>
           <w:rFonts w:hint="eastAsia"/>
         </w:rPr>
         <w:t>，那么其他的声明要么相同</w:t>
       </w:r>
-      <w:proofErr w:type="spellStart"/>
       <w:r>
         <w:rPr>
           <w:rFonts w:hint="eastAsia"/>
         </w:rPr>
         <w:t>alignas</w:t>
       </w:r>
-      <w:proofErr w:type="spellEnd"/>
       <w:r>
         <w:rPr>
           <w:rFonts w:hint="eastAsia"/>
         </w:rPr>
         <w:t>，要么没有</w:t>
       </w:r>
-      <w:proofErr w:type="spellStart"/>
       <w:r>
         <w:rPr>
           <w:rFonts w:hint="eastAsia"/>
         </w:rPr>
         <w:t>alignas</w:t>
       </w:r>
-      <w:proofErr w:type="spellEnd"/>
       <w:r>
         <w:rPr>
           <w:rFonts w:hint="eastAsia"/>
@@ -14323,14 +13906,12 @@
         </w:rPr>
         <w:t>没有</w:t>
       </w:r>
-      <w:proofErr w:type="spellStart"/>
       <w:r>
         <w:rPr>
           <w:rFonts w:hint="eastAsia"/>
         </w:rPr>
         <w:t>alignas</w:t>
       </w:r>
-      <w:proofErr w:type="spellEnd"/>
       <w:r>
         <w:rPr>
           <w:rFonts w:hint="eastAsia"/>
@@ -14355,14 +13936,12 @@
         </w:rPr>
         <w:t>有不一样的</w:t>
       </w:r>
-      <w:proofErr w:type="spellStart"/>
       <w:r>
         <w:rPr>
           <w:rFonts w:hint="eastAsia"/>
         </w:rPr>
         <w:t>alignas</w:t>
       </w:r>
-      <w:proofErr w:type="spellEnd"/>
       <w:r>
         <w:rPr>
           <w:rFonts w:hint="eastAsia"/>
@@ -15202,15 +14781,7 @@
           </w:p>
           <w:p>
             <w:r>
-              <w:t xml:space="preserve">void </w:t>
-            </w:r>
-            <w:proofErr w:type="spellStart"/>
-            <w:r>
-              <w:t>fcompat</w:t>
-            </w:r>
-            <w:proofErr w:type="spellEnd"/>
-            <w:r>
-              <w:t>(void)</w:t>
+              <w:t>void fcompat(void)</w:t>
             </w:r>
           </w:p>
           <w:p>
@@ -15724,7 +15295,6 @@
         </w:rPr>
         <w:t>。</w:t>
       </w:r>
-      <w:proofErr w:type="spellStart"/>
       <w:r>
         <w:t>E</w:t>
       </w:r>
@@ -15734,7 +15304,6 @@
         </w:rPr>
         <w:t>mmm</w:t>
       </w:r>
-      <w:proofErr w:type="spellEnd"/>
       <w:r>
         <w:rPr>
           <w:rFonts w:hint="eastAsia"/>
@@ -15867,19 +15436,11 @@
         </w:rPr>
         <w:t>的结果，那么必须指出其对应的</w:t>
       </w:r>
-      <w:proofErr w:type="spellStart"/>
-      <w:r>
-        <w:rPr>
-          <w:rFonts w:hint="eastAsia"/>
-        </w:rPr>
-        <w:t>ast</w:t>
-      </w:r>
-      <w:proofErr w:type="spellEnd"/>
-      <w:r>
-        <w:rPr>
-          <w:rFonts w:hint="eastAsia"/>
-        </w:rPr>
-        <w:t xml:space="preserve"> node</w:t>
+      <w:r>
+        <w:rPr>
+          <w:rFonts w:hint="eastAsia"/>
+        </w:rPr>
+        <w:t>ast node</w:t>
       </w:r>
       <w:r>
         <w:rPr>
@@ -16003,14 +15564,12 @@
         </w:rPr>
         <w:t>，并且也应该被算作</w:t>
       </w:r>
-      <w:proofErr w:type="spellStart"/>
       <w:r>
         <w:rPr>
           <w:rFonts w:hint="eastAsia"/>
         </w:rPr>
         <w:t>vla</w:t>
       </w:r>
-      <w:proofErr w:type="spellEnd"/>
       <w:r>
         <w:rPr>
           <w:rFonts w:hint="eastAsia"/>
@@ -16052,14 +15611,12 @@
         </w:rPr>
         <w:t>（当然，</w:t>
       </w:r>
-      <w:proofErr w:type="spellStart"/>
       <w:r>
         <w:rPr>
           <w:rFonts w:hint="eastAsia"/>
         </w:rPr>
         <w:t>gcc</w:t>
       </w:r>
-      <w:proofErr w:type="spellEnd"/>
       <w:r>
         <w:rPr>
           <w:rFonts w:hint="eastAsia"/>
@@ -16196,7 +15753,6 @@
         </w:rPr>
         <w:t>的父节点是否为</w:t>
       </w:r>
-      <w:proofErr w:type="spellStart"/>
       <w:r>
         <w:t>parameter_declaration</w:t>
       </w:r>
@@ -16207,7 +15763,6 @@
         </w:rPr>
         <w:t>DONE</w:t>
       </w:r>
-      <w:proofErr w:type="spellEnd"/>
       <w:r>
         <w:rPr>
           <w:rFonts w:hint="eastAsia"/>
@@ -16262,14 +15817,12 @@
         </w:rPr>
         <w:t>，关于这一点，我测试了</w:t>
       </w:r>
-      <w:proofErr w:type="spellStart"/>
       <w:r>
         <w:rPr>
           <w:rFonts w:hint="eastAsia"/>
         </w:rPr>
         <w:t>gcc</w:t>
       </w:r>
-      <w:proofErr w:type="spellEnd"/>
       <w:r>
         <w:rPr>
           <w:rFonts w:hint="eastAsia"/>
@@ -16845,14 +16398,12 @@
         </w:rPr>
         <w:t>（测试了一下，</w:t>
       </w:r>
-      <w:proofErr w:type="spellStart"/>
       <w:r>
         <w:rPr>
           <w:rFonts w:hint="eastAsia"/>
         </w:rPr>
         <w:t>gcc</w:t>
       </w:r>
-      <w:proofErr w:type="spellEnd"/>
       <w:r>
         <w:rPr>
           <w:rFonts w:hint="eastAsia"/>
@@ -16997,14 +16548,12 @@
         </w:rPr>
         <w:t>，因为我使用了</w:t>
       </w:r>
-      <w:proofErr w:type="spellStart"/>
       <w:r>
         <w:rPr>
           <w:rFonts w:hint="eastAsia"/>
         </w:rPr>
         <w:t>gcc</w:t>
       </w:r>
-      <w:proofErr w:type="spellEnd"/>
       <w:r>
         <w:rPr>
           <w:rFonts w:hint="eastAsia"/>
@@ -17035,19 +16584,11 @@
         </w:rPr>
         <w:t>，而声明一个</w:t>
       </w:r>
-      <w:proofErr w:type="spellStart"/>
-      <w:r>
-        <w:rPr>
-          <w:rFonts w:hint="eastAsia"/>
-        </w:rPr>
-        <w:t>arr</w:t>
-      </w:r>
-      <w:proofErr w:type="spellEnd"/>
-      <w:r>
-        <w:rPr>
-          <w:rFonts w:hint="eastAsia"/>
-        </w:rPr>
-        <w:t>[t]</w:t>
+      <w:r>
+        <w:rPr>
+          <w:rFonts w:hint="eastAsia"/>
+        </w:rPr>
+        <w:t>arr[t]</w:t>
       </w:r>
       <w:r>
         <w:rPr>
@@ -17240,14 +16781,12 @@
         </w:rPr>
         <w:t>就</w:t>
       </w:r>
-      <w:proofErr w:type="spellStart"/>
       <w:r>
         <w:rPr>
           <w:rFonts w:hint="eastAsia"/>
         </w:rPr>
         <w:t>gcc</w:t>
       </w:r>
-      <w:proofErr w:type="spellEnd"/>
       <w:r>
         <w:rPr>
           <w:rFonts w:hint="eastAsia"/>
@@ -17332,14 +16871,12 @@
         </w:rPr>
         <w:t>前面有说那个</w:t>
       </w:r>
-      <w:proofErr w:type="spellStart"/>
       <w:r>
         <w:rPr>
           <w:rFonts w:hint="eastAsia"/>
         </w:rPr>
         <w:t>gcc</w:t>
       </w:r>
-      <w:proofErr w:type="spellEnd"/>
       <w:r>
         <w:rPr>
           <w:rFonts w:hint="eastAsia"/>
@@ -17621,28 +17158,24 @@
         </w:rPr>
         <w:t>我在</w:t>
       </w:r>
-      <w:proofErr w:type="spellStart"/>
       <w:r>
         <w:rPr>
           <w:rFonts w:hint="eastAsia"/>
         </w:rPr>
         <w:t>gcc</w:t>
       </w:r>
-      <w:proofErr w:type="spellEnd"/>
       <w:r>
         <w:rPr>
           <w:rFonts w:hint="eastAsia"/>
         </w:rPr>
         <w:t>中实测了以下，他的</w:t>
       </w:r>
-      <w:proofErr w:type="spellStart"/>
       <w:r>
         <w:rPr>
           <w:rFonts w:hint="eastAsia"/>
         </w:rPr>
         <w:t>sizeof</w:t>
       </w:r>
-      <w:proofErr w:type="spellEnd"/>
       <w:r>
         <w:rPr>
           <w:rFonts w:hint="eastAsia"/>
@@ -18613,19 +18146,11 @@
         </w:rPr>
         <w:t>，那么必须只有这一个参数，就不能是（</w:t>
       </w:r>
-      <w:proofErr w:type="spellStart"/>
-      <w:r>
-        <w:rPr>
-          <w:rFonts w:hint="eastAsia"/>
-        </w:rPr>
-        <w:t>void,int</w:t>
-      </w:r>
-      <w:proofErr w:type="spellEnd"/>
-      <w:r>
-        <w:rPr>
-          <w:rFonts w:hint="eastAsia"/>
-        </w:rPr>
-        <w:t xml:space="preserve"> a</w:t>
+      <w:r>
+        <w:rPr>
+          <w:rFonts w:hint="eastAsia"/>
+        </w:rPr>
+        <w:t>void,int a</w:t>
       </w:r>
       <w:r>
         <w:rPr>
@@ -18887,16 +18412,8 @@
         <w:rPr>
           <w:rFonts w:hint="eastAsia"/>
         </w:rPr>
-        <w:t xml:space="preserve">compound </w:t>
-      </w:r>
-      <w:proofErr w:type="spellStart"/>
-      <w:r>
-        <w:rPr>
-          <w:rFonts w:hint="eastAsia"/>
-        </w:rPr>
-        <w:t>stmt</w:t>
-      </w:r>
-      <w:proofErr w:type="spellEnd"/>
+        <w:t>compound stmt</w:t>
+      </w:r>
       <w:r>
         <w:rPr>
           <w:rFonts w:hint="eastAsia"/>
@@ -19088,14 +18605,12 @@
       <w:pPr>
         <w:ind w:firstLine="420"/>
       </w:pPr>
-      <w:proofErr w:type="spellStart"/>
       <w:r>
         <w:rPr>
           <w:rFonts w:hint="eastAsia"/>
         </w:rPr>
         <w:t>emmm</w:t>
       </w:r>
-      <w:proofErr w:type="spellEnd"/>
       <w:r>
         <w:rPr>
           <w:rFonts w:hint="eastAsia"/>
@@ -19169,21 +18684,7 @@
               <w:rPr>
                 <w:rFonts w:hint="eastAsia"/>
               </w:rPr>
-              <w:t xml:space="preserve">tr </w:t>
-            </w:r>
-            <w:proofErr w:type="spellStart"/>
-            <w:r>
-              <w:rPr>
-                <w:rFonts w:hint="eastAsia"/>
-              </w:rPr>
-              <w:t>tmps</w:t>
-            </w:r>
-            <w:proofErr w:type="spellEnd"/>
-            <w:r>
-              <w:rPr>
-                <w:rFonts w:hint="eastAsia"/>
-              </w:rPr>
-              <w:t>;</w:t>
+              <w:t>tr tmps;</w:t>
             </w:r>
           </w:p>
           <w:p>
@@ -19561,11 +19062,9 @@
         </w:rPr>
         <w:t>、</w:t>
       </w:r>
-      <w:proofErr w:type="spellStart"/>
       <w:r>
         <w:t>lvalue</w:t>
       </w:r>
-      <w:proofErr w:type="spellEnd"/>
     </w:p>
     <w:p>
       <w:pPr>
@@ -19698,16 +19197,8 @@
         <w:rPr>
           <w:rFonts w:hint="eastAsia"/>
         </w:rPr>
-        <w:t xml:space="preserve">long </w:t>
-      </w:r>
-      <w:proofErr w:type="spellStart"/>
-      <w:r>
-        <w:rPr>
-          <w:rFonts w:hint="eastAsia"/>
-        </w:rPr>
-        <w:t>long</w:t>
-      </w:r>
-      <w:proofErr w:type="spellEnd"/>
+        <w:t>long long</w:t>
+      </w:r>
       <w:r>
         <w:rPr>
           <w:rFonts w:hint="eastAsia"/>
@@ -21291,14 +20782,12 @@
         </w:rPr>
         <w:t>位的</w:t>
       </w:r>
-      <w:proofErr w:type="spellStart"/>
       <w:r>
         <w:rPr>
           <w:rFonts w:hint="eastAsia"/>
         </w:rPr>
         <w:t>signedlonglong</w:t>
       </w:r>
-      <w:proofErr w:type="spellEnd"/>
       <w:r>
         <w:rPr>
           <w:rFonts w:hint="eastAsia"/>
@@ -21438,11 +20927,9 @@
         </w:numPr>
         <w:ind w:firstLineChars="0"/>
       </w:pPr>
-      <w:proofErr w:type="spellStart"/>
       <w:r>
         <w:t>Lvalue</w:t>
       </w:r>
-      <w:proofErr w:type="spellEnd"/>
     </w:p>
     <w:p>
       <w:pPr>
@@ -21454,14 +20941,12 @@
         </w:rPr>
         <w:t>虽然被翻译成左值，但是显然这是历史原因，包括标准中也说，</w:t>
       </w:r>
-      <w:proofErr w:type="spellStart"/>
       <w:r>
         <w:rPr>
           <w:rFonts w:hint="eastAsia"/>
         </w:rPr>
         <w:t>lvalue</w:t>
       </w:r>
-      <w:proofErr w:type="spellEnd"/>
       <w:r>
         <w:rPr>
           <w:rFonts w:hint="eastAsia"/>
@@ -21480,14 +20965,12 @@
         </w:rPr>
         <w:t>，大意就是可寻址，而</w:t>
       </w:r>
-      <w:proofErr w:type="spellStart"/>
       <w:r>
         <w:rPr>
           <w:rFonts w:hint="eastAsia"/>
         </w:rPr>
         <w:t>rvalue</w:t>
       </w:r>
-      <w:proofErr w:type="spellEnd"/>
       <w:r>
         <w:rPr>
           <w:rFonts w:hint="eastAsia"/>
@@ -21734,11 +21217,9 @@
         </w:rPr>
         <w:t>的左值被转换为存储在其中的值，这几种操作符包括，</w:t>
       </w:r>
-      <w:proofErr w:type="spellStart"/>
       <w:r>
         <w:t>sizeof</w:t>
       </w:r>
-      <w:proofErr w:type="spellEnd"/>
       <w:r>
         <w:rPr>
           <w:rFonts w:hint="eastAsia"/>
@@ -21746,13 +21227,8 @@
         <w:t>，</w:t>
       </w:r>
       <w:r>
-        <w:t xml:space="preserve"> _</w:t>
-      </w:r>
-      <w:proofErr w:type="spellStart"/>
-      <w:r>
-        <w:t>Alignof</w:t>
-      </w:r>
-      <w:proofErr w:type="spellEnd"/>
+        <w:t xml:space="preserve"> _Alignof</w:t>
+      </w:r>
       <w:r>
         <w:rPr>
           <w:rFonts w:hint="eastAsia"/>
@@ -21920,14 +21396,12 @@
         </w:rPr>
         <w:t>另外，如果</w:t>
       </w:r>
-      <w:proofErr w:type="spellStart"/>
       <w:r>
         <w:rPr>
           <w:rFonts w:hint="eastAsia"/>
         </w:rPr>
         <w:t>lvalue</w:t>
       </w:r>
-      <w:proofErr w:type="spellEnd"/>
       <w:r>
         <w:rPr>
           <w:rFonts w:hint="eastAsia"/>
@@ -22116,11 +21590,9 @@
         </w:rPr>
         <w:t>。如果是寄存器类型，则未定义。例外包括，</w:t>
       </w:r>
-      <w:proofErr w:type="spellStart"/>
       <w:r>
         <w:t>sizeof</w:t>
       </w:r>
-      <w:proofErr w:type="spellEnd"/>
       <w:r>
         <w:rPr>
           <w:rFonts w:hint="eastAsia"/>
@@ -22128,13 +21600,8 @@
         <w:t>，</w:t>
       </w:r>
       <w:r>
-        <w:t xml:space="preserve"> _</w:t>
-      </w:r>
-      <w:proofErr w:type="spellStart"/>
-      <w:r>
-        <w:t>Alignof</w:t>
-      </w:r>
-      <w:proofErr w:type="spellEnd"/>
+        <w:t xml:space="preserve"> _Alignof</w:t>
+      </w:r>
       <w:r>
         <w:rPr>
           <w:rFonts w:hint="eastAsia"/>
@@ -22222,11 +21689,9 @@
       <w:r>
         <w:t>除了</w:t>
       </w:r>
-      <w:proofErr w:type="spellStart"/>
       <w:r>
         <w:t>sizeof</w:t>
       </w:r>
-      <w:proofErr w:type="spellEnd"/>
       <w:r>
         <w:rPr>
           <w:rFonts w:hint="eastAsia"/>
@@ -22234,13 +21699,8 @@
         <w:t>，</w:t>
       </w:r>
       <w:r>
-        <w:t xml:space="preserve"> _</w:t>
-      </w:r>
-      <w:proofErr w:type="spellStart"/>
-      <w:r>
-        <w:t>Alignof</w:t>
-      </w:r>
-      <w:proofErr w:type="spellEnd"/>
+        <w:t xml:space="preserve"> _Alignof</w:t>
+      </w:r>
       <w:r>
         <w:rPr>
           <w:rFonts w:hint="eastAsia"/>
@@ -22312,14 +21772,12 @@
         </w:rPr>
         <w:t>其他：我在这里遇到了一个</w:t>
       </w:r>
-      <w:proofErr w:type="spellStart"/>
       <w:r>
         <w:rPr>
           <w:rFonts w:hint="eastAsia"/>
         </w:rPr>
         <w:t>emmm</w:t>
       </w:r>
-      <w:proofErr w:type="spellEnd"/>
       <w:r>
         <w:rPr>
           <w:rFonts w:hint="eastAsia"/>
@@ -22496,14 +21954,12 @@
         </w:rPr>
         <w:t>作为只有在</w:t>
       </w:r>
-      <w:proofErr w:type="spellStart"/>
       <w:r>
         <w:rPr>
           <w:rFonts w:hint="eastAsia"/>
         </w:rPr>
         <w:t>lvalue</w:t>
       </w:r>
-      <w:proofErr w:type="spellEnd"/>
       <w:r>
         <w:rPr>
           <w:rFonts w:hint="eastAsia"/>
@@ -22516,14 +21972,12 @@
         </w:rPr>
         <w:t>，并且，</w:t>
       </w:r>
-      <w:proofErr w:type="spellStart"/>
       <w:r>
         <w:rPr>
           <w:rFonts w:hint="eastAsia"/>
         </w:rPr>
         <w:t>lvalue</w:t>
       </w:r>
-      <w:proofErr w:type="spellEnd"/>
       <w:r>
         <w:rPr>
           <w:rFonts w:hint="eastAsia"/>
@@ -22877,16 +22331,8 @@
         <w:rPr>
           <w:rFonts w:hint="eastAsia"/>
         </w:rPr>
-        <w:t xml:space="preserve">struct union </w:t>
-      </w:r>
-      <w:proofErr w:type="spellStart"/>
-      <w:r>
-        <w:rPr>
-          <w:rFonts w:hint="eastAsia"/>
-        </w:rPr>
-        <w:t>enum</w:t>
-      </w:r>
-      <w:proofErr w:type="spellEnd"/>
+        <w:t>struct union enum</w:t>
+      </w:r>
       <w:r>
         <w:rPr>
           <w:rFonts w:hint="eastAsia"/>
@@ -23000,11 +22446,9 @@
       <w:r>
         <w:t>而且在每个表达式结束之后都需要考虑是否通过</w:t>
       </w:r>
-      <w:proofErr w:type="spellStart"/>
       <w:r>
         <w:t>lvalue</w:t>
       </w:r>
-      <w:proofErr w:type="spellEnd"/>
       <w:r>
         <w:t>那部分里面描述的方式进行左值转换</w:t>
       </w:r>
@@ -23108,23 +22552,7 @@
         <w:t>：</w:t>
       </w:r>
       <w:r>
-        <w:t xml:space="preserve">signed char, </w:t>
-      </w:r>
-      <w:proofErr w:type="spellStart"/>
-      <w:r>
-        <w:t>shortint</w:t>
-      </w:r>
-      <w:proofErr w:type="spellEnd"/>
-      <w:r>
-        <w:t xml:space="preserve">, int, long int, and long </w:t>
-      </w:r>
-      <w:proofErr w:type="spellStart"/>
-      <w:r>
-        <w:t>long</w:t>
-      </w:r>
-      <w:proofErr w:type="spellEnd"/>
-      <w:r>
-        <w:t xml:space="preserve"> int</w:t>
+        <w:t>signed char, shortint, int, long int, and long long int</w:t>
       </w:r>
       <w:r>
         <w:rPr>
@@ -24281,14 +23709,12 @@
         </w:rPr>
         <w:t>在我的</w:t>
       </w:r>
-      <w:proofErr w:type="spellStart"/>
       <w:r>
         <w:rPr>
           <w:rFonts w:hint="eastAsia"/>
         </w:rPr>
         <w:t>gcc</w:t>
       </w:r>
-      <w:proofErr w:type="spellEnd"/>
       <w:r>
         <w:rPr>
           <w:rFonts w:hint="eastAsia"/>
@@ -24812,14 +24238,12 @@
         </w:rPr>
         <w:t>，</w:t>
       </w:r>
-      <w:proofErr w:type="spellStart"/>
       <w:r>
         <w:rPr>
           <w:rFonts w:hint="eastAsia"/>
         </w:rPr>
         <w:t>gcc</w:t>
       </w:r>
-      <w:proofErr w:type="spellEnd"/>
       <w:r>
         <w:rPr>
           <w:rFonts w:hint="eastAsia"/>
@@ -24882,14 +24306,12 @@
         </w:rPr>
         <w:t>（当然如果加上前面的</w:t>
       </w:r>
-      <w:proofErr w:type="spellStart"/>
       <w:r>
         <w:rPr>
           <w:rFonts w:hint="eastAsia"/>
         </w:rPr>
         <w:t>LuU</w:t>
       </w:r>
-      <w:proofErr w:type="spellEnd"/>
       <w:r>
         <w:rPr>
           <w:rFonts w:hint="eastAsia"/>
@@ -25231,28 +24653,24 @@
         </w:rPr>
         <w:t>，据说</w:t>
       </w:r>
-      <w:proofErr w:type="spellStart"/>
       <w:r>
         <w:rPr>
           <w:rFonts w:hint="eastAsia"/>
         </w:rPr>
         <w:t>gcc</w:t>
       </w:r>
-      <w:proofErr w:type="spellEnd"/>
       <w:r>
         <w:rPr>
           <w:rFonts w:hint="eastAsia"/>
         </w:rPr>
         <w:t>的</w:t>
       </w:r>
-      <w:proofErr w:type="spellStart"/>
       <w:r>
         <w:rPr>
           <w:rFonts w:hint="eastAsia"/>
         </w:rPr>
         <w:t>wchar_t</w:t>
       </w:r>
-      <w:proofErr w:type="spellEnd"/>
       <w:r>
         <w:rPr>
           <w:rFonts w:hint="eastAsia"/>
@@ -25499,13 +24917,8 @@
         </w:rPr>
         <w:t>在这里呢，我仍然要做一个</w:t>
       </w:r>
-      <w:proofErr w:type="spellStart"/>
-      <w:r>
-        <w:t>mbtowc</w:t>
-      </w:r>
-      <w:proofErr w:type="spellEnd"/>
-      <w:r>
-        <w:t>, mbrtoc16</w:t>
+      <w:r>
+        <w:t>mbtowc, mbrtoc16</w:t>
       </w:r>
       <w:r>
         <w:rPr>
@@ -25857,19 +25270,11 @@
         </w:rPr>
         <w:t>类型即可，所以</w:t>
       </w:r>
-      <w:proofErr w:type="spellStart"/>
-      <w:r>
-        <w:rPr>
-          <w:rFonts w:hint="eastAsia"/>
-        </w:rPr>
-        <w:t>arr</w:t>
-      </w:r>
-      <w:proofErr w:type="spellEnd"/>
-      <w:r>
-        <w:rPr>
-          <w:rFonts w:hint="eastAsia"/>
-        </w:rPr>
-        <w:t>[1]</w:t>
+      <w:r>
+        <w:rPr>
+          <w:rFonts w:hint="eastAsia"/>
+        </w:rPr>
+        <w:t>arr[1]</w:t>
       </w:r>
       <w:r>
         <w:rPr>
@@ -25881,21 +25286,7 @@
         <w:rPr>
           <w:rFonts w:hint="eastAsia"/>
         </w:rPr>
-        <w:t>1[</w:t>
-      </w:r>
-      <w:proofErr w:type="spellStart"/>
-      <w:r>
-        <w:rPr>
-          <w:rFonts w:hint="eastAsia"/>
-        </w:rPr>
-        <w:t>arr</w:t>
-      </w:r>
-      <w:proofErr w:type="spellEnd"/>
-      <w:r>
-        <w:rPr>
-          <w:rFonts w:hint="eastAsia"/>
-        </w:rPr>
-        <w:t>]</w:t>
+        <w:t>1[arr]</w:t>
       </w:r>
       <w:r>
         <w:rPr>
@@ -25922,14 +25313,12 @@
         </w:rPr>
         <w:t>，我是说，并不能把这个</w:t>
       </w:r>
-      <w:proofErr w:type="spellStart"/>
       <w:r>
         <w:rPr>
           <w:rFonts w:hint="eastAsia"/>
         </w:rPr>
         <w:t>arr</w:t>
       </w:r>
-      <w:proofErr w:type="spellEnd"/>
       <w:r>
         <w:rPr>
           <w:rFonts w:hint="eastAsia"/>
@@ -25975,30 +25364,86 @@
         <w:rPr>
           <w:rFonts w:hint="eastAsia"/>
         </w:rPr>
+        <w:t>*arr</w:t>
+      </w:r>
+      <w:r>
+        <w:rPr>
+          <w:rFonts w:hint="eastAsia"/>
+        </w:rPr>
+        <w:t>和</w:t>
+      </w:r>
+      <w:r>
+        <w:rPr>
+          <w:rFonts w:hint="eastAsia"/>
+        </w:rPr>
+        <w:t>arr[]</w:t>
+      </w:r>
+      <w:r>
+        <w:rPr>
+          <w:rFonts w:hint="eastAsia"/>
+        </w:rPr>
+        <w:t>，这里面</w:t>
+      </w:r>
+      <w:r>
+        <w:rPr>
+          <w:rFonts w:hint="eastAsia"/>
+        </w:rPr>
+        <w:t>arr</w:t>
+      </w:r>
+      <w:r>
+        <w:rPr>
+          <w:rFonts w:hint="eastAsia"/>
+        </w:rPr>
+        <w:t>都被转换成了一个指向下一层</w:t>
+      </w:r>
+      <w:r>
+        <w:rPr>
+          <w:rFonts w:hint="eastAsia"/>
+        </w:rPr>
+        <w:t>arr</w:t>
+      </w:r>
+      <w:r>
+        <w:rPr>
+          <w:rFonts w:hint="eastAsia"/>
+        </w:rPr>
+        <w:t>的指针，那么显式的使用</w:t>
+      </w:r>
+      <w:r>
+        <w:rPr>
+          <w:rFonts w:hint="eastAsia"/>
+        </w:rPr>
         <w:t>*</w:t>
       </w:r>
-      <w:proofErr w:type="spellStart"/>
+      <w:r>
+        <w:rPr>
+          <w:rFonts w:hint="eastAsia"/>
+        </w:rPr>
+        <w:t>加上</w:t>
+      </w:r>
       <w:r>
         <w:rPr>
           <w:rFonts w:hint="eastAsia"/>
         </w:rPr>
         <w:t>arr</w:t>
       </w:r>
-      <w:proofErr w:type="spellEnd"/>
-      <w:r>
-        <w:rPr>
-          <w:rFonts w:hint="eastAsia"/>
-        </w:rPr>
-        <w:t>和</w:t>
-      </w:r>
-      <w:proofErr w:type="spellStart"/>
+      <w:r>
+        <w:rPr>
+          <w:rFonts w:hint="eastAsia"/>
+        </w:rPr>
+        <w:t>，和</w:t>
+      </w:r>
       <w:r>
         <w:rPr>
           <w:rFonts w:hint="eastAsia"/>
         </w:rPr>
         <w:t>arr</w:t>
       </w:r>
-      <w:proofErr w:type="spellEnd"/>
+      <w:r>
+        <w:rPr>
+          <w:rFonts w:hint="eastAsia"/>
+        </w:rPr>
+        <w:t>后面加上</w:t>
+      </w:r>
       <w:r>
         <w:rPr>
           <w:rFonts w:hint="eastAsia"/>
@@ -26009,96 +25454,14 @@
         <w:rPr>
           <w:rFonts w:hint="eastAsia"/>
         </w:rPr>
-        <w:t>，这里面</w:t>
-      </w:r>
-      <w:proofErr w:type="spellStart"/>
+        <w:t>来隐式的表达，其结果都是表达了去掉了之前的指针，也就是下一层的</w:t>
+      </w:r>
       <w:r>
         <w:rPr>
           <w:rFonts w:hint="eastAsia"/>
         </w:rPr>
         <w:t>arr</w:t>
       </w:r>
-      <w:proofErr w:type="spellEnd"/>
-      <w:r>
-        <w:rPr>
-          <w:rFonts w:hint="eastAsia"/>
-        </w:rPr>
-        <w:t>都被转换成了一个指向下一层</w:t>
-      </w:r>
-      <w:proofErr w:type="spellStart"/>
-      <w:r>
-        <w:rPr>
-          <w:rFonts w:hint="eastAsia"/>
-        </w:rPr>
-        <w:t>arr</w:t>
-      </w:r>
-      <w:proofErr w:type="spellEnd"/>
-      <w:r>
-        <w:rPr>
-          <w:rFonts w:hint="eastAsia"/>
-        </w:rPr>
-        <w:t>的指针，那么显式的使用</w:t>
-      </w:r>
-      <w:r>
-        <w:rPr>
-          <w:rFonts w:hint="eastAsia"/>
-        </w:rPr>
-        <w:t>*</w:t>
-      </w:r>
-      <w:r>
-        <w:rPr>
-          <w:rFonts w:hint="eastAsia"/>
-        </w:rPr>
-        <w:t>加上</w:t>
-      </w:r>
-      <w:proofErr w:type="spellStart"/>
-      <w:r>
-        <w:rPr>
-          <w:rFonts w:hint="eastAsia"/>
-        </w:rPr>
-        <w:t>arr</w:t>
-      </w:r>
-      <w:proofErr w:type="spellEnd"/>
-      <w:r>
-        <w:rPr>
-          <w:rFonts w:hint="eastAsia"/>
-        </w:rPr>
-        <w:t>，和</w:t>
-      </w:r>
-      <w:proofErr w:type="spellStart"/>
-      <w:r>
-        <w:rPr>
-          <w:rFonts w:hint="eastAsia"/>
-        </w:rPr>
-        <w:t>arr</w:t>
-      </w:r>
-      <w:proofErr w:type="spellEnd"/>
-      <w:r>
-        <w:rPr>
-          <w:rFonts w:hint="eastAsia"/>
-        </w:rPr>
-        <w:t>后面加上</w:t>
-      </w:r>
-      <w:r>
-        <w:rPr>
-          <w:rFonts w:hint="eastAsia"/>
-        </w:rPr>
-        <w:t>[]</w:t>
-      </w:r>
-      <w:r>
-        <w:rPr>
-          <w:rFonts w:hint="eastAsia"/>
-        </w:rPr>
-        <w:t>来隐式的表达，其结果都是表达了去掉了之前的指针，也就是下一层的</w:t>
-      </w:r>
-      <w:proofErr w:type="spellStart"/>
-      <w:r>
-        <w:rPr>
-          <w:rFonts w:hint="eastAsia"/>
-        </w:rPr>
-        <w:t>arr</w:t>
-      </w:r>
-      <w:proofErr w:type="spellEnd"/>
       <w:r>
         <w:rPr>
           <w:rFonts w:hint="eastAsia"/>
@@ -26110,11 +25473,9 @@
       <w:pPr>
         <w:ind w:left="420" w:firstLine="420"/>
       </w:pPr>
-      <w:proofErr w:type="spellStart"/>
       <w:r>
         <w:t>Arr</w:t>
       </w:r>
-      <w:proofErr w:type="spellEnd"/>
       <w:r>
         <w:t>的存储默认是按照行优先来进行的</w:t>
       </w:r>
@@ -26226,14 +25587,12 @@
         </w:rPr>
         <w:t>。假如没有所谓的</w:t>
       </w:r>
-      <w:proofErr w:type="spellStart"/>
       <w:r>
         <w:rPr>
           <w:rFonts w:hint="eastAsia"/>
         </w:rPr>
         <w:t>nullpointerconstant</w:t>
       </w:r>
-      <w:proofErr w:type="spellEnd"/>
       <w:r>
         <w:rPr>
           <w:rFonts w:hint="eastAsia"/>
@@ -26246,7 +25605,6 @@
         </w:rPr>
         <w:t>，只需要考虑</w:t>
       </w:r>
-      <w:proofErr w:type="spellStart"/>
       <w:r>
         <w:rPr>
           <w:rFonts w:hint="eastAsia"/>
@@ -26256,7 +25614,6 @@
       <w:r>
         <w:t>_vec</w:t>
       </w:r>
-      <w:proofErr w:type="spellEnd"/>
       <w:r>
         <w:rPr>
           <w:rFonts w:hint="eastAsia"/>
@@ -26292,28 +25649,24 @@
         </w:rPr>
         <w:t>在此需要更改</w:t>
       </w:r>
-      <w:proofErr w:type="spellStart"/>
       <w:r>
         <w:rPr>
           <w:rFonts w:hint="eastAsia"/>
         </w:rPr>
         <w:t>vec</w:t>
       </w:r>
-      <w:proofErr w:type="spellEnd"/>
       <w:r>
         <w:rPr>
           <w:rFonts w:hint="eastAsia"/>
         </w:rPr>
         <w:t>的这个数据结构，增加</w:t>
       </w:r>
-      <w:proofErr w:type="spellStart"/>
       <w:r>
         <w:rPr>
           <w:rFonts w:hint="eastAsia"/>
         </w:rPr>
         <w:t>nullpointerconstant</w:t>
       </w:r>
-      <w:proofErr w:type="spellEnd"/>
       <w:r>
         <w:rPr>
           <w:rFonts w:hint="eastAsia"/>
@@ -26374,14 +25727,12 @@
         </w:rPr>
         <w:t>也应该转换为</w:t>
       </w:r>
-      <w:proofErr w:type="spellStart"/>
       <w:r>
         <w:rPr>
           <w:rFonts w:hint="eastAsia"/>
         </w:rPr>
         <w:t>sint</w:t>
       </w:r>
-      <w:proofErr w:type="spellEnd"/>
       <w:r>
         <w:rPr>
           <w:rFonts w:hint="eastAsia"/>
@@ -26411,14 +25762,12 @@
         </w:rPr>
         <w:t>塞进去什么所谓的代码生成模块，那么将</w:t>
       </w:r>
-      <w:proofErr w:type="spellStart"/>
       <w:r>
         <w:rPr>
           <w:rFonts w:hint="eastAsia"/>
         </w:rPr>
         <w:t>typevec</w:t>
       </w:r>
-      <w:proofErr w:type="spellEnd"/>
       <w:r>
         <w:rPr>
           <w:rFonts w:hint="eastAsia"/>
@@ -26887,11 +26236,9 @@
       <w:r>
         <w:t>以</w:t>
       </w:r>
-      <w:proofErr w:type="spellStart"/>
       <w:r>
         <w:t>arr</w:t>
       </w:r>
-      <w:proofErr w:type="spellEnd"/>
       <w:r>
         <w:rPr>
           <w:rFonts w:hint="eastAsia"/>
@@ -26916,14 +26263,12 @@
         </w:rPr>
         <w:t>，</w:t>
       </w:r>
-      <w:proofErr w:type="spellStart"/>
       <w:r>
         <w:rPr>
           <w:rFonts w:hint="eastAsia"/>
         </w:rPr>
         <w:t>arr</w:t>
       </w:r>
-      <w:proofErr w:type="spellEnd"/>
       <w:r>
         <w:rPr>
           <w:rFonts w:hint="eastAsia"/>
@@ -27344,14 +26689,12 @@
         </w:rPr>
         <w:t>（顺便强烈推荐完完全全看了</w:t>
       </w:r>
-      <w:proofErr w:type="spellStart"/>
       <w:r>
         <w:rPr>
           <w:rFonts w:hint="eastAsia"/>
         </w:rPr>
         <w:t>lvalue</w:t>
       </w:r>
-      <w:proofErr w:type="spellEnd"/>
       <w:r>
         <w:rPr>
           <w:rFonts w:hint="eastAsia"/>
@@ -27638,19 +26981,11 @@
         </w:rPr>
         <w:t>对于表达式，不应该更改他们在符号表中的本来的类型，因此在每个表达式节点都需要临时存储一个类型</w:t>
       </w:r>
-      <w:proofErr w:type="spellStart"/>
-      <w:r>
-        <w:rPr>
-          <w:rFonts w:hint="eastAsia"/>
-        </w:rPr>
-        <w:t>tmp</w:t>
-      </w:r>
-      <w:proofErr w:type="spellEnd"/>
-      <w:r>
-        <w:rPr>
-          <w:rFonts w:hint="eastAsia"/>
-        </w:rPr>
-        <w:t xml:space="preserve"> type</w:t>
+      <w:r>
+        <w:rPr>
+          <w:rFonts w:hint="eastAsia"/>
+        </w:rPr>
+        <w:t>tmp type</w:t>
       </w:r>
     </w:p>
     <w:p>
@@ -27686,19 +27021,11 @@
       <w:r>
         <w:t>所以虽然临时的</w:t>
       </w:r>
-      <w:proofErr w:type="spellStart"/>
-      <w:r>
-        <w:rPr>
-          <w:rFonts w:hint="eastAsia"/>
-        </w:rPr>
-        <w:t>tmp</w:t>
-      </w:r>
-      <w:proofErr w:type="spellEnd"/>
-      <w:r>
-        <w:rPr>
-          <w:rFonts w:hint="eastAsia"/>
-        </w:rPr>
-        <w:t xml:space="preserve"> type</w:t>
+      <w:r>
+        <w:rPr>
+          <w:rFonts w:hint="eastAsia"/>
+        </w:rPr>
+        <w:t>tmp type</w:t>
       </w:r>
       <w:r>
         <w:t>中会</w:t>
@@ -27819,7 +27146,6 @@
         </w:numPr>
         <w:ind w:firstLineChars="0"/>
       </w:pPr>
-      <w:proofErr w:type="spellStart"/>
       <w:r>
         <w:t>L</w:t>
       </w:r>
@@ -27829,7 +27155,6 @@
         </w:rPr>
         <w:t>value</w:t>
       </w:r>
-      <w:proofErr w:type="spellEnd"/>
       <w:r>
         <w:rPr>
           <w:rFonts w:hint="eastAsia"/>
@@ -27848,28 +27173,24 @@
         </w:rPr>
         <w:t>或者其他算数类型等等，都是需要将</w:t>
       </w:r>
-      <w:proofErr w:type="spellStart"/>
       <w:r>
         <w:rPr>
           <w:rFonts w:hint="eastAsia"/>
         </w:rPr>
         <w:t>lvalue</w:t>
       </w:r>
-      <w:proofErr w:type="spellEnd"/>
       <w:r>
         <w:rPr>
           <w:rFonts w:hint="eastAsia"/>
         </w:rPr>
         <w:t>转换为其具体的算数类型（当然实际上只要不要考虑</w:t>
       </w:r>
-      <w:proofErr w:type="spellStart"/>
       <w:r>
         <w:rPr>
           <w:rFonts w:hint="eastAsia"/>
         </w:rPr>
         <w:t>lvalue</w:t>
       </w:r>
-      <w:proofErr w:type="spellEnd"/>
       <w:r>
         <w:rPr>
           <w:rFonts w:hint="eastAsia"/>
@@ -27953,11 +27274,9 @@
         </w:rPr>
         <w:t>，</w:t>
       </w:r>
-      <w:proofErr w:type="spellStart"/>
       <w:r>
         <w:t>lvalue</w:t>
       </w:r>
-      <w:proofErr w:type="spellEnd"/>
       <w:r>
         <w:t>等等相关实现</w:t>
       </w:r>
@@ -28480,21 +27799,7 @@
         <w:rPr>
           <w:rFonts w:hint="eastAsia"/>
         </w:rPr>
-        <w:t>&lt;_</w:t>
-      </w:r>
-      <w:proofErr w:type="spellStart"/>
-      <w:r>
-        <w:rPr>
-          <w:rFonts w:hint="eastAsia"/>
-        </w:rPr>
-        <w:t>Atomic,point,int</w:t>
-      </w:r>
-      <w:proofErr w:type="spellEnd"/>
-      <w:r>
-        <w:rPr>
-          <w:rFonts w:hint="eastAsia"/>
-        </w:rPr>
-        <w:t>&gt;</w:t>
+        <w:t>&lt;_Atomic,point,int&gt;</w:t>
       </w:r>
       <w:r>
         <w:rPr>
@@ -30347,16 +29652,8 @@
         <w:rPr>
           <w:rFonts w:hint="eastAsia"/>
         </w:rPr>
-        <w:t xml:space="preserve">type </w:t>
-      </w:r>
-      <w:proofErr w:type="spellStart"/>
-      <w:r>
-        <w:rPr>
-          <w:rFonts w:hint="eastAsia"/>
-        </w:rPr>
-        <w:t>vec</w:t>
-      </w:r>
-      <w:proofErr w:type="spellEnd"/>
+        <w:t>type vec</w:t>
+      </w:r>
       <w:r>
         <w:rPr>
           <w:rFonts w:hint="eastAsia"/>
@@ -30397,16 +29694,8 @@
         <w:rPr>
           <w:rFonts w:hint="eastAsia"/>
         </w:rPr>
-        <w:t xml:space="preserve">type </w:t>
-      </w:r>
-      <w:proofErr w:type="spellStart"/>
-      <w:r>
-        <w:rPr>
-          <w:rFonts w:hint="eastAsia"/>
-        </w:rPr>
-        <w:t>vec</w:t>
-      </w:r>
-      <w:proofErr w:type="spellEnd"/>
+        <w:t>type vec</w:t>
+      </w:r>
       <w:r>
         <w:rPr>
           <w:rFonts w:hint="eastAsia"/>
@@ -30715,15 +30004,7 @@
               <w:ind w:firstLine="420"/>
             </w:pPr>
             <w:r>
-              <w:t>switch(</w:t>
-            </w:r>
-            <w:proofErr w:type="spellStart"/>
-            <w:r>
-              <w:t>abcdefg</w:t>
-            </w:r>
-            <w:proofErr w:type="spellEnd"/>
-            <w:r>
-              <w:t>)</w:t>
+              <w:t>switch(abcdefg)</w:t>
             </w:r>
           </w:p>
           <w:p>
@@ -30762,13 +30043,8 @@
             <w:pPr>
               <w:ind w:firstLine="420"/>
             </w:pPr>
-            <w:proofErr w:type="spellStart"/>
-            <w:r>
-              <w:t>i</w:t>
-            </w:r>
-            <w:proofErr w:type="spellEnd"/>
-            <w:r>
-              <w:t>++;</w:t>
+            <w:r>
+              <w:t>i++;</w:t>
             </w:r>
           </w:p>
           <w:p>
@@ -31364,14 +30640,12 @@
         </w:rPr>
         <w:t>的时候做一次检查，而后续中间代码生成的时候，再做一次</w:t>
       </w:r>
-      <w:proofErr w:type="spellStart"/>
       <w:r>
         <w:rPr>
           <w:rFonts w:hint="eastAsia"/>
         </w:rPr>
         <w:t>init</w:t>
       </w:r>
-      <w:proofErr w:type="spellEnd"/>
       <w:r>
         <w:rPr>
           <w:rFonts w:hint="eastAsia"/>
@@ -31414,14 +30688,12 @@
         <w:lastRenderedPageBreak/>
         <w:t>这当然在一定程度上不符合简洁的原则，因为初始化模块的设计，需要考虑聚合类型以及其递归形式，其访问顺序和后续的</w:t>
       </w:r>
-      <w:proofErr w:type="spellStart"/>
       <w:r>
         <w:rPr>
           <w:rFonts w:hint="eastAsia"/>
         </w:rPr>
         <w:t>init</w:t>
       </w:r>
-      <w:proofErr w:type="spellEnd"/>
       <w:r>
         <w:rPr>
           <w:rFonts w:hint="eastAsia"/>
@@ -32006,14 +31278,12 @@
         </w:rPr>
         <w:t>关于后者能不能用一个括号括起来，我测试了一下</w:t>
       </w:r>
-      <w:proofErr w:type="spellStart"/>
       <w:r>
         <w:rPr>
           <w:rFonts w:hint="eastAsia"/>
         </w:rPr>
         <w:t>gcc</w:t>
       </w:r>
-      <w:proofErr w:type="spellEnd"/>
       <w:r>
         <w:rPr>
           <w:rFonts w:hint="eastAsia"/>
@@ -32127,14 +31397,12 @@
         </w:rPr>
         <w:t>至于这后一种为什么不合法，</w:t>
       </w:r>
-      <w:proofErr w:type="spellStart"/>
       <w:r>
         <w:rPr>
           <w:rFonts w:hint="eastAsia"/>
         </w:rPr>
         <w:t>emmm</w:t>
       </w:r>
-      <w:proofErr w:type="spellEnd"/>
       <w:r>
         <w:rPr>
           <w:rFonts w:hint="eastAsia"/>
@@ -32150,28 +31418,24 @@
       <w:r>
         <w:t xml:space="preserve"> </w:t>
       </w:r>
-      <w:proofErr w:type="spellStart"/>
       <w:r>
         <w:rPr>
           <w:rFonts w:hint="eastAsia"/>
         </w:rPr>
         <w:t>tmpa</w:t>
       </w:r>
-      <w:proofErr w:type="spellEnd"/>
       <w:r>
         <w:rPr>
           <w:rFonts w:hint="eastAsia"/>
         </w:rPr>
         <w:t>的对象，而试图赋值给</w:t>
       </w:r>
-      <w:proofErr w:type="spellStart"/>
       <w:r>
         <w:rPr>
           <w:rFonts w:hint="eastAsia"/>
         </w:rPr>
         <w:t>tmpa</w:t>
       </w:r>
-      <w:proofErr w:type="spellEnd"/>
       <w:r>
         <w:t xml:space="preserve"> </w:t>
       </w:r>
@@ -32269,18 +31533,8 @@
           </w:tcPr>
           <w:p>
             <w:r>
-              <w:t xml:space="preserve">struct </w:t>
-            </w:r>
-            <w:proofErr w:type="spellStart"/>
-            <w:proofErr w:type="gramStart"/>
-            <w:r>
-              <w:t>tmpa</w:t>
-            </w:r>
-            <w:proofErr w:type="spellEnd"/>
-            <w:r>
-              <w:t>{</w:t>
-            </w:r>
-            <w:proofErr w:type="gramEnd"/>
+              <w:t>struct tmpa{</w:t>
+            </w:r>
           </w:p>
           <w:p>
             <w:r>
@@ -32299,36 +31553,7 @@
           </w:p>
           <w:p>
             <w:r>
-              <w:t xml:space="preserve">struct </w:t>
-            </w:r>
-            <w:proofErr w:type="spellStart"/>
-            <w:r>
-              <w:t>tmpa</w:t>
-            </w:r>
-            <w:proofErr w:type="spellEnd"/>
-            <w:r>
-              <w:t xml:space="preserve"> </w:t>
-            </w:r>
-            <w:proofErr w:type="spellStart"/>
-            <w:r>
-              <w:t>tmp</w:t>
-            </w:r>
-            <w:proofErr w:type="spellEnd"/>
-            <w:proofErr w:type="gramStart"/>
-            <w:r>
-              <w:t>=(</w:t>
-            </w:r>
-            <w:proofErr w:type="gramEnd"/>
-            <w:r>
-              <w:t xml:space="preserve">struct </w:t>
-            </w:r>
-            <w:proofErr w:type="spellStart"/>
-            <w:r>
-              <w:t>tmpa</w:t>
-            </w:r>
-            <w:proofErr w:type="spellEnd"/>
-            <w:r>
-              <w:t>){1,2};</w:t>
+              <w:t>struct tmpa tmp=(struct tmpa){1,2};</w:t>
             </w:r>
           </w:p>
           <w:p>
@@ -32339,31 +31564,7 @@
               <w:t>struct</w:t>
             </w:r>
             <w:r>
-              <w:t xml:space="preserve"> </w:t>
-            </w:r>
-            <w:proofErr w:type="spellStart"/>
-            <w:r>
-              <w:t>tmpa</w:t>
-            </w:r>
-            <w:proofErr w:type="spellEnd"/>
-            <w:r>
-              <w:t xml:space="preserve"> t</w:t>
-            </w:r>
-            <w:proofErr w:type="gramStart"/>
-            <w:r>
-              <w:t>={</w:t>
-            </w:r>
-            <w:proofErr w:type="gramEnd"/>
-            <w:r>
-              <w:t xml:space="preserve">(struct </w:t>
-            </w:r>
-            <w:proofErr w:type="spellStart"/>
-            <w:r>
-              <w:t>tmpa</w:t>
-            </w:r>
-            <w:proofErr w:type="spellEnd"/>
-            <w:r>
-              <w:t>){1,2}};</w:t>
+              <w:t xml:space="preserve"> tmpa t={(struct tmpa){1,2}};</w:t>
             </w:r>
           </w:p>
         </w:tc>
@@ -32462,26 +31663,16 @@
             <w:pPr>
               <w:ind w:firstLine="420"/>
             </w:pPr>
-            <w:proofErr w:type="gramStart"/>
             <w:r>
               <w:t>struct{</w:t>
             </w:r>
-            <w:proofErr w:type="gramEnd"/>
           </w:p>
           <w:p>
             <w:pPr>
               <w:ind w:firstLine="420"/>
             </w:pPr>
             <w:r>
-              <w:t xml:space="preserve">        int </w:t>
-            </w:r>
-            <w:proofErr w:type="gramStart"/>
-            <w:r>
-              <w:t>a[</w:t>
-            </w:r>
-            <w:proofErr w:type="gramEnd"/>
-            <w:r>
-              <w:t>3],b;</w:t>
+              <w:t xml:space="preserve">        int a[3],b;</w:t>
             </w:r>
           </w:p>
           <w:p>
@@ -32489,15 +31680,7 @@
               <w:ind w:firstLine="420"/>
             </w:pPr>
             <w:r>
-              <w:t xml:space="preserve">    } </w:t>
-            </w:r>
-            <w:proofErr w:type="gramStart"/>
-            <w:r>
-              <w:t>w[</w:t>
-            </w:r>
-            <w:proofErr w:type="gramEnd"/>
-            <w:r>
-              <w:t xml:space="preserve">]={ {1},2,3,4,{5,6} </w:t>
+              <w:t xml:space="preserve">    } w[]={ {1},2,3,4,{5,6} </w:t>
             </w:r>
             <w:r>
               <w:t>,[3]=7,8</w:t>
@@ -32912,7 +32095,6 @@
         </w:rPr>
         <w:t>页那一堆不是正常人看的玩意儿去理解吧，我无话可说。</w:t>
       </w:r>
-      <w:proofErr w:type="spellStart"/>
       <w:r>
         <w:t>G</w:t>
       </w:r>
@@ -32922,7 +32104,6 @@
         </w:rPr>
         <w:t>cc</w:t>
       </w:r>
-      <w:proofErr w:type="spellEnd"/>
       <w:r>
         <w:rPr>
           <w:rFonts w:hint="eastAsia"/>
@@ -33029,15 +32210,7 @@
         <w:t>原话，说的是</w:t>
       </w:r>
       <w:r>
-        <w:t xml:space="preserve">Otherwise, only enough initializers from the list are taken to account for the elements or members of the </w:t>
-      </w:r>
-      <w:proofErr w:type="spellStart"/>
-      <w:r>
-        <w:t>subaggregate</w:t>
-      </w:r>
-      <w:proofErr w:type="spellEnd"/>
-      <w:r>
-        <w:t xml:space="preserve"> or the first member of the contained union</w:t>
+        <w:t>Otherwise, only enough initializers from the list are taken to account for the elements or members of the subaggregate or the first member of the contained union</w:t>
       </w:r>
       <w:r>
         <w:rPr>
@@ -33327,15 +32500,7 @@
         <w:t>故此，对于伪代码的设计我描述如下（注意一点，在</w:t>
       </w:r>
       <w:r>
-        <w:t>(</w:t>
-      </w:r>
-      <w:proofErr w:type="spellStart"/>
-      <w:r>
-        <w:t>type_name</w:t>
-      </w:r>
-      <w:proofErr w:type="spellEnd"/>
-      <w:r>
-        <w:t>){initializer list}</w:t>
+        <w:t>(type_name){initializer list}</w:t>
       </w:r>
       <w:r>
         <w:rPr>
@@ -33394,14 +32559,12 @@
         </w:rPr>
         <w:t>，另外，请务必自己弄一个或者去看我的</w:t>
       </w:r>
-      <w:proofErr w:type="spellStart"/>
       <w:r>
         <w:rPr>
           <w:rFonts w:hint="eastAsia"/>
         </w:rPr>
         <w:t>init_test</w:t>
       </w:r>
-      <w:proofErr w:type="spellEnd"/>
       <w:r>
         <w:rPr>
           <w:rFonts w:hint="eastAsia"/>
@@ -34133,7 +33296,31 @@
               <w:rPr>
                 <w:rFonts w:hint="eastAsia"/>
               </w:rPr>
-              <w:t>，传递的是对应子对象一直向下找的那个类型</w:t>
+              <w:t>，传递的是对应子对象一直向下找</w:t>
+            </w:r>
+            <w:r>
+              <w:rPr>
+                <w:rFonts w:hint="eastAsia"/>
+              </w:rPr>
+              <w:t>到</w:t>
+            </w:r>
+            <w:r>
+              <w:rPr>
+                <w:rFonts w:hint="eastAsia"/>
+              </w:rPr>
+              <w:t>的那个</w:t>
+            </w:r>
+            <w:r>
+              <w:rPr>
+                <w:rFonts w:hint="eastAsia"/>
+              </w:rPr>
+              <w:t>scalar</w:t>
+            </w:r>
+            <w:r>
+              <w:rPr>
+                <w:rFonts w:hint="eastAsia"/>
+              </w:rPr>
+              <w:t>类型</w:t>
             </w:r>
             <w:r>
               <w:rPr>
@@ -34385,7 +33572,19 @@
               <w:rPr>
                 <w:rFonts w:hint="eastAsia"/>
               </w:rPr>
-              <w:t>的那个类型</w:t>
+              <w:t>的那个</w:t>
+            </w:r>
+            <w:r>
+              <w:rPr>
+                <w:rFonts w:hint="eastAsia"/>
+              </w:rPr>
+              <w:t>scalar</w:t>
+            </w:r>
+            <w:r>
+              <w:rPr>
+                <w:rFonts w:hint="eastAsia"/>
+              </w:rPr>
+              <w:t>类型</w:t>
             </w:r>
             <w:r>
               <w:rPr>
@@ -34542,7 +33741,49 @@
               <w:rPr>
                 <w:rFonts w:hint="eastAsia"/>
               </w:rPr>
-              <w:t>依次更改（这个更改，到底怎么弄下面描述一下吧，感觉不说清楚不行，可以参考一下上面的</w:t>
+              <w:t>依次更改</w:t>
+            </w:r>
+            <w:r>
+              <w:rPr>
+                <w:rFonts w:hint="eastAsia"/>
+              </w:rPr>
+              <w:t>成为</w:t>
+            </w:r>
+            <w:r>
+              <w:rPr>
+                <w:rFonts w:hint="eastAsia"/>
+              </w:rPr>
+              <w:t>designator</w:t>
+            </w:r>
+            <w:r>
+              <w:rPr>
+                <w:rFonts w:hint="eastAsia"/>
+              </w:rPr>
+              <w:t>里面指定的那个</w:t>
+            </w:r>
+            <w:r>
+              <w:rPr>
+                <w:rFonts w:hint="eastAsia"/>
+              </w:rPr>
+              <w:t>size</w:t>
+            </w:r>
+            <w:r>
+              <w:rPr>
+                <w:rFonts w:hint="eastAsia"/>
+              </w:rPr>
+              <w:t>和</w:t>
+            </w:r>
+            <w:r>
+              <w:rPr>
+                <w:rFonts w:hint="eastAsia"/>
+              </w:rPr>
+              <w:t>count</w:t>
+            </w:r>
+            <w:r>
+              <w:rPr>
+                <w:rFonts w:hint="eastAsia"/>
+              </w:rPr>
+              <w:t>（这个更改，到底怎么弄下面描述一下吧，感觉不说清楚不行，可以参考一下上面的</w:t>
             </w:r>
             <w:r>
               <w:t>[3]=7,8</w:t>
@@ -34601,15 +33842,7 @@
         <w:t>关于这部分</w:t>
       </w:r>
       <w:r>
-        <w:t>{</w:t>
-      </w:r>
-      <w:proofErr w:type="spellStart"/>
-      <w:r>
-        <w:t>size,count</w:t>
-      </w:r>
-      <w:proofErr w:type="spellEnd"/>
-      <w:r>
-        <w:t>}</w:t>
+        <w:t>{size,count}</w:t>
       </w:r>
       <w:r>
         <w:rPr>

--- a/doc/语义分析.docx
+++ b/doc/语义分析.docx
@@ -654,12 +654,14 @@
         <w:lastRenderedPageBreak/>
         <w:t>分设计进类型系统中去，尽管有所涉及，但那不过是为了减少重复的</w:t>
       </w:r>
+      <w:proofErr w:type="spellStart"/>
       <w:r>
         <w:rPr>
           <w:rFonts w:hint="eastAsia"/>
         </w:rPr>
         <w:t>ast</w:t>
       </w:r>
+      <w:proofErr w:type="spellEnd"/>
       <w:r>
         <w:rPr>
           <w:rFonts w:hint="eastAsia"/>
@@ -1269,12 +1271,14 @@
         </w:rPr>
         <w:t>（总之我觉得自己有些迷惑，</w:t>
       </w:r>
+      <w:proofErr w:type="spellStart"/>
       <w:r>
         <w:rPr>
           <w:rFonts w:hint="eastAsia"/>
         </w:rPr>
         <w:t>emmm</w:t>
       </w:r>
+      <w:proofErr w:type="spellEnd"/>
       <w:r>
         <w:rPr>
           <w:rFonts w:hint="eastAsia"/>
@@ -2770,12 +2774,14 @@
         </w:rPr>
         <w:t>我也是参考了</w:t>
       </w:r>
+      <w:proofErr w:type="spellStart"/>
       <w:r>
         <w:rPr>
           <w:rFonts w:hint="eastAsia"/>
         </w:rPr>
         <w:t>ucc</w:t>
       </w:r>
+      <w:proofErr w:type="spellEnd"/>
       <w:r>
         <w:rPr>
           <w:rFonts w:hint="eastAsia"/>
@@ -2867,18 +2873,21 @@
         </w:rPr>
         <w:t>我查了一下，这还真的取决于编译器。。。内心一句</w:t>
       </w:r>
+      <w:proofErr w:type="spellStart"/>
       <w:r>
         <w:rPr>
           <w:rFonts w:hint="eastAsia"/>
         </w:rPr>
         <w:t>mmp</w:t>
       </w:r>
+      <w:proofErr w:type="spellEnd"/>
       <w:r>
         <w:rPr>
           <w:rFonts w:hint="eastAsia"/>
         </w:rPr>
         <w:t>。</w:t>
       </w:r>
+      <w:proofErr w:type="spellStart"/>
       <w:r>
         <w:t>M</w:t>
       </w:r>
@@ -2888,30 +2897,35 @@
         </w:rPr>
         <w:t>cc</w:t>
       </w:r>
+      <w:proofErr w:type="spellEnd"/>
       <w:r>
         <w:rPr>
           <w:rFonts w:hint="eastAsia"/>
         </w:rPr>
         <w:t>怎么处理呢，既然使用了</w:t>
       </w:r>
+      <w:proofErr w:type="spellStart"/>
       <w:r>
         <w:rPr>
           <w:rFonts w:hint="eastAsia"/>
         </w:rPr>
         <w:t>gcc</w:t>
       </w:r>
+      <w:proofErr w:type="spellEnd"/>
       <w:r>
         <w:rPr>
           <w:rFonts w:hint="eastAsia"/>
         </w:rPr>
         <w:t>作为最初始的编译器，自然是和</w:t>
       </w:r>
+      <w:proofErr w:type="spellStart"/>
       <w:r>
         <w:rPr>
           <w:rFonts w:hint="eastAsia"/>
         </w:rPr>
         <w:t>gcc</w:t>
       </w:r>
+      <w:proofErr w:type="spellEnd"/>
       <w:r>
         <w:rPr>
           <w:rFonts w:hint="eastAsia"/>
@@ -2948,12 +2962,14 @@
         </w:rPr>
         <w:t>的</w:t>
       </w:r>
+      <w:proofErr w:type="spellStart"/>
       <w:r>
         <w:rPr>
           <w:rFonts w:hint="eastAsia"/>
         </w:rPr>
         <w:t>gcc</w:t>
       </w:r>
+      <w:proofErr w:type="spellEnd"/>
       <w:r>
         <w:rPr>
           <w:rFonts w:hint="eastAsia"/>
@@ -3089,12 +3105,14 @@
         </w:rPr>
         <w:t>的列表，</w:t>
       </w:r>
+      <w:proofErr w:type="spellStart"/>
       <w:r>
         <w:rPr>
           <w:rFonts w:hint="eastAsia"/>
         </w:rPr>
         <w:t>enum</w:t>
       </w:r>
+      <w:proofErr w:type="spellEnd"/>
       <w:r>
         <w:rPr>
           <w:rFonts w:hint="eastAsia"/>
@@ -3158,12 +3176,14 @@
         </w:rPr>
         <w:t>自定义的类型，需要指出他指向的类型，基本类型或者是其他类型——这也意味着在上一步做的</w:t>
       </w:r>
+      <w:proofErr w:type="spellStart"/>
       <w:r>
         <w:rPr>
           <w:rFonts w:hint="eastAsia"/>
         </w:rPr>
         <w:t>typedefname</w:t>
       </w:r>
+      <w:proofErr w:type="spellEnd"/>
       <w:r>
         <w:rPr>
           <w:rFonts w:hint="eastAsia"/>
@@ -3218,12 +3238,14 @@
         </w:rPr>
         <w:t>上面描述了大概的内容，接下来描述一下数据结构的设计以及在之前所确定的</w:t>
       </w:r>
+      <w:proofErr w:type="spellStart"/>
       <w:r>
         <w:rPr>
           <w:rFonts w:hint="eastAsia"/>
         </w:rPr>
         <w:t>ast</w:t>
       </w:r>
+      <w:proofErr w:type="spellEnd"/>
       <w:r>
         <w:rPr>
           <w:rFonts w:hint="eastAsia"/>
@@ -3359,12 +3381,14 @@
         </w:rPr>
         <w:t>感谢</w:t>
       </w:r>
+      <w:proofErr w:type="spellStart"/>
       <w:r>
         <w:rPr>
           <w:rFonts w:hint="eastAsia"/>
         </w:rPr>
         <w:t>ucc</w:t>
       </w:r>
+      <w:proofErr w:type="spellEnd"/>
       <w:r>
         <w:rPr>
           <w:rFonts w:hint="eastAsia"/>
@@ -3377,12 +3401,14 @@
         </w:rPr>
         <w:t>，当然由于</w:t>
       </w:r>
+      <w:proofErr w:type="spellStart"/>
       <w:r>
         <w:rPr>
           <w:rFonts w:hint="eastAsia"/>
         </w:rPr>
         <w:t>ucc</w:t>
       </w:r>
+      <w:proofErr w:type="spellEnd"/>
       <w:r>
         <w:rPr>
           <w:rFonts w:hint="eastAsia"/>
@@ -3467,12 +3493,14 @@
         </w:rPr>
         <w:t>，在</w:t>
       </w:r>
+      <w:proofErr w:type="spellStart"/>
       <w:r>
         <w:rPr>
           <w:rFonts w:hint="eastAsia"/>
         </w:rPr>
         <w:t>ucc</w:t>
       </w:r>
+      <w:proofErr w:type="spellEnd"/>
       <w:r>
         <w:rPr>
           <w:rFonts w:hint="eastAsia"/>
@@ -3844,7 +3872,15 @@
               <w:ind w:left="420" w:firstLineChars="0"/>
             </w:pPr>
             <w:r>
-              <w:t>    b.c=1;</w:t>
+              <w:t xml:space="preserve">    </w:t>
+            </w:r>
+            <w:proofErr w:type="spellStart"/>
+            <w:r>
+              <w:t>b.c</w:t>
+            </w:r>
+            <w:proofErr w:type="spellEnd"/>
+            <w:r>
+              <w:t>=1;</w:t>
             </w:r>
           </w:p>
           <w:p>
@@ -3853,7 +3889,15 @@
               <w:ind w:left="420" w:firstLineChars="0"/>
             </w:pPr>
             <w:r>
-              <w:t>    z.c=2;</w:t>
+              <w:t xml:space="preserve">    </w:t>
+            </w:r>
+            <w:proofErr w:type="spellStart"/>
+            <w:r>
+              <w:t>z.c</w:t>
+            </w:r>
+            <w:proofErr w:type="spellEnd"/>
+            <w:r>
+              <w:t>=2;</w:t>
             </w:r>
           </w:p>
           <w:p>
@@ -4250,7 +4294,15 @@
           </w:tcPr>
           <w:p>
             <w:r>
-              <w:t>const int *ptr_to_constant;</w:t>
+              <w:t>const int *</w:t>
+            </w:r>
+            <w:proofErr w:type="spellStart"/>
+            <w:r>
+              <w:t>ptr_to_constant</w:t>
+            </w:r>
+            <w:proofErr w:type="spellEnd"/>
+            <w:r>
+              <w:t>;</w:t>
             </w:r>
           </w:p>
           <w:p>
@@ -4259,7 +4311,15 @@
               <w:ind w:firstLineChars="0" w:firstLine="0"/>
             </w:pPr>
             <w:r>
-              <w:t>int *const constant_ptr;</w:t>
+              <w:t xml:space="preserve">int *const </w:t>
+            </w:r>
+            <w:proofErr w:type="spellStart"/>
+            <w:r>
+              <w:t>constant_ptr</w:t>
+            </w:r>
+            <w:proofErr w:type="spellEnd"/>
+            <w:r>
+              <w:t>;</w:t>
             </w:r>
           </w:p>
         </w:tc>
@@ -4288,12 +4348,14 @@
         </w:rPr>
         <w:t>对象的</w:t>
       </w:r>
+      <w:proofErr w:type="spellStart"/>
       <w:r>
         <w:rPr>
           <w:rFonts w:hint="eastAsia"/>
         </w:rPr>
         <w:t>ptr</w:t>
       </w:r>
+      <w:proofErr w:type="spellEnd"/>
       <w:r>
         <w:rPr>
           <w:rFonts w:hint="eastAsia"/>
@@ -4312,24 +4374,28 @@
         </w:rPr>
         <w:t>的</w:t>
       </w:r>
+      <w:proofErr w:type="spellStart"/>
       <w:r>
         <w:rPr>
           <w:rFonts w:hint="eastAsia"/>
         </w:rPr>
         <w:t>ptr</w:t>
       </w:r>
+      <w:proofErr w:type="spellEnd"/>
       <w:r>
         <w:rPr>
           <w:rFonts w:hint="eastAsia"/>
         </w:rPr>
         <w:t>，注意后者，这是对于</w:t>
       </w:r>
+      <w:proofErr w:type="spellStart"/>
       <w:r>
         <w:rPr>
           <w:rFonts w:hint="eastAsia"/>
         </w:rPr>
         <w:t>ptr</w:t>
       </w:r>
+      <w:proofErr w:type="spellEnd"/>
       <w:r>
         <w:rPr>
           <w:rFonts w:hint="eastAsia"/>
@@ -4402,12 +4468,14 @@
         </w:rPr>
         <w:t>里面定义的</w:t>
       </w:r>
+      <w:proofErr w:type="spellStart"/>
       <w:r>
         <w:rPr>
           <w:rFonts w:hint="eastAsia"/>
         </w:rPr>
         <w:t>type_qual_list</w:t>
       </w:r>
+      <w:proofErr w:type="spellEnd"/>
       <w:r>
         <w:rPr>
           <w:rFonts w:hint="eastAsia"/>
@@ -5020,12 +5088,14 @@
         </w:rPr>
         <w:t>其中内建了一个</w:t>
       </w:r>
+      <w:proofErr w:type="spellStart"/>
       <w:r>
         <w:rPr>
           <w:rFonts w:hint="eastAsia"/>
         </w:rPr>
         <w:t>vec</w:t>
       </w:r>
+      <w:proofErr w:type="spellEnd"/>
       <w:r>
         <w:rPr>
           <w:rFonts w:hint="eastAsia"/>
@@ -5092,12 +5162,14 @@
         </w:rPr>
         <w:t>所指向的</w:t>
       </w:r>
+      <w:proofErr w:type="spellStart"/>
       <w:r>
         <w:rPr>
           <w:rFonts w:hint="eastAsia"/>
         </w:rPr>
         <w:t>vec</w:t>
       </w:r>
+      <w:proofErr w:type="spellEnd"/>
       <w:r>
         <w:rPr>
           <w:rFonts w:hint="eastAsia"/>
@@ -5171,7 +5243,15 @@
           </w:tcPr>
           <w:p>
             <w:r>
-              <w:t>typedef int *int_ptr;</w:t>
+              <w:t>typedef int *</w:t>
+            </w:r>
+            <w:proofErr w:type="spellStart"/>
+            <w:r>
+              <w:t>int_ptr</w:t>
+            </w:r>
+            <w:proofErr w:type="spellEnd"/>
+            <w:r>
+              <w:t>;</w:t>
             </w:r>
           </w:p>
           <w:p>
@@ -5180,7 +5260,15 @@
               <w:ind w:firstLineChars="0" w:firstLine="0"/>
             </w:pPr>
             <w:r>
-              <w:t>const int_ptrconstant_ptr;</w:t>
+              <w:t xml:space="preserve">const </w:t>
+            </w:r>
+            <w:proofErr w:type="spellStart"/>
+            <w:r>
+              <w:t>int_ptrconstant_ptr</w:t>
+            </w:r>
+            <w:proofErr w:type="spellEnd"/>
+            <w:r>
+              <w:t>;</w:t>
             </w:r>
           </w:p>
         </w:tc>
@@ -5332,12 +5420,14 @@
         </w:rPr>
         <w:t>按照上面的设计，</w:t>
       </w:r>
+      <w:proofErr w:type="spellStart"/>
       <w:r>
         <w:rPr>
           <w:rFonts w:hint="eastAsia"/>
         </w:rPr>
         <w:t>int_ptr</w:t>
       </w:r>
+      <w:proofErr w:type="spellEnd"/>
       <w:r>
         <w:rPr>
           <w:rFonts w:hint="eastAsia"/>
@@ -5356,12 +5446,14 @@
         </w:rPr>
         <w:t>，然后他的</w:t>
       </w:r>
+      <w:proofErr w:type="spellStart"/>
       <w:r>
         <w:rPr>
           <w:rFonts w:hint="eastAsia"/>
         </w:rPr>
         <w:t>vec</w:t>
       </w:r>
+      <w:proofErr w:type="spellEnd"/>
       <w:r>
         <w:rPr>
           <w:rFonts w:hint="eastAsia"/>
@@ -5480,8 +5572,16 @@
         <w:rPr>
           <w:rFonts w:hint="eastAsia"/>
         </w:rPr>
-        <w:t>*int_ptr</w:t>
-      </w:r>
+        <w:t>*</w:t>
+      </w:r>
+      <w:proofErr w:type="spellStart"/>
+      <w:r>
+        <w:rPr>
+          <w:rFonts w:hint="eastAsia"/>
+        </w:rPr>
+        <w:t>int_ptr</w:t>
+      </w:r>
+      <w:proofErr w:type="spellEnd"/>
       <w:r>
         <w:rPr>
           <w:rFonts w:hint="eastAsia"/>
@@ -5525,12 +5625,14 @@
         </w:rPr>
         <w:t>的</w:t>
       </w:r>
+      <w:proofErr w:type="spellStart"/>
       <w:r>
         <w:rPr>
           <w:rFonts w:hint="eastAsia"/>
         </w:rPr>
         <w:t>vec</w:t>
       </w:r>
+      <w:proofErr w:type="spellEnd"/>
       <w:r>
         <w:rPr>
           <w:rFonts w:hint="eastAsia"/>
@@ -5543,12 +5645,14 @@
         </w:rPr>
         <w:t>，</w:t>
       </w:r>
+      <w:proofErr w:type="spellStart"/>
       <w:r>
         <w:rPr>
           <w:rFonts w:hint="eastAsia"/>
         </w:rPr>
         <w:t>int_ptr</w:t>
       </w:r>
+      <w:proofErr w:type="spellEnd"/>
       <w:r>
         <w:rPr>
           <w:rFonts w:hint="eastAsia"/>
@@ -5681,9 +5785,11 @@
         </w:rPr>
         <w:t>const int *</w:t>
       </w:r>
+      <w:proofErr w:type="spellStart"/>
       <w:r>
         <w:t>constant_ptr</w:t>
       </w:r>
+      <w:proofErr w:type="spellEnd"/>
       <w:r>
         <w:rPr>
           <w:rFonts w:hint="eastAsia"/>
@@ -5921,12 +6027,14 @@
         </w:rPr>
         <w:t>都是一层套一层。一开始我在考虑是否用一个</w:t>
       </w:r>
+      <w:proofErr w:type="spellStart"/>
       <w:r>
         <w:rPr>
           <w:rFonts w:hint="eastAsia"/>
         </w:rPr>
         <w:t>vec</w:t>
       </w:r>
+      <w:proofErr w:type="spellEnd"/>
       <w:r>
         <w:rPr>
           <w:rFonts w:hint="eastAsia"/>
@@ -6173,12 +6281,14 @@
         </w:rPr>
         <w:t>或者</w:t>
       </w:r>
+      <w:proofErr w:type="spellStart"/>
       <w:r>
         <w:rPr>
           <w:rFonts w:hint="eastAsia"/>
         </w:rPr>
         <w:t>enum</w:t>
       </w:r>
+      <w:proofErr w:type="spellEnd"/>
       <w:r>
         <w:rPr>
           <w:rFonts w:hint="eastAsia"/>
@@ -6335,12 +6445,14 @@
         </w:rPr>
         <w:t>原有的</w:t>
       </w:r>
+      <w:proofErr w:type="spellStart"/>
       <w:r>
         <w:rPr>
           <w:rFonts w:hint="eastAsia"/>
         </w:rPr>
         <w:t>type_vec</w:t>
       </w:r>
+      <w:proofErr w:type="spellEnd"/>
       <w:r>
         <w:rPr>
           <w:rFonts w:hint="eastAsia"/>
@@ -6788,11 +6900,19 @@
         </w:rPr>
         <w:t>我查找资料的时候相关内容中举了几个经典的例子，比如</w:t>
       </w:r>
-      <w:r>
-        <w:rPr>
-          <w:rFonts w:hint="eastAsia"/>
-        </w:rPr>
-        <w:t>i++</w:t>
+      <w:proofErr w:type="spellStart"/>
+      <w:r>
+        <w:rPr>
+          <w:rFonts w:hint="eastAsia"/>
+        </w:rPr>
+        <w:t>i</w:t>
+      </w:r>
+      <w:proofErr w:type="spellEnd"/>
+      <w:r>
+        <w:rPr>
+          <w:rFonts w:hint="eastAsia"/>
+        </w:rPr>
+        <w:t>++</w:t>
       </w:r>
       <w:r>
         <w:rPr>
@@ -6800,24 +6920,28 @@
         </w:rPr>
         <w:t>，得到的值是</w:t>
       </w:r>
+      <w:proofErr w:type="spellStart"/>
       <w:r>
         <w:rPr>
           <w:rFonts w:hint="eastAsia"/>
         </w:rPr>
         <w:t>i</w:t>
       </w:r>
+      <w:proofErr w:type="spellEnd"/>
       <w:r>
         <w:rPr>
           <w:rFonts w:hint="eastAsia"/>
         </w:rPr>
         <w:t>原来的值，同时有个副作用就是</w:t>
       </w:r>
+      <w:proofErr w:type="spellStart"/>
       <w:r>
         <w:rPr>
           <w:rFonts w:hint="eastAsia"/>
         </w:rPr>
         <w:t>i</w:t>
       </w:r>
+      <w:proofErr w:type="spellEnd"/>
       <w:r>
         <w:rPr>
           <w:rFonts w:hint="eastAsia"/>
@@ -6857,9 +6981,11 @@
       <w:r>
         <w:t>由上面一个表达式</w:t>
       </w:r>
+      <w:proofErr w:type="spellStart"/>
       <w:r>
         <w:t>i</w:t>
       </w:r>
+      <w:proofErr w:type="spellEnd"/>
       <w:r>
         <w:rPr>
           <w:rFonts w:hint="eastAsia"/>
@@ -6908,11 +7034,19 @@
             <w:shd w:val="clear" w:color="auto" w:fill="DDD9C3" w:themeFill="background2" w:themeFillShade="E6"/>
           </w:tcPr>
           <w:p>
+            <w:proofErr w:type="spellStart"/>
             <w:r>
               <w:rPr>
                 <w:rFonts w:hint="eastAsia"/>
               </w:rPr>
-              <w:t>i=0</w:t>
+              <w:t>i</w:t>
+            </w:r>
+            <w:proofErr w:type="spellEnd"/>
+            <w:r>
+              <w:rPr>
+                <w:rFonts w:hint="eastAsia"/>
+              </w:rPr>
+              <w:t>=0</w:t>
             </w:r>
             <w:r>
               <w:rPr>
@@ -6922,11 +7056,19 @@
             </w:r>
           </w:p>
           <w:p>
+            <w:proofErr w:type="spellStart"/>
             <w:r>
               <w:rPr>
                 <w:rFonts w:hint="eastAsia"/>
               </w:rPr>
-              <w:t>printf(</w:t>
+              <w:t>printf</w:t>
+            </w:r>
+            <w:proofErr w:type="spellEnd"/>
+            <w:r>
+              <w:rPr>
+                <w:rFonts w:hint="eastAsia"/>
+              </w:rPr>
+              <w:t>(</w:t>
             </w:r>
             <w:r>
               <w:t>“</w:t>
@@ -6944,7 +7086,21 @@
               <w:rPr>
                 <w:rFonts w:hint="eastAsia"/>
               </w:rPr>
-              <w:t>,i,i++)</w:t>
+              <w:t>,</w:t>
+            </w:r>
+            <w:proofErr w:type="spellStart"/>
+            <w:r>
+              <w:rPr>
+                <w:rFonts w:hint="eastAsia"/>
+              </w:rPr>
+              <w:t>i,i</w:t>
+            </w:r>
+            <w:proofErr w:type="spellEnd"/>
+            <w:r>
+              <w:rPr>
+                <w:rFonts w:hint="eastAsia"/>
+              </w:rPr>
+              <w:t>++)</w:t>
             </w:r>
             <w:r>
               <w:rPr>
@@ -7017,12 +7173,14 @@
         </w:rPr>
         <w:t>和</w:t>
       </w:r>
+      <w:proofErr w:type="spellStart"/>
       <w:r>
         <w:rPr>
           <w:rFonts w:hint="eastAsia"/>
         </w:rPr>
         <w:t>declara</w:t>
       </w:r>
+      <w:proofErr w:type="spellEnd"/>
     </w:p>
     <w:p>
       <w:pPr>
@@ -7123,12 +7281,14 @@
         </w:rPr>
         <w:t>和</w:t>
       </w:r>
+      <w:proofErr w:type="spellStart"/>
       <w:r>
         <w:rPr>
           <w:rFonts w:hint="eastAsia"/>
         </w:rPr>
         <w:t>enum</w:t>
       </w:r>
+      <w:proofErr w:type="spellEnd"/>
       <w:r>
         <w:rPr>
           <w:rFonts w:hint="eastAsia"/>
@@ -7146,12 +7306,14 @@
         </w:rPr>
         <w:t>这里面有三种，一种是</w:t>
       </w:r>
+      <w:proofErr w:type="spellStart"/>
       <w:r>
         <w:rPr>
           <w:rFonts w:hint="eastAsia"/>
         </w:rPr>
         <w:t>defination</w:t>
       </w:r>
+      <w:proofErr w:type="spellEnd"/>
       <w:r>
         <w:rPr>
           <w:rFonts w:hint="eastAsia"/>
@@ -7240,12 +7402,14 @@
         </w:rPr>
         <w:t>这里需要注意标准中，对于</w:t>
       </w:r>
+      <w:proofErr w:type="spellStart"/>
       <w:r>
         <w:rPr>
           <w:rFonts w:hint="eastAsia"/>
         </w:rPr>
         <w:t>enum</w:t>
       </w:r>
+      <w:proofErr w:type="spellEnd"/>
       <w:r>
         <w:rPr>
           <w:rFonts w:hint="eastAsia"/>
@@ -7334,12 +7498,14 @@
         </w:rPr>
         <w:t>对于</w:t>
       </w:r>
+      <w:proofErr w:type="spellStart"/>
       <w:r>
         <w:rPr>
           <w:rFonts w:hint="eastAsia"/>
         </w:rPr>
         <w:t>defination</w:t>
       </w:r>
+      <w:proofErr w:type="spellEnd"/>
       <w:r>
         <w:rPr>
           <w:rFonts w:hint="eastAsia"/>
@@ -7772,12 +7938,14 @@
         </w:rPr>
         <w:t>混用的情况怎么办呢？就拿我用的那个</w:t>
       </w:r>
+      <w:proofErr w:type="spellStart"/>
       <w:r>
         <w:rPr>
           <w:rFonts w:hint="eastAsia"/>
         </w:rPr>
         <w:t>m_type</w:t>
       </w:r>
+      <w:proofErr w:type="spellEnd"/>
       <w:r>
         <w:rPr>
           <w:rFonts w:hint="eastAsia"/>
@@ -7787,6 +7955,7 @@
       <w:r>
         <w:t>不明白意思的就去看</w:t>
       </w:r>
+      <w:proofErr w:type="spellStart"/>
       <w:r>
         <w:t>m_type</w:t>
       </w:r>
@@ -7796,6 +7965,7 @@
         </w:rPr>
         <w:t>.h</w:t>
       </w:r>
+      <w:proofErr w:type="spellEnd"/>
       <w:r>
         <w:rPr>
           <w:rFonts w:hint="eastAsia"/>
@@ -8018,12 +8188,14 @@
         </w:rPr>
         <w:t>的</w:t>
       </w:r>
+      <w:proofErr w:type="spellStart"/>
       <w:r>
         <w:rPr>
           <w:rFonts w:hint="eastAsia"/>
         </w:rPr>
         <w:t>vec</w:t>
       </w:r>
+      <w:proofErr w:type="spellEnd"/>
       <w:r>
         <w:rPr>
           <w:rFonts w:hint="eastAsia"/>
@@ -8052,8 +8224,16 @@
         <w:rPr>
           <w:rFonts w:hint="eastAsia"/>
         </w:rPr>
-        <w:t>type vec</w:t>
-      </w:r>
+        <w:t xml:space="preserve">type </w:t>
+      </w:r>
+      <w:proofErr w:type="spellStart"/>
+      <w:r>
+        <w:rPr>
+          <w:rFonts w:hint="eastAsia"/>
+        </w:rPr>
+        <w:t>vec</w:t>
+      </w:r>
+      <w:proofErr w:type="spellEnd"/>
       <w:r>
         <w:rPr>
           <w:rFonts w:hint="eastAsia"/>
@@ -8084,12 +8264,14 @@
         </w:rPr>
         <w:t>，而且</w:t>
       </w:r>
+      <w:proofErr w:type="spellStart"/>
       <w:r>
         <w:rPr>
           <w:rFonts w:hint="eastAsia"/>
         </w:rPr>
         <w:t>typevec</w:t>
       </w:r>
+      <w:proofErr w:type="spellEnd"/>
       <w:r>
         <w:rPr>
           <w:rFonts w:hint="eastAsia"/>
@@ -8108,12 +8290,14 @@
         </w:rPr>
         <w:t>（这个</w:t>
       </w:r>
+      <w:proofErr w:type="spellStart"/>
       <w:r>
         <w:rPr>
           <w:rFonts w:hint="eastAsia"/>
         </w:rPr>
         <w:t>vec</w:t>
       </w:r>
+      <w:proofErr w:type="spellEnd"/>
       <w:r>
         <w:rPr>
           <w:rFonts w:hint="eastAsia"/>
@@ -8155,12 +8339,14 @@
         </w:rPr>
         <w:t>关于这么做，我有个</w:t>
       </w:r>
+      <w:proofErr w:type="spellStart"/>
       <w:r>
         <w:rPr>
           <w:rFonts w:hint="eastAsia"/>
         </w:rPr>
         <w:t>gcc</w:t>
       </w:r>
+      <w:proofErr w:type="spellEnd"/>
       <w:r>
         <w:rPr>
           <w:rFonts w:hint="eastAsia"/>
@@ -8185,12 +8371,14 @@
         </w:rPr>
         <w:t>，</w:t>
       </w:r>
+      <w:proofErr w:type="spellStart"/>
       <w:r>
         <w:rPr>
           <w:rFonts w:hint="eastAsia"/>
         </w:rPr>
         <w:t>gcc</w:t>
       </w:r>
+      <w:proofErr w:type="spellEnd"/>
       <w:r>
         <w:rPr>
           <w:rFonts w:hint="eastAsia"/>
@@ -8395,12 +8583,14 @@
         </w:rPr>
         <w:t>可是</w:t>
       </w:r>
+      <w:proofErr w:type="spellStart"/>
       <w:r>
         <w:rPr>
           <w:rFonts w:hint="eastAsia"/>
         </w:rPr>
         <w:t>gcc</w:t>
       </w:r>
+      <w:proofErr w:type="spellEnd"/>
       <w:r>
         <w:rPr>
           <w:rFonts w:hint="eastAsia"/>
@@ -8460,12 +8650,14 @@
         </w:rPr>
         <w:t>里面另外找到一处可能可以解释</w:t>
       </w:r>
+      <w:proofErr w:type="spellStart"/>
       <w:r>
         <w:rPr>
           <w:rFonts w:hint="eastAsia"/>
         </w:rPr>
         <w:t>gcc</w:t>
       </w:r>
+      <w:proofErr w:type="spellEnd"/>
       <w:r>
         <w:rPr>
           <w:rFonts w:hint="eastAsia"/>
@@ -8770,11 +8962,19 @@
         </w:rPr>
         <w:t>至于</w:t>
       </w:r>
-      <w:r>
-        <w:rPr>
-          <w:rFonts w:hint="eastAsia"/>
-        </w:rPr>
-        <w:t>sizeof(struct a)</w:t>
+      <w:proofErr w:type="spellStart"/>
+      <w:r>
+        <w:rPr>
+          <w:rFonts w:hint="eastAsia"/>
+        </w:rPr>
+        <w:t>sizeof</w:t>
+      </w:r>
+      <w:proofErr w:type="spellEnd"/>
+      <w:r>
+        <w:rPr>
+          <w:rFonts w:hint="eastAsia"/>
+        </w:rPr>
+        <w:t>(struct a)</w:t>
       </w:r>
       <w:r>
         <w:rPr>
@@ -8888,12 +9088,14 @@
         </w:rPr>
         <w:t>是检测匿名结构体的方式——而不是通过直接查看</w:t>
       </w:r>
+      <w:proofErr w:type="spellStart"/>
       <w:r>
         <w:rPr>
           <w:rFonts w:hint="eastAsia"/>
         </w:rPr>
         <w:t>ast</w:t>
       </w:r>
+      <w:proofErr w:type="spellEnd"/>
       <w:r>
         <w:rPr>
           <w:rFonts w:hint="eastAsia"/>
@@ -8916,8 +9118,16 @@
         <w:rPr>
           <w:rFonts w:hint="eastAsia"/>
         </w:rPr>
-        <w:t>member vec</w:t>
-      </w:r>
+        <w:t xml:space="preserve">member </w:t>
+      </w:r>
+      <w:proofErr w:type="spellStart"/>
+      <w:r>
+        <w:rPr>
+          <w:rFonts w:hint="eastAsia"/>
+        </w:rPr>
+        <w:t>vec</w:t>
+      </w:r>
+      <w:proofErr w:type="spellEnd"/>
       <w:r>
         <w:rPr>
           <w:rFonts w:hint="eastAsia"/>
@@ -9529,20 +9739,30 @@
         <w:rPr>
           <w:rFonts w:hint="eastAsia"/>
         </w:rPr>
-        <w:t>type vec</w:t>
-      </w:r>
+        <w:t xml:space="preserve">type </w:t>
+      </w:r>
+      <w:proofErr w:type="spellStart"/>
+      <w:r>
+        <w:rPr>
+          <w:rFonts w:hint="eastAsia"/>
+        </w:rPr>
+        <w:t>vec</w:t>
+      </w:r>
+      <w:proofErr w:type="spellEnd"/>
       <w:r>
         <w:rPr>
           <w:rFonts w:hint="eastAsia"/>
         </w:rPr>
         <w:t>，</w:t>
       </w:r>
+      <w:proofErr w:type="spellStart"/>
       <w:r>
         <w:rPr>
           <w:rFonts w:hint="eastAsia"/>
         </w:rPr>
         <w:t>emmm</w:t>
       </w:r>
+      <w:proofErr w:type="spellEnd"/>
       <w:r>
         <w:rPr>
           <w:rFonts w:hint="eastAsia"/>
@@ -9579,7 +9799,21 @@
               <w:rPr>
                 <w:rFonts w:hint="eastAsia"/>
               </w:rPr>
-              <w:t xml:space="preserve"> *a,b;</w:t>
+              <w:t xml:space="preserve"> *</w:t>
+            </w:r>
+            <w:proofErr w:type="spellStart"/>
+            <w:r>
+              <w:rPr>
+                <w:rFonts w:hint="eastAsia"/>
+              </w:rPr>
+              <w:t>a,b</w:t>
+            </w:r>
+            <w:proofErr w:type="spellEnd"/>
+            <w:r>
+              <w:rPr>
+                <w:rFonts w:hint="eastAsia"/>
+              </w:rPr>
+              <w:t>;</w:t>
             </w:r>
           </w:p>
         </w:tc>
@@ -9607,24 +9841,28 @@
         </w:rPr>
         <w:t>中的设计，他会直接改变插入的</w:t>
       </w:r>
+      <w:proofErr w:type="spellStart"/>
       <w:r>
         <w:rPr>
           <w:rFonts w:hint="eastAsia"/>
         </w:rPr>
         <w:t>vec</w:t>
       </w:r>
+      <w:proofErr w:type="spellEnd"/>
       <w:r>
         <w:rPr>
           <w:rFonts w:hint="eastAsia"/>
         </w:rPr>
         <w:t>的内容，所以如果使用一个</w:t>
       </w:r>
+      <w:proofErr w:type="spellStart"/>
       <w:r>
         <w:rPr>
           <w:rFonts w:hint="eastAsia"/>
         </w:rPr>
         <w:t>vec</w:t>
       </w:r>
+      <w:proofErr w:type="spellEnd"/>
       <w:r>
         <w:rPr>
           <w:rFonts w:hint="eastAsia"/>
@@ -9655,24 +9893,28 @@
         </w:rPr>
         <w:t>的时候，每次都需要新开一个</w:t>
       </w:r>
+      <w:proofErr w:type="spellStart"/>
       <w:r>
         <w:rPr>
           <w:rFonts w:hint="eastAsia"/>
         </w:rPr>
         <w:t>vec</w:t>
       </w:r>
+      <w:proofErr w:type="spellEnd"/>
       <w:r>
         <w:rPr>
           <w:rFonts w:hint="eastAsia"/>
         </w:rPr>
         <w:t>并将原来的</w:t>
       </w:r>
+      <w:proofErr w:type="spellStart"/>
       <w:r>
         <w:rPr>
           <w:rFonts w:hint="eastAsia"/>
         </w:rPr>
         <w:t>vec</w:t>
       </w:r>
+      <w:proofErr w:type="spellEnd"/>
       <w:r>
         <w:rPr>
           <w:rFonts w:hint="eastAsia"/>
@@ -9882,12 +10124,14 @@
         </w:rPr>
         <w:t>各个</w:t>
       </w:r>
+      <w:proofErr w:type="spellStart"/>
       <w:r>
         <w:rPr>
           <w:rFonts w:hint="eastAsia"/>
         </w:rPr>
         <w:t>vec</w:t>
       </w:r>
+      <w:proofErr w:type="spellEnd"/>
       <w:r>
         <w:rPr>
           <w:rFonts w:hint="eastAsia"/>
@@ -9951,12 +10195,14 @@
         </w:rPr>
         <w:t>最后的最后，我必须深切的鄙视一下</w:t>
       </w:r>
+      <w:proofErr w:type="spellStart"/>
       <w:r>
         <w:rPr>
           <w:rFonts w:hint="eastAsia"/>
         </w:rPr>
         <w:t>VSCode</w:t>
       </w:r>
+      <w:proofErr w:type="spellEnd"/>
       <w:r>
         <w:rPr>
           <w:rFonts w:hint="eastAsia"/>
@@ -9987,12 +10233,14 @@
         </w:rPr>
         <w:t>标准，以及</w:t>
       </w:r>
+      <w:proofErr w:type="spellStart"/>
       <w:r>
         <w:rPr>
           <w:rFonts w:hint="eastAsia"/>
         </w:rPr>
         <w:t>gcc</w:t>
       </w:r>
+      <w:proofErr w:type="spellEnd"/>
       <w:r>
         <w:rPr>
           <w:rFonts w:hint="eastAsia"/>
@@ -10071,12 +10319,14 @@
         </w:rPr>
         <w:t>现在，保证内存池或者直接使用</w:t>
       </w:r>
+      <w:proofErr w:type="spellStart"/>
       <w:r>
         <w:rPr>
           <w:rFonts w:hint="eastAsia"/>
         </w:rPr>
         <w:t>m_alloc</w:t>
       </w:r>
+      <w:proofErr w:type="spellEnd"/>
       <w:r>
         <w:rPr>
           <w:rFonts w:hint="eastAsia"/>
@@ -10615,6 +10865,7 @@
       <w:r>
         <w:t>除此之外还有一个系统的</w:t>
       </w:r>
+      <w:proofErr w:type="spellStart"/>
       <w:r>
         <w:t>sys</w:t>
       </w:r>
@@ -10622,7 +10873,14 @@
         <w:rPr>
           <w:rFonts w:hint="eastAsia"/>
         </w:rPr>
-        <w:t>_align.</w:t>
+        <w:t>_align</w:t>
+      </w:r>
+      <w:proofErr w:type="spellEnd"/>
+      <w:r>
+        <w:rPr>
+          <w:rFonts w:hint="eastAsia"/>
+        </w:rPr>
+        <w:t>.</w:t>
       </w:r>
     </w:p>
     <w:p>
@@ -10638,6 +10896,7 @@
         </w:rPr>
         <w:t>，</w:t>
       </w:r>
+      <w:proofErr w:type="spellStart"/>
       <w:r>
         <w:t>valid</w:t>
       </w:r>
@@ -10647,6 +10906,7 @@
         </w:rPr>
         <w:t>_align</w:t>
       </w:r>
+      <w:proofErr w:type="spellEnd"/>
       <w:r>
         <w:rPr>
           <w:rFonts w:hint="eastAsia"/>
@@ -10657,8 +10917,16 @@
         <w:rPr>
           <w:rFonts w:hint="eastAsia"/>
         </w:rPr>
-        <w:t>min(sys_align</w:t>
-      </w:r>
+        <w:t>min(</w:t>
+      </w:r>
+      <w:proofErr w:type="spellStart"/>
+      <w:r>
+        <w:rPr>
+          <w:rFonts w:hint="eastAsia"/>
+        </w:rPr>
+        <w:t>sys_align</w:t>
+      </w:r>
+      <w:proofErr w:type="spellEnd"/>
       <w:r>
         <w:rPr>
           <w:rFonts w:hint="eastAsia"/>
@@ -10696,11 +10964,19 @@
         </w:rPr>
         <w:t>位的</w:t>
       </w:r>
-      <w:r>
-        <w:rPr>
-          <w:rFonts w:hint="eastAsia"/>
-        </w:rPr>
-        <w:t>longlong int</w:t>
+      <w:proofErr w:type="spellStart"/>
+      <w:r>
+        <w:rPr>
+          <w:rFonts w:hint="eastAsia"/>
+        </w:rPr>
+        <w:t>longlong</w:t>
+      </w:r>
+      <w:proofErr w:type="spellEnd"/>
+      <w:r>
+        <w:rPr>
+          <w:rFonts w:hint="eastAsia"/>
+        </w:rPr>
+        <w:t xml:space="preserve"> int</w:t>
       </w:r>
       <w:r>
         <w:rPr>
@@ -10755,12 +11031,14 @@
         </w:rPr>
         <w:t>每个成员的首地址必须整除于该成员的</w:t>
       </w:r>
+      <w:proofErr w:type="spellStart"/>
       <w:r>
         <w:rPr>
           <w:rFonts w:hint="eastAsia"/>
         </w:rPr>
         <w:t>valid_align</w:t>
       </w:r>
+      <w:proofErr w:type="spellEnd"/>
       <w:r>
         <w:rPr>
           <w:rFonts w:hint="eastAsia"/>
@@ -10801,12 +11079,14 @@
         </w:rPr>
         <w:t>还需要满足整除</w:t>
       </w:r>
+      <w:proofErr w:type="spellStart"/>
       <w:r>
         <w:rPr>
           <w:rFonts w:hint="eastAsia"/>
         </w:rPr>
         <w:t>valid_align</w:t>
       </w:r>
+      <w:proofErr w:type="spellEnd"/>
       <w:r>
         <w:rPr>
           <w:rFonts w:hint="eastAsia"/>
@@ -10883,12 +11163,14 @@
               </w:rPr>
               <w:t>（</w:t>
             </w:r>
+            <w:proofErr w:type="spellStart"/>
             <w:r>
               <w:rPr>
                 <w:rFonts w:hint="eastAsia"/>
               </w:rPr>
               <w:t>addr</w:t>
             </w:r>
+            <w:proofErr w:type="spellEnd"/>
             <w:r>
               <w:rPr>
                 <w:rFonts w:hint="eastAsia"/>
@@ -10977,6 +11259,7 @@
             </w:r>
           </w:p>
           <w:p>
+            <w:proofErr w:type="spellStart"/>
             <w:r>
               <w:t>S</w:t>
             </w:r>
@@ -10986,6 +11269,7 @@
               </w:rPr>
               <w:t>ize_ttype_size</w:t>
             </w:r>
+            <w:proofErr w:type="spellEnd"/>
             <w:r>
               <w:rPr>
                 <w:rFonts w:hint="eastAsia"/>
@@ -11024,6 +11308,7 @@
             </w:r>
           </w:p>
           <w:p>
+            <w:proofErr w:type="spellStart"/>
             <w:r>
               <w:t>S</w:t>
             </w:r>
@@ -11033,6 +11318,7 @@
               </w:rPr>
               <w:t>ize_ttype_align</w:t>
             </w:r>
+            <w:proofErr w:type="spellEnd"/>
             <w:r>
               <w:rPr>
                 <w:rFonts w:hint="eastAsia"/>
@@ -11119,12 +11405,14 @@
               </w:rPr>
               <w:t>，</w:t>
             </w:r>
+            <w:proofErr w:type="spellStart"/>
             <w:r>
               <w:rPr>
                 <w:rFonts w:hint="eastAsia"/>
               </w:rPr>
               <w:t>type_align</w:t>
             </w:r>
+            <w:proofErr w:type="spellEnd"/>
             <w:r>
               <w:rPr>
                 <w:rFonts w:hint="eastAsia"/>
@@ -11145,6 +11433,7 @@
             </w:r>
           </w:p>
           <w:p>
+            <w:proofErr w:type="spellStart"/>
             <w:r>
               <w:t>S</w:t>
             </w:r>
@@ -11152,7 +11441,14 @@
               <w:rPr>
                 <w:rFonts w:hint="eastAsia"/>
               </w:rPr>
-              <w:t>truct_total_size=0;</w:t>
+              <w:t>truct_total_size</w:t>
+            </w:r>
+            <w:proofErr w:type="spellEnd"/>
+            <w:r>
+              <w:rPr>
+                <w:rFonts w:hint="eastAsia"/>
+              </w:rPr>
+              <w:t>=0;</w:t>
             </w:r>
             <w:r>
               <w:rPr>
@@ -11186,6 +11482,7 @@
             </w:r>
           </w:p>
           <w:p>
+            <w:proofErr w:type="spellStart"/>
             <w:r>
               <w:t>S</w:t>
             </w:r>
@@ -11193,7 +11490,14 @@
               <w:rPr>
                 <w:rFonts w:hint="eastAsia"/>
               </w:rPr>
-              <w:t>truct_align_size=</w:t>
+              <w:t>truct_align_size</w:t>
+            </w:r>
+            <w:proofErr w:type="spellEnd"/>
+            <w:r>
+              <w:rPr>
+                <w:rFonts w:hint="eastAsia"/>
+              </w:rPr>
+              <w:t>=</w:t>
             </w:r>
             <w:r>
               <w:rPr>
@@ -11269,6 +11573,7 @@
             <w:pPr>
               <w:ind w:firstLine="405"/>
             </w:pPr>
+            <w:proofErr w:type="spellStart"/>
             <w:r>
               <w:t>S</w:t>
             </w:r>
@@ -11276,7 +11581,14 @@
               <w:rPr>
                 <w:rFonts w:hint="eastAsia"/>
               </w:rPr>
-              <w:t>truct_total_size=max</w:t>
+              <w:t>truct_total_size</w:t>
+            </w:r>
+            <w:proofErr w:type="spellEnd"/>
+            <w:r>
+              <w:rPr>
+                <w:rFonts w:hint="eastAsia"/>
+              </w:rPr>
+              <w:t>=max</w:t>
             </w:r>
             <w:r>
               <w:rPr>
@@ -11284,6 +11596,7 @@
               </w:rPr>
               <w:t>（</w:t>
             </w:r>
+            <w:proofErr w:type="spellStart"/>
             <w:r>
               <w:t>S</w:t>
             </w:r>
@@ -11293,18 +11606,21 @@
               </w:rPr>
               <w:t>truct_total_size</w:t>
             </w:r>
+            <w:proofErr w:type="spellEnd"/>
             <w:r>
               <w:rPr>
                 <w:rFonts w:hint="eastAsia"/>
               </w:rPr>
               <w:t>，</w:t>
             </w:r>
+            <w:proofErr w:type="spellStart"/>
             <w:r>
               <w:rPr>
                 <w:rFonts w:hint="eastAsia"/>
               </w:rPr>
               <w:t>type_size</w:t>
             </w:r>
+            <w:proofErr w:type="spellEnd"/>
             <w:r>
               <w:rPr>
                 <w:rFonts w:hint="eastAsia"/>
@@ -11363,6 +11679,7 @@
               </w:rPr>
               <w:t>ALIGN(</w:t>
             </w:r>
+            <w:proofErr w:type="spellStart"/>
             <w:r>
               <w:t>S</w:t>
             </w:r>
@@ -11372,6 +11689,7 @@
               </w:rPr>
               <w:t>truct_total_size</w:t>
             </w:r>
+            <w:proofErr w:type="spellEnd"/>
             <w:r>
               <w:rPr>
                 <w:rFonts w:hint="eastAsia"/>
@@ -11419,6 +11737,7 @@
             <w:pPr>
               <w:ind w:firstLineChars="400" w:firstLine="840"/>
             </w:pPr>
+            <w:proofErr w:type="spellStart"/>
             <w:r>
               <w:t>S</w:t>
             </w:r>
@@ -11428,6 +11747,7 @@
               </w:rPr>
               <w:t>truct_total_size</w:t>
             </w:r>
+            <w:proofErr w:type="spellEnd"/>
             <w:r>
               <w:rPr>
                 <w:rFonts w:hint="eastAsia"/>
@@ -11441,7 +11761,14 @@
               <w:rPr>
                 <w:rFonts w:hint="eastAsia"/>
               </w:rPr>
-              <w:t>ember-&gt;offset+</w:t>
+              <w:t>ember-&gt;</w:t>
+            </w:r>
+            <w:proofErr w:type="spellStart"/>
+            <w:r>
+              <w:rPr>
+                <w:rFonts w:hint="eastAsia"/>
+              </w:rPr>
+              <w:t>offset+</w:t>
             </w:r>
             <w:r>
               <w:rPr>
@@ -11449,6 +11776,7 @@
               </w:rPr>
               <w:t>type_size</w:t>
             </w:r>
+            <w:proofErr w:type="spellEnd"/>
             <w:r>
               <w:rPr>
                 <w:rFonts w:hint="eastAsia"/>
@@ -11486,6 +11814,7 @@
             <w:pPr>
               <w:ind w:firstLine="405"/>
             </w:pPr>
+            <w:proofErr w:type="spellStart"/>
             <w:r>
               <w:t>S</w:t>
             </w:r>
@@ -11493,7 +11822,14 @@
               <w:rPr>
                 <w:rFonts w:hint="eastAsia"/>
               </w:rPr>
-              <w:t xml:space="preserve">truct_align_size=max </w:t>
+              <w:t>truct_align_size</w:t>
+            </w:r>
+            <w:proofErr w:type="spellEnd"/>
+            <w:r>
+              <w:rPr>
+                <w:rFonts w:hint="eastAsia"/>
+              </w:rPr>
+              <w:t xml:space="preserve">=max </w:t>
             </w:r>
             <w:r>
               <w:rPr>
@@ -11501,6 +11837,7 @@
               </w:rPr>
               <w:t>（</w:t>
             </w:r>
+            <w:proofErr w:type="spellStart"/>
             <w:r>
               <w:t>S</w:t>
             </w:r>
@@ -11510,12 +11847,14 @@
               </w:rPr>
               <w:t>truct_align_size</w:t>
             </w:r>
+            <w:proofErr w:type="spellEnd"/>
             <w:r>
               <w:rPr>
                 <w:rFonts w:hint="eastAsia"/>
               </w:rPr>
               <w:t>，</w:t>
             </w:r>
+            <w:proofErr w:type="spellStart"/>
             <w:r>
               <w:rPr>
                 <w:rFonts w:hint="eastAsia"/>
@@ -11528,6 +11867,7 @@
               </w:rPr>
               <w:t>align</w:t>
             </w:r>
+            <w:proofErr w:type="spellEnd"/>
             <w:r>
               <w:rPr>
                 <w:rFonts w:hint="eastAsia"/>
@@ -11562,6 +11902,7 @@
             </w:r>
           </w:p>
           <w:p>
+            <w:proofErr w:type="spellStart"/>
             <w:r>
               <w:t>S</w:t>
             </w:r>
@@ -11569,7 +11910,14 @@
               <w:rPr>
                 <w:rFonts w:hint="eastAsia"/>
               </w:rPr>
-              <w:t>truct_align_size=min</w:t>
+              <w:t>truct_align_size</w:t>
+            </w:r>
+            <w:proofErr w:type="spellEnd"/>
+            <w:r>
+              <w:rPr>
+                <w:rFonts w:hint="eastAsia"/>
+              </w:rPr>
+              <w:t>=min</w:t>
             </w:r>
             <w:r>
               <w:rPr>
@@ -11577,12 +11925,14 @@
               </w:rPr>
               <w:t>（</w:t>
             </w:r>
+            <w:proofErr w:type="spellStart"/>
             <w:r>
               <w:rPr>
                 <w:rFonts w:hint="eastAsia"/>
               </w:rPr>
               <w:t>SYS_ALIGN,struct_align_size</w:t>
             </w:r>
+            <w:proofErr w:type="spellEnd"/>
             <w:r>
               <w:rPr>
                 <w:rFonts w:hint="eastAsia"/>
@@ -11597,6 +11947,7 @@
             </w:r>
           </w:p>
           <w:p>
+            <w:proofErr w:type="spellStart"/>
             <w:r>
               <w:t>S</w:t>
             </w:r>
@@ -11604,7 +11955,14 @@
               <w:rPr>
                 <w:rFonts w:hint="eastAsia"/>
               </w:rPr>
-              <w:t>truct_total_size=ALIGN</w:t>
+              <w:t>truct_total_size</w:t>
+            </w:r>
+            <w:proofErr w:type="spellEnd"/>
+            <w:r>
+              <w:rPr>
+                <w:rFonts w:hint="eastAsia"/>
+              </w:rPr>
+              <w:t>=ALIGN</w:t>
             </w:r>
             <w:r>
               <w:rPr>
@@ -11612,6 +11970,7 @@
               </w:rPr>
               <w:t>（</w:t>
             </w:r>
+            <w:proofErr w:type="spellStart"/>
             <w:r>
               <w:t>S</w:t>
             </w:r>
@@ -11621,12 +11980,14 @@
               </w:rPr>
               <w:t>truct_total_size</w:t>
             </w:r>
+            <w:proofErr w:type="spellEnd"/>
             <w:r>
               <w:rPr>
                 <w:rFonts w:hint="eastAsia"/>
               </w:rPr>
               <w:t>，</w:t>
             </w:r>
+            <w:proofErr w:type="spellStart"/>
             <w:r>
               <w:t>S</w:t>
             </w:r>
@@ -11636,6 +11997,7 @@
               </w:rPr>
               <w:t>truct_align_size</w:t>
             </w:r>
+            <w:proofErr w:type="spellEnd"/>
             <w:r>
               <w:rPr>
                 <w:rFonts w:hint="eastAsia"/>
@@ -11834,6 +12196,7 @@
         </w:rPr>
         <w:t>不再是按照</w:t>
       </w:r>
+      <w:proofErr w:type="spellStart"/>
       <w:r>
         <w:rPr>
           <w:rFonts w:hint="eastAsia"/>
@@ -11841,6 +12204,7 @@
         </w:rPr>
         <w:t>valid_align</w:t>
       </w:r>
+      <w:proofErr w:type="spellEnd"/>
       <w:r>
         <w:rPr>
           <w:rFonts w:hint="eastAsia"/>
@@ -12595,12 +12959,14 @@
         </w:rPr>
         <w:t>由于</w:t>
       </w:r>
+      <w:proofErr w:type="spellStart"/>
       <w:r>
         <w:rPr>
           <w:rFonts w:hint="eastAsia"/>
         </w:rPr>
         <w:t>gcc</w:t>
       </w:r>
+      <w:proofErr w:type="spellEnd"/>
       <w:r>
         <w:rPr>
           <w:rFonts w:hint="eastAsia"/>
@@ -12685,12 +13051,14 @@
         </w:rPr>
         <w:t>按照压缩方式，其实两种情况可以并列起来考虑，但是加了这个宏定义之后，</w:t>
       </w:r>
+      <w:proofErr w:type="spellStart"/>
       <w:r>
         <w:rPr>
           <w:rFonts w:hint="eastAsia"/>
         </w:rPr>
         <w:t>emmm</w:t>
       </w:r>
+      <w:proofErr w:type="spellEnd"/>
       <w:r>
         <w:rPr>
           <w:rFonts w:hint="eastAsia"/>
@@ -12928,8 +13296,16 @@
         <w:rPr>
           <w:rFonts w:hint="eastAsia"/>
         </w:rPr>
-        <w:t>_Alignas</w:t>
-      </w:r>
+        <w:t>_</w:t>
+      </w:r>
+      <w:proofErr w:type="spellStart"/>
+      <w:r>
+        <w:rPr>
+          <w:rFonts w:hint="eastAsia"/>
+        </w:rPr>
+        <w:t>Alignas</w:t>
+      </w:r>
+      <w:proofErr w:type="spellEnd"/>
       <w:r>
         <w:rPr>
           <w:rFonts w:hint="eastAsia"/>
@@ -12991,7 +13367,15 @@
         <w:t>中，</w:t>
       </w:r>
       <w:r>
-        <w:t>struct alignas(</w:t>
+        <w:t xml:space="preserve">struct </w:t>
+      </w:r>
+      <w:proofErr w:type="spellStart"/>
+      <w:r>
+        <w:t>alignas</w:t>
+      </w:r>
+      <w:proofErr w:type="spellEnd"/>
+      <w:r>
+        <w:t>(</w:t>
       </w:r>
       <w:r>
         <w:rPr>
@@ -13003,13 +13387,24 @@
         <w:t>)</w:t>
       </w:r>
       <w:r>
-        <w:t xml:space="preserve"> struct_tes</w:t>
-      </w:r>
-      <w:r>
-        <w:rPr>
-          <w:rFonts w:hint="eastAsia"/>
-        </w:rPr>
-        <w:t>t{}</w:t>
+        <w:t xml:space="preserve"> </w:t>
+      </w:r>
+      <w:proofErr w:type="spellStart"/>
+      <w:r>
+        <w:t>struct_tes</w:t>
+      </w:r>
+      <w:r>
+        <w:rPr>
+          <w:rFonts w:hint="eastAsia"/>
+        </w:rPr>
+        <w:t>t</w:t>
+      </w:r>
+      <w:proofErr w:type="spellEnd"/>
+      <w:r>
+        <w:rPr>
+          <w:rFonts w:hint="eastAsia"/>
+        </w:rPr>
+        <w:t>{}</w:t>
       </w:r>
       <w:r>
         <w:rPr>
@@ -13188,12 +13583,14 @@
         </w:numPr>
         <w:ind w:firstLineChars="0"/>
       </w:pPr>
+      <w:proofErr w:type="spellStart"/>
       <w:r>
         <w:rPr>
           <w:rFonts w:hint="eastAsia"/>
         </w:rPr>
         <w:t>alignas</w:t>
       </w:r>
+      <w:proofErr w:type="spellEnd"/>
       <w:r>
         <w:rPr>
           <w:rFonts w:hint="eastAsia"/>
@@ -13382,12 +13779,14 @@
         </w:rPr>
         <w:t>可以在</w:t>
       </w:r>
+      <w:proofErr w:type="spellStart"/>
       <w:r>
         <w:rPr>
           <w:rFonts w:hint="eastAsia"/>
         </w:rPr>
         <w:t>alignas</w:t>
       </w:r>
+      <w:proofErr w:type="spellEnd"/>
       <w:r>
         <w:rPr>
           <w:rFonts w:hint="eastAsia"/>
@@ -13485,12 +13884,14 @@
         </w:rPr>
         <w:t>，真一句</w:t>
       </w:r>
+      <w:proofErr w:type="spellStart"/>
       <w:r>
         <w:rPr>
           <w:rFonts w:hint="eastAsia"/>
         </w:rPr>
         <w:t>mmp</w:t>
       </w:r>
+      <w:proofErr w:type="spellEnd"/>
       <w:r>
         <w:rPr>
           <w:rFonts w:hint="eastAsia"/>
@@ -13675,12 +14076,14 @@
         </w:rPr>
         <w:t>，但是在计算</w:t>
       </w:r>
+      <w:proofErr w:type="spellStart"/>
       <w:r>
         <w:rPr>
           <w:rFonts w:hint="eastAsia"/>
         </w:rPr>
         <w:t>alignof</w:t>
       </w:r>
+      <w:proofErr w:type="spellEnd"/>
       <w:r>
         <w:rPr>
           <w:rFonts w:hint="eastAsia"/>
@@ -13710,36 +14113,42 @@
         </w:rPr>
         <w:t>如果是一个</w:t>
       </w:r>
+      <w:proofErr w:type="spellStart"/>
       <w:r>
         <w:rPr>
           <w:rFonts w:hint="eastAsia"/>
         </w:rPr>
         <w:t>typename</w:t>
       </w:r>
+      <w:proofErr w:type="spellEnd"/>
       <w:r>
         <w:rPr>
           <w:rFonts w:hint="eastAsia"/>
         </w:rPr>
         <w:t>，那么类似于</w:t>
       </w:r>
+      <w:proofErr w:type="spellStart"/>
       <w:r>
         <w:rPr>
           <w:rFonts w:hint="eastAsia"/>
         </w:rPr>
         <w:t>alignas</w:t>
       </w:r>
+      <w:proofErr w:type="spellEnd"/>
       <w:r>
         <w:rPr>
           <w:rFonts w:hint="eastAsia"/>
         </w:rPr>
         <w:t>（</w:t>
       </w:r>
+      <w:proofErr w:type="spellStart"/>
       <w:r>
         <w:rPr>
           <w:rFonts w:hint="eastAsia"/>
         </w:rPr>
         <w:t>alignof</w:t>
       </w:r>
+      <w:proofErr w:type="spellEnd"/>
       <w:r>
         <w:rPr>
           <w:rFonts w:hint="eastAsia"/>
@@ -13805,12 +14214,14 @@
         </w:rPr>
         <w:t>，那么没啥用，多个声明</w:t>
       </w:r>
+      <w:proofErr w:type="spellStart"/>
       <w:r>
         <w:rPr>
           <w:rFonts w:hint="eastAsia"/>
         </w:rPr>
         <w:t>alignas</w:t>
       </w:r>
+      <w:proofErr w:type="spellEnd"/>
       <w:r>
         <w:rPr>
           <w:rFonts w:hint="eastAsia"/>
@@ -13852,36 +14263,42 @@
         </w:rPr>
         <w:t>有</w:t>
       </w:r>
+      <w:proofErr w:type="spellStart"/>
       <w:r>
         <w:rPr>
           <w:rFonts w:hint="eastAsia"/>
         </w:rPr>
         <w:t>alignas</w:t>
       </w:r>
+      <w:proofErr w:type="spellEnd"/>
       <w:r>
         <w:rPr>
           <w:rFonts w:hint="eastAsia"/>
         </w:rPr>
         <w:t>，那么其他的声明要么相同</w:t>
       </w:r>
+      <w:proofErr w:type="spellStart"/>
       <w:r>
         <w:rPr>
           <w:rFonts w:hint="eastAsia"/>
         </w:rPr>
         <w:t>alignas</w:t>
       </w:r>
+      <w:proofErr w:type="spellEnd"/>
       <w:r>
         <w:rPr>
           <w:rFonts w:hint="eastAsia"/>
         </w:rPr>
         <w:t>，要么没有</w:t>
       </w:r>
+      <w:proofErr w:type="spellStart"/>
       <w:r>
         <w:rPr>
           <w:rFonts w:hint="eastAsia"/>
         </w:rPr>
         <w:t>alignas</w:t>
       </w:r>
+      <w:proofErr w:type="spellEnd"/>
       <w:r>
         <w:rPr>
           <w:rFonts w:hint="eastAsia"/>
@@ -13906,12 +14323,14 @@
         </w:rPr>
         <w:t>没有</w:t>
       </w:r>
+      <w:proofErr w:type="spellStart"/>
       <w:r>
         <w:rPr>
           <w:rFonts w:hint="eastAsia"/>
         </w:rPr>
         <w:t>alignas</w:t>
       </w:r>
+      <w:proofErr w:type="spellEnd"/>
       <w:r>
         <w:rPr>
           <w:rFonts w:hint="eastAsia"/>
@@ -13936,12 +14355,14 @@
         </w:rPr>
         <w:t>有不一样的</w:t>
       </w:r>
+      <w:proofErr w:type="spellStart"/>
       <w:r>
         <w:rPr>
           <w:rFonts w:hint="eastAsia"/>
         </w:rPr>
         <w:t>alignas</w:t>
       </w:r>
+      <w:proofErr w:type="spellEnd"/>
       <w:r>
         <w:rPr>
           <w:rFonts w:hint="eastAsia"/>
@@ -14781,7 +15202,15 @@
           </w:p>
           <w:p>
             <w:r>
-              <w:t>void fcompat(void)</w:t>
+              <w:t xml:space="preserve">void </w:t>
+            </w:r>
+            <w:proofErr w:type="spellStart"/>
+            <w:r>
+              <w:t>fcompat</w:t>
+            </w:r>
+            <w:proofErr w:type="spellEnd"/>
+            <w:r>
+              <w:t>(void)</w:t>
             </w:r>
           </w:p>
           <w:p>
@@ -15295,6 +15724,7 @@
         </w:rPr>
         <w:t>。</w:t>
       </w:r>
+      <w:proofErr w:type="spellStart"/>
       <w:r>
         <w:t>E</w:t>
       </w:r>
@@ -15304,6 +15734,7 @@
         </w:rPr>
         <w:t>mmm</w:t>
       </w:r>
+      <w:proofErr w:type="spellEnd"/>
       <w:r>
         <w:rPr>
           <w:rFonts w:hint="eastAsia"/>
@@ -15436,11 +15867,19 @@
         </w:rPr>
         <w:t>的结果，那么必须指出其对应的</w:t>
       </w:r>
-      <w:r>
-        <w:rPr>
-          <w:rFonts w:hint="eastAsia"/>
-        </w:rPr>
-        <w:t>ast node</w:t>
+      <w:proofErr w:type="spellStart"/>
+      <w:r>
+        <w:rPr>
+          <w:rFonts w:hint="eastAsia"/>
+        </w:rPr>
+        <w:t>ast</w:t>
+      </w:r>
+      <w:proofErr w:type="spellEnd"/>
+      <w:r>
+        <w:rPr>
+          <w:rFonts w:hint="eastAsia"/>
+        </w:rPr>
+        <w:t xml:space="preserve"> node</w:t>
       </w:r>
       <w:r>
         <w:rPr>
@@ -15564,12 +16003,14 @@
         </w:rPr>
         <w:t>，并且也应该被算作</w:t>
       </w:r>
+      <w:proofErr w:type="spellStart"/>
       <w:r>
         <w:rPr>
           <w:rFonts w:hint="eastAsia"/>
         </w:rPr>
         <w:t>vla</w:t>
       </w:r>
+      <w:proofErr w:type="spellEnd"/>
       <w:r>
         <w:rPr>
           <w:rFonts w:hint="eastAsia"/>
@@ -15611,12 +16052,14 @@
         </w:rPr>
         <w:t>（当然，</w:t>
       </w:r>
+      <w:proofErr w:type="spellStart"/>
       <w:r>
         <w:rPr>
           <w:rFonts w:hint="eastAsia"/>
         </w:rPr>
         <w:t>gcc</w:t>
       </w:r>
+      <w:proofErr w:type="spellEnd"/>
       <w:r>
         <w:rPr>
           <w:rFonts w:hint="eastAsia"/>
@@ -15753,6 +16196,7 @@
         </w:rPr>
         <w:t>的父节点是否为</w:t>
       </w:r>
+      <w:proofErr w:type="spellStart"/>
       <w:r>
         <w:t>parameter_declaration</w:t>
       </w:r>
@@ -15763,6 +16207,7 @@
         </w:rPr>
         <w:t>DONE</w:t>
       </w:r>
+      <w:proofErr w:type="spellEnd"/>
       <w:r>
         <w:rPr>
           <w:rFonts w:hint="eastAsia"/>
@@ -15817,12 +16262,14 @@
         </w:rPr>
         <w:t>，关于这一点，我测试了</w:t>
       </w:r>
+      <w:proofErr w:type="spellStart"/>
       <w:r>
         <w:rPr>
           <w:rFonts w:hint="eastAsia"/>
         </w:rPr>
         <w:t>gcc</w:t>
       </w:r>
+      <w:proofErr w:type="spellEnd"/>
       <w:r>
         <w:rPr>
           <w:rFonts w:hint="eastAsia"/>
@@ -16398,12 +16845,14 @@
         </w:rPr>
         <w:t>（测试了一下，</w:t>
       </w:r>
+      <w:proofErr w:type="spellStart"/>
       <w:r>
         <w:rPr>
           <w:rFonts w:hint="eastAsia"/>
         </w:rPr>
         <w:t>gcc</w:t>
       </w:r>
+      <w:proofErr w:type="spellEnd"/>
       <w:r>
         <w:rPr>
           <w:rFonts w:hint="eastAsia"/>
@@ -16548,12 +16997,14 @@
         </w:rPr>
         <w:t>，因为我使用了</w:t>
       </w:r>
+      <w:proofErr w:type="spellStart"/>
       <w:r>
         <w:rPr>
           <w:rFonts w:hint="eastAsia"/>
         </w:rPr>
         <w:t>gcc</w:t>
       </w:r>
+      <w:proofErr w:type="spellEnd"/>
       <w:r>
         <w:rPr>
           <w:rFonts w:hint="eastAsia"/>
@@ -16584,11 +17035,19 @@
         </w:rPr>
         <w:t>，而声明一个</w:t>
       </w:r>
-      <w:r>
-        <w:rPr>
-          <w:rFonts w:hint="eastAsia"/>
-        </w:rPr>
-        <w:t>arr[t]</w:t>
+      <w:proofErr w:type="spellStart"/>
+      <w:r>
+        <w:rPr>
+          <w:rFonts w:hint="eastAsia"/>
+        </w:rPr>
+        <w:t>arr</w:t>
+      </w:r>
+      <w:proofErr w:type="spellEnd"/>
+      <w:r>
+        <w:rPr>
+          <w:rFonts w:hint="eastAsia"/>
+        </w:rPr>
+        <w:t>[t]</w:t>
       </w:r>
       <w:r>
         <w:rPr>
@@ -16781,12 +17240,14 @@
         </w:rPr>
         <w:t>就</w:t>
       </w:r>
+      <w:proofErr w:type="spellStart"/>
       <w:r>
         <w:rPr>
           <w:rFonts w:hint="eastAsia"/>
         </w:rPr>
         <w:t>gcc</w:t>
       </w:r>
+      <w:proofErr w:type="spellEnd"/>
       <w:r>
         <w:rPr>
           <w:rFonts w:hint="eastAsia"/>
@@ -16871,12 +17332,14 @@
         </w:rPr>
         <w:t>前面有说那个</w:t>
       </w:r>
+      <w:proofErr w:type="spellStart"/>
       <w:r>
         <w:rPr>
           <w:rFonts w:hint="eastAsia"/>
         </w:rPr>
         <w:t>gcc</w:t>
       </w:r>
+      <w:proofErr w:type="spellEnd"/>
       <w:r>
         <w:rPr>
           <w:rFonts w:hint="eastAsia"/>
@@ -17158,24 +17621,28 @@
         </w:rPr>
         <w:t>我在</w:t>
       </w:r>
+      <w:proofErr w:type="spellStart"/>
       <w:r>
         <w:rPr>
           <w:rFonts w:hint="eastAsia"/>
         </w:rPr>
         <w:t>gcc</w:t>
       </w:r>
+      <w:proofErr w:type="spellEnd"/>
       <w:r>
         <w:rPr>
           <w:rFonts w:hint="eastAsia"/>
         </w:rPr>
         <w:t>中实测了以下，他的</w:t>
       </w:r>
+      <w:proofErr w:type="spellStart"/>
       <w:r>
         <w:rPr>
           <w:rFonts w:hint="eastAsia"/>
         </w:rPr>
         <w:t>sizeof</w:t>
       </w:r>
+      <w:proofErr w:type="spellEnd"/>
       <w:r>
         <w:rPr>
           <w:rFonts w:hint="eastAsia"/>
@@ -18146,11 +18613,19 @@
         </w:rPr>
         <w:t>，那么必须只有这一个参数，就不能是（</w:t>
       </w:r>
-      <w:r>
-        <w:rPr>
-          <w:rFonts w:hint="eastAsia"/>
-        </w:rPr>
-        <w:t>void,int a</w:t>
+      <w:proofErr w:type="spellStart"/>
+      <w:r>
+        <w:rPr>
+          <w:rFonts w:hint="eastAsia"/>
+        </w:rPr>
+        <w:t>void,int</w:t>
+      </w:r>
+      <w:proofErr w:type="spellEnd"/>
+      <w:r>
+        <w:rPr>
+          <w:rFonts w:hint="eastAsia"/>
+        </w:rPr>
+        <w:t xml:space="preserve"> a</w:t>
       </w:r>
       <w:r>
         <w:rPr>
@@ -18412,8 +18887,16 @@
         <w:rPr>
           <w:rFonts w:hint="eastAsia"/>
         </w:rPr>
-        <w:t>compound stmt</w:t>
-      </w:r>
+        <w:t xml:space="preserve">compound </w:t>
+      </w:r>
+      <w:proofErr w:type="spellStart"/>
+      <w:r>
+        <w:rPr>
+          <w:rFonts w:hint="eastAsia"/>
+        </w:rPr>
+        <w:t>stmt</w:t>
+      </w:r>
+      <w:proofErr w:type="spellEnd"/>
       <w:r>
         <w:rPr>
           <w:rFonts w:hint="eastAsia"/>
@@ -18605,12 +19088,14 @@
       <w:pPr>
         <w:ind w:firstLine="420"/>
       </w:pPr>
+      <w:proofErr w:type="spellStart"/>
       <w:r>
         <w:rPr>
           <w:rFonts w:hint="eastAsia"/>
         </w:rPr>
         <w:t>emmm</w:t>
       </w:r>
+      <w:proofErr w:type="spellEnd"/>
       <w:r>
         <w:rPr>
           <w:rFonts w:hint="eastAsia"/>
@@ -18684,7 +19169,21 @@
               <w:rPr>
                 <w:rFonts w:hint="eastAsia"/>
               </w:rPr>
-              <w:t>tr tmps;</w:t>
+              <w:t xml:space="preserve">tr </w:t>
+            </w:r>
+            <w:proofErr w:type="spellStart"/>
+            <w:r>
+              <w:rPr>
+                <w:rFonts w:hint="eastAsia"/>
+              </w:rPr>
+              <w:t>tmps</w:t>
+            </w:r>
+            <w:proofErr w:type="spellEnd"/>
+            <w:r>
+              <w:rPr>
+                <w:rFonts w:hint="eastAsia"/>
+              </w:rPr>
+              <w:t>;</w:t>
             </w:r>
           </w:p>
           <w:p>
@@ -19062,9 +19561,11 @@
         </w:rPr>
         <w:t>、</w:t>
       </w:r>
+      <w:proofErr w:type="spellStart"/>
       <w:r>
         <w:t>lvalue</w:t>
       </w:r>
+      <w:proofErr w:type="spellEnd"/>
     </w:p>
     <w:p>
       <w:pPr>
@@ -19197,8 +19698,16 @@
         <w:rPr>
           <w:rFonts w:hint="eastAsia"/>
         </w:rPr>
-        <w:t>long long</w:t>
-      </w:r>
+        <w:t xml:space="preserve">long </w:t>
+      </w:r>
+      <w:proofErr w:type="spellStart"/>
+      <w:r>
+        <w:rPr>
+          <w:rFonts w:hint="eastAsia"/>
+        </w:rPr>
+        <w:t>long</w:t>
+      </w:r>
+      <w:proofErr w:type="spellEnd"/>
       <w:r>
         <w:rPr>
           <w:rFonts w:hint="eastAsia"/>
@@ -20782,12 +21291,14 @@
         </w:rPr>
         <w:t>位的</w:t>
       </w:r>
+      <w:proofErr w:type="spellStart"/>
       <w:r>
         <w:rPr>
           <w:rFonts w:hint="eastAsia"/>
         </w:rPr>
         <w:t>signedlonglong</w:t>
       </w:r>
+      <w:proofErr w:type="spellEnd"/>
       <w:r>
         <w:rPr>
           <w:rFonts w:hint="eastAsia"/>
@@ -20927,9 +21438,11 @@
         </w:numPr>
         <w:ind w:firstLineChars="0"/>
       </w:pPr>
+      <w:proofErr w:type="spellStart"/>
       <w:r>
         <w:t>Lvalue</w:t>
       </w:r>
+      <w:proofErr w:type="spellEnd"/>
     </w:p>
     <w:p>
       <w:pPr>
@@ -20941,12 +21454,14 @@
         </w:rPr>
         <w:t>虽然被翻译成左值，但是显然这是历史原因，包括标准中也说，</w:t>
       </w:r>
+      <w:proofErr w:type="spellStart"/>
       <w:r>
         <w:rPr>
           <w:rFonts w:hint="eastAsia"/>
         </w:rPr>
         <w:t>lvalue</w:t>
       </w:r>
+      <w:proofErr w:type="spellEnd"/>
       <w:r>
         <w:rPr>
           <w:rFonts w:hint="eastAsia"/>
@@ -20965,12 +21480,14 @@
         </w:rPr>
         <w:t>，大意就是可寻址，而</w:t>
       </w:r>
+      <w:proofErr w:type="spellStart"/>
       <w:r>
         <w:rPr>
           <w:rFonts w:hint="eastAsia"/>
         </w:rPr>
         <w:t>rvalue</w:t>
       </w:r>
+      <w:proofErr w:type="spellEnd"/>
       <w:r>
         <w:rPr>
           <w:rFonts w:hint="eastAsia"/>
@@ -21217,9 +21734,11 @@
         </w:rPr>
         <w:t>的左值被转换为存储在其中的值，这几种操作符包括，</w:t>
       </w:r>
+      <w:proofErr w:type="spellStart"/>
       <w:r>
         <w:t>sizeof</w:t>
       </w:r>
+      <w:proofErr w:type="spellEnd"/>
       <w:r>
         <w:rPr>
           <w:rFonts w:hint="eastAsia"/>
@@ -21227,8 +21746,13 @@
         <w:t>，</w:t>
       </w:r>
       <w:r>
-        <w:t xml:space="preserve"> _Alignof</w:t>
-      </w:r>
+        <w:t xml:space="preserve"> _</w:t>
+      </w:r>
+      <w:proofErr w:type="spellStart"/>
+      <w:r>
+        <w:t>Alignof</w:t>
+      </w:r>
+      <w:proofErr w:type="spellEnd"/>
       <w:r>
         <w:rPr>
           <w:rFonts w:hint="eastAsia"/>
@@ -21396,12 +21920,14 @@
         </w:rPr>
         <w:t>另外，如果</w:t>
       </w:r>
+      <w:proofErr w:type="spellStart"/>
       <w:r>
         <w:rPr>
           <w:rFonts w:hint="eastAsia"/>
         </w:rPr>
         <w:t>lvalue</w:t>
       </w:r>
+      <w:proofErr w:type="spellEnd"/>
       <w:r>
         <w:rPr>
           <w:rFonts w:hint="eastAsia"/>
@@ -21590,9 +22116,11 @@
         </w:rPr>
         <w:t>。如果是寄存器类型，则未定义。例外包括，</w:t>
       </w:r>
+      <w:proofErr w:type="spellStart"/>
       <w:r>
         <w:t>sizeof</w:t>
       </w:r>
+      <w:proofErr w:type="spellEnd"/>
       <w:r>
         <w:rPr>
           <w:rFonts w:hint="eastAsia"/>
@@ -21600,8 +22128,13 @@
         <w:t>，</w:t>
       </w:r>
       <w:r>
-        <w:t xml:space="preserve"> _Alignof</w:t>
-      </w:r>
+        <w:t xml:space="preserve"> _</w:t>
+      </w:r>
+      <w:proofErr w:type="spellStart"/>
+      <w:r>
+        <w:t>Alignof</w:t>
+      </w:r>
+      <w:proofErr w:type="spellEnd"/>
       <w:r>
         <w:rPr>
           <w:rFonts w:hint="eastAsia"/>
@@ -21689,9 +22222,11 @@
       <w:r>
         <w:t>除了</w:t>
       </w:r>
+      <w:proofErr w:type="spellStart"/>
       <w:r>
         <w:t>sizeof</w:t>
       </w:r>
+      <w:proofErr w:type="spellEnd"/>
       <w:r>
         <w:rPr>
           <w:rFonts w:hint="eastAsia"/>
@@ -21699,8 +22234,13 @@
         <w:t>，</w:t>
       </w:r>
       <w:r>
-        <w:t xml:space="preserve"> _Alignof</w:t>
-      </w:r>
+        <w:t xml:space="preserve"> _</w:t>
+      </w:r>
+      <w:proofErr w:type="spellStart"/>
+      <w:r>
+        <w:t>Alignof</w:t>
+      </w:r>
+      <w:proofErr w:type="spellEnd"/>
       <w:r>
         <w:rPr>
           <w:rFonts w:hint="eastAsia"/>
@@ -21772,12 +22312,14 @@
         </w:rPr>
         <w:t>其他：我在这里遇到了一个</w:t>
       </w:r>
+      <w:proofErr w:type="spellStart"/>
       <w:r>
         <w:rPr>
           <w:rFonts w:hint="eastAsia"/>
         </w:rPr>
         <w:t>emmm</w:t>
       </w:r>
+      <w:proofErr w:type="spellEnd"/>
       <w:r>
         <w:rPr>
           <w:rFonts w:hint="eastAsia"/>
@@ -21954,12 +22496,14 @@
         </w:rPr>
         <w:t>作为只有在</w:t>
       </w:r>
+      <w:proofErr w:type="spellStart"/>
       <w:r>
         <w:rPr>
           <w:rFonts w:hint="eastAsia"/>
         </w:rPr>
         <w:t>lvalue</w:t>
       </w:r>
+      <w:proofErr w:type="spellEnd"/>
       <w:r>
         <w:rPr>
           <w:rFonts w:hint="eastAsia"/>
@@ -21972,12 +22516,14 @@
         </w:rPr>
         <w:t>，并且，</w:t>
       </w:r>
+      <w:proofErr w:type="spellStart"/>
       <w:r>
         <w:rPr>
           <w:rFonts w:hint="eastAsia"/>
         </w:rPr>
         <w:t>lvalue</w:t>
       </w:r>
+      <w:proofErr w:type="spellEnd"/>
       <w:r>
         <w:rPr>
           <w:rFonts w:hint="eastAsia"/>
@@ -22331,8 +22877,16 @@
         <w:rPr>
           <w:rFonts w:hint="eastAsia"/>
         </w:rPr>
-        <w:t>struct union enum</w:t>
-      </w:r>
+        <w:t xml:space="preserve">struct union </w:t>
+      </w:r>
+      <w:proofErr w:type="spellStart"/>
+      <w:r>
+        <w:rPr>
+          <w:rFonts w:hint="eastAsia"/>
+        </w:rPr>
+        <w:t>enum</w:t>
+      </w:r>
+      <w:proofErr w:type="spellEnd"/>
       <w:r>
         <w:rPr>
           <w:rFonts w:hint="eastAsia"/>
@@ -22446,9 +23000,11 @@
       <w:r>
         <w:t>而且在每个表达式结束之后都需要考虑是否通过</w:t>
       </w:r>
+      <w:proofErr w:type="spellStart"/>
       <w:r>
         <w:t>lvalue</w:t>
       </w:r>
+      <w:proofErr w:type="spellEnd"/>
       <w:r>
         <w:t>那部分里面描述的方式进行左值转换</w:t>
       </w:r>
@@ -22552,7 +23108,23 @@
         <w:t>：</w:t>
       </w:r>
       <w:r>
-        <w:t>signed char, shortint, int, long int, and long long int</w:t>
+        <w:t xml:space="preserve">signed char, </w:t>
+      </w:r>
+      <w:proofErr w:type="spellStart"/>
+      <w:r>
+        <w:t>shortint</w:t>
+      </w:r>
+      <w:proofErr w:type="spellEnd"/>
+      <w:r>
+        <w:t xml:space="preserve">, int, long int, and long </w:t>
+      </w:r>
+      <w:proofErr w:type="spellStart"/>
+      <w:r>
+        <w:t>long</w:t>
+      </w:r>
+      <w:proofErr w:type="spellEnd"/>
+      <w:r>
+        <w:t xml:space="preserve"> int</w:t>
       </w:r>
       <w:r>
         <w:rPr>
@@ -23709,12 +24281,14 @@
         </w:rPr>
         <w:t>在我的</w:t>
       </w:r>
+      <w:proofErr w:type="spellStart"/>
       <w:r>
         <w:rPr>
           <w:rFonts w:hint="eastAsia"/>
         </w:rPr>
         <w:t>gcc</w:t>
       </w:r>
+      <w:proofErr w:type="spellEnd"/>
       <w:r>
         <w:rPr>
           <w:rFonts w:hint="eastAsia"/>
@@ -24238,12 +24812,14 @@
         </w:rPr>
         <w:t>，</w:t>
       </w:r>
+      <w:proofErr w:type="spellStart"/>
       <w:r>
         <w:rPr>
           <w:rFonts w:hint="eastAsia"/>
         </w:rPr>
         <w:t>gcc</w:t>
       </w:r>
+      <w:proofErr w:type="spellEnd"/>
       <w:r>
         <w:rPr>
           <w:rFonts w:hint="eastAsia"/>
@@ -24306,12 +24882,14 @@
         </w:rPr>
         <w:t>（当然如果加上前面的</w:t>
       </w:r>
+      <w:proofErr w:type="spellStart"/>
       <w:r>
         <w:rPr>
           <w:rFonts w:hint="eastAsia"/>
         </w:rPr>
         <w:t>LuU</w:t>
       </w:r>
+      <w:proofErr w:type="spellEnd"/>
       <w:r>
         <w:rPr>
           <w:rFonts w:hint="eastAsia"/>
@@ -24653,24 +25231,28 @@
         </w:rPr>
         <w:t>，据说</w:t>
       </w:r>
+      <w:proofErr w:type="spellStart"/>
       <w:r>
         <w:rPr>
           <w:rFonts w:hint="eastAsia"/>
         </w:rPr>
         <w:t>gcc</w:t>
       </w:r>
+      <w:proofErr w:type="spellEnd"/>
       <w:r>
         <w:rPr>
           <w:rFonts w:hint="eastAsia"/>
         </w:rPr>
         <w:t>的</w:t>
       </w:r>
+      <w:proofErr w:type="spellStart"/>
       <w:r>
         <w:rPr>
           <w:rFonts w:hint="eastAsia"/>
         </w:rPr>
         <w:t>wchar_t</w:t>
       </w:r>
+      <w:proofErr w:type="spellEnd"/>
       <w:r>
         <w:rPr>
           <w:rFonts w:hint="eastAsia"/>
@@ -24917,8 +25499,13 @@
         </w:rPr>
         <w:t>在这里呢，我仍然要做一个</w:t>
       </w:r>
-      <w:r>
-        <w:t>mbtowc, mbrtoc16</w:t>
+      <w:proofErr w:type="spellStart"/>
+      <w:r>
+        <w:t>mbtowc</w:t>
+      </w:r>
+      <w:proofErr w:type="spellEnd"/>
+      <w:r>
+        <w:t>, mbrtoc16</w:t>
       </w:r>
       <w:r>
         <w:rPr>
@@ -25270,11 +25857,19 @@
         </w:rPr>
         <w:t>类型即可，所以</w:t>
       </w:r>
-      <w:r>
-        <w:rPr>
-          <w:rFonts w:hint="eastAsia"/>
-        </w:rPr>
-        <w:t>arr[1]</w:t>
+      <w:proofErr w:type="spellStart"/>
+      <w:r>
+        <w:rPr>
+          <w:rFonts w:hint="eastAsia"/>
+        </w:rPr>
+        <w:t>arr</w:t>
+      </w:r>
+      <w:proofErr w:type="spellEnd"/>
+      <w:r>
+        <w:rPr>
+          <w:rFonts w:hint="eastAsia"/>
+        </w:rPr>
+        <w:t>[1]</w:t>
       </w:r>
       <w:r>
         <w:rPr>
@@ -25286,7 +25881,21 @@
         <w:rPr>
           <w:rFonts w:hint="eastAsia"/>
         </w:rPr>
-        <w:t>1[arr]</w:t>
+        <w:t>1[</w:t>
+      </w:r>
+      <w:proofErr w:type="spellStart"/>
+      <w:r>
+        <w:rPr>
+          <w:rFonts w:hint="eastAsia"/>
+        </w:rPr>
+        <w:t>arr</w:t>
+      </w:r>
+      <w:proofErr w:type="spellEnd"/>
+      <w:r>
+        <w:rPr>
+          <w:rFonts w:hint="eastAsia"/>
+        </w:rPr>
+        <w:t>]</w:t>
       </w:r>
       <w:r>
         <w:rPr>
@@ -25313,12 +25922,14 @@
         </w:rPr>
         <w:t>，我是说，并不能把这个</w:t>
       </w:r>
+      <w:proofErr w:type="spellStart"/>
       <w:r>
         <w:rPr>
           <w:rFonts w:hint="eastAsia"/>
         </w:rPr>
         <w:t>arr</w:t>
       </w:r>
+      <w:proofErr w:type="spellEnd"/>
       <w:r>
         <w:rPr>
           <w:rFonts w:hint="eastAsia"/>
@@ -25364,19 +25975,35 @@
         <w:rPr>
           <w:rFonts w:hint="eastAsia"/>
         </w:rPr>
-        <w:t>*arr</w:t>
-      </w:r>
+        <w:t>*</w:t>
+      </w:r>
+      <w:proofErr w:type="spellStart"/>
+      <w:r>
+        <w:rPr>
+          <w:rFonts w:hint="eastAsia"/>
+        </w:rPr>
+        <w:t>arr</w:t>
+      </w:r>
+      <w:proofErr w:type="spellEnd"/>
       <w:r>
         <w:rPr>
           <w:rFonts w:hint="eastAsia"/>
         </w:rPr>
         <w:t>和</w:t>
       </w:r>
-      <w:r>
-        <w:rPr>
-          <w:rFonts w:hint="eastAsia"/>
-        </w:rPr>
-        <w:t>arr[]</w:t>
+      <w:proofErr w:type="spellStart"/>
+      <w:r>
+        <w:rPr>
+          <w:rFonts w:hint="eastAsia"/>
+        </w:rPr>
+        <w:t>arr</w:t>
+      </w:r>
+      <w:proofErr w:type="spellEnd"/>
+      <w:r>
+        <w:rPr>
+          <w:rFonts w:hint="eastAsia"/>
+        </w:rPr>
+        <w:t>[]</w:t>
       </w:r>
       <w:r>
         <w:rPr>
@@ -25384,24 +26011,28 @@
         </w:rPr>
         <w:t>，这里面</w:t>
       </w:r>
+      <w:proofErr w:type="spellStart"/>
       <w:r>
         <w:rPr>
           <w:rFonts w:hint="eastAsia"/>
         </w:rPr>
         <w:t>arr</w:t>
       </w:r>
+      <w:proofErr w:type="spellEnd"/>
       <w:r>
         <w:rPr>
           <w:rFonts w:hint="eastAsia"/>
         </w:rPr>
         <w:t>都被转换成了一个指向下一层</w:t>
       </w:r>
+      <w:proofErr w:type="spellStart"/>
       <w:r>
         <w:rPr>
           <w:rFonts w:hint="eastAsia"/>
         </w:rPr>
         <w:t>arr</w:t>
       </w:r>
+      <w:proofErr w:type="spellEnd"/>
       <w:r>
         <w:rPr>
           <w:rFonts w:hint="eastAsia"/>
@@ -25420,24 +26051,28 @@
         </w:rPr>
         <w:t>加上</w:t>
       </w:r>
+      <w:proofErr w:type="spellStart"/>
       <w:r>
         <w:rPr>
           <w:rFonts w:hint="eastAsia"/>
         </w:rPr>
         <w:t>arr</w:t>
       </w:r>
+      <w:proofErr w:type="spellEnd"/>
       <w:r>
         <w:rPr>
           <w:rFonts w:hint="eastAsia"/>
         </w:rPr>
         <w:t>，和</w:t>
       </w:r>
+      <w:proofErr w:type="spellStart"/>
       <w:r>
         <w:rPr>
           <w:rFonts w:hint="eastAsia"/>
         </w:rPr>
         <w:t>arr</w:t>
       </w:r>
+      <w:proofErr w:type="spellEnd"/>
       <w:r>
         <w:rPr>
           <w:rFonts w:hint="eastAsia"/>
@@ -25456,12 +26091,14 @@
         </w:rPr>
         <w:t>来隐式的表达，其结果都是表达了去掉了之前的指针，也就是下一层的</w:t>
       </w:r>
+      <w:proofErr w:type="spellStart"/>
       <w:r>
         <w:rPr>
           <w:rFonts w:hint="eastAsia"/>
         </w:rPr>
         <w:t>arr</w:t>
       </w:r>
+      <w:proofErr w:type="spellEnd"/>
       <w:r>
         <w:rPr>
           <w:rFonts w:hint="eastAsia"/>
@@ -25473,9 +26110,11 @@
       <w:pPr>
         <w:ind w:left="420" w:firstLine="420"/>
       </w:pPr>
+      <w:proofErr w:type="spellStart"/>
       <w:r>
         <w:t>Arr</w:t>
       </w:r>
+      <w:proofErr w:type="spellEnd"/>
       <w:r>
         <w:t>的存储默认是按照行优先来进行的</w:t>
       </w:r>
@@ -25587,12 +26226,14 @@
         </w:rPr>
         <w:t>。假如没有所谓的</w:t>
       </w:r>
+      <w:proofErr w:type="spellStart"/>
       <w:r>
         <w:rPr>
           <w:rFonts w:hint="eastAsia"/>
         </w:rPr>
         <w:t>nullpointerconstant</w:t>
       </w:r>
+      <w:proofErr w:type="spellEnd"/>
       <w:r>
         <w:rPr>
           <w:rFonts w:hint="eastAsia"/>
@@ -25605,6 +26246,7 @@
         </w:rPr>
         <w:t>，只需要考虑</w:t>
       </w:r>
+      <w:proofErr w:type="spellStart"/>
       <w:r>
         <w:rPr>
           <w:rFonts w:hint="eastAsia"/>
@@ -25614,6 +26256,7 @@
       <w:r>
         <w:t>_vec</w:t>
       </w:r>
+      <w:proofErr w:type="spellEnd"/>
       <w:r>
         <w:rPr>
           <w:rFonts w:hint="eastAsia"/>
@@ -25649,24 +26292,28 @@
         </w:rPr>
         <w:t>在此需要更改</w:t>
       </w:r>
+      <w:proofErr w:type="spellStart"/>
       <w:r>
         <w:rPr>
           <w:rFonts w:hint="eastAsia"/>
         </w:rPr>
         <w:t>vec</w:t>
       </w:r>
+      <w:proofErr w:type="spellEnd"/>
       <w:r>
         <w:rPr>
           <w:rFonts w:hint="eastAsia"/>
         </w:rPr>
         <w:t>的这个数据结构，增加</w:t>
       </w:r>
+      <w:proofErr w:type="spellStart"/>
       <w:r>
         <w:rPr>
           <w:rFonts w:hint="eastAsia"/>
         </w:rPr>
         <w:t>nullpointerconstant</w:t>
       </w:r>
+      <w:proofErr w:type="spellEnd"/>
       <w:r>
         <w:rPr>
           <w:rFonts w:hint="eastAsia"/>
@@ -25727,12 +26374,14 @@
         </w:rPr>
         <w:t>也应该转换为</w:t>
       </w:r>
+      <w:proofErr w:type="spellStart"/>
       <w:r>
         <w:rPr>
           <w:rFonts w:hint="eastAsia"/>
         </w:rPr>
         <w:t>sint</w:t>
       </w:r>
+      <w:proofErr w:type="spellEnd"/>
       <w:r>
         <w:rPr>
           <w:rFonts w:hint="eastAsia"/>
@@ -25762,12 +26411,14 @@
         </w:rPr>
         <w:t>塞进去什么所谓的代码生成模块，那么将</w:t>
       </w:r>
+      <w:proofErr w:type="spellStart"/>
       <w:r>
         <w:rPr>
           <w:rFonts w:hint="eastAsia"/>
         </w:rPr>
         <w:t>typevec</w:t>
       </w:r>
+      <w:proofErr w:type="spellEnd"/>
       <w:r>
         <w:rPr>
           <w:rFonts w:hint="eastAsia"/>
@@ -26236,9 +26887,11 @@
       <w:r>
         <w:t>以</w:t>
       </w:r>
+      <w:proofErr w:type="spellStart"/>
       <w:r>
         <w:t>arr</w:t>
       </w:r>
+      <w:proofErr w:type="spellEnd"/>
       <w:r>
         <w:rPr>
           <w:rFonts w:hint="eastAsia"/>
@@ -26263,12 +26916,14 @@
         </w:rPr>
         <w:t>，</w:t>
       </w:r>
+      <w:proofErr w:type="spellStart"/>
       <w:r>
         <w:rPr>
           <w:rFonts w:hint="eastAsia"/>
         </w:rPr>
         <w:t>arr</w:t>
       </w:r>
+      <w:proofErr w:type="spellEnd"/>
       <w:r>
         <w:rPr>
           <w:rFonts w:hint="eastAsia"/>
@@ -26689,12 +27344,14 @@
         </w:rPr>
         <w:t>（顺便强烈推荐完完全全看了</w:t>
       </w:r>
+      <w:proofErr w:type="spellStart"/>
       <w:r>
         <w:rPr>
           <w:rFonts w:hint="eastAsia"/>
         </w:rPr>
         <w:t>lvalue</w:t>
       </w:r>
+      <w:proofErr w:type="spellEnd"/>
       <w:r>
         <w:rPr>
           <w:rFonts w:hint="eastAsia"/>
@@ -26981,11 +27638,19 @@
         </w:rPr>
         <w:t>对于表达式，不应该更改他们在符号表中的本来的类型，因此在每个表达式节点都需要临时存储一个类型</w:t>
       </w:r>
-      <w:r>
-        <w:rPr>
-          <w:rFonts w:hint="eastAsia"/>
-        </w:rPr>
-        <w:t>tmp type</w:t>
+      <w:proofErr w:type="spellStart"/>
+      <w:r>
+        <w:rPr>
+          <w:rFonts w:hint="eastAsia"/>
+        </w:rPr>
+        <w:t>tmp</w:t>
+      </w:r>
+      <w:proofErr w:type="spellEnd"/>
+      <w:r>
+        <w:rPr>
+          <w:rFonts w:hint="eastAsia"/>
+        </w:rPr>
+        <w:t xml:space="preserve"> type</w:t>
       </w:r>
     </w:p>
     <w:p>
@@ -27021,11 +27686,19 @@
       <w:r>
         <w:t>所以虽然临时的</w:t>
       </w:r>
-      <w:r>
-        <w:rPr>
-          <w:rFonts w:hint="eastAsia"/>
-        </w:rPr>
-        <w:t>tmp type</w:t>
+      <w:proofErr w:type="spellStart"/>
+      <w:r>
+        <w:rPr>
+          <w:rFonts w:hint="eastAsia"/>
+        </w:rPr>
+        <w:t>tmp</w:t>
+      </w:r>
+      <w:proofErr w:type="spellEnd"/>
+      <w:r>
+        <w:rPr>
+          <w:rFonts w:hint="eastAsia"/>
+        </w:rPr>
+        <w:t xml:space="preserve"> type</w:t>
       </w:r>
       <w:r>
         <w:t>中会</w:t>
@@ -27146,6 +27819,7 @@
         </w:numPr>
         <w:ind w:firstLineChars="0"/>
       </w:pPr>
+      <w:proofErr w:type="spellStart"/>
       <w:r>
         <w:t>L</w:t>
       </w:r>
@@ -27155,6 +27829,7 @@
         </w:rPr>
         <w:t>value</w:t>
       </w:r>
+      <w:proofErr w:type="spellEnd"/>
       <w:r>
         <w:rPr>
           <w:rFonts w:hint="eastAsia"/>
@@ -27173,24 +27848,28 @@
         </w:rPr>
         <w:t>或者其他算数类型等等，都是需要将</w:t>
       </w:r>
+      <w:proofErr w:type="spellStart"/>
       <w:r>
         <w:rPr>
           <w:rFonts w:hint="eastAsia"/>
         </w:rPr>
         <w:t>lvalue</w:t>
       </w:r>
+      <w:proofErr w:type="spellEnd"/>
       <w:r>
         <w:rPr>
           <w:rFonts w:hint="eastAsia"/>
         </w:rPr>
         <w:t>转换为其具体的算数类型（当然实际上只要不要考虑</w:t>
       </w:r>
+      <w:proofErr w:type="spellStart"/>
       <w:r>
         <w:rPr>
           <w:rFonts w:hint="eastAsia"/>
         </w:rPr>
         <w:t>lvalue</w:t>
       </w:r>
+      <w:proofErr w:type="spellEnd"/>
       <w:r>
         <w:rPr>
           <w:rFonts w:hint="eastAsia"/>
@@ -27274,9 +27953,11 @@
         </w:rPr>
         <w:t>，</w:t>
       </w:r>
+      <w:proofErr w:type="spellStart"/>
       <w:r>
         <w:t>lvalue</w:t>
       </w:r>
+      <w:proofErr w:type="spellEnd"/>
       <w:r>
         <w:t>等等相关实现</w:t>
       </w:r>
@@ -27799,7 +28480,21 @@
         <w:rPr>
           <w:rFonts w:hint="eastAsia"/>
         </w:rPr>
-        <w:t>&lt;_Atomic,point,int&gt;</w:t>
+        <w:t>&lt;_</w:t>
+      </w:r>
+      <w:proofErr w:type="spellStart"/>
+      <w:r>
+        <w:rPr>
+          <w:rFonts w:hint="eastAsia"/>
+        </w:rPr>
+        <w:t>Atomic,point,int</w:t>
+      </w:r>
+      <w:proofErr w:type="spellEnd"/>
+      <w:r>
+        <w:rPr>
+          <w:rFonts w:hint="eastAsia"/>
+        </w:rPr>
+        <w:t>&gt;</w:t>
       </w:r>
       <w:r>
         <w:rPr>
@@ -29652,8 +30347,16 @@
         <w:rPr>
           <w:rFonts w:hint="eastAsia"/>
         </w:rPr>
-        <w:t>type vec</w:t>
-      </w:r>
+        <w:t xml:space="preserve">type </w:t>
+      </w:r>
+      <w:proofErr w:type="spellStart"/>
+      <w:r>
+        <w:rPr>
+          <w:rFonts w:hint="eastAsia"/>
+        </w:rPr>
+        <w:t>vec</w:t>
+      </w:r>
+      <w:proofErr w:type="spellEnd"/>
       <w:r>
         <w:rPr>
           <w:rFonts w:hint="eastAsia"/>
@@ -29694,8 +30397,16 @@
         <w:rPr>
           <w:rFonts w:hint="eastAsia"/>
         </w:rPr>
-        <w:t>type vec</w:t>
-      </w:r>
+        <w:t xml:space="preserve">type </w:t>
+      </w:r>
+      <w:proofErr w:type="spellStart"/>
+      <w:r>
+        <w:rPr>
+          <w:rFonts w:hint="eastAsia"/>
+        </w:rPr>
+        <w:t>vec</w:t>
+      </w:r>
+      <w:proofErr w:type="spellEnd"/>
       <w:r>
         <w:rPr>
           <w:rFonts w:hint="eastAsia"/>
@@ -30004,7 +30715,15 @@
               <w:ind w:firstLine="420"/>
             </w:pPr>
             <w:r>
-              <w:t>switch(abcdefg)</w:t>
+              <w:t>switch(</w:t>
+            </w:r>
+            <w:proofErr w:type="spellStart"/>
+            <w:r>
+              <w:t>abcdefg</w:t>
+            </w:r>
+            <w:proofErr w:type="spellEnd"/>
+            <w:r>
+              <w:t>)</w:t>
             </w:r>
           </w:p>
           <w:p>
@@ -30043,8 +30762,13 @@
             <w:pPr>
               <w:ind w:firstLine="420"/>
             </w:pPr>
-            <w:r>
-              <w:t>i++;</w:t>
+            <w:proofErr w:type="spellStart"/>
+            <w:r>
+              <w:t>i</w:t>
+            </w:r>
+            <w:proofErr w:type="spellEnd"/>
+            <w:r>
+              <w:t>++;</w:t>
             </w:r>
           </w:p>
           <w:p>
@@ -30640,12 +31364,14 @@
         </w:rPr>
         <w:t>的时候做一次检查，而后续中间代码生成的时候，再做一次</w:t>
       </w:r>
+      <w:proofErr w:type="spellStart"/>
       <w:r>
         <w:rPr>
           <w:rFonts w:hint="eastAsia"/>
         </w:rPr>
         <w:t>init</w:t>
       </w:r>
+      <w:proofErr w:type="spellEnd"/>
       <w:r>
         <w:rPr>
           <w:rFonts w:hint="eastAsia"/>
@@ -30688,12 +31414,14 @@
         <w:lastRenderedPageBreak/>
         <w:t>这当然在一定程度上不符合简洁的原则，因为初始化模块的设计，需要考虑聚合类型以及其递归形式，其访问顺序和后续的</w:t>
       </w:r>
+      <w:proofErr w:type="spellStart"/>
       <w:r>
         <w:rPr>
           <w:rFonts w:hint="eastAsia"/>
         </w:rPr>
         <w:t>init</w:t>
       </w:r>
+      <w:proofErr w:type="spellEnd"/>
       <w:r>
         <w:rPr>
           <w:rFonts w:hint="eastAsia"/>
@@ -31278,12 +32006,14 @@
         </w:rPr>
         <w:t>关于后者能不能用一个括号括起来，我测试了一下</w:t>
       </w:r>
+      <w:proofErr w:type="spellStart"/>
       <w:r>
         <w:rPr>
           <w:rFonts w:hint="eastAsia"/>
         </w:rPr>
         <w:t>gcc</w:t>
       </w:r>
+      <w:proofErr w:type="spellEnd"/>
       <w:r>
         <w:rPr>
           <w:rFonts w:hint="eastAsia"/>
@@ -31397,12 +32127,14 @@
         </w:rPr>
         <w:t>至于这后一种为什么不合法，</w:t>
       </w:r>
+      <w:proofErr w:type="spellStart"/>
       <w:r>
         <w:rPr>
           <w:rFonts w:hint="eastAsia"/>
         </w:rPr>
         <w:t>emmm</w:t>
       </w:r>
+      <w:proofErr w:type="spellEnd"/>
       <w:r>
         <w:rPr>
           <w:rFonts w:hint="eastAsia"/>
@@ -31418,24 +32150,28 @@
       <w:r>
         <w:t xml:space="preserve"> </w:t>
       </w:r>
+      <w:proofErr w:type="spellStart"/>
       <w:r>
         <w:rPr>
           <w:rFonts w:hint="eastAsia"/>
         </w:rPr>
         <w:t>tmpa</w:t>
       </w:r>
+      <w:proofErr w:type="spellEnd"/>
       <w:r>
         <w:rPr>
           <w:rFonts w:hint="eastAsia"/>
         </w:rPr>
         <w:t>的对象，而试图赋值给</w:t>
       </w:r>
+      <w:proofErr w:type="spellStart"/>
       <w:r>
         <w:rPr>
           <w:rFonts w:hint="eastAsia"/>
         </w:rPr>
         <w:t>tmpa</w:t>
       </w:r>
+      <w:proofErr w:type="spellEnd"/>
       <w:r>
         <w:t xml:space="preserve"> </w:t>
       </w:r>
@@ -31533,8 +32269,18 @@
           </w:tcPr>
           <w:p>
             <w:r>
-              <w:t>struct tmpa{</w:t>
-            </w:r>
+              <w:t xml:space="preserve">struct </w:t>
+            </w:r>
+            <w:proofErr w:type="spellStart"/>
+            <w:proofErr w:type="gramStart"/>
+            <w:r>
+              <w:t>tmpa</w:t>
+            </w:r>
+            <w:proofErr w:type="spellEnd"/>
+            <w:r>
+              <w:t>{</w:t>
+            </w:r>
+            <w:proofErr w:type="gramEnd"/>
           </w:p>
           <w:p>
             <w:r>
@@ -31553,7 +32299,36 @@
           </w:p>
           <w:p>
             <w:r>
-              <w:t>struct tmpa tmp=(struct tmpa){1,2};</w:t>
+              <w:t xml:space="preserve">struct </w:t>
+            </w:r>
+            <w:proofErr w:type="spellStart"/>
+            <w:r>
+              <w:t>tmpa</w:t>
+            </w:r>
+            <w:proofErr w:type="spellEnd"/>
+            <w:r>
+              <w:t xml:space="preserve"> </w:t>
+            </w:r>
+            <w:proofErr w:type="spellStart"/>
+            <w:r>
+              <w:t>tmp</w:t>
+            </w:r>
+            <w:proofErr w:type="spellEnd"/>
+            <w:proofErr w:type="gramStart"/>
+            <w:r>
+              <w:t>=(</w:t>
+            </w:r>
+            <w:proofErr w:type="gramEnd"/>
+            <w:r>
+              <w:t xml:space="preserve">struct </w:t>
+            </w:r>
+            <w:proofErr w:type="spellStart"/>
+            <w:r>
+              <w:t>tmpa</w:t>
+            </w:r>
+            <w:proofErr w:type="spellEnd"/>
+            <w:r>
+              <w:t>){1,2};</w:t>
             </w:r>
           </w:p>
           <w:p>
@@ -31564,7 +32339,31 @@
               <w:t>struct</w:t>
             </w:r>
             <w:r>
-              <w:t xml:space="preserve"> tmpa t={(struct tmpa){1,2}};</w:t>
+              <w:t xml:space="preserve"> </w:t>
+            </w:r>
+            <w:proofErr w:type="spellStart"/>
+            <w:r>
+              <w:t>tmpa</w:t>
+            </w:r>
+            <w:proofErr w:type="spellEnd"/>
+            <w:r>
+              <w:t xml:space="preserve"> t</w:t>
+            </w:r>
+            <w:proofErr w:type="gramStart"/>
+            <w:r>
+              <w:t>={</w:t>
+            </w:r>
+            <w:proofErr w:type="gramEnd"/>
+            <w:r>
+              <w:t xml:space="preserve">(struct </w:t>
+            </w:r>
+            <w:proofErr w:type="spellStart"/>
+            <w:r>
+              <w:t>tmpa</w:t>
+            </w:r>
+            <w:proofErr w:type="spellEnd"/>
+            <w:r>
+              <w:t>){1,2}};</w:t>
             </w:r>
           </w:p>
         </w:tc>
@@ -31663,16 +32462,26 @@
             <w:pPr>
               <w:ind w:firstLine="420"/>
             </w:pPr>
+            <w:proofErr w:type="gramStart"/>
             <w:r>
               <w:t>struct{</w:t>
             </w:r>
+            <w:proofErr w:type="gramEnd"/>
           </w:p>
           <w:p>
             <w:pPr>
               <w:ind w:firstLine="420"/>
             </w:pPr>
             <w:r>
-              <w:t xml:space="preserve">        int a[3],b;</w:t>
+              <w:t xml:space="preserve">        int </w:t>
+            </w:r>
+            <w:proofErr w:type="gramStart"/>
+            <w:r>
+              <w:t>a[</w:t>
+            </w:r>
+            <w:proofErr w:type="gramEnd"/>
+            <w:r>
+              <w:t>3],b;</w:t>
             </w:r>
           </w:p>
           <w:p>
@@ -31680,7 +32489,15 @@
               <w:ind w:firstLine="420"/>
             </w:pPr>
             <w:r>
-              <w:t xml:space="preserve">    } w[]={ {1},2,3,4,{5,6} </w:t>
+              <w:t xml:space="preserve">    } </w:t>
+            </w:r>
+            <w:proofErr w:type="gramStart"/>
+            <w:r>
+              <w:t>w[</w:t>
+            </w:r>
+            <w:proofErr w:type="gramEnd"/>
+            <w:r>
+              <w:t xml:space="preserve">]={ {1},2,3,4,{5,6} </w:t>
             </w:r>
             <w:r>
               <w:t>,[3]=7,8</w:t>
@@ -32095,6 +32912,7 @@
         </w:rPr>
         <w:t>页那一堆不是正常人看的玩意儿去理解吧，我无话可说。</w:t>
       </w:r>
+      <w:proofErr w:type="spellStart"/>
       <w:r>
         <w:t>G</w:t>
       </w:r>
@@ -32104,6 +32922,7 @@
         </w:rPr>
         <w:t>cc</w:t>
       </w:r>
+      <w:proofErr w:type="spellEnd"/>
       <w:r>
         <w:rPr>
           <w:rFonts w:hint="eastAsia"/>
@@ -32210,7 +33029,15 @@
         <w:t>原话，说的是</w:t>
       </w:r>
       <w:r>
-        <w:t>Otherwise, only enough initializers from the list are taken to account for the elements or members of the subaggregate or the first member of the contained union</w:t>
+        <w:t xml:space="preserve">Otherwise, only enough initializers from the list are taken to account for the elements or members of the </w:t>
+      </w:r>
+      <w:proofErr w:type="spellStart"/>
+      <w:r>
+        <w:t>subaggregate</w:t>
+      </w:r>
+      <w:proofErr w:type="spellEnd"/>
+      <w:r>
+        <w:t xml:space="preserve"> or the first member of the contained union</w:t>
       </w:r>
       <w:r>
         <w:rPr>
@@ -32500,7 +33327,15 @@
         <w:t>故此，对于伪代码的设计我描述如下（注意一点，在</w:t>
       </w:r>
       <w:r>
-        <w:t>(type_name){initializer list}</w:t>
+        <w:t>(</w:t>
+      </w:r>
+      <w:proofErr w:type="spellStart"/>
+      <w:r>
+        <w:t>type_name</w:t>
+      </w:r>
+      <w:proofErr w:type="spellEnd"/>
+      <w:r>
+        <w:t>){initializer list}</w:t>
       </w:r>
       <w:r>
         <w:rPr>
@@ -32559,12 +33394,14 @@
         </w:rPr>
         <w:t>，另外，请务必自己弄一个或者去看我的</w:t>
       </w:r>
+      <w:proofErr w:type="spellStart"/>
       <w:r>
         <w:rPr>
           <w:rFonts w:hint="eastAsia"/>
         </w:rPr>
         <w:t>init_test</w:t>
       </w:r>
+      <w:proofErr w:type="spellEnd"/>
       <w:r>
         <w:rPr>
           <w:rFonts w:hint="eastAsia"/>
@@ -33149,6 +33986,9 @@
           <w:p>
             <w:pPr>
               <w:ind w:firstLine="420"/>
+              <w:rPr>
+                <w:rFonts w:hint="eastAsia"/>
+              </w:rPr>
             </w:pPr>
             <w:r>
               <w:rPr>
@@ -33519,6 +34359,9 @@
           <w:p>
             <w:pPr>
               <w:ind w:firstLine="420"/>
+              <w:rPr>
+                <w:rFonts w:hint="eastAsia"/>
+              </w:rPr>
             </w:pPr>
             <w:r>
               <w:rPr>
@@ -33842,7 +34685,15 @@
         <w:t>关于这部分</w:t>
       </w:r>
       <w:r>
-        <w:t>{size,count}</w:t>
+        <w:t>{</w:t>
+      </w:r>
+      <w:proofErr w:type="spellStart"/>
+      <w:r>
+        <w:t>size,count</w:t>
+      </w:r>
+      <w:proofErr w:type="spellEnd"/>
+      <w:r>
+        <w:t>}</w:t>
       </w:r>
       <w:r>
         <w:rPr>
@@ -33902,6 +34753,38 @@
           <w:rFonts w:hint="eastAsia"/>
         </w:rPr>
         <w:t>了咯。</w:t>
+      </w:r>
+    </w:p>
+    <w:p>
+      <w:pPr>
+        <w:ind w:firstLine="420"/>
+        <w:rPr>
+          <w:rFonts w:hint="eastAsia"/>
+        </w:rPr>
+      </w:pPr>
+      <w:r>
+        <w:rPr>
+          <w:rFonts w:hint="eastAsia"/>
+        </w:rPr>
+        <w:t>（这代码写的我头痛</w:t>
+      </w:r>
+      <w:r>
+        <w:rPr>
+          <w:rFonts w:hint="eastAsia"/>
+        </w:rPr>
+        <w:t>，早点干完早点去</w:t>
+      </w:r>
+      <w:r>
+        <w:rPr>
+          <w:rFonts w:hint="eastAsia"/>
+        </w:rPr>
+        <w:t>翻译代码去</w:t>
+      </w:r>
+      <w:r>
+        <w:rPr>
+          <w:rFonts w:hint="eastAsia"/>
+        </w:rPr>
+        <w:t>）。。。</w:t>
       </w:r>
     </w:p>
     <w:sectPr>

--- a/doc/语义分析.docx
+++ b/doc/语义分析.docx
@@ -26428,13 +26428,6 @@
       <w:r>
         <w:rPr>
           <w:rFonts w:hint="eastAsia"/>
-          <w:strike/>
-        </w:rPr>
-        <w:t>阆苑仙葩</w:t>
-      </w:r>
-      <w:r>
-        <w:rPr>
-          <w:rFonts w:hint="eastAsia"/>
         </w:rPr>
         <w:t>对着某个东西赋值，另一个是压栈</w:t>
       </w:r>
@@ -26736,37 +26729,37 @@
         <w:rPr>
           <w:rFonts w:hint="eastAsia"/>
         </w:rPr>
+        <w:t>function&gt;</w:t>
+      </w:r>
+      <w:r>
+        <w:rPr>
+          <w:rFonts w:hint="eastAsia"/>
+        </w:rPr>
+        <w:t>。在这之前的</w:t>
+      </w:r>
+      <w:r>
+        <w:rPr>
+          <w:rFonts w:hint="eastAsia"/>
+        </w:rPr>
+        <w:t>*</w:t>
+      </w:r>
+      <w:r>
+        <w:rPr>
+          <w:rFonts w:hint="eastAsia"/>
+        </w:rPr>
+        <w:t>会对这个指向</w:t>
+      </w:r>
+      <w:r>
+        <w:rPr>
+          <w:rFonts w:hint="eastAsia"/>
+        </w:rPr>
         <w:t>function</w:t>
       </w:r>
       <w:r>
         <w:rPr>
           <w:rFonts w:hint="eastAsia"/>
         </w:rPr>
-        <w:t xml:space="preserve"> return type</w:t>
-      </w:r>
-      <w:r>
-        <w:rPr>
-          <w:rFonts w:hint="eastAsia"/>
-        </w:rPr>
-        <w:t>&gt;</w:t>
-      </w:r>
-      <w:r>
-        <w:rPr>
-          <w:rFonts w:hint="eastAsia"/>
-        </w:rPr>
-        <w:t>。在这之前的</w:t>
-      </w:r>
-      <w:r>
-        <w:rPr>
-          <w:rFonts w:hint="eastAsia"/>
-        </w:rPr>
-        <w:t>*</w:t>
-      </w:r>
-      <w:r>
-        <w:rPr>
-          <w:rFonts w:hint="eastAsia"/>
-        </w:rPr>
-        <w:t>会对这个指向</w:t>
+        <w:t>的指针解引用，从而变成了</w:t>
       </w:r>
       <w:r>
         <w:rPr>
@@ -26778,7 +26771,24 @@
         <w:rPr>
           <w:rFonts w:hint="eastAsia"/>
         </w:rPr>
-        <w:t>的指针解引用，从而变成了</w:t>
+        <w:t>。如此循环。</w:t>
+      </w:r>
+    </w:p>
+    <w:p>
+      <w:pPr>
+        <w:ind w:firstLine="420"/>
+      </w:pPr>
+      <w:r>
+        <w:rPr>
+          <w:rFonts w:hint="eastAsia"/>
+        </w:rPr>
+        <w:t>而当最后给出函数括号的时候，</w:t>
+      </w:r>
+      <w:r>
+        <w:rPr>
+          <w:rFonts w:hint="eastAsia"/>
+        </w:rPr>
+        <w:t>前面的是一个</w:t>
       </w:r>
       <w:r>
         <w:rPr>
@@ -26790,24 +26800,19 @@
         <w:rPr>
           <w:rFonts w:hint="eastAsia"/>
         </w:rPr>
-        <w:t>。如此循环。</w:t>
-      </w:r>
-    </w:p>
-    <w:p>
-      <w:pPr>
-        <w:ind w:firstLine="420"/>
-      </w:pPr>
-      <w:r>
-        <w:rPr>
-          <w:rFonts w:hint="eastAsia"/>
-        </w:rPr>
-        <w:t>而当最后给出函数括号的时候，</w:t>
-      </w:r>
-      <w:r>
-        <w:rPr>
-          <w:rFonts w:hint="eastAsia"/>
-        </w:rPr>
-        <w:t>前面的是一个</w:t>
+        <w:t>，然后被自动的转换成</w:t>
+      </w:r>
+      <w:r>
+        <w:rPr>
+          <w:rFonts w:hint="eastAsia"/>
+        </w:rPr>
+        <w:t>&lt;point</w:t>
+      </w:r>
+      <w:r>
+        <w:rPr>
+          <w:rFonts w:hint="eastAsia"/>
+        </w:rPr>
+        <w:t>，</w:t>
       </w:r>
       <w:r>
         <w:rPr>
@@ -26819,31 +26824,7 @@
         <w:rPr>
           <w:rFonts w:hint="eastAsia"/>
         </w:rPr>
-        <w:t>，然后被自动的转换成</w:t>
-      </w:r>
-      <w:r>
-        <w:rPr>
-          <w:rFonts w:hint="eastAsia"/>
-        </w:rPr>
-        <w:t>&lt;point</w:t>
-      </w:r>
-      <w:r>
-        <w:rPr>
-          <w:rFonts w:hint="eastAsia"/>
-        </w:rPr>
-        <w:t>，</w:t>
-      </w:r>
-      <w:r>
-        <w:rPr>
-          <w:rFonts w:hint="eastAsia"/>
-        </w:rPr>
-        <w:t>function</w:t>
-      </w:r>
-      <w:r>
-        <w:rPr>
-          <w:rFonts w:hint="eastAsia"/>
-        </w:rPr>
-        <w:t xml:space="preserve"> return type </w:t>
+        <w:t xml:space="preserve"> </w:t>
       </w:r>
       <w:r>
         <w:rPr>
@@ -33768,11 +33749,6 @@
             </w:r>
           </w:p>
           <w:p>
-            <w:pPr>
-              <w:rPr>
-                <w:rFonts w:hint="eastAsia"/>
-              </w:rPr>
-            </w:pPr>
             <w:r>
               <w:t xml:space="preserve">    </w:t>
             </w:r>
@@ -33986,9 +33962,6 @@
           <w:p>
             <w:pPr>
               <w:ind w:firstLine="420"/>
-              <w:rPr>
-                <w:rFonts w:hint="eastAsia"/>
-              </w:rPr>
             </w:pPr>
             <w:r>
               <w:rPr>
@@ -34359,9 +34332,6 @@
           <w:p>
             <w:pPr>
               <w:ind w:firstLine="420"/>
-              <w:rPr>
-                <w:rFonts w:hint="eastAsia"/>
-              </w:rPr>
             </w:pPr>
             <w:r>
               <w:rPr>
@@ -34758,9 +34728,6 @@
     <w:p>
       <w:pPr>
         <w:ind w:firstLine="420"/>
-        <w:rPr>
-          <w:rFonts w:hint="eastAsia"/>
-        </w:rPr>
       </w:pPr>
       <w:r>
         <w:rPr>

--- a/doc/语义分析.docx
+++ b/doc/语义分析.docx
@@ -34753,6 +34753,236 @@
         </w:rPr>
         <w:t>）。。。</w:t>
       </w:r>
+    </w:p>
+    <w:p>
+      <w:pPr>
+        <w:ind w:firstLine="420"/>
+      </w:pPr>
+      <w:r>
+        <w:rPr>
+          <w:rFonts w:hint="eastAsia"/>
+        </w:rPr>
+        <w:t>本来我以为我写完了，剩下边边角角可以以后再说，然后，自举的过程中，发现那个</w:t>
+      </w:r>
+      <w:r>
+        <w:rPr>
+          <w:rFonts w:hint="eastAsia"/>
+        </w:rPr>
+        <w:t>string</w:t>
+      </w:r>
+      <w:r>
+        <w:t xml:space="preserve"> </w:t>
+      </w:r>
+      <w:r>
+        <w:rPr>
+          <w:rFonts w:hint="eastAsia"/>
+        </w:rPr>
+        <w:t>literal</w:t>
+      </w:r>
+      <w:r>
+        <w:rPr>
+          <w:rFonts w:hint="eastAsia"/>
+        </w:rPr>
+        <w:t>不能忽略</w:t>
+      </w:r>
+      <w:r>
+        <w:rPr>
+          <w:rFonts w:hint="eastAsia"/>
+        </w:rPr>
+        <w:t>，因为很多地方都是用</w:t>
+      </w:r>
+      <w:r>
+        <w:rPr>
+          <w:rFonts w:hint="eastAsia"/>
+        </w:rPr>
+        <w:t>string</w:t>
+      </w:r>
+      <w:r>
+        <w:rPr>
+          <w:rFonts w:hint="eastAsia"/>
+        </w:rPr>
+        <w:t>来代替的</w:t>
+      </w:r>
+      <w:r>
+        <w:rPr>
+          <w:rFonts w:hint="eastAsia"/>
+        </w:rPr>
+        <w:t>，所有我又回来改这个算法了。</w:t>
+      </w:r>
+    </w:p>
+    <w:p>
+      <w:pPr>
+        <w:widowControl/>
+        <w:shd w:val="clear" w:color="auto" w:fill="FFFFFF"/>
+        <w:spacing w:line="405" w:lineRule="atLeast"/>
+        <w:ind w:firstLine="420"/>
+        <w:jc w:val="left"/>
+        <w:rPr>
+          <w:rFonts w:hint="eastAsia"/>
+        </w:rPr>
+      </w:pPr>
+      <w:r>
+        <w:rPr>
+          <w:rFonts w:hint="eastAsia"/>
+        </w:rPr>
+        <w:t>但是，正如我在</w:t>
+      </w:r>
+      <w:proofErr w:type="spellStart"/>
+      <w:r>
+        <w:rPr>
+          <w:rFonts w:hint="eastAsia"/>
+        </w:rPr>
+        <w:t>token</w:t>
+      </w:r>
+      <w:r>
+        <w:t>.c</w:t>
+      </w:r>
+      <w:proofErr w:type="spellEnd"/>
+      <w:r>
+        <w:rPr>
+          <w:rFonts w:hint="eastAsia"/>
+        </w:rPr>
+        <w:t>里面对于</w:t>
+      </w:r>
+      <w:r>
+        <w:rPr>
+          <w:rFonts w:hint="eastAsia"/>
+        </w:rPr>
+        <w:t>const</w:t>
+      </w:r>
+      <w:r>
+        <w:t xml:space="preserve"> </w:t>
+      </w:r>
+      <w:r>
+        <w:rPr>
+          <w:rFonts w:hint="eastAsia"/>
+        </w:rPr>
+        <w:t>char</w:t>
+      </w:r>
+      <w:r>
+        <w:rPr>
+          <w:rFonts w:hint="eastAsia"/>
+        </w:rPr>
+        <w:t>类型的解析过程注释的那样，我不知道在</w:t>
+      </w:r>
+      <w:r>
+        <w:rPr>
+          <w:rFonts w:hint="eastAsia"/>
+        </w:rPr>
+        <w:t>mac</w:t>
+      </w:r>
+      <w:r>
+        <w:rPr>
+          <w:rFonts w:hint="eastAsia"/>
+        </w:rPr>
+        <w:t>平台下，</w:t>
+      </w:r>
+      <w:r>
+        <w:t>mbchar32_t</w:t>
+      </w:r>
+      <w:r>
+        <w:rPr>
+          <w:rFonts w:hint="eastAsia"/>
+        </w:rPr>
+        <w:t>和</w:t>
+      </w:r>
+      <w:r>
+        <w:t>mbchar</w:t>
+      </w:r>
+      <w:r>
+        <w:t>16</w:t>
+      </w:r>
+      <w:r>
+        <w:t>_t</w:t>
+      </w:r>
+      <w:r>
+        <w:rPr>
+          <w:rFonts w:hint="eastAsia"/>
+        </w:rPr>
+        <w:t>，这两个类型的对应转换的头文件不知怎么不翼而飞了</w:t>
+      </w:r>
+      <w:r>
+        <w:rPr>
+          <w:rFonts w:hint="eastAsia"/>
+        </w:rPr>
+        <w:t>，反正就是找不到，所以，读者要是有兴趣可以去把这两个类型做了（或者等我换一台</w:t>
+      </w:r>
+      <w:r>
+        <w:rPr>
+          <w:rFonts w:hint="eastAsia"/>
+        </w:rPr>
+        <w:t>win</w:t>
+      </w:r>
+      <w:r>
+        <w:rPr>
+          <w:rFonts w:hint="eastAsia"/>
+        </w:rPr>
+        <w:t>的平台）</w:t>
+      </w:r>
+      <w:r>
+        <w:rPr>
+          <w:rFonts w:hint="eastAsia"/>
+        </w:rPr>
+        <w:t>。</w:t>
+      </w:r>
+      <w:r>
+        <w:rPr>
+          <w:rFonts w:hint="eastAsia"/>
+        </w:rPr>
+        <w:t>不过，毕竟好歹</w:t>
+      </w:r>
+      <w:proofErr w:type="spellStart"/>
+      <w:r>
+        <w:rPr>
+          <w:rFonts w:hint="eastAsia"/>
+        </w:rPr>
+        <w:t>wchar_t</w:t>
+      </w:r>
+      <w:proofErr w:type="spellEnd"/>
+      <w:r>
+        <w:rPr>
+          <w:rFonts w:hint="eastAsia"/>
+        </w:rPr>
+        <w:t>和普通</w:t>
+      </w:r>
+      <w:r>
+        <w:rPr>
+          <w:rFonts w:hint="eastAsia"/>
+        </w:rPr>
+        <w:t>char</w:t>
+      </w:r>
+      <w:r>
+        <w:rPr>
+          <w:rFonts w:hint="eastAsia"/>
+        </w:rPr>
+        <w:t>的给做了，所以问题也不是很大</w:t>
+      </w:r>
+      <w:r>
+        <w:rPr>
+          <w:rFonts w:hint="eastAsia"/>
+        </w:rPr>
+        <w:t>，照着抄一下</w:t>
+      </w:r>
+      <w:r>
+        <w:rPr>
+          <w:rFonts w:hint="eastAsia"/>
+        </w:rPr>
+        <w:t>的事情</w:t>
+      </w:r>
+      <w:r>
+        <w:rPr>
+          <w:rFonts w:hint="eastAsia"/>
+        </w:rPr>
+        <w:t>。</w:t>
+      </w:r>
+    </w:p>
+    <w:p>
+      <w:pPr>
+        <w:ind w:firstLine="420"/>
+        <w:rPr>
+          <w:rFonts w:hint="eastAsia"/>
+        </w:rPr>
+      </w:pPr>
     </w:p>
     <w:sectPr>
       <w:pgSz w:w="11906" w:h="16838"/>

--- a/doc/语义分析.docx
+++ b/doc/语义分析.docx
@@ -33251,48 +33251,56 @@
       <w:r>
         <w:rPr>
           <w:rFonts w:hint="eastAsia"/>
+          <w:strike/>
         </w:rPr>
         <w:t>这会影响到比较的元素，尤其是多层</w:t>
       </w:r>
       <w:r>
         <w:rPr>
           <w:rFonts w:hint="eastAsia"/>
+          <w:strike/>
         </w:rPr>
         <w:t>structure</w:t>
       </w:r>
       <w:r>
         <w:rPr>
           <w:rFonts w:hint="eastAsia"/>
+          <w:strike/>
         </w:rPr>
         <w:t>嵌套的时候。</w:t>
       </w:r>
       <w:r>
         <w:rPr>
           <w:rFonts w:hint="eastAsia"/>
+          <w:strike/>
         </w:rPr>
         <w:t>这个问题，直接看</w:t>
       </w:r>
       <w:r>
         <w:rPr>
           <w:rFonts w:hint="eastAsia"/>
+          <w:strike/>
         </w:rPr>
         <w:t>C</w:t>
       </w:r>
       <w:r>
         <w:rPr>
           <w:rFonts w:hint="eastAsia"/>
+          <w:strike/>
         </w:rPr>
         <w:t>标准里面那个三维向量</w:t>
       </w:r>
       <w:r>
         <w:rPr>
           <w:rFonts w:hint="eastAsia"/>
+          <w:strike/>
         </w:rPr>
         <w:t>的例子</w:t>
       </w:r>
       <w:r>
         <w:rPr>
           <w:rFonts w:hint="eastAsia"/>
+          <w:strike/>
         </w:rPr>
         <w:t>就够了，它是先填充最底下那个维度，这样子的。结构体也是一样的。</w:t>
       </w:r>
@@ -33588,6 +33596,1732 @@
         <w:t>节点</w:t>
       </w:r>
     </w:p>
+    <w:p>
+      <w:r>
+        <w:rPr>
+          <w:rFonts w:hint="eastAsia"/>
+        </w:rPr>
+        <w:t>本来已经写完了，但是自举时做到字符串的时候发现了问题，问题的原因在于，没有考虑到用于初始化的对象本身可能未必是一个</w:t>
+      </w:r>
+      <w:r>
+        <w:rPr>
+          <w:rFonts w:hint="eastAsia"/>
+        </w:rPr>
+        <w:t>scalar</w:t>
+      </w:r>
+      <w:r>
+        <w:rPr>
+          <w:rFonts w:hint="eastAsia"/>
+        </w:rPr>
+        <w:t>类型，</w:t>
+      </w:r>
+      <w:r>
+        <w:rPr>
+          <w:rFonts w:hint="eastAsia"/>
+        </w:rPr>
+        <w:t>而是统一的去递归到最底下的一个</w:t>
+      </w:r>
+      <w:r>
+        <w:rPr>
+          <w:rFonts w:hint="eastAsia"/>
+        </w:rPr>
+        <w:lastRenderedPageBreak/>
+        <w:t>scalar</w:t>
+      </w:r>
+      <w:r>
+        <w:rPr>
+          <w:rFonts w:hint="eastAsia"/>
+        </w:rPr>
+        <w:t>，这样如果用</w:t>
+      </w:r>
+      <w:r>
+        <w:rPr>
+          <w:rFonts w:hint="eastAsia"/>
+        </w:rPr>
+        <w:t>string</w:t>
+      </w:r>
+      <w:r>
+        <w:rPr>
+          <w:rFonts w:hint="eastAsia"/>
+        </w:rPr>
+        <w:t>（也就是</w:t>
+      </w:r>
+      <w:r>
+        <w:rPr>
+          <w:rFonts w:hint="eastAsia"/>
+        </w:rPr>
+        <w:t>array</w:t>
+      </w:r>
+      <w:r>
+        <w:t xml:space="preserve"> </w:t>
+      </w:r>
+      <w:r>
+        <w:rPr>
+          <w:rFonts w:hint="eastAsia"/>
+        </w:rPr>
+        <w:t>of</w:t>
+      </w:r>
+      <w:r>
+        <w:t xml:space="preserve"> </w:t>
+      </w:r>
+      <w:r>
+        <w:rPr>
+          <w:rFonts w:hint="eastAsia"/>
+        </w:rPr>
+        <w:t>char</w:t>
+      </w:r>
+      <w:r>
+        <w:rPr>
+          <w:rFonts w:hint="eastAsia"/>
+        </w:rPr>
+        <w:t>），</w:t>
+      </w:r>
+      <w:r>
+        <w:rPr>
+          <w:rFonts w:hint="eastAsia"/>
+        </w:rPr>
+        <w:t>array</w:t>
+      </w:r>
+      <w:r>
+        <w:rPr>
+          <w:rFonts w:hint="eastAsia"/>
+        </w:rPr>
+        <w:t>或者某个已有的</w:t>
+      </w:r>
+      <w:r>
+        <w:rPr>
+          <w:rFonts w:hint="eastAsia"/>
+        </w:rPr>
+        <w:t>struct</w:t>
+      </w:r>
+      <w:r>
+        <w:rPr>
+          <w:rFonts w:hint="eastAsia"/>
+        </w:rPr>
+        <w:t>去初始化对象而不是原始的使用括号的方式，会报错。</w:t>
+      </w:r>
+    </w:p>
+    <w:p>
+      <w:r>
+        <w:rPr>
+          <w:rFonts w:hint="eastAsia"/>
+        </w:rPr>
+        <w:t>改进的方法如下，</w:t>
+      </w:r>
+      <w:r>
+        <w:rPr>
+          <w:rFonts w:hint="eastAsia"/>
+        </w:rPr>
+        <w:t>首先对于位置，考虑到</w:t>
+      </w:r>
+      <w:r>
+        <w:rPr>
+          <w:rFonts w:hint="eastAsia"/>
+        </w:rPr>
+        <w:t>bitfield</w:t>
+      </w:r>
+      <w:r>
+        <w:rPr>
+          <w:rFonts w:hint="eastAsia"/>
+        </w:rPr>
+        <w:t>，</w:t>
+      </w:r>
+      <w:r>
+        <w:rPr>
+          <w:rFonts w:hint="eastAsia"/>
+        </w:rPr>
+        <w:t>off</w:t>
+      </w:r>
+      <w:r>
+        <w:rPr>
+          <w:rFonts w:hint="eastAsia"/>
+        </w:rPr>
+        <w:t>设置为</w:t>
+      </w:r>
+      <w:r>
+        <w:rPr>
+          <w:rFonts w:hint="eastAsia"/>
+        </w:rPr>
+        <w:t>bit</w:t>
+      </w:r>
+      <w:r>
+        <w:rPr>
+          <w:rFonts w:hint="eastAsia"/>
+        </w:rPr>
+        <w:t>位数，还是拿上面那个例子去举例子，我用个图来描述这个模型</w:t>
+      </w:r>
+      <w:r>
+        <w:rPr>
+          <w:rFonts w:hint="eastAsia"/>
+        </w:rPr>
+        <w:t>（这画不下了</w:t>
+      </w:r>
+      <w:r>
+        <w:rPr>
+          <w:rFonts w:hint="eastAsia"/>
+        </w:rPr>
+        <w:t>，就这模型很好理解的吧</w:t>
+      </w:r>
+      <w:r>
+        <w:rPr>
+          <w:rFonts w:hint="eastAsia"/>
+        </w:rPr>
+        <w:t>，从上到下剥洋葱</w:t>
+      </w:r>
+      <w:r>
+        <w:rPr>
+          <w:rFonts w:hint="eastAsia"/>
+        </w:rPr>
+        <w:t>，后面自己脑补，应该不难吧？）</w:t>
+      </w:r>
+      <w:r>
+        <w:rPr>
+          <w:rFonts w:hint="eastAsia"/>
+        </w:rPr>
+        <w:t>：</w:t>
+      </w:r>
+    </w:p>
+    <w:tbl>
+      <w:tblPr>
+        <w:tblStyle w:val="a4"/>
+        <w:tblW w:w="0" w:type="auto"/>
+        <w:tblLook w:val="04A0" w:firstRow="1" w:lastRow="0" w:firstColumn="1" w:lastColumn="0" w:noHBand="0" w:noVBand="1"/>
+      </w:tblPr>
+      <w:tblGrid>
+        <w:gridCol w:w="955"/>
+        <w:gridCol w:w="954"/>
+        <w:gridCol w:w="954"/>
+        <w:gridCol w:w="809"/>
+        <w:gridCol w:w="954"/>
+        <w:gridCol w:w="954"/>
+        <w:gridCol w:w="954"/>
+        <w:gridCol w:w="809"/>
+        <w:gridCol w:w="671"/>
+        <w:gridCol w:w="508"/>
+      </w:tblGrid>
+      <w:tr>
+        <w:tc>
+          <w:tcPr>
+            <w:tcW w:w="955" w:type="dxa"/>
+            <w:tcBorders>
+              <w:bottom w:val="single" w:sz="4" w:space="0" w:color="000000" w:themeColor="text1"/>
+            </w:tcBorders>
+          </w:tcPr>
+          <w:p>
+            <w:pPr>
+              <w:rPr>
+                <w:sz w:val="20"/>
+                <w:szCs w:val="21"/>
+              </w:rPr>
+            </w:pPr>
+            <w:r>
+              <w:rPr>
+                <w:rFonts w:hint="eastAsia"/>
+                <w:sz w:val="20"/>
+                <w:szCs w:val="21"/>
+              </w:rPr>
+              <w:t>0</w:t>
+            </w:r>
+          </w:p>
+        </w:tc>
+        <w:tc>
+          <w:tcPr>
+            <w:tcW w:w="954" w:type="dxa"/>
+            <w:tcBorders>
+              <w:bottom w:val="single" w:sz="4" w:space="0" w:color="000000" w:themeColor="text1"/>
+            </w:tcBorders>
+          </w:tcPr>
+          <w:p>
+            <w:pPr>
+              <w:rPr>
+                <w:sz w:val="20"/>
+                <w:szCs w:val="21"/>
+              </w:rPr>
+            </w:pPr>
+            <w:r>
+              <w:rPr>
+                <w:rFonts w:hint="eastAsia"/>
+                <w:sz w:val="20"/>
+                <w:szCs w:val="21"/>
+              </w:rPr>
+              <w:t>3</w:t>
+            </w:r>
+            <w:r>
+              <w:rPr>
+                <w:sz w:val="20"/>
+                <w:szCs w:val="21"/>
+              </w:rPr>
+              <w:t>2</w:t>
+            </w:r>
+          </w:p>
+        </w:tc>
+        <w:tc>
+          <w:tcPr>
+            <w:tcW w:w="954" w:type="dxa"/>
+            <w:tcBorders>
+              <w:bottom w:val="single" w:sz="4" w:space="0" w:color="000000" w:themeColor="text1"/>
+            </w:tcBorders>
+          </w:tcPr>
+          <w:p>
+            <w:pPr>
+              <w:rPr>
+                <w:sz w:val="20"/>
+                <w:szCs w:val="21"/>
+              </w:rPr>
+            </w:pPr>
+            <w:r>
+              <w:rPr>
+                <w:rFonts w:hint="eastAsia"/>
+                <w:sz w:val="20"/>
+                <w:szCs w:val="21"/>
+              </w:rPr>
+              <w:t>6</w:t>
+            </w:r>
+            <w:r>
+              <w:rPr>
+                <w:sz w:val="20"/>
+                <w:szCs w:val="21"/>
+              </w:rPr>
+              <w:t>4</w:t>
+            </w:r>
+          </w:p>
+        </w:tc>
+        <w:tc>
+          <w:tcPr>
+            <w:tcW w:w="809" w:type="dxa"/>
+            <w:tcBorders>
+              <w:bottom w:val="single" w:sz="4" w:space="0" w:color="000000" w:themeColor="text1"/>
+            </w:tcBorders>
+          </w:tcPr>
+          <w:p>
+            <w:pPr>
+              <w:rPr>
+                <w:sz w:val="20"/>
+                <w:szCs w:val="21"/>
+              </w:rPr>
+            </w:pPr>
+            <w:r>
+              <w:rPr>
+                <w:rFonts w:hint="eastAsia"/>
+                <w:sz w:val="20"/>
+                <w:szCs w:val="21"/>
+              </w:rPr>
+              <w:t>9</w:t>
+            </w:r>
+            <w:r>
+              <w:rPr>
+                <w:sz w:val="20"/>
+                <w:szCs w:val="21"/>
+              </w:rPr>
+              <w:t>6</w:t>
+            </w:r>
+          </w:p>
+        </w:tc>
+        <w:tc>
+          <w:tcPr>
+            <w:tcW w:w="954" w:type="dxa"/>
+            <w:tcBorders>
+              <w:bottom w:val="single" w:sz="4" w:space="0" w:color="000000" w:themeColor="text1"/>
+            </w:tcBorders>
+          </w:tcPr>
+          <w:p>
+            <w:pPr>
+              <w:rPr>
+                <w:sz w:val="20"/>
+                <w:szCs w:val="21"/>
+              </w:rPr>
+            </w:pPr>
+            <w:r>
+              <w:rPr>
+                <w:rFonts w:hint="eastAsia"/>
+                <w:sz w:val="20"/>
+                <w:szCs w:val="21"/>
+              </w:rPr>
+              <w:t>1</w:t>
+            </w:r>
+            <w:r>
+              <w:rPr>
+                <w:sz w:val="20"/>
+                <w:szCs w:val="21"/>
+              </w:rPr>
+              <w:t>28</w:t>
+            </w:r>
+          </w:p>
+        </w:tc>
+        <w:tc>
+          <w:tcPr>
+            <w:tcW w:w="954" w:type="dxa"/>
+            <w:tcBorders>
+              <w:bottom w:val="single" w:sz="4" w:space="0" w:color="000000" w:themeColor="text1"/>
+            </w:tcBorders>
+          </w:tcPr>
+          <w:p>
+            <w:pPr>
+              <w:rPr>
+                <w:sz w:val="20"/>
+                <w:szCs w:val="21"/>
+              </w:rPr>
+            </w:pPr>
+            <w:r>
+              <w:rPr>
+                <w:rFonts w:hint="eastAsia"/>
+                <w:sz w:val="20"/>
+                <w:szCs w:val="21"/>
+              </w:rPr>
+              <w:t>1</w:t>
+            </w:r>
+            <w:r>
+              <w:rPr>
+                <w:sz w:val="20"/>
+                <w:szCs w:val="21"/>
+              </w:rPr>
+              <w:t>60</w:t>
+            </w:r>
+          </w:p>
+        </w:tc>
+        <w:tc>
+          <w:tcPr>
+            <w:tcW w:w="954" w:type="dxa"/>
+            <w:tcBorders>
+              <w:bottom w:val="single" w:sz="4" w:space="0" w:color="000000" w:themeColor="text1"/>
+            </w:tcBorders>
+          </w:tcPr>
+          <w:p>
+            <w:pPr>
+              <w:rPr>
+                <w:sz w:val="20"/>
+                <w:szCs w:val="21"/>
+              </w:rPr>
+            </w:pPr>
+            <w:r>
+              <w:rPr>
+                <w:rFonts w:hint="eastAsia"/>
+                <w:sz w:val="20"/>
+                <w:szCs w:val="21"/>
+              </w:rPr>
+              <w:t>1</w:t>
+            </w:r>
+            <w:r>
+              <w:rPr>
+                <w:sz w:val="20"/>
+                <w:szCs w:val="21"/>
+              </w:rPr>
+              <w:t>92</w:t>
+            </w:r>
+          </w:p>
+        </w:tc>
+        <w:tc>
+          <w:tcPr>
+            <w:tcW w:w="809" w:type="dxa"/>
+            <w:tcBorders>
+              <w:bottom w:val="single" w:sz="4" w:space="0" w:color="000000" w:themeColor="text1"/>
+            </w:tcBorders>
+          </w:tcPr>
+          <w:p>
+            <w:pPr>
+              <w:rPr>
+                <w:sz w:val="20"/>
+                <w:szCs w:val="21"/>
+              </w:rPr>
+            </w:pPr>
+            <w:r>
+              <w:rPr>
+                <w:rFonts w:hint="eastAsia"/>
+                <w:sz w:val="20"/>
+                <w:szCs w:val="21"/>
+              </w:rPr>
+              <w:t>2</w:t>
+            </w:r>
+            <w:r>
+              <w:rPr>
+                <w:sz w:val="20"/>
+                <w:szCs w:val="21"/>
+              </w:rPr>
+              <w:t>24</w:t>
+            </w:r>
+          </w:p>
+        </w:tc>
+        <w:tc>
+          <w:tcPr>
+            <w:tcW w:w="671" w:type="dxa"/>
+            <w:tcBorders>
+              <w:bottom w:val="single" w:sz="4" w:space="0" w:color="000000" w:themeColor="text1"/>
+            </w:tcBorders>
+          </w:tcPr>
+          <w:p>
+            <w:pPr>
+              <w:rPr>
+                <w:sz w:val="20"/>
+                <w:szCs w:val="21"/>
+              </w:rPr>
+            </w:pPr>
+            <w:r>
+              <w:rPr>
+                <w:rFonts w:hint="eastAsia"/>
+                <w:sz w:val="20"/>
+                <w:szCs w:val="21"/>
+              </w:rPr>
+              <w:t>2</w:t>
+            </w:r>
+            <w:r>
+              <w:rPr>
+                <w:sz w:val="20"/>
+                <w:szCs w:val="21"/>
+              </w:rPr>
+              <w:t>56</w:t>
+            </w:r>
+          </w:p>
+        </w:tc>
+        <w:tc>
+          <w:tcPr>
+            <w:tcW w:w="508" w:type="dxa"/>
+            <w:tcBorders>
+              <w:bottom w:val="single" w:sz="4" w:space="0" w:color="000000" w:themeColor="text1"/>
+            </w:tcBorders>
+          </w:tcPr>
+          <w:p>
+            <w:pPr>
+              <w:rPr>
+                <w:sz w:val="20"/>
+                <w:szCs w:val="21"/>
+              </w:rPr>
+            </w:pPr>
+          </w:p>
+        </w:tc>
+      </w:tr>
+      <w:tr>
+        <w:tc>
+          <w:tcPr>
+            <w:tcW w:w="955" w:type="dxa"/>
+            <w:tcBorders>
+              <w:left w:val="nil"/>
+              <w:right w:val="nil"/>
+            </w:tcBorders>
+          </w:tcPr>
+          <w:p>
+            <w:pPr>
+              <w:rPr>
+                <w:sz w:val="20"/>
+                <w:szCs w:val="21"/>
+              </w:rPr>
+            </w:pPr>
+          </w:p>
+        </w:tc>
+        <w:tc>
+          <w:tcPr>
+            <w:tcW w:w="954" w:type="dxa"/>
+            <w:tcBorders>
+              <w:left w:val="nil"/>
+              <w:bottom w:val="single" w:sz="4" w:space="0" w:color="000000" w:themeColor="text1"/>
+              <w:right w:val="nil"/>
+            </w:tcBorders>
+          </w:tcPr>
+          <w:p>
+            <w:pPr>
+              <w:rPr>
+                <w:sz w:val="20"/>
+                <w:szCs w:val="21"/>
+              </w:rPr>
+            </w:pPr>
+          </w:p>
+        </w:tc>
+        <w:tc>
+          <w:tcPr>
+            <w:tcW w:w="954" w:type="dxa"/>
+            <w:tcBorders>
+              <w:left w:val="nil"/>
+              <w:bottom w:val="single" w:sz="4" w:space="0" w:color="000000" w:themeColor="text1"/>
+              <w:right w:val="nil"/>
+            </w:tcBorders>
+          </w:tcPr>
+          <w:p>
+            <w:pPr>
+              <w:rPr>
+                <w:sz w:val="20"/>
+                <w:szCs w:val="21"/>
+              </w:rPr>
+            </w:pPr>
+          </w:p>
+        </w:tc>
+        <w:tc>
+          <w:tcPr>
+            <w:tcW w:w="809" w:type="dxa"/>
+            <w:tcBorders>
+              <w:left w:val="nil"/>
+              <w:bottom w:val="single" w:sz="4" w:space="0" w:color="000000" w:themeColor="text1"/>
+              <w:right w:val="nil"/>
+            </w:tcBorders>
+          </w:tcPr>
+          <w:p>
+            <w:pPr>
+              <w:rPr>
+                <w:sz w:val="20"/>
+                <w:szCs w:val="21"/>
+              </w:rPr>
+            </w:pPr>
+          </w:p>
+        </w:tc>
+        <w:tc>
+          <w:tcPr>
+            <w:tcW w:w="954" w:type="dxa"/>
+            <w:tcBorders>
+              <w:left w:val="nil"/>
+              <w:right w:val="nil"/>
+            </w:tcBorders>
+          </w:tcPr>
+          <w:p>
+            <w:pPr>
+              <w:rPr>
+                <w:sz w:val="20"/>
+                <w:szCs w:val="21"/>
+              </w:rPr>
+            </w:pPr>
+          </w:p>
+        </w:tc>
+        <w:tc>
+          <w:tcPr>
+            <w:tcW w:w="954" w:type="dxa"/>
+            <w:tcBorders>
+              <w:left w:val="nil"/>
+              <w:right w:val="nil"/>
+            </w:tcBorders>
+          </w:tcPr>
+          <w:p>
+            <w:pPr>
+              <w:rPr>
+                <w:sz w:val="20"/>
+                <w:szCs w:val="21"/>
+              </w:rPr>
+            </w:pPr>
+          </w:p>
+        </w:tc>
+        <w:tc>
+          <w:tcPr>
+            <w:tcW w:w="954" w:type="dxa"/>
+            <w:tcBorders>
+              <w:left w:val="nil"/>
+              <w:right w:val="nil"/>
+            </w:tcBorders>
+          </w:tcPr>
+          <w:p>
+            <w:pPr>
+              <w:rPr>
+                <w:sz w:val="20"/>
+                <w:szCs w:val="21"/>
+              </w:rPr>
+            </w:pPr>
+          </w:p>
+        </w:tc>
+        <w:tc>
+          <w:tcPr>
+            <w:tcW w:w="809" w:type="dxa"/>
+            <w:tcBorders>
+              <w:left w:val="nil"/>
+              <w:right w:val="nil"/>
+            </w:tcBorders>
+          </w:tcPr>
+          <w:p>
+            <w:pPr>
+              <w:rPr>
+                <w:sz w:val="20"/>
+                <w:szCs w:val="21"/>
+              </w:rPr>
+            </w:pPr>
+          </w:p>
+        </w:tc>
+        <w:tc>
+          <w:tcPr>
+            <w:tcW w:w="671" w:type="dxa"/>
+            <w:tcBorders>
+              <w:left w:val="nil"/>
+              <w:right w:val="nil"/>
+            </w:tcBorders>
+          </w:tcPr>
+          <w:p>
+            <w:pPr>
+              <w:rPr>
+                <w:sz w:val="20"/>
+                <w:szCs w:val="21"/>
+              </w:rPr>
+            </w:pPr>
+          </w:p>
+        </w:tc>
+        <w:tc>
+          <w:tcPr>
+            <w:tcW w:w="508" w:type="dxa"/>
+            <w:tcBorders>
+              <w:left w:val="nil"/>
+              <w:right w:val="nil"/>
+            </w:tcBorders>
+          </w:tcPr>
+          <w:p>
+            <w:pPr>
+              <w:rPr>
+                <w:sz w:val="20"/>
+                <w:szCs w:val="21"/>
+              </w:rPr>
+            </w:pPr>
+          </w:p>
+        </w:tc>
+      </w:tr>
+      <w:tr>
+        <w:tc>
+          <w:tcPr>
+            <w:tcW w:w="8522" w:type="dxa"/>
+            <w:gridSpan w:val="10"/>
+          </w:tcPr>
+          <w:p>
+            <w:pPr>
+              <w:rPr>
+                <w:rFonts w:hint="eastAsia"/>
+                <w:sz w:val="20"/>
+                <w:szCs w:val="21"/>
+              </w:rPr>
+            </w:pPr>
+            <w:r>
+              <w:rPr>
+                <w:rFonts w:hint="eastAsia"/>
+                <w:sz w:val="20"/>
+                <w:szCs w:val="21"/>
+              </w:rPr>
+              <w:t>w</w:t>
+            </w:r>
+          </w:p>
+        </w:tc>
+      </w:tr>
+      <w:tr>
+        <w:tc>
+          <w:tcPr>
+            <w:tcW w:w="3672" w:type="dxa"/>
+            <w:gridSpan w:val="4"/>
+          </w:tcPr>
+          <w:p>
+            <w:pPr>
+              <w:rPr>
+                <w:rFonts w:hint="eastAsia"/>
+                <w:sz w:val="20"/>
+                <w:szCs w:val="21"/>
+              </w:rPr>
+            </w:pPr>
+            <w:proofErr w:type="gramStart"/>
+            <w:r>
+              <w:rPr>
+                <w:rFonts w:hint="eastAsia"/>
+                <w:sz w:val="20"/>
+                <w:szCs w:val="21"/>
+              </w:rPr>
+              <w:t>w</w:t>
+            </w:r>
+            <w:r>
+              <w:rPr>
+                <w:sz w:val="20"/>
+                <w:szCs w:val="21"/>
+              </w:rPr>
+              <w:t>[</w:t>
+            </w:r>
+            <w:proofErr w:type="gramEnd"/>
+            <w:r>
+              <w:rPr>
+                <w:sz w:val="20"/>
+                <w:szCs w:val="21"/>
+              </w:rPr>
+              <w:t>0]</w:t>
+            </w:r>
+          </w:p>
+        </w:tc>
+        <w:tc>
+          <w:tcPr>
+            <w:tcW w:w="3671" w:type="dxa"/>
+            <w:gridSpan w:val="4"/>
+          </w:tcPr>
+          <w:p>
+            <w:pPr>
+              <w:rPr>
+                <w:sz w:val="20"/>
+                <w:szCs w:val="21"/>
+              </w:rPr>
+            </w:pPr>
+            <w:proofErr w:type="gramStart"/>
+            <w:r>
+              <w:rPr>
+                <w:rFonts w:hint="eastAsia"/>
+                <w:sz w:val="20"/>
+                <w:szCs w:val="21"/>
+              </w:rPr>
+              <w:t>w</w:t>
+            </w:r>
+            <w:r>
+              <w:rPr>
+                <w:sz w:val="20"/>
+                <w:szCs w:val="21"/>
+              </w:rPr>
+              <w:t>[</w:t>
+            </w:r>
+            <w:proofErr w:type="gramEnd"/>
+            <w:r>
+              <w:rPr>
+                <w:sz w:val="20"/>
+                <w:szCs w:val="21"/>
+              </w:rPr>
+              <w:t>1]</w:t>
+            </w:r>
+          </w:p>
+        </w:tc>
+        <w:tc>
+          <w:tcPr>
+            <w:tcW w:w="1179" w:type="dxa"/>
+            <w:gridSpan w:val="2"/>
+          </w:tcPr>
+          <w:p>
+            <w:pPr>
+              <w:rPr>
+                <w:sz w:val="20"/>
+                <w:szCs w:val="21"/>
+              </w:rPr>
+            </w:pPr>
+            <w:proofErr w:type="gramStart"/>
+            <w:r>
+              <w:rPr>
+                <w:rFonts w:hint="eastAsia"/>
+                <w:sz w:val="20"/>
+                <w:szCs w:val="21"/>
+              </w:rPr>
+              <w:t>w</w:t>
+            </w:r>
+            <w:r>
+              <w:rPr>
+                <w:sz w:val="20"/>
+                <w:szCs w:val="21"/>
+              </w:rPr>
+              <w:t>[</w:t>
+            </w:r>
+            <w:proofErr w:type="gramEnd"/>
+            <w:r>
+              <w:rPr>
+                <w:sz w:val="20"/>
+                <w:szCs w:val="21"/>
+              </w:rPr>
+              <w:t>2</w:t>
+            </w:r>
+            <w:r>
+              <w:rPr>
+                <w:sz w:val="20"/>
+                <w:szCs w:val="21"/>
+              </w:rPr>
+              <w:t>]</w:t>
+            </w:r>
+          </w:p>
+        </w:tc>
+      </w:tr>
+      <w:tr>
+        <w:tc>
+          <w:tcPr>
+            <w:tcW w:w="2863" w:type="dxa"/>
+            <w:gridSpan w:val="3"/>
+          </w:tcPr>
+          <w:p>
+            <w:pPr>
+              <w:rPr>
+                <w:sz w:val="20"/>
+                <w:szCs w:val="21"/>
+              </w:rPr>
+            </w:pPr>
+            <w:proofErr w:type="gramStart"/>
+            <w:r>
+              <w:rPr>
+                <w:rFonts w:hint="eastAsia"/>
+                <w:sz w:val="20"/>
+                <w:szCs w:val="21"/>
+              </w:rPr>
+              <w:t>w</w:t>
+            </w:r>
+            <w:r>
+              <w:rPr>
+                <w:sz w:val="20"/>
+                <w:szCs w:val="21"/>
+              </w:rPr>
+              <w:t>[</w:t>
+            </w:r>
+            <w:proofErr w:type="gramEnd"/>
+            <w:r>
+              <w:rPr>
+                <w:sz w:val="20"/>
+                <w:szCs w:val="21"/>
+              </w:rPr>
+              <w:t>0]</w:t>
+            </w:r>
+            <w:r>
+              <w:rPr>
+                <w:sz w:val="20"/>
+                <w:szCs w:val="21"/>
+              </w:rPr>
+              <w:t>.a</w:t>
+            </w:r>
+          </w:p>
+        </w:tc>
+        <w:tc>
+          <w:tcPr>
+            <w:tcW w:w="809" w:type="dxa"/>
+            <w:tcBorders>
+              <w:bottom w:val="single" w:sz="4" w:space="0" w:color="000000" w:themeColor="text1"/>
+            </w:tcBorders>
+          </w:tcPr>
+          <w:p>
+            <w:pPr>
+              <w:rPr>
+                <w:rFonts w:hint="eastAsia"/>
+                <w:sz w:val="20"/>
+                <w:szCs w:val="21"/>
+              </w:rPr>
+            </w:pPr>
+            <w:proofErr w:type="gramStart"/>
+            <w:r>
+              <w:rPr>
+                <w:sz w:val="20"/>
+                <w:szCs w:val="21"/>
+              </w:rPr>
+              <w:t>W[</w:t>
+            </w:r>
+            <w:proofErr w:type="gramEnd"/>
+            <w:r>
+              <w:rPr>
+                <w:sz w:val="20"/>
+                <w:szCs w:val="21"/>
+              </w:rPr>
+              <w:t>0].b</w:t>
+            </w:r>
+          </w:p>
+        </w:tc>
+        <w:tc>
+          <w:tcPr>
+            <w:tcW w:w="2862" w:type="dxa"/>
+            <w:gridSpan w:val="3"/>
+          </w:tcPr>
+          <w:p>
+            <w:pPr>
+              <w:rPr>
+                <w:sz w:val="20"/>
+                <w:szCs w:val="21"/>
+              </w:rPr>
+            </w:pPr>
+            <w:proofErr w:type="gramStart"/>
+            <w:r>
+              <w:rPr>
+                <w:sz w:val="20"/>
+                <w:szCs w:val="21"/>
+              </w:rPr>
+              <w:t>W[</w:t>
+            </w:r>
+            <w:proofErr w:type="gramEnd"/>
+            <w:r>
+              <w:rPr>
+                <w:sz w:val="20"/>
+                <w:szCs w:val="21"/>
+              </w:rPr>
+              <w:t>1].a</w:t>
+            </w:r>
+          </w:p>
+        </w:tc>
+        <w:tc>
+          <w:tcPr>
+            <w:tcW w:w="809" w:type="dxa"/>
+            <w:tcBorders>
+              <w:bottom w:val="single" w:sz="4" w:space="0" w:color="000000" w:themeColor="text1"/>
+            </w:tcBorders>
+          </w:tcPr>
+          <w:p>
+            <w:pPr>
+              <w:rPr>
+                <w:sz w:val="20"/>
+                <w:szCs w:val="21"/>
+              </w:rPr>
+            </w:pPr>
+            <w:proofErr w:type="gramStart"/>
+            <w:r>
+              <w:rPr>
+                <w:sz w:val="20"/>
+                <w:szCs w:val="21"/>
+              </w:rPr>
+              <w:t>W[</w:t>
+            </w:r>
+            <w:proofErr w:type="gramEnd"/>
+            <w:r>
+              <w:rPr>
+                <w:sz w:val="20"/>
+                <w:szCs w:val="21"/>
+              </w:rPr>
+              <w:t>1].b</w:t>
+            </w:r>
+          </w:p>
+        </w:tc>
+        <w:tc>
+          <w:tcPr>
+            <w:tcW w:w="1179" w:type="dxa"/>
+            <w:gridSpan w:val="2"/>
+          </w:tcPr>
+          <w:p>
+            <w:pPr>
+              <w:rPr>
+                <w:rFonts w:hint="eastAsia"/>
+                <w:sz w:val="20"/>
+                <w:szCs w:val="21"/>
+              </w:rPr>
+            </w:pPr>
+            <w:r>
+              <w:rPr>
+                <w:sz w:val="20"/>
+                <w:szCs w:val="21"/>
+              </w:rPr>
+              <w:t>…</w:t>
+            </w:r>
+          </w:p>
+        </w:tc>
+      </w:tr>
+      <w:tr>
+        <w:tc>
+          <w:tcPr>
+            <w:tcW w:w="955" w:type="dxa"/>
+          </w:tcPr>
+          <w:p>
+            <w:pPr>
+              <w:rPr>
+                <w:rFonts w:hint="eastAsia"/>
+                <w:sz w:val="20"/>
+                <w:szCs w:val="21"/>
+              </w:rPr>
+            </w:pPr>
+            <w:r>
+              <w:rPr>
+                <w:rFonts w:hint="eastAsia"/>
+                <w:sz w:val="20"/>
+                <w:szCs w:val="21"/>
+              </w:rPr>
+              <w:t>w</w:t>
+            </w:r>
+            <w:r>
+              <w:rPr>
+                <w:sz w:val="20"/>
+                <w:szCs w:val="21"/>
+              </w:rPr>
+              <w:t>[0</w:t>
+            </w:r>
+            <w:proofErr w:type="gramStart"/>
+            <w:r>
+              <w:rPr>
+                <w:sz w:val="20"/>
+                <w:szCs w:val="21"/>
+              </w:rPr>
+              <w:t>].a</w:t>
+            </w:r>
+            <w:proofErr w:type="gramEnd"/>
+            <w:r>
+              <w:rPr>
+                <w:rFonts w:hint="eastAsia"/>
+                <w:sz w:val="20"/>
+                <w:szCs w:val="21"/>
+              </w:rPr>
+              <w:t>[</w:t>
+            </w:r>
+            <w:r>
+              <w:rPr>
+                <w:sz w:val="20"/>
+                <w:szCs w:val="21"/>
+              </w:rPr>
+              <w:t>0]</w:t>
+            </w:r>
+          </w:p>
+        </w:tc>
+        <w:tc>
+          <w:tcPr>
+            <w:tcW w:w="954" w:type="dxa"/>
+          </w:tcPr>
+          <w:p>
+            <w:pPr>
+              <w:rPr>
+                <w:sz w:val="20"/>
+                <w:szCs w:val="21"/>
+              </w:rPr>
+            </w:pPr>
+            <w:r>
+              <w:rPr>
+                <w:rFonts w:hint="eastAsia"/>
+                <w:sz w:val="20"/>
+                <w:szCs w:val="21"/>
+              </w:rPr>
+              <w:t>w</w:t>
+            </w:r>
+            <w:r>
+              <w:rPr>
+                <w:sz w:val="20"/>
+                <w:szCs w:val="21"/>
+              </w:rPr>
+              <w:t>[0</w:t>
+            </w:r>
+            <w:proofErr w:type="gramStart"/>
+            <w:r>
+              <w:rPr>
+                <w:sz w:val="20"/>
+                <w:szCs w:val="21"/>
+              </w:rPr>
+              <w:t>].a</w:t>
+            </w:r>
+            <w:proofErr w:type="gramEnd"/>
+            <w:r>
+              <w:rPr>
+                <w:rFonts w:hint="eastAsia"/>
+                <w:sz w:val="20"/>
+                <w:szCs w:val="21"/>
+              </w:rPr>
+              <w:t>[</w:t>
+            </w:r>
+            <w:r>
+              <w:rPr>
+                <w:sz w:val="20"/>
+                <w:szCs w:val="21"/>
+              </w:rPr>
+              <w:t>1</w:t>
+            </w:r>
+            <w:r>
+              <w:rPr>
+                <w:sz w:val="20"/>
+                <w:szCs w:val="21"/>
+              </w:rPr>
+              <w:t>]</w:t>
+            </w:r>
+          </w:p>
+        </w:tc>
+        <w:tc>
+          <w:tcPr>
+            <w:tcW w:w="954" w:type="dxa"/>
+          </w:tcPr>
+          <w:p>
+            <w:pPr>
+              <w:rPr>
+                <w:sz w:val="20"/>
+                <w:szCs w:val="21"/>
+              </w:rPr>
+            </w:pPr>
+            <w:r>
+              <w:rPr>
+                <w:rFonts w:hint="eastAsia"/>
+                <w:sz w:val="20"/>
+                <w:szCs w:val="21"/>
+              </w:rPr>
+              <w:t>w</w:t>
+            </w:r>
+            <w:r>
+              <w:rPr>
+                <w:sz w:val="20"/>
+                <w:szCs w:val="21"/>
+              </w:rPr>
+              <w:t>[0</w:t>
+            </w:r>
+            <w:proofErr w:type="gramStart"/>
+            <w:r>
+              <w:rPr>
+                <w:sz w:val="20"/>
+                <w:szCs w:val="21"/>
+              </w:rPr>
+              <w:t>].a</w:t>
+            </w:r>
+            <w:proofErr w:type="gramEnd"/>
+            <w:r>
+              <w:rPr>
+                <w:rFonts w:hint="eastAsia"/>
+                <w:sz w:val="20"/>
+                <w:szCs w:val="21"/>
+              </w:rPr>
+              <w:t>[</w:t>
+            </w:r>
+            <w:r>
+              <w:rPr>
+                <w:sz w:val="20"/>
+                <w:szCs w:val="21"/>
+              </w:rPr>
+              <w:t>2</w:t>
+            </w:r>
+            <w:r>
+              <w:rPr>
+                <w:sz w:val="20"/>
+                <w:szCs w:val="21"/>
+              </w:rPr>
+              <w:t>]</w:t>
+            </w:r>
+          </w:p>
+        </w:tc>
+        <w:tc>
+          <w:tcPr>
+            <w:tcW w:w="809" w:type="dxa"/>
+            <w:tcBorders>
+              <w:bottom w:val="nil"/>
+            </w:tcBorders>
+          </w:tcPr>
+          <w:p>
+            <w:pPr>
+              <w:rPr>
+                <w:sz w:val="20"/>
+                <w:szCs w:val="21"/>
+              </w:rPr>
+            </w:pPr>
+          </w:p>
+        </w:tc>
+        <w:tc>
+          <w:tcPr>
+            <w:tcW w:w="954" w:type="dxa"/>
+          </w:tcPr>
+          <w:p>
+            <w:pPr>
+              <w:rPr>
+                <w:sz w:val="20"/>
+                <w:szCs w:val="21"/>
+              </w:rPr>
+            </w:pPr>
+            <w:r>
+              <w:rPr>
+                <w:rFonts w:hint="eastAsia"/>
+                <w:sz w:val="20"/>
+                <w:szCs w:val="21"/>
+              </w:rPr>
+              <w:t>w</w:t>
+            </w:r>
+            <w:r>
+              <w:rPr>
+                <w:sz w:val="20"/>
+                <w:szCs w:val="21"/>
+              </w:rPr>
+              <w:t>[</w:t>
+            </w:r>
+            <w:r>
+              <w:rPr>
+                <w:sz w:val="20"/>
+                <w:szCs w:val="21"/>
+              </w:rPr>
+              <w:t>1</w:t>
+            </w:r>
+            <w:proofErr w:type="gramStart"/>
+            <w:r>
+              <w:rPr>
+                <w:sz w:val="20"/>
+                <w:szCs w:val="21"/>
+              </w:rPr>
+              <w:t>].a</w:t>
+            </w:r>
+            <w:proofErr w:type="gramEnd"/>
+            <w:r>
+              <w:rPr>
+                <w:rFonts w:hint="eastAsia"/>
+                <w:sz w:val="20"/>
+                <w:szCs w:val="21"/>
+              </w:rPr>
+              <w:t>[</w:t>
+            </w:r>
+            <w:r>
+              <w:rPr>
+                <w:sz w:val="20"/>
+                <w:szCs w:val="21"/>
+              </w:rPr>
+              <w:t>0]</w:t>
+            </w:r>
+          </w:p>
+        </w:tc>
+        <w:tc>
+          <w:tcPr>
+            <w:tcW w:w="954" w:type="dxa"/>
+          </w:tcPr>
+          <w:p>
+            <w:pPr>
+              <w:rPr>
+                <w:sz w:val="20"/>
+                <w:szCs w:val="21"/>
+              </w:rPr>
+            </w:pPr>
+            <w:r>
+              <w:rPr>
+                <w:rFonts w:hint="eastAsia"/>
+                <w:sz w:val="20"/>
+                <w:szCs w:val="21"/>
+              </w:rPr>
+              <w:t>w</w:t>
+            </w:r>
+            <w:r>
+              <w:rPr>
+                <w:sz w:val="20"/>
+                <w:szCs w:val="21"/>
+              </w:rPr>
+              <w:t>[</w:t>
+            </w:r>
+            <w:r>
+              <w:rPr>
+                <w:sz w:val="20"/>
+                <w:szCs w:val="21"/>
+              </w:rPr>
+              <w:t>1</w:t>
+            </w:r>
+            <w:proofErr w:type="gramStart"/>
+            <w:r>
+              <w:rPr>
+                <w:sz w:val="20"/>
+                <w:szCs w:val="21"/>
+              </w:rPr>
+              <w:t>].a</w:t>
+            </w:r>
+            <w:proofErr w:type="gramEnd"/>
+            <w:r>
+              <w:rPr>
+                <w:rFonts w:hint="eastAsia"/>
+                <w:sz w:val="20"/>
+                <w:szCs w:val="21"/>
+              </w:rPr>
+              <w:t>[</w:t>
+            </w:r>
+            <w:r>
+              <w:rPr>
+                <w:sz w:val="20"/>
+                <w:szCs w:val="21"/>
+              </w:rPr>
+              <w:t>1</w:t>
+            </w:r>
+            <w:r>
+              <w:rPr>
+                <w:sz w:val="20"/>
+                <w:szCs w:val="21"/>
+              </w:rPr>
+              <w:t>]</w:t>
+            </w:r>
+          </w:p>
+        </w:tc>
+        <w:tc>
+          <w:tcPr>
+            <w:tcW w:w="954" w:type="dxa"/>
+          </w:tcPr>
+          <w:p>
+            <w:pPr>
+              <w:rPr>
+                <w:sz w:val="20"/>
+                <w:szCs w:val="21"/>
+              </w:rPr>
+            </w:pPr>
+            <w:r>
+              <w:rPr>
+                <w:rFonts w:hint="eastAsia"/>
+                <w:sz w:val="20"/>
+                <w:szCs w:val="21"/>
+              </w:rPr>
+              <w:t>w</w:t>
+            </w:r>
+            <w:r>
+              <w:rPr>
+                <w:sz w:val="20"/>
+                <w:szCs w:val="21"/>
+              </w:rPr>
+              <w:t>[</w:t>
+            </w:r>
+            <w:r>
+              <w:rPr>
+                <w:sz w:val="20"/>
+                <w:szCs w:val="21"/>
+              </w:rPr>
+              <w:t>1</w:t>
+            </w:r>
+            <w:proofErr w:type="gramStart"/>
+            <w:r>
+              <w:rPr>
+                <w:sz w:val="20"/>
+                <w:szCs w:val="21"/>
+              </w:rPr>
+              <w:t>].a</w:t>
+            </w:r>
+            <w:proofErr w:type="gramEnd"/>
+            <w:r>
+              <w:rPr>
+                <w:rFonts w:hint="eastAsia"/>
+                <w:sz w:val="20"/>
+                <w:szCs w:val="21"/>
+              </w:rPr>
+              <w:t>[</w:t>
+            </w:r>
+            <w:r>
+              <w:rPr>
+                <w:sz w:val="20"/>
+                <w:szCs w:val="21"/>
+              </w:rPr>
+              <w:t>2</w:t>
+            </w:r>
+            <w:r>
+              <w:rPr>
+                <w:sz w:val="20"/>
+                <w:szCs w:val="21"/>
+              </w:rPr>
+              <w:t>]</w:t>
+            </w:r>
+          </w:p>
+        </w:tc>
+        <w:tc>
+          <w:tcPr>
+            <w:tcW w:w="809" w:type="dxa"/>
+            <w:tcBorders>
+              <w:bottom w:val="nil"/>
+            </w:tcBorders>
+          </w:tcPr>
+          <w:p>
+            <w:pPr>
+              <w:rPr>
+                <w:sz w:val="20"/>
+                <w:szCs w:val="21"/>
+              </w:rPr>
+            </w:pPr>
+          </w:p>
+        </w:tc>
+        <w:tc>
+          <w:tcPr>
+            <w:tcW w:w="671" w:type="dxa"/>
+          </w:tcPr>
+          <w:p>
+            <w:pPr>
+              <w:rPr>
+                <w:sz w:val="20"/>
+                <w:szCs w:val="21"/>
+              </w:rPr>
+            </w:pPr>
+            <w:r>
+              <w:rPr>
+                <w:sz w:val="20"/>
+                <w:szCs w:val="21"/>
+              </w:rPr>
+              <w:t>…</w:t>
+            </w:r>
+          </w:p>
+        </w:tc>
+        <w:tc>
+          <w:tcPr>
+            <w:tcW w:w="508" w:type="dxa"/>
+          </w:tcPr>
+          <w:p>
+            <w:pPr>
+              <w:rPr>
+                <w:sz w:val="20"/>
+                <w:szCs w:val="21"/>
+              </w:rPr>
+            </w:pPr>
+            <w:r>
+              <w:rPr>
+                <w:sz w:val="20"/>
+                <w:szCs w:val="21"/>
+              </w:rPr>
+              <w:t>…</w:t>
+            </w:r>
+          </w:p>
+        </w:tc>
+      </w:tr>
+    </w:tbl>
+    <w:p>
+      <w:pPr>
+        <w:ind w:firstLine="420"/>
+      </w:pPr>
+      <w:r>
+        <w:rPr>
+          <w:rFonts w:hint="eastAsia"/>
+        </w:rPr>
+        <w:t>对于这个的类型检查，如果是以左括号开头的，那么只查找下一层</w:t>
+      </w:r>
+      <w:r>
+        <w:rPr>
+          <w:rFonts w:hint="eastAsia"/>
+        </w:rPr>
+        <w:t>，比如</w:t>
+      </w:r>
+      <w:r>
+        <w:t>{1}</w:t>
+      </w:r>
+      <w:r>
+        <w:rPr>
+          <w:rFonts w:hint="eastAsia"/>
+        </w:rPr>
+        <w:t>，向下找一层，那么现在的</w:t>
+      </w:r>
+      <w:r>
+        <w:rPr>
+          <w:rFonts w:hint="eastAsia"/>
+        </w:rPr>
+        <w:t>off</w:t>
+      </w:r>
+      <w:r>
+        <w:rPr>
+          <w:rFonts w:hint="eastAsia"/>
+        </w:rPr>
+        <w:t>是</w:t>
+      </w:r>
+      <w:r>
+        <w:rPr>
+          <w:rFonts w:hint="eastAsia"/>
+        </w:rPr>
+        <w:t>0</w:t>
+      </w:r>
+      <w:r>
+        <w:rPr>
+          <w:rFonts w:hint="eastAsia"/>
+        </w:rPr>
+        <w:t>，就填充</w:t>
+      </w:r>
+      <w:r>
+        <w:rPr>
+          <w:rFonts w:hint="eastAsia"/>
+        </w:rPr>
+        <w:t>0</w:t>
+      </w:r>
+      <w:r>
+        <w:rPr>
+          <w:rFonts w:hint="eastAsia"/>
+        </w:rPr>
+        <w:t>。如果因为对齐的因素（因为下一层子对象需要对齐，而</w:t>
+      </w:r>
+      <w:r>
+        <w:t>off</w:t>
+      </w:r>
+      <w:r>
+        <w:rPr>
+          <w:rFonts w:hint="eastAsia"/>
+        </w:rPr>
+        <w:t>更新可能未必正好对齐）那么需要寻找到大于等于</w:t>
+      </w:r>
+      <w:r>
+        <w:t>off</w:t>
+      </w:r>
+      <w:r>
+        <w:rPr>
+          <w:rFonts w:hint="eastAsia"/>
+        </w:rPr>
+        <w:t>的对齐的位置。</w:t>
+      </w:r>
+    </w:p>
+    <w:p>
+      <w:pPr>
+        <w:ind w:firstLine="420"/>
+      </w:pPr>
+      <w:r>
+        <w:rPr>
+          <w:rFonts w:hint="eastAsia"/>
+        </w:rPr>
+        <w:t>而如果是非左括号开头的，那么由于在同一个位置，可以有不同的对象的起始，因此，需要递归的向下寻找，并进行类型的对比，直到找到第一个符合的对象</w:t>
+      </w:r>
+      <w:r>
+        <w:rPr>
+          <w:rFonts w:hint="eastAsia"/>
+        </w:rPr>
+        <w:t>。</w:t>
+      </w:r>
+    </w:p>
+    <w:p>
+      <w:pPr>
+        <w:ind w:firstLine="420"/>
+        <w:rPr>
+          <w:rFonts w:hint="eastAsia"/>
+        </w:rPr>
+      </w:pPr>
+      <w:r>
+        <w:rPr>
+          <w:rFonts w:hint="eastAsia"/>
+        </w:rPr>
+        <w:t>需要考虑</w:t>
+      </w:r>
+      <w:r>
+        <w:rPr>
+          <w:rFonts w:hint="eastAsia"/>
+        </w:rPr>
+        <w:t>struct</w:t>
+      </w:r>
+      <w:r>
+        <w:rPr>
+          <w:rFonts w:hint="eastAsia"/>
+        </w:rPr>
+        <w:t>里面的对齐填充问题，就是有些地方是空的，不算位数的。</w:t>
+      </w:r>
+      <w:r>
+        <w:rPr>
+          <w:rFonts w:hint="eastAsia"/>
+        </w:rPr>
+        <w:t>当前对象的</w:t>
+      </w:r>
+      <w:r>
+        <w:rPr>
+          <w:rFonts w:hint="eastAsia"/>
+        </w:rPr>
+        <w:t>off</w:t>
+      </w:r>
+      <w:r>
+        <w:rPr>
+          <w:rFonts w:hint="eastAsia"/>
+        </w:rPr>
+        <w:t>范围</w:t>
+      </w:r>
+      <w:r>
+        <w:rPr>
+          <w:rFonts w:hint="eastAsia"/>
+        </w:rPr>
+        <w:t>为</w:t>
+      </w:r>
+      <w:r>
+        <w:rPr>
+          <w:rFonts w:hint="eastAsia"/>
+        </w:rPr>
+        <w:t>从</w:t>
+      </w:r>
+      <w:r>
+        <w:t>[off,off+type_size</w:t>
+      </w:r>
+      <w:r>
+        <w:t>-1]</w:t>
+      </w:r>
+      <w:r>
+        <w:rPr>
+          <w:rFonts w:hint="eastAsia"/>
+        </w:rPr>
+        <w:t>，超出这个范围就去找下一个对象，如果</w:t>
+      </w:r>
+      <w:r>
+        <w:rPr>
+          <w:rFonts w:hint="eastAsia"/>
+        </w:rPr>
+        <w:t>off</w:t>
+      </w:r>
+      <w:r>
+        <w:rPr>
+          <w:rFonts w:hint="eastAsia"/>
+        </w:rPr>
+        <w:t>不是从当前对象的开头，那么就递归的去找下一层。</w:t>
+      </w:r>
+    </w:p>
+    <w:p>
+      <w:pPr>
+        <w:ind w:firstLine="420"/>
+      </w:pPr>
+      <w:r>
+        <w:rPr>
+          <w:rFonts w:hint="eastAsia"/>
+        </w:rPr>
+        <w:t>随后，更新</w:t>
+      </w:r>
+      <w:r>
+        <w:rPr>
+          <w:rFonts w:hint="eastAsia"/>
+        </w:rPr>
+        <w:t>off</w:t>
+      </w:r>
+      <w:r>
+        <w:rPr>
+          <w:rFonts w:hint="eastAsia"/>
+        </w:rPr>
+        <w:t>，为增加当前查找的对象的</w:t>
+      </w:r>
+      <w:proofErr w:type="spellStart"/>
+      <w:r>
+        <w:t>type_size</w:t>
+      </w:r>
+      <w:proofErr w:type="spellEnd"/>
+      <w:r>
+        <w:rPr>
+          <w:rFonts w:hint="eastAsia"/>
+        </w:rPr>
+        <w:t>即可。</w:t>
+      </w:r>
+    </w:p>
+    <w:p>
+      <w:pPr>
+        <w:ind w:firstLine="420"/>
+      </w:pPr>
+      <w:r>
+        <w:rPr>
+          <w:rFonts w:hint="eastAsia"/>
+        </w:rPr>
+        <w:t>如果是</w:t>
+      </w:r>
+      <w:r>
+        <w:rPr>
+          <w:rFonts w:hint="eastAsia"/>
+        </w:rPr>
+        <w:t>designator</w:t>
+      </w:r>
+      <w:r>
+        <w:rPr>
+          <w:rFonts w:hint="eastAsia"/>
+        </w:rPr>
+        <w:t>，那么更新其位置即可。</w:t>
+      </w:r>
+    </w:p>
+    <w:p>
+      <w:pPr>
+        <w:ind w:firstLine="420"/>
+        <w:rPr>
+          <w:rFonts w:hint="eastAsia"/>
+        </w:rPr>
+      </w:pPr>
+      <w:r>
+        <w:rPr>
+          <w:rFonts w:hint="eastAsia"/>
+        </w:rPr>
+        <w:t>在结束之后，</w:t>
+      </w:r>
+      <w:r>
+        <w:rPr>
+          <w:rFonts w:hint="eastAsia"/>
+        </w:rPr>
+        <w:t>对于未定义大小的</w:t>
+      </w:r>
+      <w:r>
+        <w:rPr>
+          <w:rFonts w:hint="eastAsia"/>
+        </w:rPr>
+        <w:t>array</w:t>
+      </w:r>
+      <w:r>
+        <w:rPr>
+          <w:rFonts w:hint="eastAsia"/>
+        </w:rPr>
+        <w:t>，需要更新其大小，</w:t>
+      </w:r>
+      <w:r>
+        <w:rPr>
+          <w:rFonts w:hint="eastAsia"/>
+        </w:rPr>
+        <w:t>size</w:t>
+      </w:r>
+      <w:r>
+        <w:rPr>
+          <w:rFonts w:hint="eastAsia"/>
+        </w:rPr>
+        <w:t>为不小于</w:t>
+      </w:r>
+      <w:r>
+        <w:rPr>
+          <w:rFonts w:hint="eastAsia"/>
+        </w:rPr>
+        <w:t>size</w:t>
+      </w:r>
+      <w:r>
+        <w:rPr>
+          <w:rFonts w:hint="eastAsia"/>
+        </w:rPr>
+        <w:t>的</w:t>
+      </w:r>
+      <w:r>
+        <w:rPr>
+          <w:rFonts w:hint="eastAsia"/>
+        </w:rPr>
+        <w:t>array</w:t>
+      </w:r>
+      <w:r>
+        <w:rPr>
+          <w:rFonts w:hint="eastAsia"/>
+        </w:rPr>
+        <w:t>元素的倍数。</w:t>
+      </w:r>
+      <w:r>
+        <w:rPr>
+          <w:rFonts w:hint="eastAsia"/>
+        </w:rPr>
+        <w:t>长度为对应的倍数。</w:t>
+      </w:r>
+    </w:p>
     <w:tbl>
       <w:tblPr>
         <w:tblStyle w:val="a4"/>
@@ -33614,155 +35348,62 @@
               <w:rPr>
                 <w:rFonts w:hint="eastAsia"/>
               </w:rPr>
-              <w:t>维护一个子对象计数器</w:t>
+              <w:t>维护一个</w:t>
             </w:r>
             <w:r>
               <w:rPr>
                 <w:rFonts w:hint="eastAsia"/>
               </w:rPr>
-              <w:t>size</w:t>
+              <w:t>off</w:t>
             </w:r>
             <w:r>
               <w:rPr>
                 <w:rFonts w:hint="eastAsia"/>
               </w:rPr>
-              <w:t>，在不同的当前对象有不同的含义，比如说</w:t>
-            </w:r>
-            <w:r>
-              <w:rPr>
-                <w:rFonts w:hint="eastAsia"/>
-              </w:rPr>
-              <w:t>array</w:t>
-            </w:r>
-            <w:r>
-              <w:rPr>
-                <w:rFonts w:hint="eastAsia"/>
-              </w:rPr>
-              <w:t>是元素位置，而</w:t>
-            </w:r>
-            <w:r>
-              <w:rPr>
-                <w:rFonts w:hint="eastAsia"/>
-              </w:rPr>
-              <w:t>struct</w:t>
-            </w:r>
-            <w:r>
-              <w:rPr>
-                <w:rFonts w:hint="eastAsia"/>
-              </w:rPr>
-              <w:t>则是不递归的子元素的位置，都是从</w:t>
-            </w:r>
-            <w:r>
-              <w:rPr>
-                <w:rFonts w:hint="eastAsia"/>
-              </w:rPr>
-              <w:t>0</w:t>
-            </w:r>
-            <w:r>
-              <w:rPr>
-                <w:rFonts w:hint="eastAsia"/>
-              </w:rPr>
-              <w:t>开始</w:t>
-            </w:r>
-            <w:r>
-              <w:rPr>
-                <w:rFonts w:hint="eastAsia"/>
-              </w:rPr>
-              <w:t>，确切的说，</w:t>
-            </w:r>
-            <w:r>
-              <w:rPr>
-                <w:rFonts w:hint="eastAsia"/>
-              </w:rPr>
-              <w:t>size</w:t>
-            </w:r>
-            <w:r>
-              <w:rPr>
-                <w:rFonts w:hint="eastAsia"/>
-              </w:rPr>
-              <w:t>是接下来要初始化的</w:t>
-            </w:r>
-            <w:r>
-              <w:rPr>
-                <w:rFonts w:hint="eastAsia"/>
-              </w:rPr>
-              <w:lastRenderedPageBreak/>
-              <w:t>那个子元素。</w:t>
+              <w:t>表明接下来待填充的位置。</w:t>
             </w:r>
           </w:p>
           <w:p>
             <w:r>
+              <w:t xml:space="preserve">For </w:t>
+            </w:r>
+            <w:r>
               <w:rPr>
                 <w:rFonts w:hint="eastAsia"/>
               </w:rPr>
-              <w:t>维护一个计数</w:t>
+              <w:t>initializer</w:t>
+            </w:r>
+            <w:r>
+              <w:t xml:space="preserve"> </w:t>
             </w:r>
             <w:r>
               <w:rPr>
                 <w:rFonts w:hint="eastAsia"/>
               </w:rPr>
-              <w:t>count</w:t>
+              <w:t>list</w:t>
             </w:r>
             <w:r>
               <w:rPr>
                 <w:rFonts w:hint="eastAsia"/>
               </w:rPr>
-              <w:t>，表明</w:t>
-            </w:r>
-            <w:r>
-              <w:rPr>
-                <w:rFonts w:hint="eastAsia"/>
-              </w:rPr>
-              <w:t>接下来</w:t>
-            </w:r>
-            <w:r>
-              <w:rPr>
-                <w:rFonts w:hint="eastAsia"/>
-              </w:rPr>
-              <w:t>从子对象的哪个位置开始填充元素</w:t>
+              <w:t>的每个子节点</w:t>
             </w:r>
           </w:p>
           <w:p>
             <w:r>
-              <w:t xml:space="preserve">For </w:t>
+              <w:t xml:space="preserve">    </w:t>
             </w:r>
             <w:r>
               <w:rPr>
                 <w:rFonts w:hint="eastAsia"/>
               </w:rPr>
-              <w:t>initializer</w:t>
-            </w:r>
-            <w:r>
-              <w:t xml:space="preserve"> </w:t>
+              <w:t>查看</w:t>
             </w:r>
             <w:r>
               <w:rPr>
                 <w:rFonts w:hint="eastAsia"/>
               </w:rPr>
-              <w:t>list</w:t>
-            </w:r>
-            <w:r>
-              <w:rPr>
-                <w:rFonts w:hint="eastAsia"/>
-              </w:rPr>
-              <w:t>的每个子节点</w:t>
-            </w:r>
-          </w:p>
-          <w:p>
-            <w:r>
-              <w:t xml:space="preserve">    </w:t>
-            </w:r>
-            <w:r>
-              <w:rPr>
-                <w:rFonts w:hint="eastAsia"/>
-              </w:rPr>
-              <w:t>查看</w:t>
-            </w:r>
-            <w:r>
-              <w:rPr>
-                <w:rFonts w:hint="eastAsia"/>
-              </w:rPr>
-              <w:t>size</w:t>
+              <w:t>off</w:t>
             </w:r>
             <w:r>
               <w:rPr>
@@ -33832,28 +35473,103 @@
               <w:rPr>
                 <w:rFonts w:hint="eastAsia"/>
               </w:rPr>
-              <w:t>如果</w:t>
-            </w:r>
-            <w:r>
+              <w:t>如果子节点从左括号开始（说明用括号内的内容去初始化子对象）</w:t>
+            </w:r>
+          </w:p>
+          <w:p>
+            <w:pPr>
+              <w:ind w:firstLine="420"/>
               <w:rPr>
                 <w:rFonts w:hint="eastAsia"/>
               </w:rPr>
-              <w:t>count</w:t>
-            </w:r>
-            <w:r>
-              <w:t>==0</w:t>
-            </w:r>
+            </w:pPr>
             <w:r>
               <w:rPr>
                 <w:rFonts w:hint="eastAsia"/>
               </w:rPr>
-              <w:t>而且子节点从左括号开始</w:t>
+              <w:t xml:space="preserve"> </w:t>
+            </w:r>
+            <w:r>
+              <w:t xml:space="preserve">       </w:t>
             </w:r>
             <w:r>
               <w:rPr>
                 <w:rFonts w:hint="eastAsia"/>
               </w:rPr>
-              <w:t>（说明用括号内的内容去初始化子对象）</w:t>
+              <w:t>先找子对象，找到第一个起始地址大于等于</w:t>
+            </w:r>
+            <w:r>
+              <w:rPr>
+                <w:rFonts w:hint="eastAsia"/>
+              </w:rPr>
+              <w:t>off</w:t>
+            </w:r>
+            <w:r>
+              <w:rPr>
+                <w:rFonts w:hint="eastAsia"/>
+              </w:rPr>
+              <w:t>的子对象</w:t>
+            </w:r>
+          </w:p>
+          <w:p>
+            <w:pPr>
+              <w:ind w:firstLineChars="600" w:firstLine="1260"/>
+            </w:pPr>
+            <w:r>
+              <w:rPr>
+                <w:rFonts w:hint="eastAsia"/>
+              </w:rPr>
+              <w:t>调用</w:t>
+            </w:r>
+            <w:r>
+              <w:rPr>
+                <w:rFonts w:hint="eastAsia"/>
+              </w:rPr>
+              <w:t>initializer</w:t>
+            </w:r>
+            <w:r>
+              <w:rPr>
+                <w:rFonts w:hint="eastAsia"/>
+              </w:rPr>
+              <w:t>，初始化该子对象。</w:t>
+            </w:r>
+          </w:p>
+          <w:p>
+            <w:pPr>
+              <w:ind w:firstLine="420"/>
+              <w:rPr>
+                <w:rFonts w:hint="eastAsia"/>
+              </w:rPr>
+            </w:pPr>
+            <w:r>
+              <w:rPr>
+                <w:rFonts w:hint="eastAsia"/>
+              </w:rPr>
+              <w:t xml:space="preserve"> </w:t>
+            </w:r>
+            <w:r>
+              <w:t xml:space="preserve">       </w:t>
+            </w:r>
+            <w:r>
+              <w:t>O</w:t>
+            </w:r>
+            <w:r>
+              <w:rPr>
+                <w:rFonts w:hint="eastAsia"/>
+              </w:rPr>
+              <w:t>ff</w:t>
+            </w:r>
+            <w:r>
+              <w:rPr>
+                <w:rFonts w:hint="eastAsia"/>
+              </w:rPr>
+              <w:t>增加该子对象的</w:t>
+            </w:r>
+            <w:r>
+              <w:rPr>
+                <w:rFonts w:hint="eastAsia"/>
+              </w:rPr>
+              <w:t>size</w:t>
             </w:r>
           </w:p>
           <w:p>
@@ -33867,58 +35583,13 @@
               <w:t xml:space="preserve"> </w:t>
             </w:r>
             <w:r>
-              <w:t xml:space="preserve">   </w:t>
-            </w:r>
-            <w:r>
-              <w:t xml:space="preserve">    </w:t>
+              <w:t xml:space="preserve">   b/</w:t>
             </w:r>
             <w:r>
               <w:rPr>
                 <w:rFonts w:hint="eastAsia"/>
               </w:rPr>
-              <w:t>递归的调用</w:t>
-            </w:r>
-            <w:r>
-              <w:rPr>
-                <w:rFonts w:hint="eastAsia"/>
-              </w:rPr>
-              <w:t>initializer</w:t>
-            </w:r>
-            <w:r>
-              <w:rPr>
-                <w:rFonts w:hint="eastAsia"/>
-              </w:rPr>
-              <w:t>，用括号内的内容去初始化</w:t>
-            </w:r>
-            <w:r>
-              <w:rPr>
-                <w:rFonts w:hint="eastAsia"/>
-              </w:rPr>
-              <w:t>，传递的是对应</w:t>
-            </w:r>
-            <w:r>
-              <w:rPr>
-                <w:rFonts w:hint="eastAsia"/>
-              </w:rPr>
-              <w:t>size</w:t>
-            </w:r>
-            <w:r>
-              <w:rPr>
-                <w:rFonts w:hint="eastAsia"/>
-              </w:rPr>
-              <w:t>的</w:t>
-            </w:r>
-            <w:r>
-              <w:rPr>
-                <w:rFonts w:hint="eastAsia"/>
-              </w:rPr>
-              <w:t>子对象的类型</w:t>
-            </w:r>
-            <w:r>
-              <w:rPr>
-                <w:rFonts w:hint="eastAsia"/>
-              </w:rPr>
-              <w:t>。</w:t>
+              <w:t>子节点不是从左括号开始</w:t>
             </w:r>
           </w:p>
           <w:p>
@@ -33932,31 +35603,73 @@
               <w:t xml:space="preserve"> </w:t>
             </w:r>
             <w:r>
-              <w:t xml:space="preserve">       C</w:t>
+              <w:t xml:space="preserve">       </w:t>
             </w:r>
             <w:r>
               <w:rPr>
                 <w:rFonts w:hint="eastAsia"/>
               </w:rPr>
-              <w:t>ount</w:t>
+              <w:t>先找</w:t>
             </w:r>
             <w:r>
               <w:rPr>
                 <w:rFonts w:hint="eastAsia"/>
               </w:rPr>
-              <w:t>的值仍然是</w:t>
+              <w:t>对应的对象，如果</w:t>
             </w:r>
             <w:r>
               <w:rPr>
                 <w:rFonts w:hint="eastAsia"/>
               </w:rPr>
-              <w:t>0</w:t>
+              <w:t>off</w:t>
             </w:r>
             <w:r>
               <w:rPr>
                 <w:rFonts w:hint="eastAsia"/>
               </w:rPr>
-              <w:t>，不做改变，表示去初始化下一个子对象。</w:t>
+              <w:t>在该对象的范围内，但是不等于该对象的起始</w:t>
+            </w:r>
+            <w:r>
+              <w:rPr>
+                <w:rFonts w:hint="eastAsia"/>
+              </w:rPr>
+              <w:t>off</w:t>
+            </w:r>
+            <w:r>
+              <w:rPr>
+                <w:rFonts w:hint="eastAsia"/>
+              </w:rPr>
+              <w:t>，那么递归的去找，如果不在，当然换个位置查找咯。如果等于该对象的起始</w:t>
+            </w:r>
+            <w:r>
+              <w:rPr>
+                <w:rFonts w:hint="eastAsia"/>
+              </w:rPr>
+              <w:t>off</w:t>
+            </w:r>
+            <w:r>
+              <w:rPr>
+                <w:rFonts w:hint="eastAsia"/>
+              </w:rPr>
+              <w:t>，那么递归的去找对应的同样以该地址开头的子对象，依次</w:t>
+            </w:r>
+            <w:r>
+              <w:rPr>
+                <w:rFonts w:hint="eastAsia"/>
+              </w:rPr>
+              <w:t>用</w:t>
+            </w:r>
+            <w:r>
+              <w:rPr>
+                <w:rFonts w:hint="eastAsia"/>
+              </w:rPr>
+              <w:t>initializer</w:t>
+            </w:r>
+            <w:r>
+              <w:rPr>
+                <w:rFonts w:hint="eastAsia"/>
+              </w:rPr>
+              <w:t>进行类型的比较。</w:t>
             </w:r>
           </w:p>
           <w:p>
@@ -33976,19 +35689,43 @@
               <w:rPr>
                 <w:rFonts w:hint="eastAsia"/>
               </w:rPr>
-              <w:t>而</w:t>
+              <w:t>如果是是</w:t>
             </w:r>
             <w:r>
               <w:rPr>
                 <w:rFonts w:hint="eastAsia"/>
               </w:rPr>
+              <w:t>array</w:t>
+            </w:r>
+            <w:r>
+              <w:rPr>
+                <w:rFonts w:hint="eastAsia"/>
+              </w:rPr>
+              <w:t>，</w:t>
+            </w:r>
+            <w:r>
+              <w:rPr>
+                <w:rFonts w:hint="eastAsia"/>
+              </w:rPr>
+              <w:t>off</w:t>
+            </w:r>
+            <w:r>
+              <w:rPr>
+                <w:rFonts w:hint="eastAsia"/>
+              </w:rPr>
+              <w:t>同样增加查找到的对象的</w:t>
+            </w:r>
+            <w:r>
+              <w:rPr>
+                <w:rFonts w:hint="eastAsia"/>
+              </w:rPr>
               <w:t>size</w:t>
             </w:r>
             <w:r>
               <w:rPr>
                 <w:rFonts w:hint="eastAsia"/>
               </w:rPr>
-              <w:t>则加一。</w:t>
+              <w:t>。</w:t>
             </w:r>
           </w:p>
           <w:p>
@@ -34002,61 +35739,192 @@
               <w:t xml:space="preserve"> </w:t>
             </w:r>
             <w:r>
-              <w:t xml:space="preserve">   </w:t>
-            </w:r>
-            <w:r>
-              <w:t>b/</w:t>
+              <w:t xml:space="preserve">       </w:t>
             </w:r>
             <w:r>
               <w:rPr>
                 <w:rFonts w:hint="eastAsia"/>
               </w:rPr>
-              <w:t>如果</w:t>
+              <w:t>如果是</w:t>
             </w:r>
             <w:r>
               <w:rPr>
                 <w:rFonts w:hint="eastAsia"/>
               </w:rPr>
-              <w:t>count</w:t>
-            </w:r>
-            <w:r>
-              <w:t>==0</w:t>
+              <w:t>union</w:t>
             </w:r>
             <w:r>
               <w:rPr>
                 <w:rFonts w:hint="eastAsia"/>
               </w:rPr>
-              <w:t>但是子节点不是从左括号开始</w:t>
+              <w:t>，那么增加的</w:t>
             </w:r>
             <w:r>
               <w:rPr>
                 <w:rFonts w:hint="eastAsia"/>
               </w:rPr>
-              <w:t>（说明要开始新的子对象了，但是并不是用括号内的内容去初始化，而是取充足的</w:t>
+              <w:t>size</w:t>
             </w:r>
             <w:r>
               <w:rPr>
                 <w:rFonts w:hint="eastAsia"/>
               </w:rPr>
-              <w:t>initializer</w:t>
+              <w:t>是</w:t>
             </w:r>
             <w:r>
               <w:rPr>
                 <w:rFonts w:hint="eastAsia"/>
               </w:rPr>
-              <w:t>元素</w:t>
+              <w:t>最上层</w:t>
             </w:r>
             <w:r>
               <w:rPr>
                 <w:rFonts w:hint="eastAsia"/>
               </w:rPr>
-              <w:t>去</w:t>
+              <w:t>union</w:t>
             </w:r>
             <w:r>
               <w:rPr>
                 <w:rFonts w:hint="eastAsia"/>
               </w:rPr>
-              <w:t>初始化。）</w:t>
+              <w:t>的大小</w:t>
+            </w:r>
+          </w:p>
+          <w:p>
+            <w:pPr>
+              <w:ind w:firstLine="420"/>
+              <w:rPr>
+                <w:rFonts w:hint="eastAsia"/>
+              </w:rPr>
+            </w:pPr>
+            <w:r>
+              <w:rPr>
+                <w:rFonts w:hint="eastAsia"/>
+              </w:rPr>
+              <w:t xml:space="preserve"> </w:t>
+            </w:r>
+            <w:r>
+              <w:t xml:space="preserve">       </w:t>
+            </w:r>
+            <w:r>
+              <w:rPr>
+                <w:rFonts w:hint="eastAsia"/>
+              </w:rPr>
+              <w:t>另外在这里需要考虑</w:t>
+            </w:r>
+            <w:r>
+              <w:rPr>
+                <w:rFonts w:hint="eastAsia"/>
+              </w:rPr>
+              <w:t>struct</w:t>
+            </w:r>
+            <w:r>
+              <w:rPr>
+                <w:rFonts w:hint="eastAsia"/>
+              </w:rPr>
+              <w:t>情况，这里面包括了</w:t>
+            </w:r>
+            <w:r>
+              <w:rPr>
+                <w:rFonts w:hint="eastAsia"/>
+              </w:rPr>
+              <w:t>bitfield</w:t>
+            </w:r>
+            <w:r>
+              <w:rPr>
+                <w:rFonts w:hint="eastAsia"/>
+              </w:rPr>
+              <w:t>，填充等等问题，计算起来真的让人头痛，好在有另一个办法，</w:t>
+            </w:r>
+            <w:r>
+              <w:rPr>
+                <w:rFonts w:hint="eastAsia"/>
+              </w:rPr>
+              <w:t>off</w:t>
+            </w:r>
+            <w:r>
+              <w:rPr>
+                <w:rFonts w:hint="eastAsia"/>
+              </w:rPr>
+              <w:t>等于</w:t>
+            </w:r>
+            <w:r>
+              <w:rPr>
+                <w:rFonts w:hint="eastAsia"/>
+              </w:rPr>
+              <w:t>struct</w:t>
+            </w:r>
+            <w:r>
+              <w:rPr>
+                <w:rFonts w:hint="eastAsia"/>
+              </w:rPr>
+              <w:t>开始的</w:t>
+            </w:r>
+            <w:r>
+              <w:rPr>
+                <w:rFonts w:hint="eastAsia"/>
+              </w:rPr>
+              <w:t>off</w:t>
+            </w:r>
+            <w:r>
+              <w:rPr>
+                <w:rFonts w:hint="eastAsia"/>
+              </w:rPr>
+              <w:t>加上下一个对象相比于</w:t>
+            </w:r>
+            <w:r>
+              <w:rPr>
+                <w:rFonts w:hint="eastAsia"/>
+              </w:rPr>
+              <w:t>struct</w:t>
+            </w:r>
+            <w:r>
+              <w:rPr>
+                <w:rFonts w:hint="eastAsia"/>
+              </w:rPr>
+              <w:t>开始的</w:t>
+            </w:r>
+            <w:r>
+              <w:rPr>
+                <w:rFonts w:hint="eastAsia"/>
+              </w:rPr>
+              <w:t>off</w:t>
+            </w:r>
+            <w:r>
+              <w:rPr>
+                <w:rFonts w:hint="eastAsia"/>
+              </w:rPr>
+              <w:t>即可。</w:t>
+            </w:r>
+            <w:r>
+              <w:rPr>
+                <w:rFonts w:hint="eastAsia"/>
+              </w:rPr>
+              <w:t>如果是最后一个元素，那么</w:t>
+            </w:r>
+            <w:r>
+              <w:rPr>
+                <w:rFonts w:hint="eastAsia"/>
+              </w:rPr>
+              <w:t>off</w:t>
+            </w:r>
+            <w:r>
+              <w:rPr>
+                <w:rFonts w:hint="eastAsia"/>
+              </w:rPr>
+              <w:t>需要加上</w:t>
+            </w:r>
+            <w:r>
+              <w:rPr>
+                <w:rFonts w:hint="eastAsia"/>
+              </w:rPr>
+              <w:t>struct</w:t>
+            </w:r>
+            <w:r>
+              <w:rPr>
+                <w:rFonts w:hint="eastAsia"/>
+              </w:rPr>
+              <w:t>的整个大小</w:t>
             </w:r>
           </w:p>
           <w:p>
@@ -34070,76 +35938,7 @@
               <w:t xml:space="preserve"> </w:t>
             </w:r>
             <w:r>
-              <w:t xml:space="preserve">       </w:t>
-            </w:r>
-            <w:r>
-              <w:rPr>
-                <w:rFonts w:hint="eastAsia"/>
-              </w:rPr>
-              <w:t>递归的</w:t>
-            </w:r>
-            <w:r>
-              <w:rPr>
-                <w:rFonts w:hint="eastAsia"/>
-              </w:rPr>
-              <w:t>用</w:t>
-            </w:r>
-            <w:r>
-              <w:rPr>
-                <w:rFonts w:hint="eastAsia"/>
-              </w:rPr>
-              <w:t>initializer</w:t>
-            </w:r>
-            <w:r>
-              <w:rPr>
-                <w:rFonts w:hint="eastAsia"/>
-              </w:rPr>
-              <w:t>去初始化当前子对象中的第</w:t>
-            </w:r>
-            <w:r>
-              <w:t>0</w:t>
-            </w:r>
-            <w:r>
-              <w:rPr>
-                <w:rFonts w:hint="eastAsia"/>
-              </w:rPr>
-              <w:t>个对象</w:t>
-            </w:r>
-            <w:r>
-              <w:rPr>
-                <w:rFonts w:hint="eastAsia"/>
-              </w:rPr>
-              <w:t>，传递的是对应子对象一直向下找</w:t>
-            </w:r>
-            <w:r>
-              <w:rPr>
-                <w:rFonts w:hint="eastAsia"/>
-              </w:rPr>
-              <w:t>到</w:t>
-            </w:r>
-            <w:r>
-              <w:rPr>
-                <w:rFonts w:hint="eastAsia"/>
-              </w:rPr>
-              <w:t>的那个</w:t>
-            </w:r>
-            <w:r>
-              <w:rPr>
-                <w:rFonts w:hint="eastAsia"/>
-              </w:rPr>
-              <w:t>scalar</w:t>
-            </w:r>
-            <w:r>
-              <w:rPr>
-                <w:rFonts w:hint="eastAsia"/>
-              </w:rPr>
-              <w:t>类型</w:t>
-            </w:r>
-            <w:r>
-              <w:rPr>
-                <w:rFonts w:hint="eastAsia"/>
-              </w:rPr>
-              <w:t>。</w:t>
+              <w:t xml:space="preserve">   </w:t>
             </w:r>
           </w:p>
           <w:p>
@@ -34150,321 +35949,67 @@
               <w:rPr>
                 <w:rFonts w:hint="eastAsia"/>
               </w:rPr>
-              <w:t xml:space="preserve"> </w:t>
-            </w:r>
-            <w:r>
-              <w:t xml:space="preserve">   </w:t>
-            </w:r>
-            <w:r>
-              <w:t xml:space="preserve">    </w:t>
+              <w:t>2</w:t>
+            </w:r>
+            <w:r>
+              <w:t>/</w:t>
             </w:r>
             <w:r>
               <w:rPr>
                 <w:rFonts w:hint="eastAsia"/>
               </w:rPr>
-              <w:t>计算下一个</w:t>
+              <w:t>如果该子节点是一个</w:t>
             </w:r>
             <w:r>
               <w:rPr>
                 <w:rFonts w:hint="eastAsia"/>
               </w:rPr>
-              <w:t>count</w:t>
-            </w:r>
-            <w:r>
-              <w:rPr>
-                <w:rFonts w:hint="eastAsia"/>
-              </w:rPr>
-              <w:t>的位置（根据</w:t>
-            </w:r>
-            <w:r>
-              <w:rPr>
-                <w:rFonts w:hint="eastAsia"/>
-              </w:rPr>
-              <w:t>array</w:t>
-            </w:r>
-            <w:r>
-              <w:rPr>
-                <w:rFonts w:hint="eastAsia"/>
-              </w:rPr>
-              <w:t>，</w:t>
-            </w:r>
-            <w:r>
-              <w:rPr>
-                <w:rFonts w:hint="eastAsia"/>
-              </w:rPr>
-              <w:t>struct</w:t>
-            </w:r>
-            <w:r>
-              <w:t xml:space="preserve"> </w:t>
-            </w:r>
-            <w:r>
-              <w:rPr>
-                <w:rFonts w:hint="eastAsia"/>
-              </w:rPr>
-              <w:t>和</w:t>
-            </w:r>
-            <w:r>
-              <w:rPr>
-                <w:rFonts w:hint="eastAsia"/>
-              </w:rPr>
-              <w:t>union</w:t>
-            </w:r>
-            <w:r>
-              <w:rPr>
-                <w:rFonts w:hint="eastAsia"/>
-              </w:rPr>
-              <w:t>以及嵌套情形等等略有不同）</w:t>
-            </w:r>
-            <w:r>
-              <w:rPr>
-                <w:rFonts w:hint="eastAsia"/>
-              </w:rPr>
-              <w:t>如果有必要，比如说对于</w:t>
-            </w:r>
-            <w:r>
-              <w:rPr>
-                <w:rFonts w:hint="eastAsia"/>
-              </w:rPr>
-              <w:t>union</w:t>
-            </w:r>
-            <w:r>
-              <w:rPr>
-                <w:rFonts w:hint="eastAsia"/>
-              </w:rPr>
-              <w:t>的子对象，则增加</w:t>
-            </w:r>
-            <w:r>
-              <w:rPr>
-                <w:rFonts w:hint="eastAsia"/>
-              </w:rPr>
-              <w:t>size</w:t>
-            </w:r>
-            <w:r>
-              <w:rPr>
-                <w:rFonts w:hint="eastAsia"/>
-              </w:rPr>
-              <w:t>。</w:t>
+              <w:t>designation</w:t>
             </w:r>
           </w:p>
           <w:p>
             <w:pPr>
               <w:ind w:firstLine="420"/>
+              <w:rPr>
+                <w:rFonts w:hint="eastAsia"/>
+              </w:rPr>
             </w:pPr>
             <w:r>
               <w:rPr>
                 <w:rFonts w:hint="eastAsia"/>
               </w:rPr>
+              <w:lastRenderedPageBreak/>
               <w:t xml:space="preserve"> </w:t>
             </w:r>
             <w:r>
               <w:t xml:space="preserve">   </w:t>
             </w:r>
             <w:r>
-              <w:t>c/</w:t>
+              <w:t>Off</w:t>
             </w:r>
             <w:r>
               <w:rPr>
                 <w:rFonts w:hint="eastAsia"/>
               </w:rPr>
-              <w:t>如果</w:t>
+              <w:t>从</w:t>
             </w:r>
             <w:r>
               <w:rPr>
                 <w:rFonts w:hint="eastAsia"/>
               </w:rPr>
-              <w:t>count</w:t>
-            </w:r>
-            <w:r>
-              <w:t>!</w:t>
+              <w:t>0</w:t>
             </w:r>
             <w:r>
               <w:rPr>
                 <w:rFonts w:hint="eastAsia"/>
               </w:rPr>
-              <w:t>=</w:t>
-            </w:r>
-            <w:r>
-              <w:t>0</w:t>
-            </w:r>
-            <w:r>
-              <w:rPr>
-                <w:rFonts w:hint="eastAsia"/>
-              </w:rPr>
-              <w:t>（说明目前在用第二种方式去初始化某个元素，并且不是最开始的元素</w:t>
-            </w:r>
-            <w:r>
-              <w:rPr>
-                <w:rFonts w:hint="eastAsia"/>
-              </w:rPr>
-              <w:t>，此时好比前面例子里面的</w:t>
-            </w:r>
-            <w:r>
-              <w:t>{5</w:t>
-            </w:r>
-            <w:r>
-              <w:rPr>
-                <w:rFonts w:hint="eastAsia"/>
-              </w:rPr>
-              <w:t>，</w:t>
-            </w:r>
-            <w:r>
-              <w:rPr>
-                <w:rFonts w:hint="eastAsia"/>
-              </w:rPr>
-              <w:t>6</w:t>
-            </w:r>
-            <w:r>
-              <w:t>}</w:t>
-            </w:r>
-            <w:r>
-              <w:rPr>
-                <w:rFonts w:hint="eastAsia"/>
-              </w:rPr>
-              <w:t>，即使从左括号开始，也不当作新的子对象</w:t>
-            </w:r>
-            <w:r>
-              <w:rPr>
-                <w:rFonts w:hint="eastAsia"/>
-              </w:rPr>
-              <w:t>）</w:t>
+              <w:t>开始重新计数</w:t>
             </w:r>
           </w:p>
           <w:p>
             <w:pPr>
-              <w:ind w:firstLine="420"/>
+              <w:ind w:firstLineChars="400" w:firstLine="840"/>
             </w:pPr>
-            <w:r>
-              <w:rPr>
-                <w:rFonts w:hint="eastAsia"/>
-              </w:rPr>
-              <w:t xml:space="preserve"> </w:t>
-            </w:r>
-            <w:r>
-              <w:t xml:space="preserve">   </w:t>
-            </w:r>
-            <w:r>
-              <w:t xml:space="preserve">    </w:t>
-            </w:r>
-            <w:r>
-              <w:rPr>
-                <w:rFonts w:hint="eastAsia"/>
-              </w:rPr>
-              <w:t>和</w:t>
-            </w:r>
-            <w:r>
-              <w:rPr>
-                <w:rFonts w:hint="eastAsia"/>
-              </w:rPr>
-              <w:t>b</w:t>
-            </w:r>
-            <w:r>
-              <w:rPr>
-                <w:rFonts w:hint="eastAsia"/>
-              </w:rPr>
-              <w:t>的情形相同</w:t>
-            </w:r>
-            <w:r>
-              <w:rPr>
-                <w:rFonts w:hint="eastAsia"/>
-              </w:rPr>
-              <w:t>，虽然分开来说明，其实是一样的</w:t>
-            </w:r>
-            <w:r>
-              <w:rPr>
-                <w:rFonts w:hint="eastAsia"/>
-              </w:rPr>
-              <w:t>，传递的是对应子对象的第</w:t>
-            </w:r>
-            <w:r>
-              <w:rPr>
-                <w:rFonts w:hint="eastAsia"/>
-              </w:rPr>
-              <w:t>count</w:t>
-            </w:r>
-            <w:r>
-              <w:rPr>
-                <w:rFonts w:hint="eastAsia"/>
-              </w:rPr>
-              <w:t>的那个</w:t>
-            </w:r>
-            <w:r>
-              <w:rPr>
-                <w:rFonts w:hint="eastAsia"/>
-              </w:rPr>
-              <w:t>scalar</w:t>
-            </w:r>
-            <w:r>
-              <w:rPr>
-                <w:rFonts w:hint="eastAsia"/>
-              </w:rPr>
-              <w:t>类型</w:t>
-            </w:r>
-            <w:r>
-              <w:rPr>
-                <w:rFonts w:hint="eastAsia"/>
-              </w:rPr>
-              <w:t>。</w:t>
-            </w:r>
-          </w:p>
-          <w:p>
-            <w:pPr>
-              <w:ind w:firstLine="420"/>
-            </w:pPr>
-            <w:r>
-              <w:rPr>
-                <w:rFonts w:hint="eastAsia"/>
-              </w:rPr>
-              <w:t xml:space="preserve"> </w:t>
-            </w:r>
-            <w:r>
-              <w:t xml:space="preserve">   </w:t>
-            </w:r>
-          </w:p>
-          <w:p>
-            <w:pPr>
-              <w:ind w:firstLine="420"/>
-            </w:pPr>
-            <w:r>
-              <w:rPr>
-                <w:rFonts w:hint="eastAsia"/>
-              </w:rPr>
-              <w:t>2</w:t>
-            </w:r>
-            <w:r>
-              <w:t>/</w:t>
-            </w:r>
-            <w:r>
-              <w:rPr>
-                <w:rFonts w:hint="eastAsia"/>
-              </w:rPr>
-              <w:t>如果该子节点是一个</w:t>
-            </w:r>
-            <w:r>
-              <w:rPr>
-                <w:rFonts w:hint="eastAsia"/>
-              </w:rPr>
-              <w:t>designat</w:t>
-            </w:r>
-            <w:r>
-              <w:rPr>
-                <w:rFonts w:hint="eastAsia"/>
-              </w:rPr>
-              <w:t>ion</w:t>
-            </w:r>
-          </w:p>
-          <w:p>
-            <w:pPr>
-              <w:ind w:firstLine="420"/>
-            </w:pPr>
-            <w:r>
-              <w:rPr>
-                <w:rFonts w:hint="eastAsia"/>
-              </w:rPr>
-              <w:t xml:space="preserve"> </w:t>
-            </w:r>
-            <w:r>
-              <w:t xml:space="preserve">   </w:t>
-            </w:r>
             <w:r>
               <w:t>F</w:t>
             </w:r>
@@ -34513,131 +36058,65 @@
               <w:rPr>
                 <w:rFonts w:hint="eastAsia"/>
               </w:rPr>
-              <w:t>进行依次检查</w:t>
-            </w:r>
-            <w:r>
-              <w:rPr>
-                <w:rFonts w:hint="eastAsia"/>
-              </w:rPr>
-              <w:t>合法性。</w:t>
+              <w:t>进行依次检查合法性。</w:t>
             </w:r>
           </w:p>
           <w:p>
-            <w:r>
+            <w:pPr>
               <w:rPr>
                 <w:rFonts w:hint="eastAsia"/>
               </w:rPr>
+            </w:pPr>
+            <w:r>
+              <w:rPr>
+                <w:rFonts w:hint="eastAsia"/>
+              </w:rPr>
               <w:t xml:space="preserve"> </w:t>
             </w:r>
             <w:r>
-              <w:t xml:space="preserve">       S</w:t>
+              <w:t xml:space="preserve">       </w:t>
             </w:r>
             <w:r>
               <w:rPr>
                 <w:rFonts w:hint="eastAsia"/>
               </w:rPr>
-              <w:t>ize</w:t>
+              <w:t>更改</w:t>
             </w:r>
             <w:r>
               <w:rPr>
                 <w:rFonts w:hint="eastAsia"/>
               </w:rPr>
-              <w:t>和</w:t>
+              <w:t>off</w:t>
             </w:r>
             <w:r>
               <w:rPr>
                 <w:rFonts w:hint="eastAsia"/>
               </w:rPr>
-              <w:t>count</w:t>
+              <w:t>为对应的</w:t>
             </w:r>
             <w:r>
               <w:rPr>
                 <w:rFonts w:hint="eastAsia"/>
               </w:rPr>
-              <w:t>依次更改</w:t>
+              <w:t>designator</w:t>
             </w:r>
             <w:r>
               <w:rPr>
                 <w:rFonts w:hint="eastAsia"/>
               </w:rPr>
-              <w:t>成为</w:t>
+              <w:t>指向的</w:t>
             </w:r>
             <w:r>
               <w:rPr>
                 <w:rFonts w:hint="eastAsia"/>
               </w:rPr>
-              <w:t>designator</w:t>
+              <w:t>off</w:t>
             </w:r>
             <w:r>
               <w:rPr>
                 <w:rFonts w:hint="eastAsia"/>
               </w:rPr>
-              <w:t>里面指定的那个</w:t>
-            </w:r>
-            <w:r>
-              <w:rPr>
-                <w:rFonts w:hint="eastAsia"/>
-              </w:rPr>
-              <w:t>size</w:t>
-            </w:r>
-            <w:r>
-              <w:rPr>
-                <w:rFonts w:hint="eastAsia"/>
-              </w:rPr>
-              <w:t>和</w:t>
-            </w:r>
-            <w:r>
-              <w:rPr>
-                <w:rFonts w:hint="eastAsia"/>
-              </w:rPr>
-              <w:t>count</w:t>
-            </w:r>
-            <w:r>
-              <w:rPr>
-                <w:rFonts w:hint="eastAsia"/>
-              </w:rPr>
-              <w:t>（这个更改，到底怎么弄下面描述一下吧，感觉不说清楚不行，可以参考一下上面的</w:t>
-            </w:r>
-            <w:r>
-              <w:t>[3]=7,8</w:t>
-            </w:r>
-            <w:r>
-              <w:rPr>
-                <w:rFonts w:hint="eastAsia"/>
-              </w:rPr>
-              <w:t>这个的说明）</w:t>
-            </w:r>
-          </w:p>
-          <w:p>
-            <w:r>
-              <w:rPr>
-                <w:rFonts w:hint="eastAsia"/>
-              </w:rPr>
-              <w:t>结束后，如果是未定义长度的</w:t>
-            </w:r>
-            <w:r>
-              <w:rPr>
-                <w:rFonts w:hint="eastAsia"/>
-              </w:rPr>
-              <w:t>array</w:t>
-            </w:r>
-            <w:r>
-              <w:rPr>
-                <w:rFonts w:hint="eastAsia"/>
-              </w:rPr>
-              <w:t>，用</w:t>
-            </w:r>
-            <w:r>
-              <w:rPr>
-                <w:rFonts w:hint="eastAsia"/>
-              </w:rPr>
-              <w:t>size</w:t>
-            </w:r>
-            <w:r>
-              <w:rPr>
-                <w:rFonts w:hint="eastAsia"/>
-              </w:rPr>
-              <w:t>直接赋值给它的长度即可</w:t>
+              <w:t>位置。</w:t>
             </w:r>
           </w:p>
         </w:tc>
@@ -34645,340 +36124,6 @@
     </w:tbl>
     <w:p>
       <w:pPr>
-        <w:ind w:firstLine="420"/>
-      </w:pPr>
-      <w:r>
-        <w:rPr>
-          <w:rFonts w:hint="eastAsia"/>
-        </w:rPr>
-        <w:lastRenderedPageBreak/>
-        <w:t>关于这部分</w:t>
-      </w:r>
-      <w:r>
-        <w:t>{</w:t>
-      </w:r>
-      <w:proofErr w:type="spellStart"/>
-      <w:r>
-        <w:t>size,count</w:t>
-      </w:r>
-      <w:proofErr w:type="spellEnd"/>
-      <w:r>
-        <w:t>}</w:t>
-      </w:r>
-      <w:r>
-        <w:rPr>
-          <w:rFonts w:hint="eastAsia"/>
-        </w:rPr>
-        <w:t>，我的理解（我感觉我的理解是对的哈）是这样的，对于上层的对象而言，关心的只有它下一层次的子对象，以及下一层次的子对象里面含有多少个元素，而不关心下一层次的子对象里面有多么复杂的结构。从而使用两个维度就可以在上层就完成描述，而下一层里面如何排列，则是下面一层的问题。</w:t>
-      </w:r>
-    </w:p>
-    <w:p>
-      <w:pPr>
-        <w:ind w:firstLine="420"/>
-      </w:pPr>
-      <w:r>
-        <w:rPr>
-          <w:rFonts w:hint="eastAsia"/>
-        </w:rPr>
-        <w:t>特别的，对于那条</w:t>
-      </w:r>
-      <w:r>
-        <w:rPr>
-          <w:rFonts w:hint="eastAsia"/>
-        </w:rPr>
-        <w:t>scalar</w:t>
-      </w:r>
-      <w:r>
-        <w:rPr>
-          <w:rFonts w:hint="eastAsia"/>
-        </w:rPr>
-        <w:t>类型的规则，这里面的子对象是其本身。</w:t>
-      </w:r>
-      <w:r>
-        <w:t>C</w:t>
-      </w:r>
-      <w:r>
-        <w:rPr>
-          <w:rFonts w:hint="eastAsia"/>
-        </w:rPr>
-        <w:t>ount</w:t>
-      </w:r>
-      <w:r>
-        <w:rPr>
-          <w:rFonts w:hint="eastAsia"/>
-        </w:rPr>
-        <w:t>很自然的就是</w:t>
-      </w:r>
-      <w:r>
-        <w:rPr>
-          <w:rFonts w:hint="eastAsia"/>
-        </w:rPr>
-        <w:t>0</w:t>
-      </w:r>
-      <w:r>
-        <w:t xml:space="preserve"> </w:t>
-      </w:r>
-      <w:r>
-        <w:rPr>
-          <w:rFonts w:hint="eastAsia"/>
-        </w:rPr>
-        <w:t>了咯。</w:t>
-      </w:r>
-    </w:p>
-    <w:p>
-      <w:pPr>
-        <w:ind w:firstLine="420"/>
-      </w:pPr>
-      <w:r>
-        <w:rPr>
-          <w:rFonts w:hint="eastAsia"/>
-        </w:rPr>
-        <w:t>（这代码写的我头痛</w:t>
-      </w:r>
-      <w:r>
-        <w:rPr>
-          <w:rFonts w:hint="eastAsia"/>
-        </w:rPr>
-        <w:t>，早点干完早点去</w:t>
-      </w:r>
-      <w:r>
-        <w:rPr>
-          <w:rFonts w:hint="eastAsia"/>
-        </w:rPr>
-        <w:t>翻译代码去</w:t>
-      </w:r>
-      <w:r>
-        <w:rPr>
-          <w:rFonts w:hint="eastAsia"/>
-        </w:rPr>
-        <w:t>）。。。</w:t>
-      </w:r>
-    </w:p>
-    <w:p>
-      <w:pPr>
-        <w:ind w:firstLine="420"/>
-      </w:pPr>
-      <w:r>
-        <w:rPr>
-          <w:rFonts w:hint="eastAsia"/>
-        </w:rPr>
-        <w:t>本来我以为我写完了，剩下边边角角可以以后再说，然后，自举的过程中，发现那个</w:t>
-      </w:r>
-      <w:r>
-        <w:rPr>
-          <w:rFonts w:hint="eastAsia"/>
-        </w:rPr>
-        <w:t>string</w:t>
-      </w:r>
-      <w:r>
-        <w:t xml:space="preserve"> </w:t>
-      </w:r>
-      <w:r>
-        <w:rPr>
-          <w:rFonts w:hint="eastAsia"/>
-        </w:rPr>
-        <w:t>literal</w:t>
-      </w:r>
-      <w:r>
-        <w:rPr>
-          <w:rFonts w:hint="eastAsia"/>
-        </w:rPr>
-        <w:t>不能忽略</w:t>
-      </w:r>
-      <w:r>
-        <w:rPr>
-          <w:rFonts w:hint="eastAsia"/>
-        </w:rPr>
-        <w:t>，因为很多地方都是用</w:t>
-      </w:r>
-      <w:r>
-        <w:rPr>
-          <w:rFonts w:hint="eastAsia"/>
-        </w:rPr>
-        <w:t>string</w:t>
-      </w:r>
-      <w:r>
-        <w:rPr>
-          <w:rFonts w:hint="eastAsia"/>
-        </w:rPr>
-        <w:t>来代替的</w:t>
-      </w:r>
-      <w:r>
-        <w:rPr>
-          <w:rFonts w:hint="eastAsia"/>
-        </w:rPr>
-        <w:t>，所有我又回来改这个算法了。</w:t>
-      </w:r>
-    </w:p>
-    <w:p>
-      <w:pPr>
-        <w:widowControl/>
-        <w:shd w:val="clear" w:color="auto" w:fill="FFFFFF"/>
-        <w:spacing w:line="405" w:lineRule="atLeast"/>
-        <w:ind w:firstLine="420"/>
-        <w:jc w:val="left"/>
-        <w:rPr>
-          <w:rFonts w:hint="eastAsia"/>
-        </w:rPr>
-      </w:pPr>
-      <w:r>
-        <w:rPr>
-          <w:rFonts w:hint="eastAsia"/>
-        </w:rPr>
-        <w:t>但是，正如我在</w:t>
-      </w:r>
-      <w:proofErr w:type="spellStart"/>
-      <w:r>
-        <w:rPr>
-          <w:rFonts w:hint="eastAsia"/>
-        </w:rPr>
-        <w:t>token</w:t>
-      </w:r>
-      <w:r>
-        <w:t>.c</w:t>
-      </w:r>
-      <w:proofErr w:type="spellEnd"/>
-      <w:r>
-        <w:rPr>
-          <w:rFonts w:hint="eastAsia"/>
-        </w:rPr>
-        <w:t>里面对于</w:t>
-      </w:r>
-      <w:r>
-        <w:rPr>
-          <w:rFonts w:hint="eastAsia"/>
-        </w:rPr>
-        <w:t>const</w:t>
-      </w:r>
-      <w:r>
-        <w:t xml:space="preserve"> </w:t>
-      </w:r>
-      <w:r>
-        <w:rPr>
-          <w:rFonts w:hint="eastAsia"/>
-        </w:rPr>
-        <w:t>char</w:t>
-      </w:r>
-      <w:r>
-        <w:rPr>
-          <w:rFonts w:hint="eastAsia"/>
-        </w:rPr>
-        <w:t>类型的解析过程注释的那样，我不知道在</w:t>
-      </w:r>
-      <w:r>
-        <w:rPr>
-          <w:rFonts w:hint="eastAsia"/>
-        </w:rPr>
-        <w:t>mac</w:t>
-      </w:r>
-      <w:r>
-        <w:rPr>
-          <w:rFonts w:hint="eastAsia"/>
-        </w:rPr>
-        <w:t>平台下，</w:t>
-      </w:r>
-      <w:r>
-        <w:t>mbchar32_t</w:t>
-      </w:r>
-      <w:r>
-        <w:rPr>
-          <w:rFonts w:hint="eastAsia"/>
-        </w:rPr>
-        <w:t>和</w:t>
-      </w:r>
-      <w:r>
-        <w:t>mbchar</w:t>
-      </w:r>
-      <w:r>
-        <w:t>16</w:t>
-      </w:r>
-      <w:r>
-        <w:t>_t</w:t>
-      </w:r>
-      <w:r>
-        <w:rPr>
-          <w:rFonts w:hint="eastAsia"/>
-        </w:rPr>
-        <w:t>，这两个类型的对应转换的头文件不知怎么不翼而飞了</w:t>
-      </w:r>
-      <w:r>
-        <w:rPr>
-          <w:rFonts w:hint="eastAsia"/>
-        </w:rPr>
-        <w:t>，反正就是找不到，所以，读者要是有兴趣可以去把这两个类型做了（或者等我换一台</w:t>
-      </w:r>
-      <w:r>
-        <w:rPr>
-          <w:rFonts w:hint="eastAsia"/>
-        </w:rPr>
-        <w:t>win</w:t>
-      </w:r>
-      <w:r>
-        <w:rPr>
-          <w:rFonts w:hint="eastAsia"/>
-        </w:rPr>
-        <w:t>的平台）</w:t>
-      </w:r>
-      <w:r>
-        <w:rPr>
-          <w:rFonts w:hint="eastAsia"/>
-        </w:rPr>
-        <w:t>。</w:t>
-      </w:r>
-      <w:r>
-        <w:rPr>
-          <w:rFonts w:hint="eastAsia"/>
-        </w:rPr>
-        <w:t>不过，毕竟好歹</w:t>
-      </w:r>
-      <w:proofErr w:type="spellStart"/>
-      <w:r>
-        <w:rPr>
-          <w:rFonts w:hint="eastAsia"/>
-        </w:rPr>
-        <w:t>wchar_t</w:t>
-      </w:r>
-      <w:proofErr w:type="spellEnd"/>
-      <w:r>
-        <w:rPr>
-          <w:rFonts w:hint="eastAsia"/>
-        </w:rPr>
-        <w:t>和普通</w:t>
-      </w:r>
-      <w:r>
-        <w:rPr>
-          <w:rFonts w:hint="eastAsia"/>
-        </w:rPr>
-        <w:t>char</w:t>
-      </w:r>
-      <w:r>
-        <w:rPr>
-          <w:rFonts w:hint="eastAsia"/>
-        </w:rPr>
-        <w:t>的给做了，所以问题也不是很大</w:t>
-      </w:r>
-      <w:r>
-        <w:rPr>
-          <w:rFonts w:hint="eastAsia"/>
-        </w:rPr>
-        <w:t>，照着抄一下</w:t>
-      </w:r>
-      <w:r>
-        <w:rPr>
-          <w:rFonts w:hint="eastAsia"/>
-        </w:rPr>
-        <w:t>的事情</w:t>
-      </w:r>
-      <w:r>
-        <w:rPr>
-          <w:rFonts w:hint="eastAsia"/>
-        </w:rPr>
-        <w:t>。</w:t>
-      </w:r>
-    </w:p>
-    <w:p>
-      <w:pPr>
-        <w:ind w:firstLine="420"/>
         <w:rPr>
           <w:rFonts w:hint="eastAsia"/>
         </w:rPr>

--- a/doc/语义分析.docx
+++ b/doc/语义分析.docx
@@ -34273,7 +34273,6 @@
           <w:p>
             <w:pPr>
               <w:rPr>
-                <w:rFonts w:hint="eastAsia"/>
                 <w:sz w:val="20"/>
                 <w:szCs w:val="21"/>
               </w:rPr>
@@ -34298,7 +34297,6 @@
           <w:p>
             <w:pPr>
               <w:rPr>
-                <w:rFonts w:hint="eastAsia"/>
                 <w:sz w:val="20"/>
                 <w:szCs w:val="21"/>
               </w:rPr>
@@ -34401,14 +34399,7 @@
                 <w:sz w:val="20"/>
                 <w:szCs w:val="21"/>
               </w:rPr>
-              <w:t>2</w:t>
-            </w:r>
-            <w:r>
-              <w:rPr>
-                <w:sz w:val="20"/>
-                <w:szCs w:val="21"/>
-              </w:rPr>
-              <w:t>]</w:t>
+              <w:t>2]</w:t>
             </w:r>
           </w:p>
         </w:tc>
@@ -34448,14 +34439,7 @@
                 <w:sz w:val="20"/>
                 <w:szCs w:val="21"/>
               </w:rPr>
-              <w:t>0]</w:t>
-            </w:r>
-            <w:r>
-              <w:rPr>
-                <w:sz w:val="20"/>
-                <w:szCs w:val="21"/>
-              </w:rPr>
-              <w:t>.a</w:t>
+              <w:t>0].a</w:t>
             </w:r>
           </w:p>
         </w:tc>
@@ -34469,7 +34453,6 @@
           <w:p>
             <w:pPr>
               <w:rPr>
-                <w:rFonts w:hint="eastAsia"/>
                 <w:sz w:val="20"/>
                 <w:szCs w:val="21"/>
               </w:rPr>
@@ -34562,7 +34545,6 @@
           <w:p>
             <w:pPr>
               <w:rPr>
-                <w:rFonts w:hint="eastAsia"/>
                 <w:sz w:val="20"/>
                 <w:szCs w:val="21"/>
               </w:rPr>
@@ -34585,7 +34567,6 @@
           <w:p>
             <w:pPr>
               <w:rPr>
-                <w:rFonts w:hint="eastAsia"/>
                 <w:sz w:val="20"/>
                 <w:szCs w:val="21"/>
               </w:rPr>
@@ -35114,9 +35095,6 @@
     <w:p>
       <w:pPr>
         <w:ind w:firstLine="420"/>
-        <w:rPr>
-          <w:rFonts w:hint="eastAsia"/>
-        </w:rPr>
       </w:pPr>
       <w:r>
         <w:rPr>
@@ -35251,9 +35229,6 @@
     <w:p>
       <w:pPr>
         <w:ind w:firstLine="420"/>
-        <w:rPr>
-          <w:rFonts w:hint="eastAsia"/>
-        </w:rPr>
       </w:pPr>
       <w:r>
         <w:rPr>
@@ -35479,9 +35454,6 @@
           <w:p>
             <w:pPr>
               <w:ind w:firstLine="420"/>
-              <w:rPr>
-                <w:rFonts w:hint="eastAsia"/>
-              </w:rPr>
             </w:pPr>
             <w:r>
               <w:rPr>
@@ -35537,9 +35509,6 @@
           <w:p>
             <w:pPr>
               <w:ind w:firstLine="420"/>
-              <w:rPr>
-                <w:rFonts w:hint="eastAsia"/>
-              </w:rPr>
             </w:pPr>
             <w:r>
               <w:rPr>
@@ -35793,9 +35762,6 @@
           <w:p>
             <w:pPr>
               <w:ind w:firstLine="420"/>
-              <w:rPr>
-                <w:rFonts w:hint="eastAsia"/>
-              </w:rPr>
             </w:pPr>
             <w:r>
               <w:rPr>
@@ -35970,9 +35936,6 @@
           <w:p>
             <w:pPr>
               <w:ind w:firstLine="420"/>
-              <w:rPr>
-                <w:rFonts w:hint="eastAsia"/>
-              </w:rPr>
             </w:pPr>
             <w:r>
               <w:rPr>
@@ -36062,11 +36025,6 @@
             </w:r>
           </w:p>
           <w:p>
-            <w:pPr>
-              <w:rPr>
-                <w:rFonts w:hint="eastAsia"/>
-              </w:rPr>
-            </w:pPr>
             <w:r>
               <w:rPr>
                 <w:rFonts w:hint="eastAsia"/>
@@ -36124,10 +36082,438 @@
     </w:tbl>
     <w:p>
       <w:pPr>
-        <w:rPr>
-          <w:rFonts w:hint="eastAsia"/>
-        </w:rPr>
-      </w:pPr>
+        <w:ind w:firstLine="420"/>
+      </w:pPr>
+      <w:r>
+        <w:rPr>
+          <w:rFonts w:hint="eastAsia"/>
+        </w:rPr>
+        <w:lastRenderedPageBreak/>
+        <w:t>这里需要指出一点，在正常情况下，仅仅使用</w:t>
+      </w:r>
+      <w:r>
+        <w:rPr>
+          <w:rFonts w:hint="eastAsia"/>
+        </w:rPr>
+        <w:t>off</w:t>
+      </w:r>
+      <w:r>
+        <w:rPr>
+          <w:rFonts w:hint="eastAsia"/>
+        </w:rPr>
+        <w:t>来确定对应的位置的元素，这么做是可行的，但是，在</w:t>
+      </w:r>
+      <w:r>
+        <w:rPr>
+          <w:rFonts w:hint="eastAsia"/>
+        </w:rPr>
+        <w:t>union</w:t>
+      </w:r>
+      <w:r>
+        <w:rPr>
+          <w:rFonts w:hint="eastAsia"/>
+        </w:rPr>
+        <w:t>这里不行，确切的说，如果是使用</w:t>
+      </w:r>
+      <w:r>
+        <w:rPr>
+          <w:rFonts w:hint="eastAsia"/>
+        </w:rPr>
+        <w:t>designation</w:t>
+      </w:r>
+      <w:r>
+        <w:rPr>
+          <w:rFonts w:hint="eastAsia"/>
+        </w:rPr>
+        <w:t>来指定查找的元素，那么不可行，因为它的位置是重叠的，所以没法弄清楚其使用的子对象到底是哪个，不用</w:t>
+      </w:r>
+      <w:r>
+        <w:rPr>
+          <w:rFonts w:hint="eastAsia"/>
+        </w:rPr>
+        <w:t>designation</w:t>
+      </w:r>
+      <w:r>
+        <w:rPr>
+          <w:rFonts w:hint="eastAsia"/>
+        </w:rPr>
+        <w:t>时，肯定是对第一个有名元素进行初始化，但是当使用了</w:t>
+      </w:r>
+      <w:r>
+        <w:rPr>
+          <w:rFonts w:hint="eastAsia"/>
+        </w:rPr>
+        <w:t>designation</w:t>
+      </w:r>
+      <w:r>
+        <w:rPr>
+          <w:rFonts w:hint="eastAsia"/>
+        </w:rPr>
+        <w:t>时，只有上面的机制则不够。</w:t>
+      </w:r>
+    </w:p>
+    <w:p>
+      <w:pPr>
+        <w:ind w:firstLine="420"/>
+      </w:pPr>
+      <w:r>
+        <w:rPr>
+          <w:rFonts w:hint="eastAsia"/>
+        </w:rPr>
+        <w:t>好在，</w:t>
+      </w:r>
+      <w:r>
+        <w:rPr>
+          <w:rFonts w:hint="eastAsia"/>
+        </w:rPr>
+        <w:t>union</w:t>
+      </w:r>
+      <w:r>
+        <w:rPr>
+          <w:rFonts w:hint="eastAsia"/>
+        </w:rPr>
+        <w:t>起始位置都是一样的，所以元素的顺序无关紧要。因此，思路就很简单了，找到对应的</w:t>
+      </w:r>
+      <w:r>
+        <w:rPr>
+          <w:rFonts w:hint="eastAsia"/>
+        </w:rPr>
+        <w:t>union</w:t>
+      </w:r>
+      <w:r>
+        <w:rPr>
+          <w:rFonts w:hint="eastAsia"/>
+        </w:rPr>
+        <w:t>，找到对应的</w:t>
+      </w:r>
+      <w:r>
+        <w:rPr>
+          <w:rFonts w:hint="eastAsia"/>
+        </w:rPr>
+        <w:t>identifier</w:t>
+      </w:r>
+      <w:r>
+        <w:rPr>
+          <w:rFonts w:hint="eastAsia"/>
+        </w:rPr>
+        <w:t>，</w:t>
+      </w:r>
+      <w:r>
+        <w:rPr>
+          <w:rFonts w:hint="eastAsia"/>
+        </w:rPr>
+        <w:t>在对应的结构体中增加一个字段</w:t>
+      </w:r>
+      <w:proofErr w:type="spellStart"/>
+      <w:r>
+        <w:rPr>
+          <w:rFonts w:hint="eastAsia"/>
+        </w:rPr>
+        <w:t>curr</w:t>
+      </w:r>
+      <w:r>
+        <w:t>_designation_member</w:t>
+      </w:r>
+      <w:proofErr w:type="spellEnd"/>
+      <w:r>
+        <w:rPr>
+          <w:rFonts w:hint="eastAsia"/>
+        </w:rPr>
+        <w:t>，表明对应的</w:t>
+      </w:r>
+      <w:r>
+        <w:rPr>
+          <w:rFonts w:hint="eastAsia"/>
+        </w:rPr>
+        <w:t>union</w:t>
+      </w:r>
+      <w:r>
+        <w:rPr>
+          <w:rFonts w:hint="eastAsia"/>
+        </w:rPr>
+        <w:t>当前被指定的</w:t>
+      </w:r>
+      <w:r>
+        <w:rPr>
+          <w:rFonts w:hint="eastAsia"/>
+        </w:rPr>
+        <w:t>member</w:t>
+      </w:r>
+      <w:r>
+        <w:rPr>
+          <w:rFonts w:hint="eastAsia"/>
+        </w:rPr>
+        <w:t>是哪个</w:t>
+      </w:r>
+      <w:r>
+        <w:rPr>
+          <w:rFonts w:hint="eastAsia"/>
+        </w:rPr>
+        <w:t>，当使用</w:t>
+      </w:r>
+      <w:r>
+        <w:rPr>
+          <w:rFonts w:hint="eastAsia"/>
+        </w:rPr>
+        <w:t>designation</w:t>
+      </w:r>
+      <w:r>
+        <w:rPr>
+          <w:rFonts w:hint="eastAsia"/>
+        </w:rPr>
+        <w:t>指定时设定该字段为对应的</w:t>
+      </w:r>
+      <w:r>
+        <w:rPr>
+          <w:rFonts w:hint="eastAsia"/>
+        </w:rPr>
+        <w:t>member</w:t>
+      </w:r>
+      <w:r>
+        <w:rPr>
+          <w:rFonts w:hint="eastAsia"/>
+        </w:rPr>
+        <w:t>。</w:t>
+      </w:r>
+    </w:p>
+    <w:p>
+      <w:pPr>
+        <w:ind w:firstLine="420"/>
+      </w:pPr>
+      <w:r>
+        <w:rPr>
+          <w:rFonts w:hint="eastAsia"/>
+        </w:rPr>
+        <w:t>另一个引申出来的问题是，何处</w:t>
+      </w:r>
+      <w:r>
+        <w:rPr>
+          <w:rFonts w:hint="eastAsia"/>
+        </w:rPr>
+        <w:t>set</w:t>
+      </w:r>
+      <w:r>
+        <w:rPr>
+          <w:rFonts w:hint="eastAsia"/>
+        </w:rPr>
+        <w:t>一下这个字段是清楚的，在何处</w:t>
+      </w:r>
+      <w:r>
+        <w:rPr>
+          <w:rFonts w:hint="eastAsia"/>
+        </w:rPr>
+        <w:t>clear</w:t>
+      </w:r>
+      <w:r>
+        <w:rPr>
+          <w:rFonts w:hint="eastAsia"/>
+        </w:rPr>
+        <w:t>这个字段则同样要说，</w:t>
+      </w:r>
+      <w:r>
+        <w:rPr>
+          <w:rFonts w:hint="eastAsia"/>
+        </w:rPr>
+        <w:t>显然，当前这个</w:t>
+      </w:r>
+      <w:r>
+        <w:rPr>
+          <w:rFonts w:hint="eastAsia"/>
+        </w:rPr>
+        <w:t>union</w:t>
+      </w:r>
+      <w:r>
+        <w:rPr>
+          <w:rFonts w:hint="eastAsia"/>
+        </w:rPr>
+        <w:t>被初始化结束的时候就需要清除其为</w:t>
+      </w:r>
+      <w:r>
+        <w:rPr>
+          <w:rFonts w:hint="eastAsia"/>
+        </w:rPr>
+        <w:t>NULL</w:t>
+      </w:r>
+      <w:r>
+        <w:rPr>
+          <w:rFonts w:hint="eastAsia"/>
+        </w:rPr>
+        <w:t>，否则举例子，如果是一个</w:t>
+      </w:r>
+      <w:r>
+        <w:rPr>
+          <w:rFonts w:hint="eastAsia"/>
+        </w:rPr>
+        <w:t>union</w:t>
+      </w:r>
+      <w:r>
+        <w:rPr>
+          <w:rFonts w:hint="eastAsia"/>
+        </w:rPr>
+        <w:t>的</w:t>
+      </w:r>
+      <w:r>
+        <w:rPr>
+          <w:rFonts w:hint="eastAsia"/>
+        </w:rPr>
+        <w:t>array</w:t>
+      </w:r>
+      <w:r>
+        <w:rPr>
+          <w:rFonts w:hint="eastAsia"/>
+        </w:rPr>
+        <w:t>，在某处指定了对象，但是从后一个开始，仍然是从第一个有名对象开始初始化的。</w:t>
+      </w:r>
+    </w:p>
+    <w:p>
+      <w:pPr>
+        <w:ind w:firstLine="420"/>
+        <w:rPr>
+          <w:rFonts w:hint="eastAsia"/>
+        </w:rPr>
+      </w:pPr>
+      <w:r>
+        <w:rPr>
+          <w:rFonts w:hint="eastAsia"/>
+        </w:rPr>
+        <w:t>关于</w:t>
+      </w:r>
+      <w:r>
+        <w:rPr>
+          <w:rFonts w:hint="eastAsia"/>
+        </w:rPr>
+        <w:t>在这棵树上面</w:t>
+      </w:r>
+      <w:r>
+        <w:rPr>
+          <w:rFonts w:hint="eastAsia"/>
+        </w:rPr>
+        <w:t>递归</w:t>
+      </w:r>
+      <w:r>
+        <w:rPr>
+          <w:rFonts w:hint="eastAsia"/>
+        </w:rPr>
+        <w:t>（就是上面给你画的那个图，跟个线段树也差别不大呀</w:t>
+      </w:r>
+      <w:r>
+        <w:rPr>
+          <w:rFonts w:hint="eastAsia"/>
+        </w:rPr>
+        <w:t>，</w:t>
+      </w:r>
+      <w:r>
+        <w:rPr>
+          <w:rFonts w:hint="eastAsia"/>
+        </w:rPr>
+        <w:t>不懂的</w:t>
+      </w:r>
+      <w:r>
+        <w:rPr>
+          <w:rFonts w:hint="eastAsia"/>
+        </w:rPr>
+        <w:t>自己琢磨</w:t>
+      </w:r>
+      <w:r>
+        <w:rPr>
+          <w:rFonts w:hint="eastAsia"/>
+        </w:rPr>
+        <w:t>）</w:t>
+      </w:r>
+      <w:r>
+        <w:rPr>
+          <w:rFonts w:hint="eastAsia"/>
+        </w:rPr>
+        <w:t>，本来我是</w:t>
+      </w:r>
+      <w:r>
+        <w:rPr>
+          <w:rFonts w:hint="eastAsia"/>
+        </w:rPr>
+        <w:t>使用一个</w:t>
+      </w:r>
+      <w:r>
+        <w:rPr>
+          <w:rFonts w:hint="eastAsia"/>
+        </w:rPr>
+        <w:t>while</w:t>
+      </w:r>
+      <w:r>
+        <w:rPr>
+          <w:rFonts w:hint="eastAsia"/>
+        </w:rPr>
+        <w:t>循环进行模拟，但是后来发现，</w:t>
+      </w:r>
+      <w:proofErr w:type="spellStart"/>
+      <w:r>
+        <w:rPr>
+          <w:rFonts w:hint="eastAsia"/>
+        </w:rPr>
+        <w:t>emmm</w:t>
+      </w:r>
+      <w:proofErr w:type="spellEnd"/>
+      <w:r>
+        <w:rPr>
+          <w:rFonts w:hint="eastAsia"/>
+        </w:rPr>
+        <w:t>，在边界条件，也就是</w:t>
+      </w:r>
+      <w:r>
+        <w:rPr>
+          <w:rFonts w:hint="eastAsia"/>
+        </w:rPr>
+        <w:t>off</w:t>
+      </w:r>
+      <w:r>
+        <w:rPr>
+          <w:rFonts w:hint="eastAsia"/>
+        </w:rPr>
+        <w:t>位置在两个对象边界上的一些处理存在很大的困难——就好比上面的</w:t>
+      </w:r>
+      <w:r>
+        <w:rPr>
+          <w:rFonts w:hint="eastAsia"/>
+        </w:rPr>
+        <w:t>clear</w:t>
+      </w:r>
+      <w:r>
+        <w:t xml:space="preserve"> </w:t>
+      </w:r>
+      <w:proofErr w:type="spellStart"/>
+      <w:r>
+        <w:rPr>
+          <w:rFonts w:hint="eastAsia"/>
+        </w:rPr>
+        <w:t>curr</w:t>
+      </w:r>
+      <w:r>
+        <w:t>_designation_member</w:t>
+      </w:r>
+      <w:proofErr w:type="spellEnd"/>
+      <w:r>
+        <w:rPr>
+          <w:rFonts w:hint="eastAsia"/>
+        </w:rPr>
+        <w:t>，很容易就在边界上挂了</w:t>
+      </w:r>
+      <w:r>
+        <w:rPr>
+          <w:rFonts w:hint="eastAsia"/>
+        </w:rPr>
+        <w:t>造成没清除掉</w:t>
+      </w:r>
+      <w:r>
+        <w:rPr>
+          <w:rFonts w:hint="eastAsia"/>
+        </w:rPr>
+        <w:t>。</w:t>
+      </w:r>
+      <w:r>
+        <w:rPr>
+          <w:rFonts w:hint="eastAsia"/>
+        </w:rPr>
+        <w:t>因此，专门另外写了一个递归函数去处理。</w:t>
+      </w:r>
     </w:p>
     <w:sectPr>
       <w:pgSz w:w="11906" w:h="16838"/>

--- a/doc/语义分析.docx
+++ b/doc/语义分析.docx
@@ -31078,6 +31078,101 @@
     <w:p>
       <w:pPr>
         <w:ind w:firstLine="420"/>
+        <w:rPr>
+          <w:rFonts w:hint="eastAsia"/>
+        </w:rPr>
+      </w:pPr>
+      <w:r>
+        <w:rPr>
+          <w:rFonts w:hint="eastAsia"/>
+        </w:rPr>
+        <w:t>（</w:t>
+      </w:r>
+      <w:r>
+        <w:rPr>
+          <w:rFonts w:hint="eastAsia"/>
+        </w:rPr>
+        <w:t>2</w:t>
+      </w:r>
+      <w:r>
+        <w:t>022.1.19</w:t>
+      </w:r>
+      <w:r>
+        <w:rPr>
+          <w:rFonts w:hint="eastAsia"/>
+        </w:rPr>
+        <w:t>，对于这部分设计，我今天发现了一个</w:t>
+      </w:r>
+      <w:r>
+        <w:rPr>
+          <w:rFonts w:hint="eastAsia"/>
+        </w:rPr>
+        <w:t>bug</w:t>
+      </w:r>
+      <w:r>
+        <w:rPr>
+          <w:rFonts w:hint="eastAsia"/>
+        </w:rPr>
+        <w:t>，当</w:t>
+      </w:r>
+      <w:r>
+        <w:rPr>
+          <w:rFonts w:hint="eastAsia"/>
+        </w:rPr>
+        <w:t>两个</w:t>
+      </w:r>
+      <w:r>
+        <w:rPr>
+          <w:rFonts w:hint="eastAsia"/>
+        </w:rPr>
+        <w:t>switch</w:t>
+      </w:r>
+      <w:r>
+        <w:rPr>
+          <w:rFonts w:hint="eastAsia"/>
+        </w:rPr>
+        <w:t>情况嵌套的时候，无法依据这种方式来处理到底是找第一层</w:t>
+      </w:r>
+      <w:r>
+        <w:rPr>
+          <w:rFonts w:hint="eastAsia"/>
+        </w:rPr>
+        <w:t>switch</w:t>
+      </w:r>
+      <w:r>
+        <w:rPr>
+          <w:rFonts w:hint="eastAsia"/>
+        </w:rPr>
+        <w:t>还是第二层</w:t>
+      </w:r>
+      <w:r>
+        <w:rPr>
+          <w:rFonts w:hint="eastAsia"/>
+        </w:rPr>
+        <w:t>switch</w:t>
+      </w:r>
+      <w:r>
+        <w:rPr>
+          <w:rFonts w:hint="eastAsia"/>
+        </w:rPr>
+        <w:t>的情况。</w:t>
+      </w:r>
+      <w:r>
+        <w:rPr>
+          <w:rFonts w:hint="eastAsia"/>
+        </w:rPr>
+        <w:t>所以改进方案变成了，使用一个数组，用于记录嵌套层次</w:t>
+      </w:r>
+      <w:r>
+        <w:rPr>
+          <w:rFonts w:hint="eastAsia"/>
+        </w:rPr>
+        <w:t>）</w:t>
+      </w:r>
+    </w:p>
+    <w:p>
+      <w:pPr>
+        <w:ind w:firstLine="420"/>
       </w:pPr>
       <w:r>
         <w:rPr>
@@ -31319,6 +31414,7 @@
         <w:rPr>
           <w:rFonts w:hint="eastAsia"/>
         </w:rPr>
+        <w:lastRenderedPageBreak/>
         <w:t>对此，我并不再做更多的</w:t>
       </w:r>
       <w:r>
@@ -31392,7 +31488,6 @@
         <w:rPr>
           <w:rFonts w:hint="eastAsia"/>
         </w:rPr>
-        <w:lastRenderedPageBreak/>
         <w:t>这当然在一定程度上不符合简洁的原则，因为初始化模块的设计，需要考虑聚合类型以及其递归形式，其访问顺序和后续的</w:t>
       </w:r>
       <w:proofErr w:type="spellStart"/>
@@ -32390,7 +32485,6 @@
         <w:rPr>
           <w:rFonts w:hint="eastAsia"/>
         </w:rPr>
-        <w:lastRenderedPageBreak/>
         <w:t>我把</w:t>
       </w:r>
       <w:r>
@@ -33575,6 +33669,7 @@
         <w:rPr>
           <w:rFonts w:hint="eastAsia"/>
         </w:rPr>
+        <w:lastRenderedPageBreak/>
         <w:t>initializer</w:t>
       </w:r>
       <w:r>
@@ -33625,7 +33720,6 @@
         <w:rPr>
           <w:rFonts w:hint="eastAsia"/>
         </w:rPr>
-        <w:lastRenderedPageBreak/>
         <w:t>scalar</w:t>
       </w:r>
       <w:r>
@@ -35842,6 +35936,7 @@
               <w:rPr>
                 <w:rFonts w:hint="eastAsia"/>
               </w:rPr>
+              <w:lastRenderedPageBreak/>
               <w:t>struct</w:t>
             </w:r>
             <w:r>
@@ -35941,7 +36036,6 @@
               <w:rPr>
                 <w:rFonts w:hint="eastAsia"/>
               </w:rPr>
-              <w:lastRenderedPageBreak/>
               <w:t xml:space="preserve"> </w:t>
             </w:r>
             <w:r>
@@ -36368,9 +36462,6 @@
     <w:p>
       <w:pPr>
         <w:ind w:firstLine="420"/>
-        <w:rPr>
-          <w:rFonts w:hint="eastAsia"/>
-        </w:rPr>
       </w:pPr>
       <w:r>
         <w:rPr>
